--- a/README.docx
+++ b/README.docx
@@ -1,6 +1,6 @@
 
 <file path=word/document.xml><?xml version="1.0" encoding="utf-8"?>
-<w:document xmlns:wpc="http://schemas.microsoft.com/office/word/2010/wordprocessingCanvas" xmlns:mc="http://schemas.openxmlformats.org/markup-compatibility/2006" xmlns:o="urn:schemas-microsoft-com:office:office" xmlns:r="http://schemas.openxmlformats.org/officeDocument/2006/relationships" xmlns:m="http://schemas.openxmlformats.org/officeDocument/2006/math" xmlns:v="urn:schemas-microsoft-com:vml" xmlns:wp14="http://schemas.microsoft.com/office/word/2010/wordprocessingDrawing" xmlns:wp="http://schemas.openxmlformats.org/drawingml/2006/wordprocessingDrawing" xmlns:w10="urn:schemas-microsoft-com:office:word" xmlns:w="http://schemas.openxmlformats.org/wordprocessingml/2006/main" xmlns:w14="http://schemas.microsoft.com/office/word/2010/wordml" xmlns:w15="http://schemas.microsoft.com/office/word/2012/wordml" xmlns:wpg="http://schemas.microsoft.com/office/word/2010/wordprocessingGroup" xmlns:wpi="http://schemas.microsoft.com/office/word/2010/wordprocessingInk" xmlns:wne="http://schemas.microsoft.com/office/word/2006/wordml" xmlns:wps="http://schemas.microsoft.com/office/word/2010/wordprocessingShape" mc:Ignorable="w14 w15 wp14">
+<w:document xmlns:wpc="http://schemas.microsoft.com/office/word/2010/wordprocessingCanvas" xmlns:mc="http://schemas.openxmlformats.org/markup-compatibility/2006" xmlns:o="urn:schemas-microsoft-com:office:office" xmlns:r="http://schemas.openxmlformats.org/officeDocument/2006/relationships" xmlns:m="http://schemas.openxmlformats.org/officeDocument/2006/math" xmlns:v="urn:schemas-microsoft-com:vml" xmlns:wp14="http://schemas.microsoft.com/office/word/2010/wordprocessingDrawing" xmlns:wp="http://schemas.openxmlformats.org/drawingml/2006/wordprocessingDrawing" xmlns:w10="urn:schemas-microsoft-com:office:word" xmlns:w="http://schemas.openxmlformats.org/wordprocessingml/2006/main" xmlns:w14="http://schemas.microsoft.com/office/word/2010/wordml" xmlns:wpg="http://schemas.microsoft.com/office/word/2010/wordprocessingGroup" xmlns:wpi="http://schemas.microsoft.com/office/word/2010/wordprocessingInk" xmlns:wne="http://schemas.microsoft.com/office/word/2006/wordml" xmlns:wps="http://schemas.microsoft.com/office/word/2010/wordprocessingShape" mc:Ignorable="w14 wp14">
   <w:body>
     <w:p>
       <w:pPr>
@@ -284,6 +284,7 @@
           <w:color w:val="000000"/>
         </w:rPr>
       </w:pPr>
+      <w:proofErr w:type="gramStart"/>
       <w:r>
         <w:rPr>
           <w:rFonts w:ascii="Times" w:eastAsia="Times New Roman" w:hAnsi="Times" w:cs="Times New Roman"/>
@@ -291,6 +292,23 @@
         </w:rPr>
         <w:t>The course website for casting with generics.</w:t>
       </w:r>
+      <w:proofErr w:type="gramEnd"/>
+      <w:r>
+        <w:rPr>
+          <w:rFonts w:ascii="Times" w:eastAsia="Times New Roman" w:hAnsi="Times" w:cs="Times New Roman"/>
+          <w:color w:val="000000"/>
+        </w:rPr>
+        <w:t xml:space="preserve"> </w:t>
+      </w:r>
+      <w:proofErr w:type="gramStart"/>
+      <w:r>
+        <w:rPr>
+          <w:rFonts w:ascii="Times" w:eastAsia="Times New Roman" w:hAnsi="Times" w:cs="Times New Roman"/>
+          <w:color w:val="000000"/>
+        </w:rPr>
+        <w:t>Wikipedia.</w:t>
+      </w:r>
+      <w:proofErr w:type="gramEnd"/>
     </w:p>
     <w:p>
       <w:pPr>
@@ -792,8 +810,6 @@
         </w:rPr>
         <w:t xml:space="preserve">and </w:t>
       </w:r>
-      <w:bookmarkStart w:id="0" w:name="_GoBack"/>
-      <w:bookmarkEnd w:id="0"/>
       <w:r>
         <w:rPr>
           <w:rFonts w:ascii="Times" w:eastAsia="Times New Roman" w:hAnsi="Times" w:cs="Times New Roman"/>
@@ -865,13 +881,17 @@
           <w:rFonts w:ascii="Times" w:eastAsia="Times New Roman" w:hAnsi="Times" w:cs="Times New Roman"/>
           <w:b/>
           <w:color w:val="000000"/>
-        </w:rPr>
-      </w:pPr>
-      <w:r>
-        <w:rPr>
-          <w:rFonts w:ascii="Times" w:eastAsia="Times New Roman" w:hAnsi="Times" w:cs="Times New Roman"/>
-          <w:b/>
-          <w:color w:val="000000"/>
+          <w:highlight w:val="yellow"/>
+        </w:rPr>
+      </w:pPr>
+      <w:bookmarkStart w:id="0" w:name="_GoBack"/>
+      <w:bookmarkEnd w:id="0"/>
+      <w:r>
+        <w:rPr>
+          <w:rFonts w:ascii="Times" w:eastAsia="Times New Roman" w:hAnsi="Times" w:cs="Times New Roman"/>
+          <w:b/>
+          <w:color w:val="000000"/>
+          <w:highlight w:val="yellow"/>
         </w:rPr>
         <w:t xml:space="preserve">a) Why does the iterator for Binary Search Tree need </w:t>
       </w:r>
@@ -880,6 +900,7 @@
           <w:rFonts w:ascii="Times" w:eastAsia="Times New Roman" w:hAnsi="Times" w:cs="Times New Roman"/>
           <w:b/>
           <w:color w:val="000000"/>
+          <w:highlight w:val="yellow"/>
         </w:rPr>
         <w:t xml:space="preserve">to use </w:t>
       </w:r>
@@ -888,6 +909,7 @@
           <w:rFonts w:ascii="Times" w:eastAsia="Times New Roman" w:hAnsi="Times" w:cs="Times New Roman"/>
           <w:b/>
           <w:color w:val="000000"/>
+          <w:highlight w:val="yellow"/>
         </w:rPr>
         <w:t>a stack</w:t>
       </w:r>
@@ -896,6 +918,7 @@
           <w:rFonts w:ascii="Times" w:eastAsia="Times New Roman" w:hAnsi="Times" w:cs="Times New Roman"/>
           <w:b/>
           <w:color w:val="000000"/>
+          <w:highlight w:val="yellow"/>
         </w:rPr>
         <w:t xml:space="preserve"> data structure</w:t>
       </w:r>
@@ -904,6 +927,7 @@
           <w:rFonts w:ascii="Times" w:eastAsia="Times New Roman" w:hAnsi="Times" w:cs="Times New Roman"/>
           <w:b/>
           <w:color w:val="000000"/>
+          <w:highlight w:val="yellow"/>
         </w:rPr>
         <w:t xml:space="preserve">? </w:t>
       </w:r>
@@ -915,13 +939,15 @@
           <w:rFonts w:ascii="Times" w:eastAsia="Times New Roman" w:hAnsi="Times" w:cs="Times New Roman"/>
           <w:b/>
           <w:color w:val="000000"/>
-        </w:rPr>
-      </w:pPr>
-      <w:r>
-        <w:rPr>
-          <w:rFonts w:ascii="Times" w:eastAsia="Times New Roman" w:hAnsi="Times" w:cs="Times New Roman"/>
-          <w:b/>
-          <w:color w:val="000000"/>
+          <w:highlight w:val="yellow"/>
+        </w:rPr>
+      </w:pPr>
+      <w:r>
+        <w:rPr>
+          <w:rFonts w:ascii="Times" w:eastAsia="Times New Roman" w:hAnsi="Times" w:cs="Times New Roman"/>
+          <w:b/>
+          <w:color w:val="000000"/>
+          <w:highlight w:val="yellow"/>
         </w:rPr>
         <w:t>b) If you we</w:t>
       </w:r>
@@ -930,6 +956,7 @@
           <w:rFonts w:ascii="Times" w:eastAsia="Times New Roman" w:hAnsi="Times" w:cs="Times New Roman"/>
           <w:b/>
           <w:color w:val="000000"/>
+          <w:highlight w:val="yellow"/>
         </w:rPr>
         <w:t xml:space="preserve">re to write an iterator specifically for </w:t>
       </w:r>
@@ -938,6 +965,7 @@
           <w:rFonts w:ascii="Times" w:eastAsia="Times New Roman" w:hAnsi="Times" w:cs="Times New Roman"/>
           <w:b/>
           <w:color w:val="000000"/>
+          <w:highlight w:val="yellow"/>
         </w:rPr>
         <w:t xml:space="preserve">the </w:t>
       </w:r>
@@ -946,6 +974,7 @@
           <w:rFonts w:ascii="Times" w:eastAsia="Times New Roman" w:hAnsi="Times" w:cs="Times New Roman"/>
           <w:b/>
           <w:color w:val="000000"/>
+          <w:highlight w:val="yellow"/>
         </w:rPr>
         <w:t>AVL Tree, how c</w:t>
       </w:r>
@@ -954,6 +983,7 @@
           <w:rFonts w:ascii="Times" w:eastAsia="Times New Roman" w:hAnsi="Times" w:cs="Times New Roman"/>
           <w:b/>
           <w:color w:val="000000"/>
+          <w:highlight w:val="yellow"/>
         </w:rPr>
         <w:t>ould</w:t>
       </w:r>
@@ -962,6 +992,7 @@
           <w:rFonts w:ascii="Times" w:eastAsia="Times New Roman" w:hAnsi="Times" w:cs="Times New Roman"/>
           <w:b/>
           <w:color w:val="000000"/>
+          <w:highlight w:val="yellow"/>
         </w:rPr>
         <w:t xml:space="preserve"> you guarantee that </w:t>
       </w:r>
@@ -971,6 +1002,7 @@
           <w:rFonts w:ascii="Times" w:eastAsia="Times New Roman" w:hAnsi="Times" w:cs="Times New Roman"/>
           <w:b/>
           <w:color w:val="000000"/>
+          <w:highlight w:val="yellow"/>
         </w:rPr>
         <w:t>no</w:t>
       </w:r>
@@ -980,6 +1012,7 @@
           <w:rFonts w:ascii="Times" w:eastAsia="Times New Roman" w:hAnsi="Times" w:cs="Times New Roman"/>
           <w:b/>
           <w:color w:val="000000"/>
+          <w:highlight w:val="yellow"/>
         </w:rPr>
         <w:t xml:space="preserve"> </w:t>
       </w:r>
@@ -991,13 +1024,15 @@
           <w:rFonts w:ascii="Times" w:eastAsia="Times New Roman" w:hAnsi="Times" w:cs="Times New Roman"/>
           <w:b/>
           <w:color w:val="000000"/>
-        </w:rPr>
-      </w:pPr>
-      <w:r>
-        <w:rPr>
-          <w:rFonts w:ascii="Times" w:eastAsia="Times New Roman" w:hAnsi="Times" w:cs="Times New Roman"/>
-          <w:b/>
-          <w:color w:val="000000"/>
+          <w:highlight w:val="yellow"/>
+        </w:rPr>
+      </w:pPr>
+      <w:r>
+        <w:rPr>
+          <w:rFonts w:ascii="Times" w:eastAsia="Times New Roman" w:hAnsi="Times" w:cs="Times New Roman"/>
+          <w:b/>
+          <w:color w:val="000000"/>
+          <w:highlight w:val="yellow"/>
         </w:rPr>
         <w:t xml:space="preserve">    </w:t>
       </w:r>
@@ -1007,6 +1042,7 @@
           <w:rFonts w:ascii="Times" w:eastAsia="Times New Roman" w:hAnsi="Times" w:cs="Times New Roman"/>
           <w:b/>
           <w:color w:val="000000"/>
+          <w:highlight w:val="yellow"/>
         </w:rPr>
         <w:t>resizing</w:t>
       </w:r>
@@ -1016,6 +1052,7 @@
           <w:rFonts w:ascii="Times" w:eastAsia="Times New Roman" w:hAnsi="Times" w:cs="Times New Roman"/>
           <w:b/>
           <w:color w:val="000000"/>
+          <w:highlight w:val="yellow"/>
         </w:rPr>
         <w:t xml:space="preserve"> of  </w:t>
       </w:r>
@@ -1024,6 +1061,7 @@
           <w:rFonts w:ascii="Times" w:eastAsia="Times New Roman" w:hAnsi="Times" w:cs="Times New Roman"/>
           <w:b/>
           <w:color w:val="000000"/>
+          <w:highlight w:val="yellow"/>
         </w:rPr>
         <w:t xml:space="preserve">the </w:t>
       </w:r>
@@ -1032,6 +1070,7 @@
           <w:rFonts w:ascii="Times" w:eastAsia="Times New Roman" w:hAnsi="Times" w:cs="Times New Roman"/>
           <w:b/>
           <w:color w:val="000000"/>
+          <w:highlight w:val="yellow"/>
         </w:rPr>
         <w:t xml:space="preserve">stack occurs after iteration has begun (which may require changing the interface </w:t>
       </w:r>
@@ -1050,6 +1089,7 @@
           <w:rFonts w:ascii="Times" w:eastAsia="Times New Roman" w:hAnsi="Times" w:cs="Times New Roman"/>
           <w:b/>
           <w:color w:val="000000"/>
+          <w:highlight w:val="yellow"/>
         </w:rPr>
         <w:t xml:space="preserve">    </w:t>
       </w:r>
@@ -1059,6 +1099,7 @@
           <w:rFonts w:ascii="Times" w:eastAsia="Times New Roman" w:hAnsi="Times" w:cs="Times New Roman"/>
           <w:b/>
           <w:color w:val="000000"/>
+          <w:highlight w:val="yellow"/>
         </w:rPr>
         <w:t>for</w:t>
       </w:r>
@@ -1068,6 +1109,7 @@
           <w:rFonts w:ascii="Times" w:eastAsia="Times New Roman" w:hAnsi="Times" w:cs="Times New Roman"/>
           <w:b/>
           <w:color w:val="000000"/>
+          <w:highlight w:val="yellow"/>
         </w:rPr>
         <w:t> </w:t>
       </w:r>
@@ -1077,6 +1119,7 @@
           <w:rFonts w:ascii="Courier" w:hAnsi="Courier" w:cs="Courier"/>
           <w:b/>
           <w:color w:val="000000"/>
+          <w:highlight w:val="yellow"/>
         </w:rPr>
         <w:t>GStack</w:t>
       </w:r>
@@ -1086,8 +1129,17 @@
           <w:rFonts w:ascii="Times" w:eastAsia="Times New Roman" w:hAnsi="Times" w:cs="Times New Roman"/>
           <w:b/>
           <w:color w:val="000000"/>
-        </w:rPr>
-        <w:t xml:space="preserve">)? </w:t>
+          <w:highlight w:val="yellow"/>
+        </w:rPr>
+        <w:t>)?</w:t>
+      </w:r>
+      <w:r>
+        <w:rPr>
+          <w:rFonts w:ascii="Times" w:eastAsia="Times New Roman" w:hAnsi="Times" w:cs="Times New Roman"/>
+          <w:b/>
+          <w:color w:val="000000"/>
+        </w:rPr>
+        <w:t xml:space="preserve"> </w:t>
       </w:r>
     </w:p>
     <w:p>
@@ -1127,13 +1179,15 @@
           <w:rFonts w:ascii="Times" w:eastAsia="Times New Roman" w:hAnsi="Times" w:cs="Times New Roman"/>
           <w:b/>
           <w:color w:val="000000"/>
-        </w:rPr>
-      </w:pPr>
-      <w:r>
-        <w:rPr>
-          <w:rFonts w:ascii="Times" w:eastAsia="Times New Roman" w:hAnsi="Times" w:cs="Times New Roman"/>
-          <w:b/>
-          <w:color w:val="000000"/>
+          <w:highlight w:val="yellow"/>
+        </w:rPr>
+      </w:pPr>
+      <w:r>
+        <w:rPr>
+          <w:rFonts w:ascii="Times" w:eastAsia="Times New Roman" w:hAnsi="Times" w:cs="Times New Roman"/>
+          <w:b/>
+          <w:color w:val="000000"/>
+          <w:highlight w:val="yellow"/>
         </w:rPr>
         <w:t xml:space="preserve">If </w:t>
       </w:r>
@@ -1143,6 +1197,7 @@
           <w:rFonts w:ascii="Courier" w:hAnsi="Courier" w:cs="Courier"/>
           <w:b/>
           <w:color w:val="000000"/>
+          <w:highlight w:val="yellow"/>
         </w:rPr>
         <w:t>DataCounter</w:t>
       </w:r>
@@ -1151,6 +1206,7 @@
           <w:rFonts w:ascii="Times" w:eastAsia="Times New Roman" w:hAnsi="Times" w:cs="Times New Roman"/>
           <w:b/>
           <w:color w:val="000000"/>
+          <w:highlight w:val="yellow"/>
         </w:rPr>
         <w:t>'s</w:t>
       </w:r>
@@ -1160,6 +1216,7 @@
           <w:rFonts w:ascii="Times" w:eastAsia="Times New Roman" w:hAnsi="Times" w:cs="Times New Roman"/>
           <w:b/>
           <w:color w:val="000000"/>
+          <w:highlight w:val="yellow"/>
         </w:rPr>
         <w:t xml:space="preserve"> iterator returned elements</w:t>
       </w:r>
@@ -1168,6 +1225,7 @@
           <w:rFonts w:ascii="Times" w:eastAsia="Times New Roman" w:hAnsi="Times" w:cs="Times New Roman"/>
           <w:b/>
           <w:color w:val="000000"/>
+          <w:highlight w:val="yellow"/>
         </w:rPr>
         <w:t xml:space="preserve"> </w:t>
       </w:r>
@@ -1176,6 +1234,7 @@
           <w:rFonts w:ascii="Times" w:eastAsia="Times New Roman" w:hAnsi="Times" w:cs="Times New Roman"/>
           <w:b/>
           <w:color w:val="000000"/>
+          <w:highlight w:val="yellow"/>
         </w:rPr>
         <w:t>in “</w:t>
       </w:r>
@@ -1184,6 +1243,7 @@
           <w:rFonts w:ascii="Times" w:eastAsia="Times New Roman" w:hAnsi="Times" w:cs="Times New Roman"/>
           <w:b/>
           <w:color w:val="000000"/>
+          <w:highlight w:val="yellow"/>
         </w:rPr>
         <w:t>most-freq</w:t>
       </w:r>
@@ -1192,6 +1252,7 @@
           <w:rFonts w:ascii="Times" w:eastAsia="Times New Roman" w:hAnsi="Times" w:cs="Times New Roman"/>
           <w:b/>
           <w:color w:val="000000"/>
+          <w:highlight w:val="yellow"/>
         </w:rPr>
         <w:t>uent words first</w:t>
       </w:r>
@@ -1200,6 +1261,7 @@
           <w:rFonts w:ascii="Times" w:eastAsia="Times New Roman" w:hAnsi="Times" w:cs="Times New Roman"/>
           <w:b/>
           <w:color w:val="000000"/>
+          <w:highlight w:val="yellow"/>
         </w:rPr>
         <w:t>” order</w:t>
       </w:r>
@@ -1208,6 +1270,7 @@
           <w:rFonts w:ascii="Times" w:eastAsia="Times New Roman" w:hAnsi="Times" w:cs="Times New Roman"/>
           <w:b/>
           <w:color w:val="000000"/>
+          <w:highlight w:val="yellow"/>
         </w:rPr>
         <w:t xml:space="preserve">, you </w:t>
       </w:r>
@@ -1216,6 +1279,7 @@
           <w:rFonts w:ascii="Times" w:eastAsia="Times New Roman" w:hAnsi="Times" w:cs="Times New Roman"/>
           <w:b/>
           <w:color w:val="000000"/>
+          <w:highlight w:val="yellow"/>
         </w:rPr>
         <w:t>would not need to sort</w:t>
       </w:r>
@@ -1224,6 +1288,7 @@
           <w:rFonts w:ascii="Times" w:eastAsia="Times New Roman" w:hAnsi="Times" w:cs="Times New Roman"/>
           <w:b/>
           <w:color w:val="000000"/>
+          <w:highlight w:val="yellow"/>
         </w:rPr>
         <w:t xml:space="preserve"> before printing.</w:t>
       </w:r>
@@ -1232,6 +1297,7 @@
           <w:rFonts w:ascii="Times" w:eastAsia="Times New Roman" w:hAnsi="Times" w:cs="Times New Roman"/>
           <w:b/>
           <w:color w:val="000000"/>
+          <w:highlight w:val="yellow"/>
         </w:rPr>
         <w:t xml:space="preserve"> For each </w:t>
       </w:r>
@@ -1241,6 +1307,7 @@
           <w:rFonts w:ascii="Courier" w:hAnsi="Courier" w:cs="Courier"/>
           <w:b/>
           <w:color w:val="000000"/>
+          <w:highlight w:val="yellow"/>
         </w:rPr>
         <w:t>DataCounter</w:t>
       </w:r>
@@ -1250,6 +1317,7 @@
           <w:rFonts w:ascii="Times" w:eastAsia="Times New Roman" w:hAnsi="Times" w:cs="Times New Roman"/>
           <w:b/>
           <w:color w:val="000000"/>
+          <w:highlight w:val="yellow"/>
         </w:rPr>
         <w:t xml:space="preserve"> (BST, AVL, </w:t>
       </w:r>
@@ -1259,6 +1327,7 @@
           <w:rFonts w:ascii="Times" w:eastAsia="Times New Roman" w:hAnsi="Times" w:cs="Times New Roman"/>
           <w:b/>
           <w:color w:val="000000"/>
+          <w:highlight w:val="yellow"/>
         </w:rPr>
         <w:t>MoveToFront</w:t>
       </w:r>
@@ -1267,6 +1336,7 @@
           <w:rFonts w:ascii="Times" w:eastAsia="Times New Roman" w:hAnsi="Times" w:cs="Times New Roman"/>
           <w:b/>
           <w:color w:val="000000"/>
+          <w:highlight w:val="yellow"/>
         </w:rPr>
         <w:t>List</w:t>
       </w:r>
@@ -1276,6 +1346,7 @@
           <w:rFonts w:ascii="Times" w:eastAsia="Times New Roman" w:hAnsi="Times" w:cs="Times New Roman"/>
           <w:b/>
           <w:color w:val="000000"/>
+          <w:highlight w:val="yellow"/>
         </w:rPr>
         <w:t xml:space="preserve">, </w:t>
       </w:r>
@@ -1285,6 +1356,7 @@
           <w:rFonts w:ascii="Times" w:eastAsia="Times New Roman" w:hAnsi="Times" w:cs="Times New Roman"/>
           <w:b/>
           <w:color w:val="000000"/>
+          <w:highlight w:val="yellow"/>
         </w:rPr>
         <w:t>HashT</w:t>
       </w:r>
@@ -1293,6 +1365,7 @@
           <w:rFonts w:ascii="Times" w:eastAsia="Times New Roman" w:hAnsi="Times" w:cs="Times New Roman"/>
           <w:b/>
           <w:color w:val="000000"/>
+          <w:highlight w:val="yellow"/>
         </w:rPr>
         <w:t>able</w:t>
       </w:r>
@@ -1302,6 +1375,7 @@
           <w:rFonts w:ascii="Times" w:eastAsia="Times New Roman" w:hAnsi="Times" w:cs="Times New Roman"/>
           <w:b/>
           <w:color w:val="000000"/>
+          <w:highlight w:val="yellow"/>
         </w:rPr>
         <w:t>), explain how you would wri</w:t>
       </w:r>
@@ -1310,6 +1384,7 @@
           <w:rFonts w:ascii="Times" w:eastAsia="Times New Roman" w:hAnsi="Times" w:cs="Times New Roman"/>
           <w:b/>
           <w:color w:val="000000"/>
+          <w:highlight w:val="yellow"/>
         </w:rPr>
         <w:t>te such an iterator and what its</w:t>
       </w:r>
@@ -1318,6 +1393,7 @@
           <w:rFonts w:ascii="Times" w:eastAsia="Times New Roman" w:hAnsi="Times" w:cs="Times New Roman"/>
           <w:b/>
           <w:color w:val="000000"/>
+          <w:highlight w:val="yellow"/>
         </w:rPr>
         <w:t xml:space="preserve"> big-O running time would be.</w:t>
       </w:r>
@@ -1330,6 +1406,115 @@
           <w:color w:val="000000"/>
         </w:rPr>
       </w:pPr>
+    </w:p>
+    <w:p>
+      <w:pPr>
+        <w:ind w:left="720"/>
+        <w:rPr>
+          <w:rFonts w:ascii="Times" w:eastAsia="Times New Roman" w:hAnsi="Times" w:cs="Times New Roman"/>
+          <w:color w:val="000000"/>
+        </w:rPr>
+      </w:pPr>
+      <w:r>
+        <w:rPr>
+          <w:rFonts w:ascii="Times" w:eastAsia="Times New Roman" w:hAnsi="Times" w:cs="Times New Roman"/>
+          <w:color w:val="000000"/>
+        </w:rPr>
+        <w:t>BST:</w:t>
+      </w:r>
+    </w:p>
+    <w:p>
+      <w:pPr>
+        <w:ind w:left="720"/>
+        <w:rPr>
+          <w:rFonts w:ascii="Times" w:eastAsia="Times New Roman" w:hAnsi="Times" w:cs="Times New Roman"/>
+          <w:color w:val="000000"/>
+        </w:rPr>
+      </w:pPr>
+    </w:p>
+    <w:p>
+      <w:pPr>
+        <w:ind w:left="720"/>
+        <w:rPr>
+          <w:rFonts w:ascii="Times" w:eastAsia="Times New Roman" w:hAnsi="Times" w:cs="Times New Roman"/>
+          <w:color w:val="000000"/>
+        </w:rPr>
+      </w:pPr>
+      <w:r>
+        <w:rPr>
+          <w:rFonts w:ascii="Times" w:eastAsia="Times New Roman" w:hAnsi="Times" w:cs="Times New Roman"/>
+          <w:color w:val="000000"/>
+        </w:rPr>
+        <w:t>AVL:</w:t>
+      </w:r>
+    </w:p>
+    <w:p>
+      <w:pPr>
+        <w:ind w:left="720"/>
+        <w:rPr>
+          <w:rFonts w:ascii="Times" w:eastAsia="Times New Roman" w:hAnsi="Times" w:cs="Times New Roman"/>
+          <w:color w:val="000000"/>
+        </w:rPr>
+      </w:pPr>
+    </w:p>
+    <w:p>
+      <w:pPr>
+        <w:ind w:left="720"/>
+        <w:rPr>
+          <w:rFonts w:ascii="Times" w:eastAsia="Times New Roman" w:hAnsi="Times" w:cs="Times New Roman"/>
+          <w:color w:val="000000"/>
+        </w:rPr>
+      </w:pPr>
+      <w:proofErr w:type="spellStart"/>
+      <w:r>
+        <w:rPr>
+          <w:rFonts w:ascii="Times" w:eastAsia="Times New Roman" w:hAnsi="Times" w:cs="Times New Roman"/>
+          <w:color w:val="000000"/>
+        </w:rPr>
+        <w:t>MoveToFrontList</w:t>
+      </w:r>
+      <w:proofErr w:type="spellEnd"/>
+      <w:r>
+        <w:rPr>
+          <w:rFonts w:ascii="Times" w:eastAsia="Times New Roman" w:hAnsi="Times" w:cs="Times New Roman"/>
+          <w:color w:val="000000"/>
+        </w:rPr>
+        <w:t>:</w:t>
+      </w:r>
+    </w:p>
+    <w:p>
+      <w:pPr>
+        <w:ind w:left="720"/>
+        <w:rPr>
+          <w:rFonts w:ascii="Times" w:eastAsia="Times New Roman" w:hAnsi="Times" w:cs="Times New Roman"/>
+          <w:color w:val="000000"/>
+        </w:rPr>
+      </w:pPr>
+    </w:p>
+    <w:p>
+      <w:pPr>
+        <w:ind w:left="720"/>
+        <w:rPr>
+          <w:rFonts w:ascii="Times" w:eastAsia="Times New Roman" w:hAnsi="Times" w:cs="Times New Roman"/>
+          <w:color w:val="000000"/>
+        </w:rPr>
+      </w:pPr>
+      <w:proofErr w:type="spellStart"/>
+      <w:r>
+        <w:rPr>
+          <w:rFonts w:ascii="Times" w:eastAsia="Times New Roman" w:hAnsi="Times" w:cs="Times New Roman"/>
+          <w:color w:val="000000"/>
+        </w:rPr>
+        <w:t>HashTable</w:t>
+      </w:r>
+      <w:proofErr w:type="spellEnd"/>
+      <w:r>
+        <w:rPr>
+          <w:rFonts w:ascii="Times" w:eastAsia="Times New Roman" w:hAnsi="Times" w:cs="Times New Roman"/>
+          <w:color w:val="000000"/>
+        </w:rPr>
+        <w:t>:</w:t>
+      </w:r>
     </w:p>
     <w:p>
       <w:pPr>
@@ -1476,13 +1661,15 @@
           <w:rFonts w:ascii="Times" w:eastAsia="Times New Roman" w:hAnsi="Times" w:cs="Times New Roman"/>
           <w:b/>
           <w:color w:val="000000"/>
-        </w:rPr>
-      </w:pPr>
-      <w:r>
-        <w:rPr>
-          <w:rFonts w:ascii="Times" w:eastAsia="Times New Roman" w:hAnsi="Times" w:cs="Times New Roman"/>
-          <w:b/>
-          <w:color w:val="000000"/>
+          <w:highlight w:val="yellow"/>
+        </w:rPr>
+      </w:pPr>
+      <w:r>
+        <w:rPr>
+          <w:rFonts w:ascii="Times" w:eastAsia="Times New Roman" w:hAnsi="Times" w:cs="Times New Roman"/>
+          <w:b/>
+          <w:color w:val="000000"/>
+          <w:highlight w:val="yellow"/>
         </w:rPr>
         <w:t xml:space="preserve">Conduct experiments to determine which </w:t>
       </w:r>
@@ -1492,6 +1679,7 @@
           <w:rFonts w:ascii="Courier" w:hAnsi="Courier" w:cs="Courier"/>
           <w:b/>
           <w:color w:val="000000"/>
+          <w:highlight w:val="yellow"/>
         </w:rPr>
         <w:t>DataCounter</w:t>
       </w:r>
@@ -1501,26 +1689,21 @@
           <w:rFonts w:ascii="Times" w:eastAsia="Times New Roman" w:hAnsi="Times" w:cs="Times New Roman"/>
           <w:b/>
           <w:color w:val="000000"/>
+          <w:highlight w:val="yellow"/>
+        </w:rPr>
+        <w:t xml:space="preserve"> implementation</w:t>
+      </w:r>
+      <w:r>
+        <w:rPr>
+          <w:b/>
+          <w:highlight w:val="yellow"/>
         </w:rPr>
         <w:t xml:space="preserve"> </w:t>
       </w:r>
       <w:r>
         <w:rPr>
-          <w:rFonts w:ascii="Times" w:eastAsia="Times New Roman" w:hAnsi="Times" w:cs="Times New Roman"/>
-          <w:b/>
-          <w:color w:val="000000"/>
-        </w:rPr>
-        <w:t>implementation</w:t>
-      </w:r>
-      <w:r>
-        <w:rPr>
-          <w:b/>
-        </w:rPr>
-        <w:t xml:space="preserve"> </w:t>
-      </w:r>
-      <w:r>
-        <w:rPr>
-          <w:b/>
+          <w:b/>
+          <w:highlight w:val="yellow"/>
         </w:rPr>
         <w:t>(</w:t>
       </w:r>
@@ -1529,6 +1712,7 @@
           <w:rFonts w:ascii="Times" w:eastAsia="Times New Roman" w:hAnsi="Times" w:cs="Times New Roman"/>
           <w:b/>
           <w:color w:val="000000"/>
+          <w:highlight w:val="yellow"/>
         </w:rPr>
         <w:t xml:space="preserve">BST, AVL, </w:t>
       </w:r>
@@ -1538,6 +1722,7 @@
           <w:rFonts w:ascii="Times" w:eastAsia="Times New Roman" w:hAnsi="Times" w:cs="Times New Roman"/>
           <w:b/>
           <w:color w:val="000000"/>
+          <w:highlight w:val="yellow"/>
         </w:rPr>
         <w:t>MoveToFrontList</w:t>
       </w:r>
@@ -1547,6 +1732,7 @@
           <w:rFonts w:ascii="Times" w:eastAsia="Times New Roman" w:hAnsi="Times" w:cs="Times New Roman"/>
           <w:b/>
           <w:color w:val="000000"/>
+          <w:highlight w:val="yellow"/>
         </w:rPr>
         <w:t xml:space="preserve">, </w:t>
       </w:r>
@@ -1556,6 +1742,7 @@
           <w:rFonts w:ascii="Times" w:eastAsia="Times New Roman" w:hAnsi="Times" w:cs="Times New Roman"/>
           <w:b/>
           <w:color w:val="000000"/>
+          <w:highlight w:val="yellow"/>
         </w:rPr>
         <w:t>HashTable</w:t>
       </w:r>
@@ -1565,6 +1752,7 @@
           <w:rFonts w:ascii="Times" w:eastAsia="Times New Roman" w:hAnsi="Times" w:cs="Times New Roman"/>
           <w:b/>
           <w:color w:val="000000"/>
+          <w:highlight w:val="yellow"/>
         </w:rPr>
         <w:t xml:space="preserve">) </w:t>
       </w:r>
@@ -1573,6 +1761,7 @@
           <w:rFonts w:ascii="Times" w:eastAsia="Times New Roman" w:hAnsi="Times" w:cs="Times New Roman"/>
           <w:b/>
           <w:color w:val="000000"/>
+          <w:highlight w:val="yellow"/>
         </w:rPr>
         <w:t xml:space="preserve">&amp; </w:t>
       </w:r>
@@ -1582,6 +1771,7 @@
           <w:rFonts w:ascii="Times" w:eastAsia="Times New Roman" w:hAnsi="Times" w:cs="Times New Roman"/>
           <w:b/>
           <w:color w:val="000000"/>
+          <w:highlight w:val="yellow"/>
         </w:rPr>
         <w:t>S</w:t>
       </w:r>
@@ -1590,6 +1780,7 @@
           <w:rFonts w:ascii="Times" w:eastAsia="Times New Roman" w:hAnsi="Times" w:cs="Times New Roman"/>
           <w:b/>
           <w:color w:val="000000"/>
+          <w:highlight w:val="yellow"/>
         </w:rPr>
         <w:t>orting</w:t>
       </w:r>
@@ -1599,6 +1790,7 @@
           <w:rFonts w:ascii="Times" w:eastAsia="Times New Roman" w:hAnsi="Times" w:cs="Times New Roman"/>
           <w:b/>
           <w:color w:val="000000"/>
+          <w:highlight w:val="yellow"/>
         </w:rPr>
         <w:t xml:space="preserve"> implementation </w:t>
       </w:r>
@@ -1607,6 +1799,7 @@
           <w:rFonts w:ascii="Times" w:eastAsia="Times New Roman" w:hAnsi="Times" w:cs="Times New Roman"/>
           <w:b/>
           <w:color w:val="000000"/>
+          <w:highlight w:val="yellow"/>
         </w:rPr>
         <w:t>(</w:t>
       </w:r>
@@ -1616,6 +1809,7 @@
           <w:rFonts w:ascii="Times" w:eastAsia="Times New Roman" w:hAnsi="Times" w:cs="Times New Roman"/>
           <w:b/>
           <w:color w:val="000000"/>
+          <w:highlight w:val="yellow"/>
         </w:rPr>
         <w:t>insertionSort</w:t>
       </w:r>
@@ -1625,6 +1819,7 @@
           <w:rFonts w:ascii="Times" w:eastAsia="Times New Roman" w:hAnsi="Times" w:cs="Times New Roman"/>
           <w:b/>
           <w:color w:val="000000"/>
+          <w:highlight w:val="yellow"/>
         </w:rPr>
         <w:t xml:space="preserve">, </w:t>
       </w:r>
@@ -1634,6 +1829,7 @@
           <w:rFonts w:ascii="Times" w:eastAsia="Times New Roman" w:hAnsi="Times" w:cs="Times New Roman"/>
           <w:b/>
           <w:color w:val="000000"/>
+          <w:highlight w:val="yellow"/>
         </w:rPr>
         <w:t>heapSort</w:t>
       </w:r>
@@ -1643,6 +1839,7 @@
           <w:rFonts w:ascii="Times" w:eastAsia="Times New Roman" w:hAnsi="Times" w:cs="Times New Roman"/>
           <w:b/>
           <w:color w:val="000000"/>
+          <w:highlight w:val="yellow"/>
         </w:rPr>
         <w:t xml:space="preserve">, </w:t>
       </w:r>
@@ -1652,6 +1849,7 @@
           <w:rFonts w:ascii="Times" w:eastAsia="Times New Roman" w:hAnsi="Times" w:cs="Times New Roman"/>
           <w:b/>
           <w:color w:val="000000"/>
+          <w:highlight w:val="yellow"/>
         </w:rPr>
         <w:t>OtherSort</w:t>
       </w:r>
@@ -1661,6 +1859,7 @@
           <w:rFonts w:ascii="Times" w:eastAsia="Times New Roman" w:hAnsi="Times" w:cs="Times New Roman"/>
           <w:b/>
           <w:color w:val="000000"/>
+          <w:highlight w:val="yellow"/>
         </w:rPr>
         <w:t xml:space="preserve">) </w:t>
       </w:r>
@@ -1669,6 +1868,7 @@
           <w:rFonts w:ascii="Times" w:eastAsia="Times New Roman" w:hAnsi="Times" w:cs="Times New Roman"/>
           <w:b/>
           <w:color w:val="000000"/>
+          <w:highlight w:val="yellow"/>
         </w:rPr>
         <w:t xml:space="preserve">is the fastest </w:t>
       </w:r>
@@ -1677,6 +1877,7 @@
           <w:rFonts w:ascii="Times" w:eastAsia="Times New Roman" w:hAnsi="Times" w:cs="Times New Roman"/>
           <w:b/>
           <w:color w:val="000000"/>
+          <w:highlight w:val="yellow"/>
         </w:rPr>
         <w:t>for la</w:t>
       </w:r>
@@ -1685,6 +1886,7 @@
           <w:rFonts w:ascii="Times" w:eastAsia="Times New Roman" w:hAnsi="Times" w:cs="Times New Roman"/>
           <w:b/>
           <w:color w:val="000000"/>
+          <w:highlight w:val="yellow"/>
         </w:rPr>
         <w:t>rge input texts.</w:t>
       </w:r>
@@ -2308,13 +2510,15 @@
           <w:rFonts w:ascii="Times" w:eastAsia="Times New Roman" w:hAnsi="Times" w:cs="Times New Roman"/>
           <w:b/>
           <w:color w:val="000000"/>
-        </w:rPr>
-      </w:pPr>
-      <w:r>
-        <w:rPr>
-          <w:rFonts w:ascii="Times" w:eastAsia="Times New Roman" w:hAnsi="Times" w:cs="Times New Roman"/>
-          <w:b/>
-          <w:color w:val="000000"/>
+          <w:highlight w:val="yellow"/>
+        </w:rPr>
+      </w:pPr>
+      <w:r>
+        <w:rPr>
+          <w:rFonts w:ascii="Times" w:eastAsia="Times New Roman" w:hAnsi="Times" w:cs="Times New Roman"/>
+          <w:b/>
+          <w:color w:val="000000"/>
+          <w:highlight w:val="yellow"/>
         </w:rPr>
         <w:t>C</w:t>
       </w:r>
@@ -2323,6 +2527,7 @@
           <w:rFonts w:ascii="Times" w:eastAsia="Times New Roman" w:hAnsi="Times" w:cs="Times New Roman"/>
           <w:b/>
           <w:color w:val="000000"/>
+          <w:highlight w:val="yellow"/>
         </w:rPr>
         <w:t>onduct experiments to determine whether it is faster to use your </w:t>
       </w:r>
@@ -2334,6 +2539,7 @@
           <w:i/>
           <w:iCs/>
           <w:color w:val="000000"/>
+          <w:highlight w:val="yellow"/>
         </w:rPr>
         <w:t>O(</w:t>
       </w:r>
@@ -2345,6 +2551,7 @@
           <w:i/>
           <w:iCs/>
           <w:color w:val="000000"/>
+          <w:highlight w:val="yellow"/>
         </w:rPr>
         <w:t>n log k)</w:t>
       </w:r>
@@ -2353,6 +2560,7 @@
           <w:rFonts w:ascii="Times" w:eastAsia="Times New Roman" w:hAnsi="Times" w:cs="Times New Roman"/>
           <w:b/>
           <w:color w:val="000000"/>
+          <w:highlight w:val="yellow"/>
         </w:rPr>
         <w:t> approach to finding the top </w:t>
       </w:r>
@@ -2363,6 +2571,7 @@
           <w:i/>
           <w:iCs/>
           <w:color w:val="000000"/>
+          <w:highlight w:val="yellow"/>
         </w:rPr>
         <w:t>k</w:t>
       </w:r>
@@ -2371,6 +2580,7 @@
           <w:rFonts w:ascii="Times" w:eastAsia="Times New Roman" w:hAnsi="Times" w:cs="Times New Roman"/>
           <w:b/>
           <w:color w:val="000000"/>
+          <w:highlight w:val="yellow"/>
         </w:rPr>
         <w:t> most-frequent words or the simple </w:t>
       </w:r>
@@ -2381,6 +2591,7 @@
           <w:i/>
           <w:iCs/>
           <w:color w:val="000000"/>
+          <w:highlight w:val="yellow"/>
         </w:rPr>
         <w:t>O(n log n)</w:t>
       </w:r>
@@ -2389,6 +2600,7 @@
           <w:rFonts w:ascii="Times" w:eastAsia="Times New Roman" w:hAnsi="Times" w:cs="Times New Roman"/>
           <w:b/>
           <w:color w:val="000000"/>
+          <w:highlight w:val="yellow"/>
         </w:rPr>
         <w:t> approach (using the fastest sort you have availab</w:t>
       </w:r>
@@ -2397,6 +2609,7 @@
           <w:rFonts w:ascii="Times" w:eastAsia="Times New Roman" w:hAnsi="Times" w:cs="Times New Roman"/>
           <w:b/>
           <w:color w:val="000000"/>
+          <w:highlight w:val="yellow"/>
         </w:rPr>
         <w:t xml:space="preserve">le). </w:t>
       </w:r>
@@ -2595,6 +2808,7 @@
           <w:b/>
           <w:color w:val="000000"/>
         </w:rPr>
+        <w:lastRenderedPageBreak/>
         <w:t xml:space="preserve">    </w:t>
       </w:r>
       <w:r>
@@ -2706,13 +2920,15 @@
           <w:rFonts w:ascii="Times" w:eastAsia="Times New Roman" w:hAnsi="Times" w:cs="Times New Roman"/>
           <w:b/>
           <w:color w:val="000000"/>
-        </w:rPr>
-      </w:pPr>
-      <w:r>
-        <w:rPr>
-          <w:rFonts w:ascii="Times" w:eastAsia="Times New Roman" w:hAnsi="Times" w:cs="Times New Roman"/>
-          <w:b/>
-          <w:color w:val="000000"/>
+          <w:highlight w:val="yellow"/>
+        </w:rPr>
+      </w:pPr>
+      <w:r>
+        <w:rPr>
+          <w:rFonts w:ascii="Times" w:eastAsia="Times New Roman" w:hAnsi="Times" w:cs="Times New Roman"/>
+          <w:b/>
+          <w:color w:val="000000"/>
+          <w:highlight w:val="yellow"/>
         </w:rPr>
         <w:t xml:space="preserve">b) </w:t>
       </w:r>
@@ -2721,6 +2937,7 @@
           <w:rFonts w:ascii="Times" w:eastAsia="Times New Roman" w:hAnsi="Times" w:cs="Times New Roman"/>
           <w:b/>
           <w:color w:val="000000"/>
+          <w:highlight w:val="yellow"/>
         </w:rPr>
         <w:t xml:space="preserve">How could you modify your implementation to take advantage of your </w:t>
       </w:r>
@@ -2730,6 +2947,7 @@
           <w:rFonts w:ascii="Times" w:eastAsia="Times New Roman" w:hAnsi="Times" w:cs="Times New Roman"/>
           <w:b/>
           <w:color w:val="000000"/>
+          <w:highlight w:val="yellow"/>
         </w:rPr>
         <w:t>experimental</w:t>
       </w:r>
@@ -2739,6 +2957,7 @@
           <w:rFonts w:ascii="Times" w:eastAsia="Times New Roman" w:hAnsi="Times" w:cs="Times New Roman"/>
           <w:b/>
           <w:color w:val="000000"/>
+          <w:highlight w:val="yellow"/>
         </w:rPr>
         <w:t xml:space="preserve"> </w:t>
       </w:r>
@@ -2757,6 +2976,7 @@
           <w:rFonts w:ascii="Times" w:eastAsia="Times New Roman" w:hAnsi="Times" w:cs="Times New Roman"/>
           <w:b/>
           <w:color w:val="000000"/>
+          <w:highlight w:val="yellow"/>
         </w:rPr>
         <w:t xml:space="preserve">     </w:t>
       </w:r>
@@ -2766,6 +2986,7 @@
           <w:rFonts w:ascii="Times" w:eastAsia="Times New Roman" w:hAnsi="Times" w:cs="Times New Roman"/>
           <w:b/>
           <w:color w:val="000000"/>
+          <w:highlight w:val="yellow"/>
         </w:rPr>
         <w:t>conclusion</w:t>
       </w:r>
@@ -2775,6 +2996,7 @@
           <w:rFonts w:ascii="Times" w:eastAsia="Times New Roman" w:hAnsi="Times" w:cs="Times New Roman"/>
           <w:b/>
           <w:color w:val="000000"/>
+          <w:highlight w:val="yellow"/>
         </w:rPr>
         <w:t xml:space="preserve"> in a)</w:t>
       </w:r>
@@ -2783,6 +3005,7 @@
           <w:rFonts w:ascii="Times" w:eastAsia="Times New Roman" w:hAnsi="Times" w:cs="Times New Roman"/>
           <w:b/>
           <w:color w:val="000000"/>
+          <w:highlight w:val="yellow"/>
         </w:rPr>
         <w:t>?</w:t>
       </w:r>
@@ -2823,13 +3046,15 @@
           <w:rFonts w:ascii="Times" w:eastAsia="Times New Roman" w:hAnsi="Times" w:cs="Times New Roman"/>
           <w:b/>
           <w:color w:val="000000"/>
-        </w:rPr>
-      </w:pPr>
-      <w:r>
-        <w:rPr>
-          <w:rFonts w:ascii="Times" w:eastAsia="Times New Roman" w:hAnsi="Times" w:cs="Times New Roman"/>
-          <w:b/>
-          <w:color w:val="000000"/>
+          <w:highlight w:val="yellow"/>
+        </w:rPr>
+      </w:pPr>
+      <w:r>
+        <w:rPr>
+          <w:rFonts w:ascii="Times" w:eastAsia="Times New Roman" w:hAnsi="Times" w:cs="Times New Roman"/>
+          <w:b/>
+          <w:color w:val="000000"/>
+          <w:highlight w:val="yellow"/>
         </w:rPr>
         <w:t>Using </w:t>
       </w:r>
@@ -2839,6 +3064,7 @@
           <w:rFonts w:ascii="Courier" w:hAnsi="Courier" w:cs="Courier"/>
           <w:b/>
           <w:color w:val="000000"/>
+          <w:highlight w:val="yellow"/>
         </w:rPr>
         <w:t>Correlator</w:t>
       </w:r>
@@ -2848,6 +3074,7 @@
           <w:rFonts w:ascii="Times" w:eastAsia="Times New Roman" w:hAnsi="Times" w:cs="Times New Roman"/>
           <w:b/>
           <w:color w:val="000000"/>
+          <w:highlight w:val="yellow"/>
         </w:rPr>
         <w:t xml:space="preserve">, does your experimentation suggest that Bacon wrote Shakespeare's plays? </w:t>
       </w:r>
@@ -2865,6 +3092,7 @@
           <w:rFonts w:ascii="Times" w:eastAsia="Times New Roman" w:hAnsi="Times" w:cs="Times New Roman"/>
           <w:b/>
           <w:color w:val="000000"/>
+          <w:highlight w:val="yellow"/>
         </w:rPr>
         <w:t>We do not need a fancy statistical analysis. This question is intended to be fun and simple. Give a 1-2 paragraph explanation.</w:t>
       </w:r>
@@ -3764,7 +3992,7 @@
 </file>
 
 <file path=word/numbering.xml><?xml version="1.0" encoding="utf-8"?>
-<w:numbering xmlns:wpc="http://schemas.microsoft.com/office/word/2010/wordprocessingCanvas" xmlns:mc="http://schemas.openxmlformats.org/markup-compatibility/2006" xmlns:o="urn:schemas-microsoft-com:office:office" xmlns:r="http://schemas.openxmlformats.org/officeDocument/2006/relationships" xmlns:m="http://schemas.openxmlformats.org/officeDocument/2006/math" xmlns:v="urn:schemas-microsoft-com:vml" xmlns:wp14="http://schemas.microsoft.com/office/word/2010/wordprocessingDrawing" xmlns:wp="http://schemas.openxmlformats.org/drawingml/2006/wordprocessingDrawing" xmlns:w10="urn:schemas-microsoft-com:office:word" xmlns:w="http://schemas.openxmlformats.org/wordprocessingml/2006/main" xmlns:w14="http://schemas.microsoft.com/office/word/2010/wordml" xmlns:w15="http://schemas.microsoft.com/office/word/2012/wordml" xmlns:wpg="http://schemas.microsoft.com/office/word/2010/wordprocessingGroup" xmlns:wpi="http://schemas.microsoft.com/office/word/2010/wordprocessingInk" xmlns:wne="http://schemas.microsoft.com/office/word/2006/wordml" xmlns:wps="http://schemas.microsoft.com/office/word/2010/wordprocessingShape" mc:Ignorable="w14 w15 wp14">
+<w:numbering xmlns:wpc="http://schemas.microsoft.com/office/word/2010/wordprocessingCanvas" xmlns:mc="http://schemas.openxmlformats.org/markup-compatibility/2006" xmlns:o="urn:schemas-microsoft-com:office:office" xmlns:r="http://schemas.openxmlformats.org/officeDocument/2006/relationships" xmlns:m="http://schemas.openxmlformats.org/officeDocument/2006/math" xmlns:v="urn:schemas-microsoft-com:vml" xmlns:wp14="http://schemas.microsoft.com/office/word/2010/wordprocessingDrawing" xmlns:wp="http://schemas.openxmlformats.org/drawingml/2006/wordprocessingDrawing" xmlns:w10="urn:schemas-microsoft-com:office:word" xmlns:w="http://schemas.openxmlformats.org/wordprocessingml/2006/main" xmlns:w14="http://schemas.microsoft.com/office/word/2010/wordml" xmlns:wpg="http://schemas.microsoft.com/office/word/2010/wordprocessingGroup" xmlns:wpi="http://schemas.microsoft.com/office/word/2010/wordprocessingInk" xmlns:wne="http://schemas.microsoft.com/office/word/2006/wordml" xmlns:wps="http://schemas.microsoft.com/office/word/2010/wordprocessingShape" mc:Ignorable="w14 wp14">
   <w:abstractNum w:abstractNumId="0">
     <w:nsid w:val="510C7F2E"/>
     <w:multiLevelType w:val="multilevel"/>
@@ -3885,7 +4113,7 @@
 </file>
 
 <file path=word/styles.xml><?xml version="1.0" encoding="utf-8"?>
-<w:styles xmlns:mc="http://schemas.openxmlformats.org/markup-compatibility/2006" xmlns:r="http://schemas.openxmlformats.org/officeDocument/2006/relationships" xmlns:w="http://schemas.openxmlformats.org/wordprocessingml/2006/main" xmlns:w14="http://schemas.microsoft.com/office/word/2010/wordml" xmlns:w15="http://schemas.microsoft.com/office/word/2012/wordml" mc:Ignorable="w14 w15">
+<w:styles xmlns:mc="http://schemas.openxmlformats.org/markup-compatibility/2006" xmlns:r="http://schemas.openxmlformats.org/officeDocument/2006/relationships" xmlns:w="http://schemas.openxmlformats.org/wordprocessingml/2006/main" xmlns:w14="http://schemas.microsoft.com/office/word/2010/wordml" mc:Ignorable="w14">
   <w:docDefaults>
     <w:rPrDefault>
       <w:rPr>
@@ -3897,369 +4125,375 @@
     </w:rPrDefault>
     <w:pPrDefault/>
   </w:docDefaults>
-  <w:latentStyles w:defLockedState="0" w:defUIPriority="99" w:defSemiHidden="0" w:defUnhideWhenUsed="0" w:defQFormat="0" w:count="371">
-    <w:lsdException w:name="Normal" w:uiPriority="0" w:qFormat="1"/>
-    <w:lsdException w:name="heading 1" w:uiPriority="9" w:qFormat="1"/>
-    <w:lsdException w:name="heading 2" w:semiHidden="1" w:uiPriority="9" w:unhideWhenUsed="1" w:qFormat="1"/>
-    <w:lsdException w:name="heading 3" w:semiHidden="1" w:uiPriority="9" w:unhideWhenUsed="1" w:qFormat="1"/>
-    <w:lsdException w:name="heading 4" w:semiHidden="1" w:uiPriority="9" w:unhideWhenUsed="1" w:qFormat="1"/>
-    <w:lsdException w:name="heading 5" w:semiHidden="1" w:uiPriority="9" w:unhideWhenUsed="1" w:qFormat="1"/>
-    <w:lsdException w:name="heading 6" w:semiHidden="1" w:uiPriority="9" w:unhideWhenUsed="1" w:qFormat="1"/>
-    <w:lsdException w:name="heading 7" w:semiHidden="1" w:uiPriority="9" w:unhideWhenUsed="1" w:qFormat="1"/>
-    <w:lsdException w:name="heading 8" w:semiHidden="1" w:uiPriority="9" w:unhideWhenUsed="1" w:qFormat="1"/>
-    <w:lsdException w:name="heading 9" w:semiHidden="1" w:uiPriority="9" w:unhideWhenUsed="1" w:qFormat="1"/>
-    <w:lsdException w:name="index 1" w:semiHidden="1" w:unhideWhenUsed="1"/>
-    <w:lsdException w:name="index 2" w:semiHidden="1" w:unhideWhenUsed="1"/>
-    <w:lsdException w:name="index 3" w:semiHidden="1" w:unhideWhenUsed="1"/>
-    <w:lsdException w:name="index 4" w:semiHidden="1" w:unhideWhenUsed="1"/>
-    <w:lsdException w:name="index 5" w:semiHidden="1" w:unhideWhenUsed="1"/>
-    <w:lsdException w:name="index 6" w:semiHidden="1" w:unhideWhenUsed="1"/>
-    <w:lsdException w:name="index 7" w:semiHidden="1" w:unhideWhenUsed="1"/>
-    <w:lsdException w:name="index 8" w:semiHidden="1" w:unhideWhenUsed="1"/>
-    <w:lsdException w:name="index 9" w:semiHidden="1" w:unhideWhenUsed="1"/>
-    <w:lsdException w:name="toc 1" w:semiHidden="1" w:uiPriority="39" w:unhideWhenUsed="1"/>
-    <w:lsdException w:name="toc 2" w:semiHidden="1" w:uiPriority="39" w:unhideWhenUsed="1"/>
-    <w:lsdException w:name="toc 3" w:semiHidden="1" w:uiPriority="39" w:unhideWhenUsed="1"/>
-    <w:lsdException w:name="toc 4" w:semiHidden="1" w:uiPriority="39" w:unhideWhenUsed="1"/>
-    <w:lsdException w:name="toc 5" w:semiHidden="1" w:uiPriority="39" w:unhideWhenUsed="1"/>
-    <w:lsdException w:name="toc 6" w:semiHidden="1" w:uiPriority="39" w:unhideWhenUsed="1"/>
-    <w:lsdException w:name="toc 7" w:semiHidden="1" w:uiPriority="39" w:unhideWhenUsed="1"/>
-    <w:lsdException w:name="toc 8" w:semiHidden="1" w:uiPriority="39" w:unhideWhenUsed="1"/>
-    <w:lsdException w:name="toc 9" w:semiHidden="1" w:uiPriority="39" w:unhideWhenUsed="1"/>
-    <w:lsdException w:name="Normal Indent" w:semiHidden="1" w:unhideWhenUsed="1"/>
-    <w:lsdException w:name="footnote text" w:semiHidden="1" w:unhideWhenUsed="1"/>
-    <w:lsdException w:name="annotation text" w:semiHidden="1" w:unhideWhenUsed="1"/>
-    <w:lsdException w:name="header" w:semiHidden="1" w:unhideWhenUsed="1"/>
-    <w:lsdException w:name="footer" w:semiHidden="1" w:unhideWhenUsed="1"/>
-    <w:lsdException w:name="index heading" w:semiHidden="1" w:unhideWhenUsed="1"/>
-    <w:lsdException w:name="caption" w:semiHidden="1" w:uiPriority="35" w:unhideWhenUsed="1" w:qFormat="1"/>
-    <w:lsdException w:name="table of figures" w:semiHidden="1" w:unhideWhenUsed="1"/>
-    <w:lsdException w:name="envelope address" w:semiHidden="1" w:unhideWhenUsed="1"/>
-    <w:lsdException w:name="envelope return" w:semiHidden="1" w:unhideWhenUsed="1"/>
-    <w:lsdException w:name="footnote reference" w:semiHidden="1" w:unhideWhenUsed="1"/>
-    <w:lsdException w:name="annotation reference" w:semiHidden="1" w:unhideWhenUsed="1"/>
-    <w:lsdException w:name="line number" w:semiHidden="1" w:unhideWhenUsed="1"/>
-    <w:lsdException w:name="page number" w:semiHidden="1" w:unhideWhenUsed="1"/>
-    <w:lsdException w:name="endnote reference" w:semiHidden="1" w:unhideWhenUsed="1"/>
-    <w:lsdException w:name="endnote text" w:semiHidden="1" w:unhideWhenUsed="1"/>
-    <w:lsdException w:name="table of authorities" w:semiHidden="1" w:unhideWhenUsed="1"/>
-    <w:lsdException w:name="macro" w:semiHidden="1" w:unhideWhenUsed="1"/>
-    <w:lsdException w:name="toa heading" w:semiHidden="1" w:unhideWhenUsed="1"/>
-    <w:lsdException w:name="List" w:semiHidden="1" w:unhideWhenUsed="1"/>
-    <w:lsdException w:name="List Bullet" w:semiHidden="1" w:unhideWhenUsed="1"/>
-    <w:lsdException w:name="List Number" w:semiHidden="1" w:unhideWhenUsed="1"/>
-    <w:lsdException w:name="List 2" w:semiHidden="1" w:unhideWhenUsed="1"/>
-    <w:lsdException w:name="List 3" w:semiHidden="1" w:unhideWhenUsed="1"/>
-    <w:lsdException w:name="List 4" w:semiHidden="1" w:unhideWhenUsed="1"/>
-    <w:lsdException w:name="List 5" w:semiHidden="1" w:unhideWhenUsed="1"/>
-    <w:lsdException w:name="List Bullet 2" w:semiHidden="1" w:unhideWhenUsed="1"/>
-    <w:lsdException w:name="List Bullet 3" w:semiHidden="1" w:unhideWhenUsed="1"/>
-    <w:lsdException w:name="List Bullet 4" w:semiHidden="1" w:unhideWhenUsed="1"/>
-    <w:lsdException w:name="List Bullet 5" w:semiHidden="1" w:unhideWhenUsed="1"/>
-    <w:lsdException w:name="List Number 2" w:semiHidden="1" w:unhideWhenUsed="1"/>
-    <w:lsdException w:name="List Number 3" w:semiHidden="1" w:unhideWhenUsed="1"/>
-    <w:lsdException w:name="List Number 4" w:semiHidden="1" w:unhideWhenUsed="1"/>
-    <w:lsdException w:name="List Number 5" w:semiHidden="1" w:unhideWhenUsed="1"/>
-    <w:lsdException w:name="Title" w:uiPriority="10" w:qFormat="1"/>
-    <w:lsdException w:name="Closing" w:semiHidden="1" w:unhideWhenUsed="1"/>
-    <w:lsdException w:name="Signature" w:semiHidden="1" w:unhideWhenUsed="1"/>
-    <w:lsdException w:name="Default Paragraph Font" w:semiHidden="1" w:uiPriority="1" w:unhideWhenUsed="1"/>
-    <w:lsdException w:name="Body Text" w:semiHidden="1" w:unhideWhenUsed="1"/>
-    <w:lsdException w:name="Body Text Indent" w:semiHidden="1" w:unhideWhenUsed="1"/>
-    <w:lsdException w:name="List Continue" w:semiHidden="1" w:unhideWhenUsed="1"/>
-    <w:lsdException w:name="List Continue 2" w:semiHidden="1" w:unhideWhenUsed="1"/>
-    <w:lsdException w:name="List Continue 3" w:semiHidden="1" w:unhideWhenUsed="1"/>
-    <w:lsdException w:name="List Continue 4" w:semiHidden="1" w:unhideWhenUsed="1"/>
-    <w:lsdException w:name="List Continue 5" w:semiHidden="1" w:unhideWhenUsed="1"/>
-    <w:lsdException w:name="Message Header" w:semiHidden="1" w:unhideWhenUsed="1"/>
-    <w:lsdException w:name="Subtitle" w:uiPriority="11" w:qFormat="1"/>
-    <w:lsdException w:name="Salutation" w:semiHidden="1" w:unhideWhenUsed="1"/>
-    <w:lsdException w:name="Date" w:semiHidden="1" w:unhideWhenUsed="1"/>
-    <w:lsdException w:name="Body Text First Indent" w:semiHidden="1" w:unhideWhenUsed="1"/>
-    <w:lsdException w:name="Body Text First Indent 2" w:semiHidden="1" w:unhideWhenUsed="1"/>
-    <w:lsdException w:name="Note Heading" w:semiHidden="1" w:unhideWhenUsed="1"/>
-    <w:lsdException w:name="Body Text 2" w:semiHidden="1" w:unhideWhenUsed="1"/>
-    <w:lsdException w:name="Body Text 3" w:semiHidden="1" w:unhideWhenUsed="1"/>
-    <w:lsdException w:name="Body Text Indent 2" w:semiHidden="1" w:unhideWhenUsed="1"/>
-    <w:lsdException w:name="Body Text Indent 3" w:semiHidden="1" w:unhideWhenUsed="1"/>
-    <w:lsdException w:name="Block Text" w:semiHidden="1" w:unhideWhenUsed="1"/>
-    <w:lsdException w:name="Hyperlink" w:semiHidden="1" w:unhideWhenUsed="1"/>
-    <w:lsdException w:name="FollowedHyperlink" w:semiHidden="1" w:unhideWhenUsed="1"/>
-    <w:lsdException w:name="Strong" w:uiPriority="22" w:qFormat="1"/>
-    <w:lsdException w:name="Emphasis" w:uiPriority="20" w:qFormat="1"/>
-    <w:lsdException w:name="Document Map" w:semiHidden="1" w:unhideWhenUsed="1"/>
-    <w:lsdException w:name="Plain Text" w:semiHidden="1" w:unhideWhenUsed="1"/>
-    <w:lsdException w:name="E-mail Signature" w:semiHidden="1" w:unhideWhenUsed="1"/>
-    <w:lsdException w:name="HTML Top of Form" w:semiHidden="1" w:unhideWhenUsed="1"/>
-    <w:lsdException w:name="HTML Bottom of Form" w:semiHidden="1" w:unhideWhenUsed="1"/>
-    <w:lsdException w:name="Normal (Web)" w:semiHidden="1" w:unhideWhenUsed="1"/>
-    <w:lsdException w:name="HTML Acronym" w:semiHidden="1" w:unhideWhenUsed="1"/>
-    <w:lsdException w:name="HTML Address" w:semiHidden="1" w:unhideWhenUsed="1"/>
-    <w:lsdException w:name="HTML Cite" w:semiHidden="1" w:unhideWhenUsed="1"/>
-    <w:lsdException w:name="HTML Code" w:semiHidden="1" w:unhideWhenUsed="1"/>
-    <w:lsdException w:name="HTML Definition" w:semiHidden="1" w:unhideWhenUsed="1"/>
-    <w:lsdException w:name="HTML Keyboard" w:semiHidden="1" w:unhideWhenUsed="1"/>
-    <w:lsdException w:name="HTML Preformatted" w:semiHidden="1" w:unhideWhenUsed="1"/>
-    <w:lsdException w:name="HTML Sample" w:semiHidden="1" w:unhideWhenUsed="1"/>
-    <w:lsdException w:name="HTML Typewriter" w:semiHidden="1" w:unhideWhenUsed="1"/>
-    <w:lsdException w:name="HTML Variable" w:semiHidden="1" w:unhideWhenUsed="1"/>
-    <w:lsdException w:name="Normal Table" w:semiHidden="1" w:unhideWhenUsed="1"/>
-    <w:lsdException w:name="annotation subject" w:semiHidden="1" w:unhideWhenUsed="1"/>
-    <w:lsdException w:name="No List" w:semiHidden="1" w:unhideWhenUsed="1"/>
-    <w:lsdException w:name="Outline List 1" w:semiHidden="1" w:unhideWhenUsed="1"/>
-    <w:lsdException w:name="Outline List 2" w:semiHidden="1" w:unhideWhenUsed="1"/>
-    <w:lsdException w:name="Outline List 3" w:semiHidden="1" w:unhideWhenUsed="1"/>
-    <w:lsdException w:name="Table Simple 1" w:semiHidden="1" w:unhideWhenUsed="1"/>
-    <w:lsdException w:name="Table Simple 2" w:semiHidden="1" w:unhideWhenUsed="1"/>
-    <w:lsdException w:name="Table Simple 3" w:semiHidden="1" w:unhideWhenUsed="1"/>
-    <w:lsdException w:name="Table Classic 1" w:semiHidden="1" w:unhideWhenUsed="1"/>
-    <w:lsdException w:name="Table Classic 2" w:semiHidden="1" w:unhideWhenUsed="1"/>
-    <w:lsdException w:name="Table Classic 3" w:semiHidden="1" w:unhideWhenUsed="1"/>
-    <w:lsdException w:name="Table Classic 4" w:semiHidden="1" w:unhideWhenUsed="1"/>
-    <w:lsdException w:name="Table Colorful 1" w:semiHidden="1" w:unhideWhenUsed="1"/>
-    <w:lsdException w:name="Table Colorful 2" w:semiHidden="1" w:unhideWhenUsed="1"/>
-    <w:lsdException w:name="Table Colorful 3" w:semiHidden="1" w:unhideWhenUsed="1"/>
-    <w:lsdException w:name="Table Columns 1" w:semiHidden="1" w:unhideWhenUsed="1"/>
-    <w:lsdException w:name="Table Columns 2" w:semiHidden="1" w:unhideWhenUsed="1"/>
-    <w:lsdException w:name="Table Columns 3" w:semiHidden="1" w:unhideWhenUsed="1"/>
-    <w:lsdException w:name="Table Columns 4" w:semiHidden="1" w:unhideWhenUsed="1"/>
-    <w:lsdException w:name="Table Columns 5" w:semiHidden="1" w:unhideWhenUsed="1"/>
-    <w:lsdException w:name="Table Grid 1" w:semiHidden="1" w:unhideWhenUsed="1"/>
-    <w:lsdException w:name="Table Grid 2" w:semiHidden="1" w:unhideWhenUsed="1"/>
-    <w:lsdException w:name="Table Grid 3" w:semiHidden="1" w:unhideWhenUsed="1"/>
-    <w:lsdException w:name="Table Grid 4" w:semiHidden="1" w:unhideWhenUsed="1"/>
-    <w:lsdException w:name="Table Grid 5" w:semiHidden="1" w:unhideWhenUsed="1"/>
-    <w:lsdException w:name="Table Grid 6" w:semiHidden="1" w:unhideWhenUsed="1"/>
-    <w:lsdException w:name="Table Grid 7" w:semiHidden="1" w:unhideWhenUsed="1"/>
-    <w:lsdException w:name="Table Grid 8" w:semiHidden="1" w:unhideWhenUsed="1"/>
-    <w:lsdException w:name="Table List 1" w:semiHidden="1" w:unhideWhenUsed="1"/>
-    <w:lsdException w:name="Table List 2" w:semiHidden="1" w:unhideWhenUsed="1"/>
-    <w:lsdException w:name="Table List 3" w:semiHidden="1" w:unhideWhenUsed="1"/>
-    <w:lsdException w:name="Table List 4" w:semiHidden="1" w:unhideWhenUsed="1"/>
-    <w:lsdException w:name="Table List 5" w:semiHidden="1" w:unhideWhenUsed="1"/>
-    <w:lsdException w:name="Table List 6" w:semiHidden="1" w:unhideWhenUsed="1"/>
-    <w:lsdException w:name="Table List 7" w:semiHidden="1" w:unhideWhenUsed="1"/>
-    <w:lsdException w:name="Table List 8" w:semiHidden="1" w:unhideWhenUsed="1"/>
-    <w:lsdException w:name="Table 3D effects 1" w:semiHidden="1" w:unhideWhenUsed="1"/>
-    <w:lsdException w:name="Table 3D effects 2" w:semiHidden="1" w:unhideWhenUsed="1"/>
-    <w:lsdException w:name="Table 3D effects 3" w:semiHidden="1" w:unhideWhenUsed="1"/>
-    <w:lsdException w:name="Table Contemporary" w:semiHidden="1" w:unhideWhenUsed="1"/>
-    <w:lsdException w:name="Table Elegant" w:semiHidden="1" w:unhideWhenUsed="1"/>
-    <w:lsdException w:name="Table Professional" w:semiHidden="1" w:unhideWhenUsed="1"/>
-    <w:lsdException w:name="Table Subtle 1" w:semiHidden="1" w:unhideWhenUsed="1"/>
-    <w:lsdException w:name="Table Subtle 2" w:semiHidden="1" w:unhideWhenUsed="1"/>
-    <w:lsdException w:name="Table Web 1" w:semiHidden="1" w:unhideWhenUsed="1"/>
-    <w:lsdException w:name="Table Web 2" w:semiHidden="1" w:unhideWhenUsed="1"/>
-    <w:lsdException w:name="Table Web 3" w:semiHidden="1" w:unhideWhenUsed="1"/>
-    <w:lsdException w:name="Balloon Text" w:semiHidden="1" w:unhideWhenUsed="1"/>
-    <w:lsdException w:name="Table Grid" w:uiPriority="59"/>
-    <w:lsdException w:name="Table Theme" w:semiHidden="1" w:unhideWhenUsed="1"/>
-    <w:lsdException w:name="Placeholder Text" w:semiHidden="1"/>
-    <w:lsdException w:name="No Spacing" w:uiPriority="1" w:qFormat="1"/>
-    <w:lsdException w:name="Light Shading" w:uiPriority="60"/>
-    <w:lsdException w:name="Light List" w:uiPriority="61"/>
-    <w:lsdException w:name="Light Grid" w:uiPriority="62"/>
-    <w:lsdException w:name="Medium Shading 1" w:uiPriority="63"/>
-    <w:lsdException w:name="Medium Shading 2" w:uiPriority="64"/>
-    <w:lsdException w:name="Medium List 1" w:uiPriority="65"/>
-    <w:lsdException w:name="Medium List 2" w:uiPriority="66"/>
-    <w:lsdException w:name="Medium Grid 1" w:uiPriority="67"/>
-    <w:lsdException w:name="Medium Grid 2" w:uiPriority="68"/>
-    <w:lsdException w:name="Medium Grid 3" w:uiPriority="69"/>
-    <w:lsdException w:name="Dark List" w:uiPriority="70"/>
-    <w:lsdException w:name="Colorful Shading" w:uiPriority="71"/>
-    <w:lsdException w:name="Colorful List" w:uiPriority="72"/>
-    <w:lsdException w:name="Colorful Grid" w:uiPriority="73"/>
-    <w:lsdException w:name="Light Shading Accent 1" w:uiPriority="60"/>
-    <w:lsdException w:name="Light List Accent 1" w:uiPriority="61"/>
-    <w:lsdException w:name="Light Grid Accent 1" w:uiPriority="62"/>
-    <w:lsdException w:name="Medium Shading 1 Accent 1" w:uiPriority="63"/>
-    <w:lsdException w:name="Medium Shading 2 Accent 1" w:uiPriority="64"/>
-    <w:lsdException w:name="Medium List 1 Accent 1" w:uiPriority="65"/>
-    <w:lsdException w:name="Revision" w:semiHidden="1"/>
-    <w:lsdException w:name="List Paragraph" w:uiPriority="34" w:qFormat="1"/>
-    <w:lsdException w:name="Quote" w:uiPriority="29" w:qFormat="1"/>
-    <w:lsdException w:name="Intense Quote" w:uiPriority="30" w:qFormat="1"/>
-    <w:lsdException w:name="Medium List 2 Accent 1" w:uiPriority="66"/>
-    <w:lsdException w:name="Medium Grid 1 Accent 1" w:uiPriority="67"/>
-    <w:lsdException w:name="Medium Grid 2 Accent 1" w:uiPriority="68"/>
-    <w:lsdException w:name="Medium Grid 3 Accent 1" w:uiPriority="69"/>
-    <w:lsdException w:name="Dark List Accent 1" w:uiPriority="70"/>
-    <w:lsdException w:name="Colorful Shading Accent 1" w:uiPriority="71"/>
-    <w:lsdException w:name="Colorful List Accent 1" w:uiPriority="72"/>
-    <w:lsdException w:name="Colorful Grid Accent 1" w:uiPriority="73"/>
-    <w:lsdException w:name="Light Shading Accent 2" w:uiPriority="60"/>
-    <w:lsdException w:name="Light List Accent 2" w:uiPriority="61"/>
-    <w:lsdException w:name="Light Grid Accent 2" w:uiPriority="62"/>
-    <w:lsdException w:name="Medium Shading 1 Accent 2" w:uiPriority="63"/>
-    <w:lsdException w:name="Medium Shading 2 Accent 2" w:uiPriority="64"/>
-    <w:lsdException w:name="Medium List 1 Accent 2" w:uiPriority="65"/>
-    <w:lsdException w:name="Medium List 2 Accent 2" w:uiPriority="66"/>
-    <w:lsdException w:name="Medium Grid 1 Accent 2" w:uiPriority="67"/>
-    <w:lsdException w:name="Medium Grid 2 Accent 2" w:uiPriority="68"/>
-    <w:lsdException w:name="Medium Grid 3 Accent 2" w:uiPriority="69"/>
-    <w:lsdException w:name="Dark List Accent 2" w:uiPriority="70"/>
-    <w:lsdException w:name="Colorful Shading Accent 2" w:uiPriority="71"/>
-    <w:lsdException w:name="Colorful List Accent 2" w:uiPriority="72"/>
-    <w:lsdException w:name="Colorful Grid Accent 2" w:uiPriority="73"/>
-    <w:lsdException w:name="Light Shading Accent 3" w:uiPriority="60"/>
-    <w:lsdException w:name="Light List Accent 3" w:uiPriority="61"/>
-    <w:lsdException w:name="Light Grid Accent 3" w:uiPriority="62"/>
-    <w:lsdException w:name="Medium Shading 1 Accent 3" w:uiPriority="63"/>
-    <w:lsdException w:name="Medium Shading 2 Accent 3" w:uiPriority="64"/>
-    <w:lsdException w:name="Medium List 1 Accent 3" w:uiPriority="65"/>
-    <w:lsdException w:name="Medium List 2 Accent 3" w:uiPriority="66"/>
-    <w:lsdException w:name="Medium Grid 1 Accent 3" w:uiPriority="67"/>
-    <w:lsdException w:name="Medium Grid 2 Accent 3" w:uiPriority="68"/>
-    <w:lsdException w:name="Medium Grid 3 Accent 3" w:uiPriority="69"/>
-    <w:lsdException w:name="Dark List Accent 3" w:uiPriority="70"/>
-    <w:lsdException w:name="Colorful Shading Accent 3" w:uiPriority="71"/>
-    <w:lsdException w:name="Colorful List Accent 3" w:uiPriority="72"/>
-    <w:lsdException w:name="Colorful Grid Accent 3" w:uiPriority="73"/>
-    <w:lsdException w:name="Light Shading Accent 4" w:uiPriority="60"/>
-    <w:lsdException w:name="Light List Accent 4" w:uiPriority="61"/>
-    <w:lsdException w:name="Light Grid Accent 4" w:uiPriority="62"/>
-    <w:lsdException w:name="Medium Shading 1 Accent 4" w:uiPriority="63"/>
-    <w:lsdException w:name="Medium Shading 2 Accent 4" w:uiPriority="64"/>
-    <w:lsdException w:name="Medium List 1 Accent 4" w:uiPriority="65"/>
-    <w:lsdException w:name="Medium List 2 Accent 4" w:uiPriority="66"/>
-    <w:lsdException w:name="Medium Grid 1 Accent 4" w:uiPriority="67"/>
-    <w:lsdException w:name="Medium Grid 2 Accent 4" w:uiPriority="68"/>
-    <w:lsdException w:name="Medium Grid 3 Accent 4" w:uiPriority="69"/>
-    <w:lsdException w:name="Dark List Accent 4" w:uiPriority="70"/>
-    <w:lsdException w:name="Colorful Shading Accent 4" w:uiPriority="71"/>
-    <w:lsdException w:name="Colorful List Accent 4" w:uiPriority="72"/>
-    <w:lsdException w:name="Colorful Grid Accent 4" w:uiPriority="73"/>
-    <w:lsdException w:name="Light Shading Accent 5" w:uiPriority="60"/>
-    <w:lsdException w:name="Light List Accent 5" w:uiPriority="61"/>
-    <w:lsdException w:name="Light Grid Accent 5" w:uiPriority="62"/>
-    <w:lsdException w:name="Medium Shading 1 Accent 5" w:uiPriority="63"/>
-    <w:lsdException w:name="Medium Shading 2 Accent 5" w:uiPriority="64"/>
-    <w:lsdException w:name="Medium List 1 Accent 5" w:uiPriority="65"/>
-    <w:lsdException w:name="Medium List 2 Accent 5" w:uiPriority="66"/>
-    <w:lsdException w:name="Medium Grid 1 Accent 5" w:uiPriority="67"/>
-    <w:lsdException w:name="Medium Grid 2 Accent 5" w:uiPriority="68"/>
-    <w:lsdException w:name="Medium Grid 3 Accent 5" w:uiPriority="69"/>
-    <w:lsdException w:name="Dark List Accent 5" w:uiPriority="70"/>
-    <w:lsdException w:name="Colorful Shading Accent 5" w:uiPriority="71"/>
-    <w:lsdException w:name="Colorful List Accent 5" w:uiPriority="72"/>
-    <w:lsdException w:name="Colorful Grid Accent 5" w:uiPriority="73"/>
-    <w:lsdException w:name="Light Shading Accent 6" w:uiPriority="60"/>
-    <w:lsdException w:name="Light List Accent 6" w:uiPriority="61"/>
-    <w:lsdException w:name="Light Grid Accent 6" w:uiPriority="62"/>
-    <w:lsdException w:name="Medium Shading 1 Accent 6" w:uiPriority="63"/>
-    <w:lsdException w:name="Medium Shading 2 Accent 6" w:uiPriority="64"/>
-    <w:lsdException w:name="Medium List 1 Accent 6" w:uiPriority="65"/>
-    <w:lsdException w:name="Medium List 2 Accent 6" w:uiPriority="66"/>
-    <w:lsdException w:name="Medium Grid 1 Accent 6" w:uiPriority="67"/>
-    <w:lsdException w:name="Medium Grid 2 Accent 6" w:uiPriority="68"/>
-    <w:lsdException w:name="Medium Grid 3 Accent 6" w:uiPriority="69"/>
-    <w:lsdException w:name="Dark List Accent 6" w:uiPriority="70"/>
-    <w:lsdException w:name="Colorful Shading Accent 6" w:uiPriority="71"/>
-    <w:lsdException w:name="Colorful List Accent 6" w:uiPriority="72"/>
-    <w:lsdException w:name="Colorful Grid Accent 6" w:uiPriority="73"/>
-    <w:lsdException w:name="Subtle Emphasis" w:uiPriority="19" w:qFormat="1"/>
-    <w:lsdException w:name="Intense Emphasis" w:uiPriority="21" w:qFormat="1"/>
-    <w:lsdException w:name="Subtle Reference" w:uiPriority="31" w:qFormat="1"/>
-    <w:lsdException w:name="Intense Reference" w:uiPriority="32" w:qFormat="1"/>
-    <w:lsdException w:name="Book Title" w:uiPriority="33" w:qFormat="1"/>
-    <w:lsdException w:name="Bibliography" w:semiHidden="1" w:uiPriority="37" w:unhideWhenUsed="1"/>
-    <w:lsdException w:name="TOC Heading" w:semiHidden="1" w:uiPriority="39" w:unhideWhenUsed="1" w:qFormat="1"/>
-    <w:lsdException w:name="Grid Table 4" w:uiPriority="49"/>
-    <w:lsdException w:name="Grid Table 5 Dark" w:uiPriority="50"/>
-    <w:lsdException w:name="Grid Table 6 Colorful" w:uiPriority="51"/>
-    <w:lsdException w:name="Grid Table 7 Colorful" w:uiPriority="52"/>
-    <w:lsdException w:name="Grid Table 1 Light Accent 1" w:uiPriority="46"/>
-    <w:lsdException w:name="Grid Table 2 Accent 1" w:uiPriority="47"/>
-    <w:lsdException w:name="Grid Table 3 Accent 1" w:uiPriority="48"/>
-    <w:lsdException w:name="Grid Table 4 Accent 1" w:uiPriority="49"/>
-    <w:lsdException w:name="Grid Table 5 Dark Accent 1" w:uiPriority="50"/>
-    <w:lsdException w:name="Grid Table 6 Colorful Accent 1" w:uiPriority="51"/>
-    <w:lsdException w:name="Grid Table 7 Colorful Accent 1" w:uiPriority="52"/>
-    <w:lsdException w:name="Grid Table 1 Light Accent 2" w:uiPriority="46"/>
-    <w:lsdException w:name="Grid Table 2 Accent 2" w:uiPriority="47"/>
-    <w:lsdException w:name="Grid Table 3 Accent 2" w:uiPriority="48"/>
-    <w:lsdException w:name="Grid Table 4 Accent 2" w:uiPriority="49"/>
-    <w:lsdException w:name="Grid Table 5 Dark Accent 2" w:uiPriority="50"/>
-    <w:lsdException w:name="Grid Table 6 Colorful Accent 2" w:uiPriority="51"/>
-    <w:lsdException w:name="Grid Table 7 Colorful Accent 2" w:uiPriority="52"/>
-    <w:lsdException w:name="Grid Table 1 Light Accent 3" w:uiPriority="46"/>
-    <w:lsdException w:name="Grid Table 2 Accent 3" w:uiPriority="47"/>
-    <w:lsdException w:name="Grid Table 3 Accent 3" w:uiPriority="48"/>
-    <w:lsdException w:name="Grid Table 4 Accent 3" w:uiPriority="49"/>
-    <w:lsdException w:name="Grid Table 5 Dark Accent 3" w:uiPriority="50"/>
-    <w:lsdException w:name="Grid Table 6 Colorful Accent 3" w:uiPriority="51"/>
-    <w:lsdException w:name="Grid Table 7 Colorful Accent 3" w:uiPriority="52"/>
-    <w:lsdException w:name="Grid Table 1 Light Accent 4" w:uiPriority="46"/>
-    <w:lsdException w:name="Grid Table 2 Accent 4" w:uiPriority="47"/>
-    <w:lsdException w:name="Grid Table 3 Accent 4" w:uiPriority="48"/>
-    <w:lsdException w:name="Grid Table 4 Accent 4" w:uiPriority="49"/>
-    <w:lsdException w:name="Grid Table 5 Dark Accent 4" w:uiPriority="50"/>
-    <w:lsdException w:name="Grid Table 6 Colorful Accent 4" w:uiPriority="51"/>
-    <w:lsdException w:name="Grid Table 7 Colorful Accent 4" w:uiPriority="52"/>
-    <w:lsdException w:name="Grid Table 1 Light Accent 5" w:uiPriority="46"/>
-    <w:lsdException w:name="Grid Table 2 Accent 5" w:uiPriority="47"/>
-    <w:lsdException w:name="Grid Table 3 Accent 5" w:uiPriority="48"/>
-    <w:lsdException w:name="Grid Table 4 Accent 5" w:uiPriority="49"/>
-    <w:lsdException w:name="Grid Table 5 Dark Accent 5" w:uiPriority="50"/>
-    <w:lsdException w:name="Grid Table 6 Colorful Accent 5" w:uiPriority="51"/>
-    <w:lsdException w:name="Grid Table 7 Colorful Accent 5" w:uiPriority="52"/>
-    <w:lsdException w:name="Grid Table 1 Light Accent 6" w:uiPriority="46"/>
-    <w:lsdException w:name="Grid Table 2 Accent 6" w:uiPriority="47"/>
-    <w:lsdException w:name="Grid Table 3 Accent 6" w:uiPriority="48"/>
-    <w:lsdException w:name="Grid Table 4 Accent 6" w:uiPriority="49"/>
-    <w:lsdException w:name="Grid Table 5 Dark Accent 6" w:uiPriority="50"/>
-    <w:lsdException w:name="Grid Table 6 Colorful Accent 6" w:uiPriority="51"/>
-    <w:lsdException w:name="Grid Table 7 Colorful Accent 6" w:uiPriority="52"/>
-    <w:lsdException w:name="List Table 1 Light" w:uiPriority="46"/>
-    <w:lsdException w:name="List Table 2" w:uiPriority="47"/>
-    <w:lsdException w:name="List Table 3" w:uiPriority="48"/>
-    <w:lsdException w:name="List Table 4" w:uiPriority="49"/>
-    <w:lsdException w:name="List Table 5 Dark" w:uiPriority="50"/>
-    <w:lsdException w:name="List Table 6 Colorful" w:uiPriority="51"/>
-    <w:lsdException w:name="List Table 7 Colorful" w:uiPriority="52"/>
-    <w:lsdException w:name="List Table 1 Light Accent 1" w:uiPriority="46"/>
-    <w:lsdException w:name="List Table 2 Accent 1" w:uiPriority="47"/>
-    <w:lsdException w:name="List Table 3 Accent 1" w:uiPriority="48"/>
-    <w:lsdException w:name="List Table 4 Accent 1" w:uiPriority="49"/>
-    <w:lsdException w:name="List Table 5 Dark Accent 1" w:uiPriority="50"/>
-    <w:lsdException w:name="List Table 6 Colorful Accent 1" w:uiPriority="51"/>
-    <w:lsdException w:name="List Table 7 Colorful Accent 1" w:uiPriority="52"/>
-    <w:lsdException w:name="List Table 1 Light Accent 2" w:uiPriority="46"/>
-    <w:lsdException w:name="List Table 2 Accent 2" w:uiPriority="47"/>
-    <w:lsdException w:name="List Table 3 Accent 2" w:uiPriority="48"/>
-    <w:lsdException w:name="List Table 4 Accent 2" w:uiPriority="49"/>
-    <w:lsdException w:name="List Table 5 Dark Accent 2" w:uiPriority="50"/>
-    <w:lsdException w:name="List Table 6 Colorful Accent 2" w:uiPriority="51"/>
-    <w:lsdException w:name="List Table 7 Colorful Accent 2" w:uiPriority="52"/>
-    <w:lsdException w:name="List Table 1 Light Accent 3" w:uiPriority="46"/>
-    <w:lsdException w:name="List Table 2 Accent 3" w:uiPriority="47"/>
-    <w:lsdException w:name="List Table 3 Accent 3" w:uiPriority="48"/>
-    <w:lsdException w:name="List Table 4 Accent 3" w:uiPriority="49"/>
-    <w:lsdException w:name="List Table 5 Dark Accent 3" w:uiPriority="50"/>
-    <w:lsdException w:name="List Table 6 Colorful Accent 3" w:uiPriority="51"/>
-    <w:lsdException w:name="List Table 7 Colorful Accent 3" w:uiPriority="52"/>
-    <w:lsdException w:name="List Table 1 Light Accent 4" w:uiPriority="46"/>
-    <w:lsdException w:name="List Table 2 Accent 4" w:uiPriority="47"/>
-    <w:lsdException w:name="List Table 3 Accent 4" w:uiPriority="48"/>
-    <w:lsdException w:name="List Table 4 Accent 4" w:uiPriority="49"/>
-    <w:lsdException w:name="List Table 5 Dark Accent 4" w:uiPriority="50"/>
-    <w:lsdException w:name="List Table 6 Colorful Accent 4" w:uiPriority="51"/>
-    <w:lsdException w:name="List Table 7 Colorful Accent 4" w:uiPriority="52"/>
-    <w:lsdException w:name="List Table 1 Light Accent 5" w:uiPriority="46"/>
-    <w:lsdException w:name="List Table 2 Accent 5" w:uiPriority="47"/>
-    <w:lsdException w:name="List Table 3 Accent 5" w:uiPriority="48"/>
-    <w:lsdException w:name="List Table 4 Accent 5" w:uiPriority="49"/>
-    <w:lsdException w:name="List Table 5 Dark Accent 5" w:uiPriority="50"/>
-    <w:lsdException w:name="List Table 6 Colorful Accent 5" w:uiPriority="51"/>
-    <w:lsdException w:name="List Table 7 Colorful Accent 5" w:uiPriority="52"/>
-    <w:lsdException w:name="List Table 1 Light Accent 6" w:uiPriority="46"/>
-    <w:lsdException w:name="List Table 2 Accent 6" w:uiPriority="47"/>
-    <w:lsdException w:name="List Table 3 Accent 6" w:uiPriority="48"/>
-    <w:lsdException w:name="List Table 4 Accent 6" w:uiPriority="49"/>
-    <w:lsdException w:name="List Table 5 Dark Accent 6" w:uiPriority="50"/>
-    <w:lsdException w:name="List Table 6 Colorful Accent 6" w:uiPriority="51"/>
-    <w:lsdException w:name="List Table 7 Colorful Accent 6" w:uiPriority="52"/>
+  <w:latentStyles w:defLockedState="0" w:defUIPriority="99" w:defSemiHidden="1" w:defUnhideWhenUsed="1" w:defQFormat="0" w:count="267">
+    <w:lsdException w:name="Normal" w:semiHidden="0" w:uiPriority="0" w:unhideWhenUsed="0" w:qFormat="1"/>
+    <w:lsdException w:name="heading 1" w:semiHidden="0" w:uiPriority="9" w:unhideWhenUsed="0" w:qFormat="1"/>
+    <w:lsdException w:name="heading 2" w:uiPriority="9" w:qFormat="1"/>
+    <w:lsdException w:name="heading 3" w:uiPriority="9" w:qFormat="1"/>
+    <w:lsdException w:name="heading 4" w:uiPriority="9" w:qFormat="1"/>
+    <w:lsdException w:name="heading 5" w:uiPriority="9" w:qFormat="1"/>
+    <w:lsdException w:name="heading 6" w:uiPriority="9" w:qFormat="1"/>
+    <w:lsdException w:name="heading 7" w:uiPriority="9" w:qFormat="1"/>
+    <w:lsdException w:name="heading 8" w:uiPriority="9" w:qFormat="1"/>
+    <w:lsdException w:name="heading 9" w:uiPriority="9" w:qFormat="1"/>
+    <w:lsdException w:name="toc 1" w:uiPriority="39"/>
+    <w:lsdException w:name="toc 2" w:uiPriority="39"/>
+    <w:lsdException w:name="toc 3" w:uiPriority="39"/>
+    <w:lsdException w:name="toc 4" w:uiPriority="39"/>
+    <w:lsdException w:name="toc 5" w:uiPriority="39"/>
+    <w:lsdException w:name="toc 6" w:uiPriority="39"/>
+    <w:lsdException w:name="toc 7" w:uiPriority="39"/>
+    <w:lsdException w:name="toc 8" w:uiPriority="39"/>
+    <w:lsdException w:name="toc 9" w:uiPriority="39"/>
+    <w:lsdException w:name="caption" w:uiPriority="35" w:qFormat="1"/>
+    <w:lsdException w:name="Title" w:semiHidden="0" w:uiPriority="10" w:unhideWhenUsed="0" w:qFormat="1"/>
+    <w:lsdException w:name="Default Paragraph Font" w:uiPriority="1"/>
+    <w:lsdException w:name="Subtitle" w:semiHidden="0" w:uiPriority="11" w:unhideWhenUsed="0" w:qFormat="1"/>
+    <w:lsdException w:name="Strong" w:semiHidden="0" w:uiPriority="22" w:unhideWhenUsed="0" w:qFormat="1"/>
+    <w:lsdException w:name="Emphasis" w:semiHidden="0" w:uiPriority="20" w:unhideWhenUsed="0" w:qFormat="1"/>
+    <w:lsdException w:name="Table Grid" w:semiHidden="0" w:uiPriority="59" w:unhideWhenUsed="0"/>
+    <w:lsdException w:name="Placeholder Text" w:unhideWhenUsed="0"/>
+    <w:lsdException w:name="No Spacing" w:semiHidden="0" w:uiPriority="1" w:unhideWhenUsed="0" w:qFormat="1"/>
+    <w:lsdException w:name="Light Shading" w:semiHidden="0" w:uiPriority="60" w:unhideWhenUsed="0"/>
+    <w:lsdException w:name="Light List" w:semiHidden="0" w:uiPriority="61" w:unhideWhenUsed="0"/>
+    <w:lsdException w:name="Light Grid" w:semiHidden="0" w:uiPriority="62" w:unhideWhenUsed="0"/>
+    <w:lsdException w:name="Medium Shading 1" w:semiHidden="0" w:uiPriority="63" w:unhideWhenUsed="0"/>
+    <w:lsdException w:name="Medium Shading 2" w:semiHidden="0" w:uiPriority="64" w:unhideWhenUsed="0"/>
+    <w:lsdException w:name="Medium List 1" w:semiHidden="0" w:uiPriority="65" w:unhideWhenUsed="0"/>
+    <w:lsdException w:name="Medium List 2" w:semiHidden="0" w:uiPriority="66" w:unhideWhenUsed="0"/>
+    <w:lsdException w:name="Medium Grid 1" w:semiHidden="0" w:uiPriority="67" w:unhideWhenUsed="0"/>
+    <w:lsdException w:name="Medium Grid 2" w:semiHidden="0" w:uiPriority="68" w:unhideWhenUsed="0"/>
+    <w:lsdException w:name="Medium Grid 3" w:semiHidden="0" w:uiPriority="69" w:unhideWhenUsed="0"/>
+    <w:lsdException w:name="Dark List" w:semiHidden="0" w:uiPriority="70" w:unhideWhenUsed="0"/>
+    <w:lsdException w:name="Colorful Shading" w:semiHidden="0" w:uiPriority="71" w:unhideWhenUsed="0"/>
+    <w:lsdException w:name="Colorful List" w:semiHidden="0" w:uiPriority="72" w:unhideWhenUsed="0"/>
+    <w:lsdException w:name="Colorful Grid" w:semiHidden="0" w:uiPriority="73" w:unhideWhenUsed="0"/>
+    <w:lsdException w:name="Light Shading Accent 1" w:semiHidden="0" w:uiPriority="60" w:unhideWhenUsed="0"/>
+    <w:lsdException w:name="Light List Accent 1" w:semiHidden="0" w:uiPriority="61" w:unhideWhenUsed="0"/>
+    <w:lsdException w:name="Light Grid Accent 1" w:semiHidden="0" w:uiPriority="62" w:unhideWhenUsed="0"/>
+    <w:lsdException w:name="Medium Shading 1 Accent 1" w:semiHidden="0" w:uiPriority="63" w:unhideWhenUsed="0"/>
+    <w:lsdException w:name="Medium Shading 2 Accent 1" w:semiHidden="0" w:uiPriority="64" w:unhideWhenUsed="0"/>
+    <w:lsdException w:name="Medium List 1 Accent 1" w:semiHidden="0" w:uiPriority="65" w:unhideWhenUsed="0"/>
+    <w:lsdException w:name="Revision" w:unhideWhenUsed="0"/>
+    <w:lsdException w:name="List Paragraph" w:semiHidden="0" w:uiPriority="34" w:unhideWhenUsed="0" w:qFormat="1"/>
+    <w:lsdException w:name="Quote" w:semiHidden="0" w:uiPriority="29" w:unhideWhenUsed="0" w:qFormat="1"/>
+    <w:lsdException w:name="Intense Quote" w:semiHidden="0" w:uiPriority="30" w:unhideWhenUsed="0" w:qFormat="1"/>
+    <w:lsdException w:name="Medium List 2 Accent 1" w:semiHidden="0" w:uiPriority="66" w:unhideWhenUsed="0"/>
+    <w:lsdException w:name="Medium Grid 1 Accent 1" w:semiHidden="0" w:uiPriority="67" w:unhideWhenUsed="0"/>
+    <w:lsdException w:name="Medium Grid 2 Accent 1" w:semiHidden="0" w:uiPriority="68" w:unhideWhenUsed="0"/>
+    <w:lsdException w:name="Medium Grid 3 Accent 1" w:semiHidden="0" w:uiPriority="69" w:unhideWhenUsed="0"/>
+    <w:lsdException w:name="Dark List Accent 1" w:semiHidden="0" w:uiPriority="70" w:unhideWhenUsed="0"/>
+    <w:lsdException w:name="Colorful Shading Accent 1" w:semiHidden="0" w:uiPriority="71" w:unhideWhenUsed="0"/>
+    <w:lsdException w:name="Colorful List Accent 1" w:semiHidden="0" w:uiPriority="72" w:unhideWhenUsed="0"/>
+    <w:lsdException w:name="Colorful Grid Accent 1" w:semiHidden="0" w:uiPriority="73" w:unhideWhenUsed="0"/>
+    <w:lsdException w:name="Light Shading Accent 2" w:semiHidden="0" w:uiPriority="60" w:unhideWhenUsed="0"/>
+    <w:lsdException w:name="Light List Accent 2" w:semiHidden="0" w:uiPriority="61" w:unhideWhenUsed="0"/>
+    <w:lsdException w:name="Light Grid Accent 2" w:semiHidden="0" w:uiPriority="62" w:unhideWhenUsed="0"/>
+    <w:lsdException w:name="Medium Shading 1 Accent 2" w:semiHidden="0" w:uiPriority="63" w:unhideWhenUsed="0"/>
+    <w:lsdException w:name="Medium Shading 2 Accent 2" w:semiHidden="0" w:uiPriority="64" w:unhideWhenUsed="0"/>
+    <w:lsdException w:name="Medium List 1 Accent 2" w:semiHidden="0" w:uiPriority="65" w:unhideWhenUsed="0"/>
+    <w:lsdException w:name="Medium List 2 Accent 2" w:semiHidden="0" w:uiPriority="66" w:unhideWhenUsed="0"/>
+    <w:lsdException w:name="Medium Grid 1 Accent 2" w:semiHidden="0" w:uiPriority="67" w:unhideWhenUsed="0"/>
+    <w:lsdException w:name="Medium Grid 2 Accent 2" w:semiHidden="0" w:uiPriority="68" w:unhideWhenUsed="0"/>
+    <w:lsdException w:name="Medium Grid 3 Accent 2" w:semiHidden="0" w:uiPriority="69" w:unhideWhenUsed="0"/>
+    <w:lsdException w:name="Dark List Accent 2" w:semiHidden="0" w:uiPriority="70" w:unhideWhenUsed="0"/>
+    <w:lsdException w:name="Colorful Shading Accent 2" w:semiHidden="0" w:uiPriority="71" w:unhideWhenUsed="0"/>
+    <w:lsdException w:name="Colorful List Accent 2" w:semiHidden="0" w:uiPriority="72" w:unhideWhenUsed="0"/>
+    <w:lsdException w:name="Colorful Grid Accent 2" w:semiHidden="0" w:uiPriority="73" w:unhideWhenUsed="0"/>
+    <w:lsdException w:name="Light Shading Accent 3" w:semiHidden="0" w:uiPriority="60" w:unhideWhenUsed="0"/>
+    <w:lsdException w:name="Light List Accent 3" w:semiHidden="0" w:uiPriority="61" w:unhideWhenUsed="0"/>
+    <w:lsdException w:name="Light Grid Accent 3" w:semiHidden="0" w:uiPriority="62" w:unhideWhenUsed="0"/>
+    <w:lsdException w:name="Medium Shading 1 Accent 3" w:semiHidden="0" w:uiPriority="63" w:unhideWhenUsed="0"/>
+    <w:lsdException w:name="Medium Shading 2 Accent 3" w:semiHidden="0" w:uiPriority="64" w:unhideWhenUsed="0"/>
+    <w:lsdException w:name="Medium List 1 Accent 3" w:semiHidden="0" w:uiPriority="65" w:unhideWhenUsed="0"/>
+    <w:lsdException w:name="Medium List 2 Accent 3" w:semiHidden="0" w:uiPriority="66" w:unhideWhenUsed="0"/>
+    <w:lsdException w:name="Medium Grid 1 Accent 3" w:semiHidden="0" w:uiPriority="67" w:unhideWhenUsed="0"/>
+    <w:lsdException w:name="Medium Grid 2 Accent 3" w:semiHidden="0" w:uiPriority="68" w:unhideWhenUsed="0"/>
+    <w:lsdException w:name="Medium Grid 3 Accent 3" w:semiHidden="0" w:uiPriority="69" w:unhideWhenUsed="0"/>
+    <w:lsdException w:name="Dark List Accent 3" w:semiHidden="0" w:uiPriority="70" w:unhideWhenUsed="0"/>
+    <w:lsdException w:name="Colorful Shading Accent 3" w:semiHidden="0" w:uiPriority="71" w:unhideWhenUsed="0"/>
+    <w:lsdException w:name="Colorful List Accent 3" w:semiHidden="0" w:uiPriority="72" w:unhideWhenUsed="0"/>
+    <w:lsdException w:name="Colorful Grid Accent 3" w:semiHidden="0" w:uiPriority="73" w:unhideWhenUsed="0"/>
+    <w:lsdException w:name="Light Shading Accent 4" w:semiHidden="0" w:uiPriority="60" w:unhideWhenUsed="0"/>
+    <w:lsdException w:name="Light List Accent 4" w:semiHidden="0" w:uiPriority="61" w:unhideWhenUsed="0"/>
+    <w:lsdException w:name="Light Grid Accent 4" w:semiHidden="0" w:uiPriority="62" w:unhideWhenUsed="0"/>
+    <w:lsdException w:name="Medium Shading 1 Accent 4" w:semiHidden="0" w:uiPriority="63" w:unhideWhenUsed="0"/>
+    <w:lsdException w:name="Medium Shading 2 Accent 4" w:semiHidden="0" w:uiPriority="64" w:unhideWhenUsed="0"/>
+    <w:lsdException w:name="Medium List 1 Accent 4" w:semiHidden="0" w:uiPriority="65" w:unhideWhenUsed="0"/>
+    <w:lsdException w:name="Medium List 2 Accent 4" w:semiHidden="0" w:uiPriority="66" w:unhideWhenUsed="0"/>
+    <w:lsdException w:name="Medium Grid 1 Accent 4" w:semiHidden="0" w:uiPriority="67" w:unhideWhenUsed="0"/>
+    <w:lsdException w:name="Medium Grid 2 Accent 4" w:semiHidden="0" w:uiPriority="68" w:unhideWhenUsed="0"/>
+    <w:lsdException w:name="Medium Grid 3 Accent 4" w:semiHidden="0" w:uiPriority="69" w:unhideWhenUsed="0"/>
+    <w:lsdException w:name="Dark List Accent 4" w:semiHidden="0" w:uiPriority="70" w:unhideWhenUsed="0"/>
+    <w:lsdException w:name="Colorful Shading Accent 4" w:semiHidden="0" w:uiPriority="71" w:unhideWhenUsed="0"/>
+    <w:lsdException w:name="Colorful List Accent 4" w:semiHidden="0" w:uiPriority="72" w:unhideWhenUsed="0"/>
+    <w:lsdException w:name="Colorful Grid Accent 4" w:semiHidden="0" w:uiPriority="73" w:unhideWhenUsed="0"/>
+    <w:lsdException w:name="Light Shading Accent 5" w:semiHidden="0" w:uiPriority="60" w:unhideWhenUsed="0"/>
+    <w:lsdException w:name="Light List Accent 5" w:semiHidden="0" w:uiPriority="61" w:unhideWhenUsed="0"/>
+    <w:lsdException w:name="Light Grid Accent 5" w:semiHidden="0" w:uiPriority="62" w:unhideWhenUsed="0"/>
+    <w:lsdException w:name="Medium Shading 1 Accent 5" w:semiHidden="0" w:uiPriority="63" w:unhideWhenUsed="0"/>
+    <w:lsdException w:name="Medium Shading 2 Accent 5" w:semiHidden="0" w:uiPriority="64" w:unhideWhenUsed="0"/>
+    <w:lsdException w:name="Medium List 1 Accent 5" w:semiHidden="0" w:uiPriority="65" w:unhideWhenUsed="0"/>
+    <w:lsdException w:name="Medium List 2 Accent 5" w:semiHidden="0" w:uiPriority="66" w:unhideWhenUsed="0"/>
+    <w:lsdException w:name="Medium Grid 1 Accent 5" w:semiHidden="0" w:uiPriority="67" w:unhideWhenUsed="0"/>
+    <w:lsdException w:name="Medium Grid 2 Accent 5" w:semiHidden="0" w:uiPriority="68" w:unhideWhenUsed="0"/>
+    <w:lsdException w:name="Medium Grid 3 Accent 5" w:semiHidden="0" w:uiPriority="69" w:unhideWhenUsed="0"/>
+    <w:lsdException w:name="Dark List Accent 5" w:semiHidden="0" w:uiPriority="70" w:unhideWhenUsed="0"/>
+    <w:lsdException w:name="Colorful Shading Accent 5" w:semiHidden="0" w:uiPriority="71" w:unhideWhenUsed="0"/>
+    <w:lsdException w:name="Colorful List Accent 5" w:semiHidden="0" w:uiPriority="72" w:unhideWhenUsed="0"/>
+    <w:lsdException w:name="Colorful Grid Accent 5" w:semiHidden="0" w:uiPriority="73" w:unhideWhenUsed="0"/>
+    <w:lsdException w:name="Light Shading Accent 6" w:semiHidden="0" w:uiPriority="60" w:unhideWhenUsed="0"/>
+    <w:lsdException w:name="Light List Accent 6" w:semiHidden="0" w:uiPriority="61" w:unhideWhenUsed="0"/>
+    <w:lsdException w:name="Light Grid Accent 6" w:semiHidden="0" w:uiPriority="62" w:unhideWhenUsed="0"/>
+    <w:lsdException w:name="Medium Shading 1 Accent 6" w:semiHidden="0" w:uiPriority="63" w:unhideWhenUsed="0"/>
+    <w:lsdException w:name="Medium Shading 2 Accent 6" w:semiHidden="0" w:uiPriority="64" w:unhideWhenUsed="0"/>
+    <w:lsdException w:name="Medium List 1 Accent 6" w:semiHidden="0" w:uiPriority="65" w:unhideWhenUsed="0"/>
+    <w:lsdException w:name="Medium List 2 Accent 6" w:semiHidden="0" w:uiPriority="66" w:unhideWhenUsed="0"/>
+    <w:lsdException w:name="Medium Grid 1 Accent 6" w:semiHidden="0" w:uiPriority="67" w:unhideWhenUsed="0"/>
+    <w:lsdException w:name="Medium Grid 2 Accent 6" w:semiHidden="0" w:uiPriority="68" w:unhideWhenUsed="0"/>
+    <w:lsdException w:name="Medium Grid 3 Accent 6" w:semiHidden="0" w:uiPriority="69" w:unhideWhenUsed="0"/>
+    <w:lsdException w:name="Dark List Accent 6" w:semiHidden="0" w:uiPriority="70" w:unhideWhenUsed="0"/>
+    <w:lsdException w:name="Colorful Shading Accent 6" w:semiHidden="0" w:uiPriority="71" w:unhideWhenUsed="0"/>
+    <w:lsdException w:name="Colorful List Accent 6" w:semiHidden="0" w:uiPriority="72" w:unhideWhenUsed="0"/>
+    <w:lsdException w:name="Colorful Grid Accent 6" w:semiHidden="0" w:uiPriority="73" w:unhideWhenUsed="0"/>
+    <w:lsdException w:name="Subtle Emphasis" w:semiHidden="0" w:uiPriority="19" w:unhideWhenUsed="0" w:qFormat="1"/>
+    <w:lsdException w:name="Intense Emphasis" w:semiHidden="0" w:uiPriority="21" w:unhideWhenUsed="0" w:qFormat="1"/>
+    <w:lsdException w:name="Subtle Reference" w:semiHidden="0" w:uiPriority="31" w:unhideWhenUsed="0" w:qFormat="1"/>
+    <w:lsdException w:name="Intense Reference" w:semiHidden="0" w:uiPriority="32" w:unhideWhenUsed="0" w:qFormat="1"/>
+    <w:lsdException w:name="Book Title" w:semiHidden="0" w:uiPriority="33" w:unhideWhenUsed="0" w:qFormat="1"/>
+    <w:lsdException w:name="Bibliography" w:uiPriority="37"/>
+    <w:lsdException w:name="TOC Heading" w:uiPriority="39" w:qFormat="1"/>
+  </w:latentStyles>
+  <w:style w:type="paragraph" w:default="1" w:styleId="Normal">
+    <w:name w:val="Normal"/>
+    <w:qFormat/>
+  </w:style>
+  <w:style w:type="character" w:default="1" w:styleId="DefaultParagraphFont">
+    <w:name w:val="Default Paragraph Font"/>
+    <w:uiPriority w:val="1"/>
+    <w:semiHidden/>
+    <w:unhideWhenUsed/>
+  </w:style>
+  <w:style w:type="table" w:default="1" w:styleId="TableNormal">
+    <w:name w:val="Normal Table"/>
+    <w:uiPriority w:val="99"/>
+    <w:semiHidden/>
+    <w:unhideWhenUsed/>
+    <w:tblPr>
+      <w:tblInd w:w="0" w:type="dxa"/>
+      <w:tblCellMar>
+        <w:top w:w="0" w:type="dxa"/>
+        <w:left w:w="108" w:type="dxa"/>
+        <w:bottom w:w="0" w:type="dxa"/>
+        <w:right w:w="108" w:type="dxa"/>
+      </w:tblCellMar>
+    </w:tblPr>
+  </w:style>
+  <w:style w:type="numbering" w:default="1" w:styleId="NoList">
+    <w:name w:val="No List"/>
+    <w:uiPriority w:val="99"/>
+    <w:semiHidden/>
+    <w:unhideWhenUsed/>
+  </w:style>
+  <w:style w:type="paragraph" w:styleId="NormalWeb">
+    <w:name w:val="Normal (Web)"/>
+    <w:basedOn w:val="Normal"/>
+    <w:uiPriority w:val="99"/>
+    <w:semiHidden/>
+    <w:unhideWhenUsed/>
+    <w:rsid w:val="009D1C89"/>
+    <w:pPr>
+      <w:spacing w:before="100" w:beforeAutospacing="1" w:after="100" w:afterAutospacing="1"/>
+    </w:pPr>
+    <w:rPr>
+      <w:rFonts w:ascii="Times" w:hAnsi="Times" w:cs="Times New Roman"/>
+      <w:sz w:val="20"/>
+      <w:szCs w:val="20"/>
+    </w:rPr>
+  </w:style>
+  <w:style w:type="character" w:customStyle="1" w:styleId="apple-converted-space">
+    <w:name w:val="apple-converted-space"/>
+    <w:basedOn w:val="DefaultParagraphFont"/>
+    <w:rsid w:val="009D1C89"/>
+  </w:style>
+  <w:style w:type="character" w:styleId="HTMLTypewriter">
+    <w:name w:val="HTML Typewriter"/>
+    <w:basedOn w:val="DefaultParagraphFont"/>
+    <w:uiPriority w:val="99"/>
+    <w:semiHidden/>
+    <w:unhideWhenUsed/>
+    <w:rsid w:val="009D1C89"/>
+    <w:rPr>
+      <w:rFonts w:ascii="Courier" w:eastAsiaTheme="minorEastAsia" w:hAnsi="Courier" w:cs="Courier"/>
+      <w:sz w:val="20"/>
+      <w:szCs w:val="20"/>
+    </w:rPr>
+  </w:style>
+  <w:style w:type="paragraph" w:styleId="ListParagraph">
+    <w:name w:val="List Paragraph"/>
+    <w:basedOn w:val="Normal"/>
+    <w:uiPriority w:val="34"/>
+    <w:qFormat/>
+    <w:rsid w:val="007F140B"/>
+    <w:pPr>
+      <w:ind w:left="720"/>
+      <w:contextualSpacing/>
+    </w:pPr>
+  </w:style>
+</w:styles>
+</file>
+
+<file path=word/stylesWithEffects.xml><?xml version="1.0" encoding="utf-8"?>
+<w:styles xmlns:wpc="http://schemas.microsoft.com/office/word/2010/wordprocessingCanvas" xmlns:mc="http://schemas.openxmlformats.org/markup-compatibility/2006" xmlns:o="urn:schemas-microsoft-com:office:office" xmlns:r="http://schemas.openxmlformats.org/officeDocument/2006/relationships" xmlns:m="http://schemas.openxmlformats.org/officeDocument/2006/math" xmlns:v="urn:schemas-microsoft-com:vml" xmlns:wp14="http://schemas.microsoft.com/office/word/2010/wordprocessingDrawing" xmlns:wp="http://schemas.openxmlformats.org/drawingml/2006/wordprocessingDrawing" xmlns:w10="urn:schemas-microsoft-com:office:word" xmlns:w="http://schemas.openxmlformats.org/wordprocessingml/2006/main" xmlns:w14="http://schemas.microsoft.com/office/word/2010/wordml" xmlns:wpg="http://schemas.microsoft.com/office/word/2010/wordprocessingGroup" xmlns:wpi="http://schemas.microsoft.com/office/word/2010/wordprocessingInk" xmlns:wne="http://schemas.microsoft.com/office/word/2006/wordml" xmlns:wps="http://schemas.microsoft.com/office/word/2010/wordprocessingShape" mc:Ignorable="w14 wp14">
+  <w:docDefaults>
+    <w:rPrDefault>
+      <w:rPr>
+        <w:rFonts w:asciiTheme="minorHAnsi" w:eastAsiaTheme="minorEastAsia" w:hAnsiTheme="minorHAnsi" w:cstheme="minorBidi"/>
+        <w:sz w:val="24"/>
+        <w:szCs w:val="24"/>
+        <w:lang w:val="en-US" w:eastAsia="en-US" w:bidi="ar-SA"/>
+      </w:rPr>
+    </w:rPrDefault>
+    <w:pPrDefault/>
+  </w:docDefaults>
+  <w:latentStyles w:defLockedState="0" w:defUIPriority="99" w:defSemiHidden="1" w:defUnhideWhenUsed="1" w:defQFormat="0" w:count="267">
+    <w:lsdException w:name="Normal" w:semiHidden="0" w:uiPriority="0" w:unhideWhenUsed="0" w:qFormat="1"/>
+    <w:lsdException w:name="heading 1" w:semiHidden="0" w:uiPriority="9" w:unhideWhenUsed="0" w:qFormat="1"/>
+    <w:lsdException w:name="heading 2" w:uiPriority="9" w:qFormat="1"/>
+    <w:lsdException w:name="heading 3" w:uiPriority="9" w:qFormat="1"/>
+    <w:lsdException w:name="heading 4" w:uiPriority="9" w:qFormat="1"/>
+    <w:lsdException w:name="heading 5" w:uiPriority="9" w:qFormat="1"/>
+    <w:lsdException w:name="heading 6" w:uiPriority="9" w:qFormat="1"/>
+    <w:lsdException w:name="heading 7" w:uiPriority="9" w:qFormat="1"/>
+    <w:lsdException w:name="heading 8" w:uiPriority="9" w:qFormat="1"/>
+    <w:lsdException w:name="heading 9" w:uiPriority="9" w:qFormat="1"/>
+    <w:lsdException w:name="toc 1" w:uiPriority="39"/>
+    <w:lsdException w:name="toc 2" w:uiPriority="39"/>
+    <w:lsdException w:name="toc 3" w:uiPriority="39"/>
+    <w:lsdException w:name="toc 4" w:uiPriority="39"/>
+    <w:lsdException w:name="toc 5" w:uiPriority="39"/>
+    <w:lsdException w:name="toc 6" w:uiPriority="39"/>
+    <w:lsdException w:name="toc 7" w:uiPriority="39"/>
+    <w:lsdException w:name="toc 8" w:uiPriority="39"/>
+    <w:lsdException w:name="toc 9" w:uiPriority="39"/>
+    <w:lsdException w:name="caption" w:uiPriority="35" w:qFormat="1"/>
+    <w:lsdException w:name="Title" w:semiHidden="0" w:uiPriority="10" w:unhideWhenUsed="0" w:qFormat="1"/>
+    <w:lsdException w:name="Default Paragraph Font" w:uiPriority="1"/>
+    <w:lsdException w:name="Subtitle" w:semiHidden="0" w:uiPriority="11" w:unhideWhenUsed="0" w:qFormat="1"/>
+    <w:lsdException w:name="Strong" w:semiHidden="0" w:uiPriority="22" w:unhideWhenUsed="0" w:qFormat="1"/>
+    <w:lsdException w:name="Emphasis" w:semiHidden="0" w:uiPriority="20" w:unhideWhenUsed="0" w:qFormat="1"/>
+    <w:lsdException w:name="Table Grid" w:semiHidden="0" w:uiPriority="59" w:unhideWhenUsed="0"/>
+    <w:lsdException w:name="Placeholder Text" w:unhideWhenUsed="0"/>
+    <w:lsdException w:name="No Spacing" w:semiHidden="0" w:uiPriority="1" w:unhideWhenUsed="0" w:qFormat="1"/>
+    <w:lsdException w:name="Light Shading" w:semiHidden="0" w:uiPriority="60" w:unhideWhenUsed="0"/>
+    <w:lsdException w:name="Light List" w:semiHidden="0" w:uiPriority="61" w:unhideWhenUsed="0"/>
+    <w:lsdException w:name="Light Grid" w:semiHidden="0" w:uiPriority="62" w:unhideWhenUsed="0"/>
+    <w:lsdException w:name="Medium Shading 1" w:semiHidden="0" w:uiPriority="63" w:unhideWhenUsed="0"/>
+    <w:lsdException w:name="Medium Shading 2" w:semiHidden="0" w:uiPriority="64" w:unhideWhenUsed="0"/>
+    <w:lsdException w:name="Medium List 1" w:semiHidden="0" w:uiPriority="65" w:unhideWhenUsed="0"/>
+    <w:lsdException w:name="Medium List 2" w:semiHidden="0" w:uiPriority="66" w:unhideWhenUsed="0"/>
+    <w:lsdException w:name="Medium Grid 1" w:semiHidden="0" w:uiPriority="67" w:unhideWhenUsed="0"/>
+    <w:lsdException w:name="Medium Grid 2" w:semiHidden="0" w:uiPriority="68" w:unhideWhenUsed="0"/>
+    <w:lsdException w:name="Medium Grid 3" w:semiHidden="0" w:uiPriority="69" w:unhideWhenUsed="0"/>
+    <w:lsdException w:name="Dark List" w:semiHidden="0" w:uiPriority="70" w:unhideWhenUsed="0"/>
+    <w:lsdException w:name="Colorful Shading" w:semiHidden="0" w:uiPriority="71" w:unhideWhenUsed="0"/>
+    <w:lsdException w:name="Colorful List" w:semiHidden="0" w:uiPriority="72" w:unhideWhenUsed="0"/>
+    <w:lsdException w:name="Colorful Grid" w:semiHidden="0" w:uiPriority="73" w:unhideWhenUsed="0"/>
+    <w:lsdException w:name="Light Shading Accent 1" w:semiHidden="0" w:uiPriority="60" w:unhideWhenUsed="0"/>
+    <w:lsdException w:name="Light List Accent 1" w:semiHidden="0" w:uiPriority="61" w:unhideWhenUsed="0"/>
+    <w:lsdException w:name="Light Grid Accent 1" w:semiHidden="0" w:uiPriority="62" w:unhideWhenUsed="0"/>
+    <w:lsdException w:name="Medium Shading 1 Accent 1" w:semiHidden="0" w:uiPriority="63" w:unhideWhenUsed="0"/>
+    <w:lsdException w:name="Medium Shading 2 Accent 1" w:semiHidden="0" w:uiPriority="64" w:unhideWhenUsed="0"/>
+    <w:lsdException w:name="Medium List 1 Accent 1" w:semiHidden="0" w:uiPriority="65" w:unhideWhenUsed="0"/>
+    <w:lsdException w:name="Revision" w:unhideWhenUsed="0"/>
+    <w:lsdException w:name="List Paragraph" w:semiHidden="0" w:uiPriority="34" w:unhideWhenUsed="0" w:qFormat="1"/>
+    <w:lsdException w:name="Quote" w:semiHidden="0" w:uiPriority="29" w:unhideWhenUsed="0" w:qFormat="1"/>
+    <w:lsdException w:name="Intense Quote" w:semiHidden="0" w:uiPriority="30" w:unhideWhenUsed="0" w:qFormat="1"/>
+    <w:lsdException w:name="Medium List 2 Accent 1" w:semiHidden="0" w:uiPriority="66" w:unhideWhenUsed="0"/>
+    <w:lsdException w:name="Medium Grid 1 Accent 1" w:semiHidden="0" w:uiPriority="67" w:unhideWhenUsed="0"/>
+    <w:lsdException w:name="Medium Grid 2 Accent 1" w:semiHidden="0" w:uiPriority="68" w:unhideWhenUsed="0"/>
+    <w:lsdException w:name="Medium Grid 3 Accent 1" w:semiHidden="0" w:uiPriority="69" w:unhideWhenUsed="0"/>
+    <w:lsdException w:name="Dark List Accent 1" w:semiHidden="0" w:uiPriority="70" w:unhideWhenUsed="0"/>
+    <w:lsdException w:name="Colorful Shading Accent 1" w:semiHidden="0" w:uiPriority="71" w:unhideWhenUsed="0"/>
+    <w:lsdException w:name="Colorful List Accent 1" w:semiHidden="0" w:uiPriority="72" w:unhideWhenUsed="0"/>
+    <w:lsdException w:name="Colorful Grid Accent 1" w:semiHidden="0" w:uiPriority="73" w:unhideWhenUsed="0"/>
+    <w:lsdException w:name="Light Shading Accent 2" w:semiHidden="0" w:uiPriority="60" w:unhideWhenUsed="0"/>
+    <w:lsdException w:name="Light List Accent 2" w:semiHidden="0" w:uiPriority="61" w:unhideWhenUsed="0"/>
+    <w:lsdException w:name="Light Grid Accent 2" w:semiHidden="0" w:uiPriority="62" w:unhideWhenUsed="0"/>
+    <w:lsdException w:name="Medium Shading 1 Accent 2" w:semiHidden="0" w:uiPriority="63" w:unhideWhenUsed="0"/>
+    <w:lsdException w:name="Medium Shading 2 Accent 2" w:semiHidden="0" w:uiPriority="64" w:unhideWhenUsed="0"/>
+    <w:lsdException w:name="Medium List 1 Accent 2" w:semiHidden="0" w:uiPriority="65" w:unhideWhenUsed="0"/>
+    <w:lsdException w:name="Medium List 2 Accent 2" w:semiHidden="0" w:uiPriority="66" w:unhideWhenUsed="0"/>
+    <w:lsdException w:name="Medium Grid 1 Accent 2" w:semiHidden="0" w:uiPriority="67" w:unhideWhenUsed="0"/>
+    <w:lsdException w:name="Medium Grid 2 Accent 2" w:semiHidden="0" w:uiPriority="68" w:unhideWhenUsed="0"/>
+    <w:lsdException w:name="Medium Grid 3 Accent 2" w:semiHidden="0" w:uiPriority="69" w:unhideWhenUsed="0"/>
+    <w:lsdException w:name="Dark List Accent 2" w:semiHidden="0" w:uiPriority="70" w:unhideWhenUsed="0"/>
+    <w:lsdException w:name="Colorful Shading Accent 2" w:semiHidden="0" w:uiPriority="71" w:unhideWhenUsed="0"/>
+    <w:lsdException w:name="Colorful List Accent 2" w:semiHidden="0" w:uiPriority="72" w:unhideWhenUsed="0"/>
+    <w:lsdException w:name="Colorful Grid Accent 2" w:semiHidden="0" w:uiPriority="73" w:unhideWhenUsed="0"/>
+    <w:lsdException w:name="Light Shading Accent 3" w:semiHidden="0" w:uiPriority="60" w:unhideWhenUsed="0"/>
+    <w:lsdException w:name="Light List Accent 3" w:semiHidden="0" w:uiPriority="61" w:unhideWhenUsed="0"/>
+    <w:lsdException w:name="Light Grid Accent 3" w:semiHidden="0" w:uiPriority="62" w:unhideWhenUsed="0"/>
+    <w:lsdException w:name="Medium Shading 1 Accent 3" w:semiHidden="0" w:uiPriority="63" w:unhideWhenUsed="0"/>
+    <w:lsdException w:name="Medium Shading 2 Accent 3" w:semiHidden="0" w:uiPriority="64" w:unhideWhenUsed="0"/>
+    <w:lsdException w:name="Medium List 1 Accent 3" w:semiHidden="0" w:uiPriority="65" w:unhideWhenUsed="0"/>
+    <w:lsdException w:name="Medium List 2 Accent 3" w:semiHidden="0" w:uiPriority="66" w:unhideWhenUsed="0"/>
+    <w:lsdException w:name="Medium Grid 1 Accent 3" w:semiHidden="0" w:uiPriority="67" w:unhideWhenUsed="0"/>
+    <w:lsdException w:name="Medium Grid 2 Accent 3" w:semiHidden="0" w:uiPriority="68" w:unhideWhenUsed="0"/>
+    <w:lsdException w:name="Medium Grid 3 Accent 3" w:semiHidden="0" w:uiPriority="69" w:unhideWhenUsed="0"/>
+    <w:lsdException w:name="Dark List Accent 3" w:semiHidden="0" w:uiPriority="70" w:unhideWhenUsed="0"/>
+    <w:lsdException w:name="Colorful Shading Accent 3" w:semiHidden="0" w:uiPriority="71" w:unhideWhenUsed="0"/>
+    <w:lsdException w:name="Colorful List Accent 3" w:semiHidden="0" w:uiPriority="72" w:unhideWhenUsed="0"/>
+    <w:lsdException w:name="Colorful Grid Accent 3" w:semiHidden="0" w:uiPriority="73" w:unhideWhenUsed="0"/>
+    <w:lsdException w:name="Light Shading Accent 4" w:semiHidden="0" w:uiPriority="60" w:unhideWhenUsed="0"/>
+    <w:lsdException w:name="Light List Accent 4" w:semiHidden="0" w:uiPriority="61" w:unhideWhenUsed="0"/>
+    <w:lsdException w:name="Light Grid Accent 4" w:semiHidden="0" w:uiPriority="62" w:unhideWhenUsed="0"/>
+    <w:lsdException w:name="Medium Shading 1 Accent 4" w:semiHidden="0" w:uiPriority="63" w:unhideWhenUsed="0"/>
+    <w:lsdException w:name="Medium Shading 2 Accent 4" w:semiHidden="0" w:uiPriority="64" w:unhideWhenUsed="0"/>
+    <w:lsdException w:name="Medium List 1 Accent 4" w:semiHidden="0" w:uiPriority="65" w:unhideWhenUsed="0"/>
+    <w:lsdException w:name="Medium List 2 Accent 4" w:semiHidden="0" w:uiPriority="66" w:unhideWhenUsed="0"/>
+    <w:lsdException w:name="Medium Grid 1 Accent 4" w:semiHidden="0" w:uiPriority="67" w:unhideWhenUsed="0"/>
+    <w:lsdException w:name="Medium Grid 2 Accent 4" w:semiHidden="0" w:uiPriority="68" w:unhideWhenUsed="0"/>
+    <w:lsdException w:name="Medium Grid 3 Accent 4" w:semiHidden="0" w:uiPriority="69" w:unhideWhenUsed="0"/>
+    <w:lsdException w:name="Dark List Accent 4" w:semiHidden="0" w:uiPriority="70" w:unhideWhenUsed="0"/>
+    <w:lsdException w:name="Colorful Shading Accent 4" w:semiHidden="0" w:uiPriority="71" w:unhideWhenUsed="0"/>
+    <w:lsdException w:name="Colorful List Accent 4" w:semiHidden="0" w:uiPriority="72" w:unhideWhenUsed="0"/>
+    <w:lsdException w:name="Colorful Grid Accent 4" w:semiHidden="0" w:uiPriority="73" w:unhideWhenUsed="0"/>
+    <w:lsdException w:name="Light Shading Accent 5" w:semiHidden="0" w:uiPriority="60" w:unhideWhenUsed="0"/>
+    <w:lsdException w:name="Light List Accent 5" w:semiHidden="0" w:uiPriority="61" w:unhideWhenUsed="0"/>
+    <w:lsdException w:name="Light Grid Accent 5" w:semiHidden="0" w:uiPriority="62" w:unhideWhenUsed="0"/>
+    <w:lsdException w:name="Medium Shading 1 Accent 5" w:semiHidden="0" w:uiPriority="63" w:unhideWhenUsed="0"/>
+    <w:lsdException w:name="Medium Shading 2 Accent 5" w:semiHidden="0" w:uiPriority="64" w:unhideWhenUsed="0"/>
+    <w:lsdException w:name="Medium List 1 Accent 5" w:semiHidden="0" w:uiPriority="65" w:unhideWhenUsed="0"/>
+    <w:lsdException w:name="Medium List 2 Accent 5" w:semiHidden="0" w:uiPriority="66" w:unhideWhenUsed="0"/>
+    <w:lsdException w:name="Medium Grid 1 Accent 5" w:semiHidden="0" w:uiPriority="67" w:unhideWhenUsed="0"/>
+    <w:lsdException w:name="Medium Grid 2 Accent 5" w:semiHidden="0" w:uiPriority="68" w:unhideWhenUsed="0"/>
+    <w:lsdException w:name="Medium Grid 3 Accent 5" w:semiHidden="0" w:uiPriority="69" w:unhideWhenUsed="0"/>
+    <w:lsdException w:name="Dark List Accent 5" w:semiHidden="0" w:uiPriority="70" w:unhideWhenUsed="0"/>
+    <w:lsdException w:name="Colorful Shading Accent 5" w:semiHidden="0" w:uiPriority="71" w:unhideWhenUsed="0"/>
+    <w:lsdException w:name="Colorful List Accent 5" w:semiHidden="0" w:uiPriority="72" w:unhideWhenUsed="0"/>
+    <w:lsdException w:name="Colorful Grid Accent 5" w:semiHidden="0" w:uiPriority="73" w:unhideWhenUsed="0"/>
+    <w:lsdException w:name="Light Shading Accent 6" w:semiHidden="0" w:uiPriority="60" w:unhideWhenUsed="0"/>
+    <w:lsdException w:name="Light List Accent 6" w:semiHidden="0" w:uiPriority="61" w:unhideWhenUsed="0"/>
+    <w:lsdException w:name="Light Grid Accent 6" w:semiHidden="0" w:uiPriority="62" w:unhideWhenUsed="0"/>
+    <w:lsdException w:name="Medium Shading 1 Accent 6" w:semiHidden="0" w:uiPriority="63" w:unhideWhenUsed="0"/>
+    <w:lsdException w:name="Medium Shading 2 Accent 6" w:semiHidden="0" w:uiPriority="64" w:unhideWhenUsed="0"/>
+    <w:lsdException w:name="Medium List 1 Accent 6" w:semiHidden="0" w:uiPriority="65" w:unhideWhenUsed="0"/>
+    <w:lsdException w:name="Medium List 2 Accent 6" w:semiHidden="0" w:uiPriority="66" w:unhideWhenUsed="0"/>
+    <w:lsdException w:name="Medium Grid 1 Accent 6" w:semiHidden="0" w:uiPriority="67" w:unhideWhenUsed="0"/>
+    <w:lsdException w:name="Medium Grid 2 Accent 6" w:semiHidden="0" w:uiPriority="68" w:unhideWhenUsed="0"/>
+    <w:lsdException w:name="Medium Grid 3 Accent 6" w:semiHidden="0" w:uiPriority="69" w:unhideWhenUsed="0"/>
+    <w:lsdException w:name="Dark List Accent 6" w:semiHidden="0" w:uiPriority="70" w:unhideWhenUsed="0"/>
+    <w:lsdException w:name="Colorful Shading Accent 6" w:semiHidden="0" w:uiPriority="71" w:unhideWhenUsed="0"/>
+    <w:lsdException w:name="Colorful List Accent 6" w:semiHidden="0" w:uiPriority="72" w:unhideWhenUsed="0"/>
+    <w:lsdException w:name="Colorful Grid Accent 6" w:semiHidden="0" w:uiPriority="73" w:unhideWhenUsed="0"/>
+    <w:lsdException w:name="Subtle Emphasis" w:semiHidden="0" w:uiPriority="19" w:unhideWhenUsed="0" w:qFormat="1"/>
+    <w:lsdException w:name="Intense Emphasis" w:semiHidden="0" w:uiPriority="21" w:unhideWhenUsed="0" w:qFormat="1"/>
+    <w:lsdException w:name="Subtle Reference" w:semiHidden="0" w:uiPriority="31" w:unhideWhenUsed="0" w:qFormat="1"/>
+    <w:lsdException w:name="Intense Reference" w:semiHidden="0" w:uiPriority="32" w:unhideWhenUsed="0" w:qFormat="1"/>
+    <w:lsdException w:name="Book Title" w:semiHidden="0" w:uiPriority="33" w:unhideWhenUsed="0" w:qFormat="1"/>
+    <w:lsdException w:name="Bibliography" w:uiPriority="37"/>
+    <w:lsdException w:name="TOC Heading" w:uiPriority="39" w:qFormat="1"/>
   </w:latentStyles>
   <w:style w:type="paragraph" w:default="1" w:styleId="Normal">
     <w:name w:val="Normal"/>

--- a/README.docx
+++ b/README.docx
@@ -1,6 +1,6 @@
 
 <file path=word/document.xml><?xml version="1.0" encoding="utf-8"?>
-<w:document xmlns:wpc="http://schemas.microsoft.com/office/word/2010/wordprocessingCanvas" xmlns:mc="http://schemas.openxmlformats.org/markup-compatibility/2006" xmlns:o="urn:schemas-microsoft-com:office:office" xmlns:r="http://schemas.openxmlformats.org/officeDocument/2006/relationships" xmlns:m="http://schemas.openxmlformats.org/officeDocument/2006/math" xmlns:v="urn:schemas-microsoft-com:vml" xmlns:wp14="http://schemas.microsoft.com/office/word/2010/wordprocessingDrawing" xmlns:wp="http://schemas.openxmlformats.org/drawingml/2006/wordprocessingDrawing" xmlns:w10="urn:schemas-microsoft-com:office:word" xmlns:w="http://schemas.openxmlformats.org/wordprocessingml/2006/main" xmlns:w14="http://schemas.microsoft.com/office/word/2010/wordml" xmlns:wpg="http://schemas.microsoft.com/office/word/2010/wordprocessingGroup" xmlns:wpi="http://schemas.microsoft.com/office/word/2010/wordprocessingInk" xmlns:wne="http://schemas.microsoft.com/office/word/2006/wordml" xmlns:wps="http://schemas.microsoft.com/office/word/2010/wordprocessingShape" mc:Ignorable="w14 wp14">
+<w:document xmlns:wpc="http://schemas.microsoft.com/office/word/2010/wordprocessingCanvas" xmlns:mc="http://schemas.openxmlformats.org/markup-compatibility/2006" xmlns:o="urn:schemas-microsoft-com:office:office" xmlns:r="http://schemas.openxmlformats.org/officeDocument/2006/relationships" xmlns:m="http://schemas.openxmlformats.org/officeDocument/2006/math" xmlns:v="urn:schemas-microsoft-com:vml" xmlns:wp14="http://schemas.microsoft.com/office/word/2010/wordprocessingDrawing" xmlns:wp="http://schemas.openxmlformats.org/drawingml/2006/wordprocessingDrawing" xmlns:w10="urn:schemas-microsoft-com:office:word" xmlns:w="http://schemas.openxmlformats.org/wordprocessingml/2006/main" xmlns:w14="http://schemas.microsoft.com/office/word/2010/wordml" xmlns:w15="http://schemas.microsoft.com/office/word/2012/wordml" xmlns:wpg="http://schemas.microsoft.com/office/word/2010/wordprocessingGroup" xmlns:wpi="http://schemas.microsoft.com/office/word/2010/wordprocessingInk" xmlns:wne="http://schemas.microsoft.com/office/word/2006/wordml" xmlns:wps="http://schemas.microsoft.com/office/word/2010/wordprocessingShape" mc:Ignorable="w14 w15 wp14">
   <w:body>
     <w:p>
       <w:pPr>
@@ -284,7 +284,6 @@
           <w:color w:val="000000"/>
         </w:rPr>
       </w:pPr>
-      <w:proofErr w:type="gramStart"/>
       <w:r>
         <w:rPr>
           <w:rFonts w:ascii="Times" w:eastAsia="Times New Roman" w:hAnsi="Times" w:cs="Times New Roman"/>
@@ -292,23 +291,13 @@
         </w:rPr>
         <w:t>The course website for casting with generics.</w:t>
       </w:r>
-      <w:proofErr w:type="gramEnd"/>
-      <w:r>
-        <w:rPr>
-          <w:rFonts w:ascii="Times" w:eastAsia="Times New Roman" w:hAnsi="Times" w:cs="Times New Roman"/>
-          <w:color w:val="000000"/>
-        </w:rPr>
-        <w:t xml:space="preserve"> </w:t>
-      </w:r>
-      <w:proofErr w:type="gramStart"/>
-      <w:r>
-        <w:rPr>
-          <w:rFonts w:ascii="Times" w:eastAsia="Times New Roman" w:hAnsi="Times" w:cs="Times New Roman"/>
-          <w:color w:val="000000"/>
-        </w:rPr>
-        <w:t>Wikipedia.</w:t>
-      </w:r>
-      <w:proofErr w:type="gramEnd"/>
+      <w:r>
+        <w:rPr>
+          <w:rFonts w:ascii="Times" w:eastAsia="Times New Roman" w:hAnsi="Times" w:cs="Times New Roman"/>
+          <w:color w:val="000000"/>
+        </w:rPr>
+        <w:t xml:space="preserve"> Wikipedia.</w:t>
+      </w:r>
     </w:p>
     <w:p>
       <w:pPr>
@@ -881,17 +870,13 @@
           <w:rFonts w:ascii="Times" w:eastAsia="Times New Roman" w:hAnsi="Times" w:cs="Times New Roman"/>
           <w:b/>
           <w:color w:val="000000"/>
-          <w:highlight w:val="yellow"/>
-        </w:rPr>
-      </w:pPr>
-      <w:bookmarkStart w:id="0" w:name="_GoBack"/>
-      <w:bookmarkEnd w:id="0"/>
-      <w:r>
-        <w:rPr>
-          <w:rFonts w:ascii="Times" w:eastAsia="Times New Roman" w:hAnsi="Times" w:cs="Times New Roman"/>
-          <w:b/>
-          <w:color w:val="000000"/>
-          <w:highlight w:val="yellow"/>
+        </w:rPr>
+      </w:pPr>
+      <w:r>
+        <w:rPr>
+          <w:rFonts w:ascii="Times" w:eastAsia="Times New Roman" w:hAnsi="Times" w:cs="Times New Roman"/>
+          <w:b/>
+          <w:color w:val="000000"/>
         </w:rPr>
         <w:t xml:space="preserve">a) Why does the iterator for Binary Search Tree need </w:t>
       </w:r>
@@ -900,7 +885,6 @@
           <w:rFonts w:ascii="Times" w:eastAsia="Times New Roman" w:hAnsi="Times" w:cs="Times New Roman"/>
           <w:b/>
           <w:color w:val="000000"/>
-          <w:highlight w:val="yellow"/>
         </w:rPr>
         <w:t xml:space="preserve">to use </w:t>
       </w:r>
@@ -909,7 +893,6 @@
           <w:rFonts w:ascii="Times" w:eastAsia="Times New Roman" w:hAnsi="Times" w:cs="Times New Roman"/>
           <w:b/>
           <w:color w:val="000000"/>
-          <w:highlight w:val="yellow"/>
         </w:rPr>
         <w:t>a stack</w:t>
       </w:r>
@@ -918,7 +901,6 @@
           <w:rFonts w:ascii="Times" w:eastAsia="Times New Roman" w:hAnsi="Times" w:cs="Times New Roman"/>
           <w:b/>
           <w:color w:val="000000"/>
-          <w:highlight w:val="yellow"/>
         </w:rPr>
         <w:t xml:space="preserve"> data structure</w:t>
       </w:r>
@@ -927,13 +909,29 @@
           <w:rFonts w:ascii="Times" w:eastAsia="Times New Roman" w:hAnsi="Times" w:cs="Times New Roman"/>
           <w:b/>
           <w:color w:val="000000"/>
-          <w:highlight w:val="yellow"/>
         </w:rPr>
         <w:t xml:space="preserve">? </w:t>
       </w:r>
     </w:p>
     <w:p>
       <w:pPr>
+        <w:ind w:left="1080"/>
+        <w:rPr>
+          <w:rFonts w:ascii="Times" w:eastAsia="Times New Roman" w:hAnsi="Times" w:cs="Times New Roman"/>
+          <w:b/>
+          <w:color w:val="000000"/>
+        </w:rPr>
+      </w:pPr>
+      <w:r>
+        <w:rPr>
+          <w:rFonts w:ascii="Times" w:eastAsia="Times New Roman" w:hAnsi="Times" w:cs="Times New Roman"/>
+          <w:color w:val="000000"/>
+        </w:rPr>
+        <w:t>So that recursive calls to children nodes can be made and still be able to return to the parent nodes.</w:t>
+      </w:r>
+    </w:p>
+    <w:p>
+      <w:pPr>
         <w:pStyle w:val="ListParagraph"/>
         <w:rPr>
           <w:rFonts w:ascii="Times" w:eastAsia="Times New Roman" w:hAnsi="Times" w:cs="Times New Roman"/>
@@ -1091,6 +1089,7 @@
           <w:color w:val="000000"/>
           <w:highlight w:val="yellow"/>
         </w:rPr>
+        <w:lastRenderedPageBreak/>
         <w:t xml:space="preserve">    </w:t>
       </w:r>
       <w:proofErr w:type="gramStart"/>
@@ -1397,6 +1396,8 @@
         </w:rPr>
         <w:t xml:space="preserve"> big-O running time would be.</w:t>
       </w:r>
+      <w:bookmarkStart w:id="0" w:name="_GoBack"/>
+      <w:bookmarkEnd w:id="0"/>
     </w:p>
     <w:p>
       <w:pPr>
@@ -1514,6 +1515,13 @@
           <w:color w:val="000000"/>
         </w:rPr>
         <w:t>:</w:t>
+      </w:r>
+      <w:r>
+        <w:rPr>
+          <w:rFonts w:ascii="Times" w:eastAsia="Times New Roman" w:hAnsi="Times" w:cs="Times New Roman"/>
+          <w:color w:val="000000"/>
+        </w:rPr>
+        <w:t xml:space="preserve"> Make the keys to the hash table the word count rather than the words. This way, when iterating through the </w:t>
       </w:r>
     </w:p>
     <w:p>
@@ -1622,7 +1630,21 @@
           <w:rFonts w:ascii="Times" w:eastAsia="Times New Roman" w:hAnsi="Times" w:cs="Times New Roman"/>
           <w:color w:val="000000"/>
         </w:rPr>
-        <w:t>The hash function and comparator must not be null. The hash function must also return the same integer value for an input every time the input is passed to the hash function.</w:t>
+        <w:t>The hash function and comparator must not be null. The hash function must also return the same</w:t>
+      </w:r>
+      <w:r>
+        <w:rPr>
+          <w:rFonts w:ascii="Times" w:eastAsia="Times New Roman" w:hAnsi="Times" w:cs="Times New Roman"/>
+          <w:color w:val="000000"/>
+        </w:rPr>
+        <w:t xml:space="preserve"> positive (Java returns a negative number when a modulus calculation is made on a negative number)</w:t>
+      </w:r>
+      <w:r>
+        <w:rPr>
+          <w:rFonts w:ascii="Times" w:eastAsia="Times New Roman" w:hAnsi="Times" w:cs="Times New Roman"/>
+          <w:color w:val="000000"/>
+        </w:rPr>
+        <w:t xml:space="preserve"> integer value for an input every time the input is passed to the hash function.</w:t>
       </w:r>
     </w:p>
     <w:p>
@@ -1763,17 +1785,7 @@
           <w:color w:val="000000"/>
           <w:highlight w:val="yellow"/>
         </w:rPr>
-        <w:t xml:space="preserve">&amp; </w:t>
-      </w:r>
-      <w:proofErr w:type="gramStart"/>
-      <w:r>
-        <w:rPr>
-          <w:rFonts w:ascii="Times" w:eastAsia="Times New Roman" w:hAnsi="Times" w:cs="Times New Roman"/>
-          <w:b/>
-          <w:color w:val="000000"/>
-          <w:highlight w:val="yellow"/>
-        </w:rPr>
-        <w:t>S</w:t>
+        <w:t>&amp; S</w:t>
       </w:r>
       <w:r>
         <w:rPr>
@@ -1784,7 +1796,6 @@
         </w:rPr>
         <w:t>orting</w:t>
       </w:r>
-      <w:proofErr w:type="gramEnd"/>
       <w:r>
         <w:rPr>
           <w:rFonts w:ascii="Times" w:eastAsia="Times New Roman" w:hAnsi="Times" w:cs="Times New Roman"/>
@@ -2531,7 +2542,6 @@
         </w:rPr>
         <w:t>onduct experiments to determine whether it is faster to use your </w:t>
       </w:r>
-      <w:proofErr w:type="gramStart"/>
       <w:r>
         <w:rPr>
           <w:rFonts w:ascii="Times" w:eastAsia="Times New Roman" w:hAnsi="Times" w:cs="Times New Roman"/>
@@ -2541,9 +2551,17 @@
           <w:color w:val="000000"/>
           <w:highlight w:val="yellow"/>
         </w:rPr>
-        <w:t>O(</w:t>
-      </w:r>
-      <w:proofErr w:type="gramEnd"/>
+        <w:t>O(n log k)</w:t>
+      </w:r>
+      <w:r>
+        <w:rPr>
+          <w:rFonts w:ascii="Times" w:eastAsia="Times New Roman" w:hAnsi="Times" w:cs="Times New Roman"/>
+          <w:b/>
+          <w:color w:val="000000"/>
+          <w:highlight w:val="yellow"/>
+        </w:rPr>
+        <w:t> approach to finding the top </w:t>
+      </w:r>
       <w:r>
         <w:rPr>
           <w:rFonts w:ascii="Times" w:eastAsia="Times New Roman" w:hAnsi="Times" w:cs="Times New Roman"/>
@@ -2553,16 +2571,16 @@
           <w:color w:val="000000"/>
           <w:highlight w:val="yellow"/>
         </w:rPr>
-        <w:t>n log k)</w:t>
-      </w:r>
-      <w:r>
-        <w:rPr>
-          <w:rFonts w:ascii="Times" w:eastAsia="Times New Roman" w:hAnsi="Times" w:cs="Times New Roman"/>
-          <w:b/>
-          <w:color w:val="000000"/>
-          <w:highlight w:val="yellow"/>
-        </w:rPr>
-        <w:t> approach to finding the top </w:t>
+        <w:t>k</w:t>
+      </w:r>
+      <w:r>
+        <w:rPr>
+          <w:rFonts w:ascii="Times" w:eastAsia="Times New Roman" w:hAnsi="Times" w:cs="Times New Roman"/>
+          <w:b/>
+          <w:color w:val="000000"/>
+          <w:highlight w:val="yellow"/>
+        </w:rPr>
+        <w:t> most-frequent words or the simple </w:t>
       </w:r>
       <w:r>
         <w:rPr>
@@ -2573,16 +2591,101 @@
           <w:color w:val="000000"/>
           <w:highlight w:val="yellow"/>
         </w:rPr>
-        <w:t>k</w:t>
-      </w:r>
-      <w:r>
-        <w:rPr>
-          <w:rFonts w:ascii="Times" w:eastAsia="Times New Roman" w:hAnsi="Times" w:cs="Times New Roman"/>
-          <w:b/>
-          <w:color w:val="000000"/>
-          <w:highlight w:val="yellow"/>
-        </w:rPr>
-        <w:t> most-frequent words or the simple </w:t>
+        <w:t>O(n log n)</w:t>
+      </w:r>
+      <w:r>
+        <w:rPr>
+          <w:rFonts w:ascii="Times" w:eastAsia="Times New Roman" w:hAnsi="Times" w:cs="Times New Roman"/>
+          <w:b/>
+          <w:color w:val="000000"/>
+          <w:highlight w:val="yellow"/>
+        </w:rPr>
+        <w:t> approach (using the fastest sort you have availab</w:t>
+      </w:r>
+      <w:r>
+        <w:rPr>
+          <w:rFonts w:ascii="Times" w:eastAsia="Times New Roman" w:hAnsi="Times" w:cs="Times New Roman"/>
+          <w:b/>
+          <w:color w:val="000000"/>
+          <w:highlight w:val="yellow"/>
+        </w:rPr>
+        <w:t xml:space="preserve">le). </w:t>
+      </w:r>
+    </w:p>
+    <w:p>
+      <w:pPr>
+        <w:ind w:left="720"/>
+        <w:rPr>
+          <w:rFonts w:ascii="Times" w:eastAsia="Times New Roman" w:hAnsi="Times" w:cs="Times New Roman"/>
+          <w:b/>
+          <w:color w:val="000000"/>
+        </w:rPr>
+      </w:pPr>
+    </w:p>
+    <w:p>
+      <w:pPr>
+        <w:ind w:left="720"/>
+        <w:rPr>
+          <w:rFonts w:ascii="Times" w:eastAsia="Times New Roman" w:hAnsi="Times" w:cs="Times New Roman"/>
+          <w:b/>
+          <w:color w:val="000000"/>
+        </w:rPr>
+      </w:pPr>
+      <w:r>
+        <w:rPr>
+          <w:rFonts w:ascii="Times" w:eastAsia="Times New Roman" w:hAnsi="Times" w:cs="Times New Roman"/>
+          <w:b/>
+          <w:color w:val="000000"/>
+        </w:rPr>
+        <w:t>a) P</w:t>
+      </w:r>
+      <w:r>
+        <w:rPr>
+          <w:rFonts w:ascii="Times" w:eastAsia="Times New Roman" w:hAnsi="Times" w:cs="Times New Roman"/>
+          <w:b/>
+          <w:color w:val="000000"/>
+        </w:rPr>
+        <w:t>roduce a graph showing the time for</w:t>
+      </w:r>
+      <w:r>
+        <w:rPr>
+          <w:rFonts w:ascii="Times" w:eastAsia="Times New Roman" w:hAnsi="Times" w:cs="Times New Roman"/>
+          <w:b/>
+          <w:color w:val="000000"/>
+        </w:rPr>
+        <w:t xml:space="preserve"> </w:t>
+      </w:r>
+      <w:r>
+        <w:rPr>
+          <w:rFonts w:ascii="Times" w:eastAsia="Times New Roman" w:hAnsi="Times" w:cs="Times New Roman"/>
+          <w:b/>
+          <w:color w:val="000000"/>
+        </w:rPr>
+        <w:t xml:space="preserve">the </w:t>
+      </w:r>
+      <w:r>
+        <w:rPr>
+          <w:rFonts w:ascii="Times" w:eastAsia="Times New Roman" w:hAnsi="Times" w:cs="Times New Roman"/>
+          <w:b/>
+          <w:color w:val="000000"/>
+        </w:rPr>
+        <w:t xml:space="preserve">two approaches for </w:t>
+      </w:r>
+      <w:r>
+        <w:rPr>
+          <w:rFonts w:ascii="Times" w:eastAsia="Times New Roman" w:hAnsi="Times" w:cs="Times New Roman"/>
+          <w:b/>
+          <w:color w:val="000000"/>
+        </w:rPr>
+        <w:t>various</w:t>
+      </w:r>
+      <w:r>
+        <w:rPr>
+          <w:rFonts w:ascii="Times" w:eastAsia="Times New Roman" w:hAnsi="Times" w:cs="Times New Roman"/>
+          <w:b/>
+          <w:color w:val="000000"/>
+        </w:rPr>
+        <w:t xml:space="preserve"> values of </w:t>
       </w:r>
       <w:r>
         <w:rPr>
@@ -2591,64 +2694,53 @@
           <w:i/>
           <w:iCs/>
           <w:color w:val="000000"/>
-          <w:highlight w:val="yellow"/>
-        </w:rPr>
-        <w:t>O(n log n)</w:t>
-      </w:r>
-      <w:r>
-        <w:rPr>
-          <w:rFonts w:ascii="Times" w:eastAsia="Times New Roman" w:hAnsi="Times" w:cs="Times New Roman"/>
-          <w:b/>
-          <w:color w:val="000000"/>
-          <w:highlight w:val="yellow"/>
-        </w:rPr>
-        <w:t> approach (using the fastest sort you have availab</w:t>
-      </w:r>
-      <w:r>
-        <w:rPr>
-          <w:rFonts w:ascii="Times" w:eastAsia="Times New Roman" w:hAnsi="Times" w:cs="Times New Roman"/>
-          <w:b/>
-          <w:color w:val="000000"/>
-          <w:highlight w:val="yellow"/>
-        </w:rPr>
-        <w:t xml:space="preserve">le). </w:t>
-      </w:r>
-    </w:p>
-    <w:p>
-      <w:pPr>
-        <w:ind w:left="720"/>
-        <w:rPr>
-          <w:rFonts w:ascii="Times" w:eastAsia="Times New Roman" w:hAnsi="Times" w:cs="Times New Roman"/>
-          <w:b/>
-          <w:color w:val="000000"/>
-        </w:rPr>
-      </w:pPr>
-    </w:p>
-    <w:p>
-      <w:pPr>
-        <w:ind w:left="720"/>
-        <w:rPr>
-          <w:rFonts w:ascii="Times" w:eastAsia="Times New Roman" w:hAnsi="Times" w:cs="Times New Roman"/>
-          <w:b/>
-          <w:color w:val="000000"/>
-        </w:rPr>
-      </w:pPr>
-      <w:r>
-        <w:rPr>
-          <w:rFonts w:ascii="Times" w:eastAsia="Times New Roman" w:hAnsi="Times" w:cs="Times New Roman"/>
-          <w:b/>
-          <w:color w:val="000000"/>
-        </w:rPr>
-        <w:t>a) P</w:t>
-      </w:r>
-      <w:r>
-        <w:rPr>
-          <w:rFonts w:ascii="Times" w:eastAsia="Times New Roman" w:hAnsi="Times" w:cs="Times New Roman"/>
-          <w:b/>
-          <w:color w:val="000000"/>
-        </w:rPr>
-        <w:t>roduce a graph showing the time for</w:t>
-      </w:r>
+        </w:rPr>
+        <w:t>k</w:t>
+      </w:r>
+      <w:r>
+        <w:rPr>
+          <w:rFonts w:ascii="Times" w:eastAsia="Times New Roman" w:hAnsi="Times" w:cs="Times New Roman"/>
+          <w:b/>
+          <w:color w:val="000000"/>
+        </w:rPr>
+        <w:t> </w:t>
+      </w:r>
+    </w:p>
+    <w:p>
+      <w:pPr>
+        <w:ind w:left="720"/>
+        <w:rPr>
+          <w:rFonts w:ascii="Times" w:eastAsia="Times New Roman" w:hAnsi="Times" w:cs="Times New Roman"/>
+          <w:b/>
+          <w:color w:val="000000"/>
+        </w:rPr>
+      </w:pPr>
+      <w:r>
+        <w:rPr>
+          <w:rFonts w:ascii="Times" w:eastAsia="Times New Roman" w:hAnsi="Times" w:cs="Times New Roman"/>
+          <w:b/>
+          <w:color w:val="000000"/>
+        </w:rPr>
+        <w:t xml:space="preserve">    </w:t>
+      </w:r>
+      <w:r>
+        <w:rPr>
+          <w:rFonts w:ascii="Times" w:eastAsia="Times New Roman" w:hAnsi="Times" w:cs="Times New Roman"/>
+          <w:b/>
+          <w:color w:val="000000"/>
+        </w:rPr>
+        <w:t>(</w:t>
+      </w:r>
+      <w:proofErr w:type="gramStart"/>
+      <w:r>
+        <w:rPr>
+          <w:rFonts w:ascii="Times" w:eastAsia="Times New Roman" w:hAnsi="Times" w:cs="Times New Roman"/>
+          <w:b/>
+          <w:color w:val="000000"/>
+        </w:rPr>
+        <w:t>where</w:t>
+      </w:r>
+      <w:proofErr w:type="gramEnd"/>
       <w:r>
         <w:rPr>
           <w:rFonts w:ascii="Times" w:eastAsia="Times New Roman" w:hAnsi="Times" w:cs="Times New Roman"/>
@@ -2656,38 +2748,6 @@
           <w:color w:val="000000"/>
         </w:rPr>
         <w:t xml:space="preserve"> </w:t>
-      </w:r>
-      <w:r>
-        <w:rPr>
-          <w:rFonts w:ascii="Times" w:eastAsia="Times New Roman" w:hAnsi="Times" w:cs="Times New Roman"/>
-          <w:b/>
-          <w:color w:val="000000"/>
-        </w:rPr>
-        <w:t xml:space="preserve">the </w:t>
-      </w:r>
-      <w:r>
-        <w:rPr>
-          <w:rFonts w:ascii="Times" w:eastAsia="Times New Roman" w:hAnsi="Times" w:cs="Times New Roman"/>
-          <w:b/>
-          <w:color w:val="000000"/>
-        </w:rPr>
-        <w:t xml:space="preserve">two approaches for </w:t>
-      </w:r>
-      <w:r>
-        <w:rPr>
-          <w:rFonts w:ascii="Times" w:eastAsia="Times New Roman" w:hAnsi="Times" w:cs="Times New Roman"/>
-          <w:b/>
-          <w:color w:val="000000"/>
-        </w:rPr>
-        <w:t>various</w:t>
-      </w:r>
-      <w:r>
-        <w:rPr>
-          <w:rFonts w:ascii="Times" w:eastAsia="Times New Roman" w:hAnsi="Times" w:cs="Times New Roman"/>
-          <w:b/>
-          <w:color w:val="000000"/>
-        </w:rPr>
-        <w:t xml:space="preserve"> values of </w:t>
       </w:r>
       <w:r>
         <w:rPr>
@@ -2707,68 +2767,6 @@
         </w:rPr>
         <w:t> </w:t>
       </w:r>
-    </w:p>
-    <w:p>
-      <w:pPr>
-        <w:ind w:left="720"/>
-        <w:rPr>
-          <w:rFonts w:ascii="Times" w:eastAsia="Times New Roman" w:hAnsi="Times" w:cs="Times New Roman"/>
-          <w:b/>
-          <w:color w:val="000000"/>
-        </w:rPr>
-      </w:pPr>
-      <w:r>
-        <w:rPr>
-          <w:rFonts w:ascii="Times" w:eastAsia="Times New Roman" w:hAnsi="Times" w:cs="Times New Roman"/>
-          <w:b/>
-          <w:color w:val="000000"/>
-        </w:rPr>
-        <w:t xml:space="preserve">    </w:t>
-      </w:r>
-      <w:r>
-        <w:rPr>
-          <w:rFonts w:ascii="Times" w:eastAsia="Times New Roman" w:hAnsi="Times" w:cs="Times New Roman"/>
-          <w:b/>
-          <w:color w:val="000000"/>
-        </w:rPr>
-        <w:t>(</w:t>
-      </w:r>
-      <w:proofErr w:type="gramStart"/>
-      <w:r>
-        <w:rPr>
-          <w:rFonts w:ascii="Times" w:eastAsia="Times New Roman" w:hAnsi="Times" w:cs="Times New Roman"/>
-          <w:b/>
-          <w:color w:val="000000"/>
-        </w:rPr>
-        <w:t>where</w:t>
-      </w:r>
-      <w:proofErr w:type="gramEnd"/>
-      <w:r>
-        <w:rPr>
-          <w:rFonts w:ascii="Times" w:eastAsia="Times New Roman" w:hAnsi="Times" w:cs="Times New Roman"/>
-          <w:b/>
-          <w:color w:val="000000"/>
-        </w:rPr>
-        <w:t xml:space="preserve"> </w:t>
-      </w:r>
-      <w:r>
-        <w:rPr>
-          <w:rFonts w:ascii="Times" w:eastAsia="Times New Roman" w:hAnsi="Times" w:cs="Times New Roman"/>
-          <w:b/>
-          <w:i/>
-          <w:iCs/>
-          <w:color w:val="000000"/>
-        </w:rPr>
-        <w:t>k</w:t>
-      </w:r>
-      <w:r>
-        <w:rPr>
-          <w:rFonts w:ascii="Times" w:eastAsia="Times New Roman" w:hAnsi="Times" w:cs="Times New Roman"/>
-          <w:b/>
-          <w:color w:val="000000"/>
-        </w:rPr>
-        <w:t> </w:t>
-      </w:r>
       <w:r>
         <w:rPr>
           <w:rFonts w:ascii="Times" w:eastAsia="Times New Roman" w:hAnsi="Times" w:cs="Times New Roman"/>
@@ -2808,7 +2806,6 @@
           <w:b/>
           <w:color w:val="000000"/>
         </w:rPr>
-        <w:lastRenderedPageBreak/>
         <w:t xml:space="preserve">    </w:t>
       </w:r>
       <w:r>
@@ -3762,6 +3759,22 @@
           <w:rFonts w:ascii="Times" w:eastAsia="Times New Roman" w:hAnsi="Times" w:cs="Times New Roman"/>
           <w:color w:val="000000"/>
         </w:rPr>
+        <w:t>Correlator</w:t>
+      </w:r>
+      <w:proofErr w:type="spellEnd"/>
+      <w:r>
+        <w:rPr>
+          <w:rFonts w:ascii="Times" w:eastAsia="Times New Roman" w:hAnsi="Times" w:cs="Times New Roman"/>
+          <w:color w:val="000000"/>
+        </w:rPr>
+        <w:t xml:space="preserve">, </w:t>
+      </w:r>
+      <w:proofErr w:type="spellStart"/>
+      <w:r>
+        <w:rPr>
+          <w:rFonts w:ascii="Times" w:eastAsia="Times New Roman" w:hAnsi="Times" w:cs="Times New Roman"/>
+          <w:color w:val="000000"/>
+        </w:rPr>
         <w:t>HashTable</w:t>
       </w:r>
       <w:proofErr w:type="spellEnd"/>
@@ -3957,6 +3970,7 @@
           <w:rFonts w:ascii="Times" w:eastAsia="Times New Roman" w:hAnsi="Times" w:cs="Times New Roman"/>
           <w:color w:val="000000"/>
         </w:rPr>
+        <w:lastRenderedPageBreak/>
         <w:t>Place a</w:t>
       </w:r>
       <w:r>
@@ -3992,7 +4006,7 @@
 </file>
 
 <file path=word/numbering.xml><?xml version="1.0" encoding="utf-8"?>
-<w:numbering xmlns:wpc="http://schemas.microsoft.com/office/word/2010/wordprocessingCanvas" xmlns:mc="http://schemas.openxmlformats.org/markup-compatibility/2006" xmlns:o="urn:schemas-microsoft-com:office:office" xmlns:r="http://schemas.openxmlformats.org/officeDocument/2006/relationships" xmlns:m="http://schemas.openxmlformats.org/officeDocument/2006/math" xmlns:v="urn:schemas-microsoft-com:vml" xmlns:wp14="http://schemas.microsoft.com/office/word/2010/wordprocessingDrawing" xmlns:wp="http://schemas.openxmlformats.org/drawingml/2006/wordprocessingDrawing" xmlns:w10="urn:schemas-microsoft-com:office:word" xmlns:w="http://schemas.openxmlformats.org/wordprocessingml/2006/main" xmlns:w14="http://schemas.microsoft.com/office/word/2010/wordml" xmlns:wpg="http://schemas.microsoft.com/office/word/2010/wordprocessingGroup" xmlns:wpi="http://schemas.microsoft.com/office/word/2010/wordprocessingInk" xmlns:wne="http://schemas.microsoft.com/office/word/2006/wordml" xmlns:wps="http://schemas.microsoft.com/office/word/2010/wordprocessingShape" mc:Ignorable="w14 wp14">
+<w:numbering xmlns:wpc="http://schemas.microsoft.com/office/word/2010/wordprocessingCanvas" xmlns:mc="http://schemas.openxmlformats.org/markup-compatibility/2006" xmlns:o="urn:schemas-microsoft-com:office:office" xmlns:r="http://schemas.openxmlformats.org/officeDocument/2006/relationships" xmlns:m="http://schemas.openxmlformats.org/officeDocument/2006/math" xmlns:v="urn:schemas-microsoft-com:vml" xmlns:wp14="http://schemas.microsoft.com/office/word/2010/wordprocessingDrawing" xmlns:wp="http://schemas.openxmlformats.org/drawingml/2006/wordprocessingDrawing" xmlns:w10="urn:schemas-microsoft-com:office:word" xmlns:w="http://schemas.openxmlformats.org/wordprocessingml/2006/main" xmlns:w14="http://schemas.microsoft.com/office/word/2010/wordml" xmlns:w15="http://schemas.microsoft.com/office/word/2012/wordml" xmlns:wpg="http://schemas.microsoft.com/office/word/2010/wordprocessingGroup" xmlns:wpi="http://schemas.microsoft.com/office/word/2010/wordprocessingInk" xmlns:wne="http://schemas.microsoft.com/office/word/2006/wordml" xmlns:wps="http://schemas.microsoft.com/office/word/2010/wordprocessingShape" mc:Ignorable="w14 w15 wp14">
   <w:abstractNum w:abstractNumId="0">
     <w:nsid w:val="510C7F2E"/>
     <w:multiLevelType w:val="multilevel"/>
@@ -4113,7 +4127,7 @@
 </file>
 
 <file path=word/styles.xml><?xml version="1.0" encoding="utf-8"?>
-<w:styles xmlns:mc="http://schemas.openxmlformats.org/markup-compatibility/2006" xmlns:r="http://schemas.openxmlformats.org/officeDocument/2006/relationships" xmlns:w="http://schemas.openxmlformats.org/wordprocessingml/2006/main" xmlns:w14="http://schemas.microsoft.com/office/word/2010/wordml" mc:Ignorable="w14">
+<w:styles xmlns:mc="http://schemas.openxmlformats.org/markup-compatibility/2006" xmlns:r="http://schemas.openxmlformats.org/officeDocument/2006/relationships" xmlns:w="http://schemas.openxmlformats.org/wordprocessingml/2006/main" xmlns:w14="http://schemas.microsoft.com/office/word/2010/wordml" xmlns:w15="http://schemas.microsoft.com/office/word/2012/wordml" mc:Ignorable="w14 w15">
   <w:docDefaults>
     <w:rPrDefault>
       <w:rPr>
@@ -4125,375 +4139,378 @@
     </w:rPrDefault>
     <w:pPrDefault/>
   </w:docDefaults>
-  <w:latentStyles w:defLockedState="0" w:defUIPriority="99" w:defSemiHidden="1" w:defUnhideWhenUsed="1" w:defQFormat="0" w:count="267">
-    <w:lsdException w:name="Normal" w:semiHidden="0" w:uiPriority="0" w:unhideWhenUsed="0" w:qFormat="1"/>
-    <w:lsdException w:name="heading 1" w:semiHidden="0" w:uiPriority="9" w:unhideWhenUsed="0" w:qFormat="1"/>
-    <w:lsdException w:name="heading 2" w:uiPriority="9" w:qFormat="1"/>
-    <w:lsdException w:name="heading 3" w:uiPriority="9" w:qFormat="1"/>
-    <w:lsdException w:name="heading 4" w:uiPriority="9" w:qFormat="1"/>
-    <w:lsdException w:name="heading 5" w:uiPriority="9" w:qFormat="1"/>
-    <w:lsdException w:name="heading 6" w:uiPriority="9" w:qFormat="1"/>
-    <w:lsdException w:name="heading 7" w:uiPriority="9" w:qFormat="1"/>
-    <w:lsdException w:name="heading 8" w:uiPriority="9" w:qFormat="1"/>
-    <w:lsdException w:name="heading 9" w:uiPriority="9" w:qFormat="1"/>
-    <w:lsdException w:name="toc 1" w:uiPriority="39"/>
-    <w:lsdException w:name="toc 2" w:uiPriority="39"/>
-    <w:lsdException w:name="toc 3" w:uiPriority="39"/>
-    <w:lsdException w:name="toc 4" w:uiPriority="39"/>
-    <w:lsdException w:name="toc 5" w:uiPriority="39"/>
-    <w:lsdException w:name="toc 6" w:uiPriority="39"/>
-    <w:lsdException w:name="toc 7" w:uiPriority="39"/>
-    <w:lsdException w:name="toc 8" w:uiPriority="39"/>
-    <w:lsdException w:name="toc 9" w:uiPriority="39"/>
-    <w:lsdException w:name="caption" w:uiPriority="35" w:qFormat="1"/>
-    <w:lsdException w:name="Title" w:semiHidden="0" w:uiPriority="10" w:unhideWhenUsed="0" w:qFormat="1"/>
-    <w:lsdException w:name="Default Paragraph Font" w:uiPriority="1"/>
-    <w:lsdException w:name="Subtitle" w:semiHidden="0" w:uiPriority="11" w:unhideWhenUsed="0" w:qFormat="1"/>
-    <w:lsdException w:name="Strong" w:semiHidden="0" w:uiPriority="22" w:unhideWhenUsed="0" w:qFormat="1"/>
-    <w:lsdException w:name="Emphasis" w:semiHidden="0" w:uiPriority="20" w:unhideWhenUsed="0" w:qFormat="1"/>
-    <w:lsdException w:name="Table Grid" w:semiHidden="0" w:uiPriority="59" w:unhideWhenUsed="0"/>
-    <w:lsdException w:name="Placeholder Text" w:unhideWhenUsed="0"/>
-    <w:lsdException w:name="No Spacing" w:semiHidden="0" w:uiPriority="1" w:unhideWhenUsed="0" w:qFormat="1"/>
-    <w:lsdException w:name="Light Shading" w:semiHidden="0" w:uiPriority="60" w:unhideWhenUsed="0"/>
-    <w:lsdException w:name="Light List" w:semiHidden="0" w:uiPriority="61" w:unhideWhenUsed="0"/>
-    <w:lsdException w:name="Light Grid" w:semiHidden="0" w:uiPriority="62" w:unhideWhenUsed="0"/>
-    <w:lsdException w:name="Medium Shading 1" w:semiHidden="0" w:uiPriority="63" w:unhideWhenUsed="0"/>
-    <w:lsdException w:name="Medium Shading 2" w:semiHidden="0" w:uiPriority="64" w:unhideWhenUsed="0"/>
-    <w:lsdException w:name="Medium List 1" w:semiHidden="0" w:uiPriority="65" w:unhideWhenUsed="0"/>
-    <w:lsdException w:name="Medium List 2" w:semiHidden="0" w:uiPriority="66" w:unhideWhenUsed="0"/>
-    <w:lsdException w:name="Medium Grid 1" w:semiHidden="0" w:uiPriority="67" w:unhideWhenUsed="0"/>
-    <w:lsdException w:name="Medium Grid 2" w:semiHidden="0" w:uiPriority="68" w:unhideWhenUsed="0"/>
-    <w:lsdException w:name="Medium Grid 3" w:semiHidden="0" w:uiPriority="69" w:unhideWhenUsed="0"/>
-    <w:lsdException w:name="Dark List" w:semiHidden="0" w:uiPriority="70" w:unhideWhenUsed="0"/>
-    <w:lsdException w:name="Colorful Shading" w:semiHidden="0" w:uiPriority="71" w:unhideWhenUsed="0"/>
-    <w:lsdException w:name="Colorful List" w:semiHidden="0" w:uiPriority="72" w:unhideWhenUsed="0"/>
-    <w:lsdException w:name="Colorful Grid" w:semiHidden="0" w:uiPriority="73" w:unhideWhenUsed="0"/>
-    <w:lsdException w:name="Light Shading Accent 1" w:semiHidden="0" w:uiPriority="60" w:unhideWhenUsed="0"/>
-    <w:lsdException w:name="Light List Accent 1" w:semiHidden="0" w:uiPriority="61" w:unhideWhenUsed="0"/>
-    <w:lsdException w:name="Light Grid Accent 1" w:semiHidden="0" w:uiPriority="62" w:unhideWhenUsed="0"/>
-    <w:lsdException w:name="Medium Shading 1 Accent 1" w:semiHidden="0" w:uiPriority="63" w:unhideWhenUsed="0"/>
-    <w:lsdException w:name="Medium Shading 2 Accent 1" w:semiHidden="0" w:uiPriority="64" w:unhideWhenUsed="0"/>
-    <w:lsdException w:name="Medium List 1 Accent 1" w:semiHidden="0" w:uiPriority="65" w:unhideWhenUsed="0"/>
-    <w:lsdException w:name="Revision" w:unhideWhenUsed="0"/>
-    <w:lsdException w:name="List Paragraph" w:semiHidden="0" w:uiPriority="34" w:unhideWhenUsed="0" w:qFormat="1"/>
-    <w:lsdException w:name="Quote" w:semiHidden="0" w:uiPriority="29" w:unhideWhenUsed="0" w:qFormat="1"/>
-    <w:lsdException w:name="Intense Quote" w:semiHidden="0" w:uiPriority="30" w:unhideWhenUsed="0" w:qFormat="1"/>
-    <w:lsdException w:name="Medium List 2 Accent 1" w:semiHidden="0" w:uiPriority="66" w:unhideWhenUsed="0"/>
-    <w:lsdException w:name="Medium Grid 1 Accent 1" w:semiHidden="0" w:uiPriority="67" w:unhideWhenUsed="0"/>
-    <w:lsdException w:name="Medium Grid 2 Accent 1" w:semiHidden="0" w:uiPriority="68" w:unhideWhenUsed="0"/>
-    <w:lsdException w:name="Medium Grid 3 Accent 1" w:semiHidden="0" w:uiPriority="69" w:unhideWhenUsed="0"/>
-    <w:lsdException w:name="Dark List Accent 1" w:semiHidden="0" w:uiPriority="70" w:unhideWhenUsed="0"/>
-    <w:lsdException w:name="Colorful Shading Accent 1" w:semiHidden="0" w:uiPriority="71" w:unhideWhenUsed="0"/>
-    <w:lsdException w:name="Colorful List Accent 1" w:semiHidden="0" w:uiPriority="72" w:unhideWhenUsed="0"/>
-    <w:lsdException w:name="Colorful Grid Accent 1" w:semiHidden="0" w:uiPriority="73" w:unhideWhenUsed="0"/>
-    <w:lsdException w:name="Light Shading Accent 2" w:semiHidden="0" w:uiPriority="60" w:unhideWhenUsed="0"/>
-    <w:lsdException w:name="Light List Accent 2" w:semiHidden="0" w:uiPriority="61" w:unhideWhenUsed="0"/>
-    <w:lsdException w:name="Light Grid Accent 2" w:semiHidden="0" w:uiPriority="62" w:unhideWhenUsed="0"/>
-    <w:lsdException w:name="Medium Shading 1 Accent 2" w:semiHidden="0" w:uiPriority="63" w:unhideWhenUsed="0"/>
-    <w:lsdException w:name="Medium Shading 2 Accent 2" w:semiHidden="0" w:uiPriority="64" w:unhideWhenUsed="0"/>
-    <w:lsdException w:name="Medium List 1 Accent 2" w:semiHidden="0" w:uiPriority="65" w:unhideWhenUsed="0"/>
-    <w:lsdException w:name="Medium List 2 Accent 2" w:semiHidden="0" w:uiPriority="66" w:unhideWhenUsed="0"/>
-    <w:lsdException w:name="Medium Grid 1 Accent 2" w:semiHidden="0" w:uiPriority="67" w:unhideWhenUsed="0"/>
-    <w:lsdException w:name="Medium Grid 2 Accent 2" w:semiHidden="0" w:uiPriority="68" w:unhideWhenUsed="0"/>
-    <w:lsdException w:name="Medium Grid 3 Accent 2" w:semiHidden="0" w:uiPriority="69" w:unhideWhenUsed="0"/>
-    <w:lsdException w:name="Dark List Accent 2" w:semiHidden="0" w:uiPriority="70" w:unhideWhenUsed="0"/>
-    <w:lsdException w:name="Colorful Shading Accent 2" w:semiHidden="0" w:uiPriority="71" w:unhideWhenUsed="0"/>
-    <w:lsdException w:name="Colorful List Accent 2" w:semiHidden="0" w:uiPriority="72" w:unhideWhenUsed="0"/>
-    <w:lsdException w:name="Colorful Grid Accent 2" w:semiHidden="0" w:uiPriority="73" w:unhideWhenUsed="0"/>
-    <w:lsdException w:name="Light Shading Accent 3" w:semiHidden="0" w:uiPriority="60" w:unhideWhenUsed="0"/>
-    <w:lsdException w:name="Light List Accent 3" w:semiHidden="0" w:uiPriority="61" w:unhideWhenUsed="0"/>
-    <w:lsdException w:name="Light Grid Accent 3" w:semiHidden="0" w:uiPriority="62" w:unhideWhenUsed="0"/>
-    <w:lsdException w:name="Medium Shading 1 Accent 3" w:semiHidden="0" w:uiPriority="63" w:unhideWhenUsed="0"/>
-    <w:lsdException w:name="Medium Shading 2 Accent 3" w:semiHidden="0" w:uiPriority="64" w:unhideWhenUsed="0"/>
-    <w:lsdException w:name="Medium List 1 Accent 3" w:semiHidden="0" w:uiPriority="65" w:unhideWhenUsed="0"/>
-    <w:lsdException w:name="Medium List 2 Accent 3" w:semiHidden="0" w:uiPriority="66" w:unhideWhenUsed="0"/>
-    <w:lsdException w:name="Medium Grid 1 Accent 3" w:semiHidden="0" w:uiPriority="67" w:unhideWhenUsed="0"/>
-    <w:lsdException w:name="Medium Grid 2 Accent 3" w:semiHidden="0" w:uiPriority="68" w:unhideWhenUsed="0"/>
-    <w:lsdException w:name="Medium Grid 3 Accent 3" w:semiHidden="0" w:uiPriority="69" w:unhideWhenUsed="0"/>
-    <w:lsdException w:name="Dark List Accent 3" w:semiHidden="0" w:uiPriority="70" w:unhideWhenUsed="0"/>
-    <w:lsdException w:name="Colorful Shading Accent 3" w:semiHidden="0" w:uiPriority="71" w:unhideWhenUsed="0"/>
-    <w:lsdException w:name="Colorful List Accent 3" w:semiHidden="0" w:uiPriority="72" w:unhideWhenUsed="0"/>
-    <w:lsdException w:name="Colorful Grid Accent 3" w:semiHidden="0" w:uiPriority="73" w:unhideWhenUsed="0"/>
-    <w:lsdException w:name="Light Shading Accent 4" w:semiHidden="0" w:uiPriority="60" w:unhideWhenUsed="0"/>
-    <w:lsdException w:name="Light List Accent 4" w:semiHidden="0" w:uiPriority="61" w:unhideWhenUsed="0"/>
-    <w:lsdException w:name="Light Grid Accent 4" w:semiHidden="0" w:uiPriority="62" w:unhideWhenUsed="0"/>
-    <w:lsdException w:name="Medium Shading 1 Accent 4" w:semiHidden="0" w:uiPriority="63" w:unhideWhenUsed="0"/>
-    <w:lsdException w:name="Medium Shading 2 Accent 4" w:semiHidden="0" w:uiPriority="64" w:unhideWhenUsed="0"/>
-    <w:lsdException w:name="Medium List 1 Accent 4" w:semiHidden="0" w:uiPriority="65" w:unhideWhenUsed="0"/>
-    <w:lsdException w:name="Medium List 2 Accent 4" w:semiHidden="0" w:uiPriority="66" w:unhideWhenUsed="0"/>
-    <w:lsdException w:name="Medium Grid 1 Accent 4" w:semiHidden="0" w:uiPriority="67" w:unhideWhenUsed="0"/>
-    <w:lsdException w:name="Medium Grid 2 Accent 4" w:semiHidden="0" w:uiPriority="68" w:unhideWhenUsed="0"/>
-    <w:lsdException w:name="Medium Grid 3 Accent 4" w:semiHidden="0" w:uiPriority="69" w:unhideWhenUsed="0"/>
-    <w:lsdException w:name="Dark List Accent 4" w:semiHidden="0" w:uiPriority="70" w:unhideWhenUsed="0"/>
-    <w:lsdException w:name="Colorful Shading Accent 4" w:semiHidden="0" w:uiPriority="71" w:unhideWhenUsed="0"/>
-    <w:lsdException w:name="Colorful List Accent 4" w:semiHidden="0" w:uiPriority="72" w:unhideWhenUsed="0"/>
-    <w:lsdException w:name="Colorful Grid Accent 4" w:semiHidden="0" w:uiPriority="73" w:unhideWhenUsed="0"/>
-    <w:lsdException w:name="Light Shading Accent 5" w:semiHidden="0" w:uiPriority="60" w:unhideWhenUsed="0"/>
-    <w:lsdException w:name="Light List Accent 5" w:semiHidden="0" w:uiPriority="61" w:unhideWhenUsed="0"/>
-    <w:lsdException w:name="Light Grid Accent 5" w:semiHidden="0" w:uiPriority="62" w:unhideWhenUsed="0"/>
-    <w:lsdException w:name="Medium Shading 1 Accent 5" w:semiHidden="0" w:uiPriority="63" w:unhideWhenUsed="0"/>
-    <w:lsdException w:name="Medium Shading 2 Accent 5" w:semiHidden="0" w:uiPriority="64" w:unhideWhenUsed="0"/>
-    <w:lsdException w:name="Medium List 1 Accent 5" w:semiHidden="0" w:uiPriority="65" w:unhideWhenUsed="0"/>
-    <w:lsdException w:name="Medium List 2 Accent 5" w:semiHidden="0" w:uiPriority="66" w:unhideWhenUsed="0"/>
-    <w:lsdException w:name="Medium Grid 1 Accent 5" w:semiHidden="0" w:uiPriority="67" w:unhideWhenUsed="0"/>
-    <w:lsdException w:name="Medium Grid 2 Accent 5" w:semiHidden="0" w:uiPriority="68" w:unhideWhenUsed="0"/>
-    <w:lsdException w:name="Medium Grid 3 Accent 5" w:semiHidden="0" w:uiPriority="69" w:unhideWhenUsed="0"/>
-    <w:lsdException w:name="Dark List Accent 5" w:semiHidden="0" w:uiPriority="70" w:unhideWhenUsed="0"/>
-    <w:lsdException w:name="Colorful Shading Accent 5" w:semiHidden="0" w:uiPriority="71" w:unhideWhenUsed="0"/>
-    <w:lsdException w:name="Colorful List Accent 5" w:semiHidden="0" w:uiPriority="72" w:unhideWhenUsed="0"/>
-    <w:lsdException w:name="Colorful Grid Accent 5" w:semiHidden="0" w:uiPriority="73" w:unhideWhenUsed="0"/>
-    <w:lsdException w:name="Light Shading Accent 6" w:semiHidden="0" w:uiPriority="60" w:unhideWhenUsed="0"/>
-    <w:lsdException w:name="Light List Accent 6" w:semiHidden="0" w:uiPriority="61" w:unhideWhenUsed="0"/>
-    <w:lsdException w:name="Light Grid Accent 6" w:semiHidden="0" w:uiPriority="62" w:unhideWhenUsed="0"/>
-    <w:lsdException w:name="Medium Shading 1 Accent 6" w:semiHidden="0" w:uiPriority="63" w:unhideWhenUsed="0"/>
-    <w:lsdException w:name="Medium Shading 2 Accent 6" w:semiHidden="0" w:uiPriority="64" w:unhideWhenUsed="0"/>
-    <w:lsdException w:name="Medium List 1 Accent 6" w:semiHidden="0" w:uiPriority="65" w:unhideWhenUsed="0"/>
-    <w:lsdException w:name="Medium List 2 Accent 6" w:semiHidden="0" w:uiPriority="66" w:unhideWhenUsed="0"/>
-    <w:lsdException w:name="Medium Grid 1 Accent 6" w:semiHidden="0" w:uiPriority="67" w:unhideWhenUsed="0"/>
-    <w:lsdException w:name="Medium Grid 2 Accent 6" w:semiHidden="0" w:uiPriority="68" w:unhideWhenUsed="0"/>
-    <w:lsdException w:name="Medium Grid 3 Accent 6" w:semiHidden="0" w:uiPriority="69" w:unhideWhenUsed="0"/>
-    <w:lsdException w:name="Dark List Accent 6" w:semiHidden="0" w:uiPriority="70" w:unhideWhenUsed="0"/>
-    <w:lsdException w:name="Colorful Shading Accent 6" w:semiHidden="0" w:uiPriority="71" w:unhideWhenUsed="0"/>
-    <w:lsdException w:name="Colorful List Accent 6" w:semiHidden="0" w:uiPriority="72" w:unhideWhenUsed="0"/>
-    <w:lsdException w:name="Colorful Grid Accent 6" w:semiHidden="0" w:uiPriority="73" w:unhideWhenUsed="0"/>
-    <w:lsdException w:name="Subtle Emphasis" w:semiHidden="0" w:uiPriority="19" w:unhideWhenUsed="0" w:qFormat="1"/>
-    <w:lsdException w:name="Intense Emphasis" w:semiHidden="0" w:uiPriority="21" w:unhideWhenUsed="0" w:qFormat="1"/>
-    <w:lsdException w:name="Subtle Reference" w:semiHidden="0" w:uiPriority="31" w:unhideWhenUsed="0" w:qFormat="1"/>
-    <w:lsdException w:name="Intense Reference" w:semiHidden="0" w:uiPriority="32" w:unhideWhenUsed="0" w:qFormat="1"/>
-    <w:lsdException w:name="Book Title" w:semiHidden="0" w:uiPriority="33" w:unhideWhenUsed="0" w:qFormat="1"/>
-    <w:lsdException w:name="Bibliography" w:uiPriority="37"/>
-    <w:lsdException w:name="TOC Heading" w:uiPriority="39" w:qFormat="1"/>
-  </w:latentStyles>
-  <w:style w:type="paragraph" w:default="1" w:styleId="Normal">
-    <w:name w:val="Normal"/>
-    <w:qFormat/>
-  </w:style>
-  <w:style w:type="character" w:default="1" w:styleId="DefaultParagraphFont">
-    <w:name w:val="Default Paragraph Font"/>
-    <w:uiPriority w:val="1"/>
-    <w:semiHidden/>
-    <w:unhideWhenUsed/>
-  </w:style>
-  <w:style w:type="table" w:default="1" w:styleId="TableNormal">
-    <w:name w:val="Normal Table"/>
-    <w:uiPriority w:val="99"/>
-    <w:semiHidden/>
-    <w:unhideWhenUsed/>
-    <w:tblPr>
-      <w:tblInd w:w="0" w:type="dxa"/>
-      <w:tblCellMar>
-        <w:top w:w="0" w:type="dxa"/>
-        <w:left w:w="108" w:type="dxa"/>
-        <w:bottom w:w="0" w:type="dxa"/>
-        <w:right w:w="108" w:type="dxa"/>
-      </w:tblCellMar>
-    </w:tblPr>
-  </w:style>
-  <w:style w:type="numbering" w:default="1" w:styleId="NoList">
-    <w:name w:val="No List"/>
-    <w:uiPriority w:val="99"/>
-    <w:semiHidden/>
-    <w:unhideWhenUsed/>
-  </w:style>
-  <w:style w:type="paragraph" w:styleId="NormalWeb">
-    <w:name w:val="Normal (Web)"/>
-    <w:basedOn w:val="Normal"/>
-    <w:uiPriority w:val="99"/>
-    <w:semiHidden/>
-    <w:unhideWhenUsed/>
-    <w:rsid w:val="009D1C89"/>
-    <w:pPr>
-      <w:spacing w:before="100" w:beforeAutospacing="1" w:after="100" w:afterAutospacing="1"/>
-    </w:pPr>
-    <w:rPr>
-      <w:rFonts w:ascii="Times" w:hAnsi="Times" w:cs="Times New Roman"/>
-      <w:sz w:val="20"/>
-      <w:szCs w:val="20"/>
-    </w:rPr>
-  </w:style>
-  <w:style w:type="character" w:customStyle="1" w:styleId="apple-converted-space">
-    <w:name w:val="apple-converted-space"/>
-    <w:basedOn w:val="DefaultParagraphFont"/>
-    <w:rsid w:val="009D1C89"/>
-  </w:style>
-  <w:style w:type="character" w:styleId="HTMLTypewriter">
-    <w:name w:val="HTML Typewriter"/>
-    <w:basedOn w:val="DefaultParagraphFont"/>
-    <w:uiPriority w:val="99"/>
-    <w:semiHidden/>
-    <w:unhideWhenUsed/>
-    <w:rsid w:val="009D1C89"/>
-    <w:rPr>
-      <w:rFonts w:ascii="Courier" w:eastAsiaTheme="minorEastAsia" w:hAnsi="Courier" w:cs="Courier"/>
-      <w:sz w:val="20"/>
-      <w:szCs w:val="20"/>
-    </w:rPr>
-  </w:style>
-  <w:style w:type="paragraph" w:styleId="ListParagraph">
-    <w:name w:val="List Paragraph"/>
-    <w:basedOn w:val="Normal"/>
-    <w:uiPriority w:val="34"/>
-    <w:qFormat/>
-    <w:rsid w:val="007F140B"/>
-    <w:pPr>
-      <w:ind w:left="720"/>
-      <w:contextualSpacing/>
-    </w:pPr>
-  </w:style>
-</w:styles>
-</file>
-
-<file path=word/stylesWithEffects.xml><?xml version="1.0" encoding="utf-8"?>
-<w:styles xmlns:wpc="http://schemas.microsoft.com/office/word/2010/wordprocessingCanvas" xmlns:mc="http://schemas.openxmlformats.org/markup-compatibility/2006" xmlns:o="urn:schemas-microsoft-com:office:office" xmlns:r="http://schemas.openxmlformats.org/officeDocument/2006/relationships" xmlns:m="http://schemas.openxmlformats.org/officeDocument/2006/math" xmlns:v="urn:schemas-microsoft-com:vml" xmlns:wp14="http://schemas.microsoft.com/office/word/2010/wordprocessingDrawing" xmlns:wp="http://schemas.openxmlformats.org/drawingml/2006/wordprocessingDrawing" xmlns:w10="urn:schemas-microsoft-com:office:word" xmlns:w="http://schemas.openxmlformats.org/wordprocessingml/2006/main" xmlns:w14="http://schemas.microsoft.com/office/word/2010/wordml" xmlns:wpg="http://schemas.microsoft.com/office/word/2010/wordprocessingGroup" xmlns:wpi="http://schemas.microsoft.com/office/word/2010/wordprocessingInk" xmlns:wne="http://schemas.microsoft.com/office/word/2006/wordml" xmlns:wps="http://schemas.microsoft.com/office/word/2010/wordprocessingShape" mc:Ignorable="w14 wp14">
-  <w:docDefaults>
-    <w:rPrDefault>
-      <w:rPr>
-        <w:rFonts w:asciiTheme="minorHAnsi" w:eastAsiaTheme="minorEastAsia" w:hAnsiTheme="minorHAnsi" w:cstheme="minorBidi"/>
-        <w:sz w:val="24"/>
-        <w:szCs w:val="24"/>
-        <w:lang w:val="en-US" w:eastAsia="en-US" w:bidi="ar-SA"/>
-      </w:rPr>
-    </w:rPrDefault>
-    <w:pPrDefault/>
-  </w:docDefaults>
-  <w:latentStyles w:defLockedState="0" w:defUIPriority="99" w:defSemiHidden="1" w:defUnhideWhenUsed="1" w:defQFormat="0" w:count="267">
-    <w:lsdException w:name="Normal" w:semiHidden="0" w:uiPriority="0" w:unhideWhenUsed="0" w:qFormat="1"/>
-    <w:lsdException w:name="heading 1" w:semiHidden="0" w:uiPriority="9" w:unhideWhenUsed="0" w:qFormat="1"/>
-    <w:lsdException w:name="heading 2" w:uiPriority="9" w:qFormat="1"/>
-    <w:lsdException w:name="heading 3" w:uiPriority="9" w:qFormat="1"/>
-    <w:lsdException w:name="heading 4" w:uiPriority="9" w:qFormat="1"/>
-    <w:lsdException w:name="heading 5" w:uiPriority="9" w:qFormat="1"/>
-    <w:lsdException w:name="heading 6" w:uiPriority="9" w:qFormat="1"/>
-    <w:lsdException w:name="heading 7" w:uiPriority="9" w:qFormat="1"/>
-    <w:lsdException w:name="heading 8" w:uiPriority="9" w:qFormat="1"/>
-    <w:lsdException w:name="heading 9" w:uiPriority="9" w:qFormat="1"/>
-    <w:lsdException w:name="toc 1" w:uiPriority="39"/>
-    <w:lsdException w:name="toc 2" w:uiPriority="39"/>
-    <w:lsdException w:name="toc 3" w:uiPriority="39"/>
-    <w:lsdException w:name="toc 4" w:uiPriority="39"/>
-    <w:lsdException w:name="toc 5" w:uiPriority="39"/>
-    <w:lsdException w:name="toc 6" w:uiPriority="39"/>
-    <w:lsdException w:name="toc 7" w:uiPriority="39"/>
-    <w:lsdException w:name="toc 8" w:uiPriority="39"/>
-    <w:lsdException w:name="toc 9" w:uiPriority="39"/>
-    <w:lsdException w:name="caption" w:uiPriority="35" w:qFormat="1"/>
-    <w:lsdException w:name="Title" w:semiHidden="0" w:uiPriority="10" w:unhideWhenUsed="0" w:qFormat="1"/>
-    <w:lsdException w:name="Default Paragraph Font" w:uiPriority="1"/>
-    <w:lsdException w:name="Subtitle" w:semiHidden="0" w:uiPriority="11" w:unhideWhenUsed="0" w:qFormat="1"/>
-    <w:lsdException w:name="Strong" w:semiHidden="0" w:uiPriority="22" w:unhideWhenUsed="0" w:qFormat="1"/>
-    <w:lsdException w:name="Emphasis" w:semiHidden="0" w:uiPriority="20" w:unhideWhenUsed="0" w:qFormat="1"/>
-    <w:lsdException w:name="Table Grid" w:semiHidden="0" w:uiPriority="59" w:unhideWhenUsed="0"/>
-    <w:lsdException w:name="Placeholder Text" w:unhideWhenUsed="0"/>
-    <w:lsdException w:name="No Spacing" w:semiHidden="0" w:uiPriority="1" w:unhideWhenUsed="0" w:qFormat="1"/>
-    <w:lsdException w:name="Light Shading" w:semiHidden="0" w:uiPriority="60" w:unhideWhenUsed="0"/>
-    <w:lsdException w:name="Light List" w:semiHidden="0" w:uiPriority="61" w:unhideWhenUsed="0"/>
-    <w:lsdException w:name="Light Grid" w:semiHidden="0" w:uiPriority="62" w:unhideWhenUsed="0"/>
-    <w:lsdException w:name="Medium Shading 1" w:semiHidden="0" w:uiPriority="63" w:unhideWhenUsed="0"/>
-    <w:lsdException w:name="Medium Shading 2" w:semiHidden="0" w:uiPriority="64" w:unhideWhenUsed="0"/>
-    <w:lsdException w:name="Medium List 1" w:semiHidden="0" w:uiPriority="65" w:unhideWhenUsed="0"/>
-    <w:lsdException w:name="Medium List 2" w:semiHidden="0" w:uiPriority="66" w:unhideWhenUsed="0"/>
-    <w:lsdException w:name="Medium Grid 1" w:semiHidden="0" w:uiPriority="67" w:unhideWhenUsed="0"/>
-    <w:lsdException w:name="Medium Grid 2" w:semiHidden="0" w:uiPriority="68" w:unhideWhenUsed="0"/>
-    <w:lsdException w:name="Medium Grid 3" w:semiHidden="0" w:uiPriority="69" w:unhideWhenUsed="0"/>
-    <w:lsdException w:name="Dark List" w:semiHidden="0" w:uiPriority="70" w:unhideWhenUsed="0"/>
-    <w:lsdException w:name="Colorful Shading" w:semiHidden="0" w:uiPriority="71" w:unhideWhenUsed="0"/>
-    <w:lsdException w:name="Colorful List" w:semiHidden="0" w:uiPriority="72" w:unhideWhenUsed="0"/>
-    <w:lsdException w:name="Colorful Grid" w:semiHidden="0" w:uiPriority="73" w:unhideWhenUsed="0"/>
-    <w:lsdException w:name="Light Shading Accent 1" w:semiHidden="0" w:uiPriority="60" w:unhideWhenUsed="0"/>
-    <w:lsdException w:name="Light List Accent 1" w:semiHidden="0" w:uiPriority="61" w:unhideWhenUsed="0"/>
-    <w:lsdException w:name="Light Grid Accent 1" w:semiHidden="0" w:uiPriority="62" w:unhideWhenUsed="0"/>
-    <w:lsdException w:name="Medium Shading 1 Accent 1" w:semiHidden="0" w:uiPriority="63" w:unhideWhenUsed="0"/>
-    <w:lsdException w:name="Medium Shading 2 Accent 1" w:semiHidden="0" w:uiPriority="64" w:unhideWhenUsed="0"/>
-    <w:lsdException w:name="Medium List 1 Accent 1" w:semiHidden="0" w:uiPriority="65" w:unhideWhenUsed="0"/>
-    <w:lsdException w:name="Revision" w:unhideWhenUsed="0"/>
-    <w:lsdException w:name="List Paragraph" w:semiHidden="0" w:uiPriority="34" w:unhideWhenUsed="0" w:qFormat="1"/>
-    <w:lsdException w:name="Quote" w:semiHidden="0" w:uiPriority="29" w:unhideWhenUsed="0" w:qFormat="1"/>
-    <w:lsdException w:name="Intense Quote" w:semiHidden="0" w:uiPriority="30" w:unhideWhenUsed="0" w:qFormat="1"/>
-    <w:lsdException w:name="Medium List 2 Accent 1" w:semiHidden="0" w:uiPriority="66" w:unhideWhenUsed="0"/>
-    <w:lsdException w:name="Medium Grid 1 Accent 1" w:semiHidden="0" w:uiPriority="67" w:unhideWhenUsed="0"/>
-    <w:lsdException w:name="Medium Grid 2 Accent 1" w:semiHidden="0" w:uiPriority="68" w:unhideWhenUsed="0"/>
-    <w:lsdException w:name="Medium Grid 3 Accent 1" w:semiHidden="0" w:uiPriority="69" w:unhideWhenUsed="0"/>
-    <w:lsdException w:name="Dark List Accent 1" w:semiHidden="0" w:uiPriority="70" w:unhideWhenUsed="0"/>
-    <w:lsdException w:name="Colorful Shading Accent 1" w:semiHidden="0" w:uiPriority="71" w:unhideWhenUsed="0"/>
-    <w:lsdException w:name="Colorful List Accent 1" w:semiHidden="0" w:uiPriority="72" w:unhideWhenUsed="0"/>
-    <w:lsdException w:name="Colorful Grid Accent 1" w:semiHidden="0" w:uiPriority="73" w:unhideWhenUsed="0"/>
-    <w:lsdException w:name="Light Shading Accent 2" w:semiHidden="0" w:uiPriority="60" w:unhideWhenUsed="0"/>
-    <w:lsdException w:name="Light List Accent 2" w:semiHidden="0" w:uiPriority="61" w:unhideWhenUsed="0"/>
-    <w:lsdException w:name="Light Grid Accent 2" w:semiHidden="0" w:uiPriority="62" w:unhideWhenUsed="0"/>
-    <w:lsdException w:name="Medium Shading 1 Accent 2" w:semiHidden="0" w:uiPriority="63" w:unhideWhenUsed="0"/>
-    <w:lsdException w:name="Medium Shading 2 Accent 2" w:semiHidden="0" w:uiPriority="64" w:unhideWhenUsed="0"/>
-    <w:lsdException w:name="Medium List 1 Accent 2" w:semiHidden="0" w:uiPriority="65" w:unhideWhenUsed="0"/>
-    <w:lsdException w:name="Medium List 2 Accent 2" w:semiHidden="0" w:uiPriority="66" w:unhideWhenUsed="0"/>
-    <w:lsdException w:name="Medium Grid 1 Accent 2" w:semiHidden="0" w:uiPriority="67" w:unhideWhenUsed="0"/>
-    <w:lsdException w:name="Medium Grid 2 Accent 2" w:semiHidden="0" w:uiPriority="68" w:unhideWhenUsed="0"/>
-    <w:lsdException w:name="Medium Grid 3 Accent 2" w:semiHidden="0" w:uiPriority="69" w:unhideWhenUsed="0"/>
-    <w:lsdException w:name="Dark List Accent 2" w:semiHidden="0" w:uiPriority="70" w:unhideWhenUsed="0"/>
-    <w:lsdException w:name="Colorful Shading Accent 2" w:semiHidden="0" w:uiPriority="71" w:unhideWhenUsed="0"/>
-    <w:lsdException w:name="Colorful List Accent 2" w:semiHidden="0" w:uiPriority="72" w:unhideWhenUsed="0"/>
-    <w:lsdException w:name="Colorful Grid Accent 2" w:semiHidden="0" w:uiPriority="73" w:unhideWhenUsed="0"/>
-    <w:lsdException w:name="Light Shading Accent 3" w:semiHidden="0" w:uiPriority="60" w:unhideWhenUsed="0"/>
-    <w:lsdException w:name="Light List Accent 3" w:semiHidden="0" w:uiPriority="61" w:unhideWhenUsed="0"/>
-    <w:lsdException w:name="Light Grid Accent 3" w:semiHidden="0" w:uiPriority="62" w:unhideWhenUsed="0"/>
-    <w:lsdException w:name="Medium Shading 1 Accent 3" w:semiHidden="0" w:uiPriority="63" w:unhideWhenUsed="0"/>
-    <w:lsdException w:name="Medium Shading 2 Accent 3" w:semiHidden="0" w:uiPriority="64" w:unhideWhenUsed="0"/>
-    <w:lsdException w:name="Medium List 1 Accent 3" w:semiHidden="0" w:uiPriority="65" w:unhideWhenUsed="0"/>
-    <w:lsdException w:name="Medium List 2 Accent 3" w:semiHidden="0" w:uiPriority="66" w:unhideWhenUsed="0"/>
-    <w:lsdException w:name="Medium Grid 1 Accent 3" w:semiHidden="0" w:uiPriority="67" w:unhideWhenUsed="0"/>
-    <w:lsdException w:name="Medium Grid 2 Accent 3" w:semiHidden="0" w:uiPriority="68" w:unhideWhenUsed="0"/>
-    <w:lsdException w:name="Medium Grid 3 Accent 3" w:semiHidden="0" w:uiPriority="69" w:unhideWhenUsed="0"/>
-    <w:lsdException w:name="Dark List Accent 3" w:semiHidden="0" w:uiPriority="70" w:unhideWhenUsed="0"/>
-    <w:lsdException w:name="Colorful Shading Accent 3" w:semiHidden="0" w:uiPriority="71" w:unhideWhenUsed="0"/>
-    <w:lsdException w:name="Colorful List Accent 3" w:semiHidden="0" w:uiPriority="72" w:unhideWhenUsed="0"/>
-    <w:lsdException w:name="Colorful Grid Accent 3" w:semiHidden="0" w:uiPriority="73" w:unhideWhenUsed="0"/>
-    <w:lsdException w:name="Light Shading Accent 4" w:semiHidden="0" w:uiPriority="60" w:unhideWhenUsed="0"/>
-    <w:lsdException w:name="Light List Accent 4" w:semiHidden="0" w:uiPriority="61" w:unhideWhenUsed="0"/>
-    <w:lsdException w:name="Light Grid Accent 4" w:semiHidden="0" w:uiPriority="62" w:unhideWhenUsed="0"/>
-    <w:lsdException w:name="Medium Shading 1 Accent 4" w:semiHidden="0" w:uiPriority="63" w:unhideWhenUsed="0"/>
-    <w:lsdException w:name="Medium Shading 2 Accent 4" w:semiHidden="0" w:uiPriority="64" w:unhideWhenUsed="0"/>
-    <w:lsdException w:name="Medium List 1 Accent 4" w:semiHidden="0" w:uiPriority="65" w:unhideWhenUsed="0"/>
-    <w:lsdException w:name="Medium List 2 Accent 4" w:semiHidden="0" w:uiPriority="66" w:unhideWhenUsed="0"/>
-    <w:lsdException w:name="Medium Grid 1 Accent 4" w:semiHidden="0" w:uiPriority="67" w:unhideWhenUsed="0"/>
-    <w:lsdException w:name="Medium Grid 2 Accent 4" w:semiHidden="0" w:uiPriority="68" w:unhideWhenUsed="0"/>
-    <w:lsdException w:name="Medium Grid 3 Accent 4" w:semiHidden="0" w:uiPriority="69" w:unhideWhenUsed="0"/>
-    <w:lsdException w:name="Dark List Accent 4" w:semiHidden="0" w:uiPriority="70" w:unhideWhenUsed="0"/>
-    <w:lsdException w:name="Colorful Shading Accent 4" w:semiHidden="0" w:uiPriority="71" w:unhideWhenUsed="0"/>
-    <w:lsdException w:name="Colorful List Accent 4" w:semiHidden="0" w:uiPriority="72" w:unhideWhenUsed="0"/>
-    <w:lsdException w:name="Colorful Grid Accent 4" w:semiHidden="0" w:uiPriority="73" w:unhideWhenUsed="0"/>
-    <w:lsdException w:name="Light Shading Accent 5" w:semiHidden="0" w:uiPriority="60" w:unhideWhenUsed="0"/>
-    <w:lsdException w:name="Light List Accent 5" w:semiHidden="0" w:uiPriority="61" w:unhideWhenUsed="0"/>
-    <w:lsdException w:name="Light Grid Accent 5" w:semiHidden="0" w:uiPriority="62" w:unhideWhenUsed="0"/>
-    <w:lsdException w:name="Medium Shading 1 Accent 5" w:semiHidden="0" w:uiPriority="63" w:unhideWhenUsed="0"/>
-    <w:lsdException w:name="Medium Shading 2 Accent 5" w:semiHidden="0" w:uiPriority="64" w:unhideWhenUsed="0"/>
-    <w:lsdException w:name="Medium List 1 Accent 5" w:semiHidden="0" w:uiPriority="65" w:unhideWhenUsed="0"/>
-    <w:lsdException w:name="Medium List 2 Accent 5" w:semiHidden="0" w:uiPriority="66" w:unhideWhenUsed="0"/>
-    <w:lsdException w:name="Medium Grid 1 Accent 5" w:semiHidden="0" w:uiPriority="67" w:unhideWhenUsed="0"/>
-    <w:lsdException w:name="Medium Grid 2 Accent 5" w:semiHidden="0" w:uiPriority="68" w:unhideWhenUsed="0"/>
-    <w:lsdException w:name="Medium Grid 3 Accent 5" w:semiHidden="0" w:uiPriority="69" w:unhideWhenUsed="0"/>
-    <w:lsdException w:name="Dark List Accent 5" w:semiHidden="0" w:uiPriority="70" w:unhideWhenUsed="0"/>
-    <w:lsdException w:name="Colorful Shading Accent 5" w:semiHidden="0" w:uiPriority="71" w:unhideWhenUsed="0"/>
-    <w:lsdException w:name="Colorful List Accent 5" w:semiHidden="0" w:uiPriority="72" w:unhideWhenUsed="0"/>
-    <w:lsdException w:name="Colorful Grid Accent 5" w:semiHidden="0" w:uiPriority="73" w:unhideWhenUsed="0"/>
-    <w:lsdException w:name="Light Shading Accent 6" w:semiHidden="0" w:uiPriority="60" w:unhideWhenUsed="0"/>
-    <w:lsdException w:name="Light List Accent 6" w:semiHidden="0" w:uiPriority="61" w:unhideWhenUsed="0"/>
-    <w:lsdException w:name="Light Grid Accent 6" w:semiHidden="0" w:uiPriority="62" w:unhideWhenUsed="0"/>
-    <w:lsdException w:name="Medium Shading 1 Accent 6" w:semiHidden="0" w:uiPriority="63" w:unhideWhenUsed="0"/>
-    <w:lsdException w:name="Medium Shading 2 Accent 6" w:semiHidden="0" w:uiPriority="64" w:unhideWhenUsed="0"/>
-    <w:lsdException w:name="Medium List 1 Accent 6" w:semiHidden="0" w:uiPriority="65" w:unhideWhenUsed="0"/>
-    <w:lsdException w:name="Medium List 2 Accent 6" w:semiHidden="0" w:uiPriority="66" w:unhideWhenUsed="0"/>
-    <w:lsdException w:name="Medium Grid 1 Accent 6" w:semiHidden="0" w:uiPriority="67" w:unhideWhenUsed="0"/>
-    <w:lsdException w:name="Medium Grid 2 Accent 6" w:semiHidden="0" w:uiPriority="68" w:unhideWhenUsed="0"/>
-    <w:lsdException w:name="Medium Grid 3 Accent 6" w:semiHidden="0" w:uiPriority="69" w:unhideWhenUsed="0"/>
-    <w:lsdException w:name="Dark List Accent 6" w:semiHidden="0" w:uiPriority="70" w:unhideWhenUsed="0"/>
-    <w:lsdException w:name="Colorful Shading Accent 6" w:semiHidden="0" w:uiPriority="71" w:unhideWhenUsed="0"/>
-    <w:lsdException w:name="Colorful List Accent 6" w:semiHidden="0" w:uiPriority="72" w:unhideWhenUsed="0"/>
-    <w:lsdException w:name="Colorful Grid Accent 6" w:semiHidden="0" w:uiPriority="73" w:unhideWhenUsed="0"/>
-    <w:lsdException w:name="Subtle Emphasis" w:semiHidden="0" w:uiPriority="19" w:unhideWhenUsed="0" w:qFormat="1"/>
-    <w:lsdException w:name="Intense Emphasis" w:semiHidden="0" w:uiPriority="21" w:unhideWhenUsed="0" w:qFormat="1"/>
-    <w:lsdException w:name="Subtle Reference" w:semiHidden="0" w:uiPriority="31" w:unhideWhenUsed="0" w:qFormat="1"/>
-    <w:lsdException w:name="Intense Reference" w:semiHidden="0" w:uiPriority="32" w:unhideWhenUsed="0" w:qFormat="1"/>
-    <w:lsdException w:name="Book Title" w:semiHidden="0" w:uiPriority="33" w:unhideWhenUsed="0" w:qFormat="1"/>
-    <w:lsdException w:name="Bibliography" w:uiPriority="37"/>
-    <w:lsdException w:name="TOC Heading" w:uiPriority="39" w:qFormat="1"/>
+  <w:latentStyles w:defLockedState="0" w:defUIPriority="99" w:defSemiHidden="0" w:defUnhideWhenUsed="0" w:defQFormat="0" w:count="371">
+    <w:lsdException w:name="Normal" w:uiPriority="0" w:qFormat="1"/>
+    <w:lsdException w:name="heading 1" w:uiPriority="9" w:qFormat="1"/>
+    <w:lsdException w:name="heading 2" w:semiHidden="1" w:uiPriority="9" w:unhideWhenUsed="1" w:qFormat="1"/>
+    <w:lsdException w:name="heading 3" w:semiHidden="1" w:uiPriority="9" w:unhideWhenUsed="1" w:qFormat="1"/>
+    <w:lsdException w:name="heading 4" w:semiHidden="1" w:uiPriority="9" w:unhideWhenUsed="1" w:qFormat="1"/>
+    <w:lsdException w:name="heading 5" w:semiHidden="1" w:uiPriority="9" w:unhideWhenUsed="1" w:qFormat="1"/>
+    <w:lsdException w:name="heading 6" w:semiHidden="1" w:uiPriority="9" w:unhideWhenUsed="1" w:qFormat="1"/>
+    <w:lsdException w:name="heading 7" w:semiHidden="1" w:uiPriority="9" w:unhideWhenUsed="1" w:qFormat="1"/>
+    <w:lsdException w:name="heading 8" w:semiHidden="1" w:uiPriority="9" w:unhideWhenUsed="1" w:qFormat="1"/>
+    <w:lsdException w:name="heading 9" w:semiHidden="1" w:uiPriority="9" w:unhideWhenUsed="1" w:qFormat="1"/>
+    <w:lsdException w:name="index 1" w:semiHidden="1" w:unhideWhenUsed="1"/>
+    <w:lsdException w:name="index 2" w:semiHidden="1" w:unhideWhenUsed="1"/>
+    <w:lsdException w:name="index 3" w:semiHidden="1" w:unhideWhenUsed="1"/>
+    <w:lsdException w:name="index 4" w:semiHidden="1" w:unhideWhenUsed="1"/>
+    <w:lsdException w:name="index 5" w:semiHidden="1" w:unhideWhenUsed="1"/>
+    <w:lsdException w:name="index 6" w:semiHidden="1" w:unhideWhenUsed="1"/>
+    <w:lsdException w:name="index 7" w:semiHidden="1" w:unhideWhenUsed="1"/>
+    <w:lsdException w:name="index 8" w:semiHidden="1" w:unhideWhenUsed="1"/>
+    <w:lsdException w:name="index 9" w:semiHidden="1" w:unhideWhenUsed="1"/>
+    <w:lsdException w:name="toc 1" w:semiHidden="1" w:uiPriority="39" w:unhideWhenUsed="1"/>
+    <w:lsdException w:name="toc 2" w:semiHidden="1" w:uiPriority="39" w:unhideWhenUsed="1"/>
+    <w:lsdException w:name="toc 3" w:semiHidden="1" w:uiPriority="39" w:unhideWhenUsed="1"/>
+    <w:lsdException w:name="toc 4" w:semiHidden="1" w:uiPriority="39" w:unhideWhenUsed="1"/>
+    <w:lsdException w:name="toc 5" w:semiHidden="1" w:uiPriority="39" w:unhideWhenUsed="1"/>
+    <w:lsdException w:name="toc 6" w:semiHidden="1" w:uiPriority="39" w:unhideWhenUsed="1"/>
+    <w:lsdException w:name="toc 7" w:semiHidden="1" w:uiPriority="39" w:unhideWhenUsed="1"/>
+    <w:lsdException w:name="toc 8" w:semiHidden="1" w:uiPriority="39" w:unhideWhenUsed="1"/>
+    <w:lsdException w:name="toc 9" w:semiHidden="1" w:uiPriority="39" w:unhideWhenUsed="1"/>
+    <w:lsdException w:name="Normal Indent" w:semiHidden="1" w:unhideWhenUsed="1"/>
+    <w:lsdException w:name="footnote text" w:semiHidden="1" w:unhideWhenUsed="1"/>
+    <w:lsdException w:name="annotation text" w:semiHidden="1" w:unhideWhenUsed="1"/>
+    <w:lsdException w:name="header" w:semiHidden="1" w:unhideWhenUsed="1"/>
+    <w:lsdException w:name="footer" w:semiHidden="1" w:unhideWhenUsed="1"/>
+    <w:lsdException w:name="index heading" w:semiHidden="1" w:unhideWhenUsed="1"/>
+    <w:lsdException w:name="caption" w:semiHidden="1" w:uiPriority="35" w:unhideWhenUsed="1" w:qFormat="1"/>
+    <w:lsdException w:name="table of figures" w:semiHidden="1" w:unhideWhenUsed="1"/>
+    <w:lsdException w:name="envelope address" w:semiHidden="1" w:unhideWhenUsed="1"/>
+    <w:lsdException w:name="envelope return" w:semiHidden="1" w:unhideWhenUsed="1"/>
+    <w:lsdException w:name="footnote reference" w:semiHidden="1" w:unhideWhenUsed="1"/>
+    <w:lsdException w:name="annotation reference" w:semiHidden="1" w:unhideWhenUsed="1"/>
+    <w:lsdException w:name="line number" w:semiHidden="1" w:unhideWhenUsed="1"/>
+    <w:lsdException w:name="page number" w:semiHidden="1" w:unhideWhenUsed="1"/>
+    <w:lsdException w:name="endnote reference" w:semiHidden="1" w:unhideWhenUsed="1"/>
+    <w:lsdException w:name="endnote text" w:semiHidden="1" w:unhideWhenUsed="1"/>
+    <w:lsdException w:name="table of authorities" w:semiHidden="1" w:unhideWhenUsed="1"/>
+    <w:lsdException w:name="macro" w:semiHidden="1" w:unhideWhenUsed="1"/>
+    <w:lsdException w:name="toa heading" w:semiHidden="1" w:unhideWhenUsed="1"/>
+    <w:lsdException w:name="List" w:semiHidden="1" w:unhideWhenUsed="1"/>
+    <w:lsdException w:name="List Bullet" w:semiHidden="1" w:unhideWhenUsed="1"/>
+    <w:lsdException w:name="List Number" w:semiHidden="1" w:unhideWhenUsed="1"/>
+    <w:lsdException w:name="List 2" w:semiHidden="1" w:unhideWhenUsed="1"/>
+    <w:lsdException w:name="List 3" w:semiHidden="1" w:unhideWhenUsed="1"/>
+    <w:lsdException w:name="List 4" w:semiHidden="1" w:unhideWhenUsed="1"/>
+    <w:lsdException w:name="List 5" w:semiHidden="1" w:unhideWhenUsed="1"/>
+    <w:lsdException w:name="List Bullet 2" w:semiHidden="1" w:unhideWhenUsed="1"/>
+    <w:lsdException w:name="List Bullet 3" w:semiHidden="1" w:unhideWhenUsed="1"/>
+    <w:lsdException w:name="List Bullet 4" w:semiHidden="1" w:unhideWhenUsed="1"/>
+    <w:lsdException w:name="List Bullet 5" w:semiHidden="1" w:unhideWhenUsed="1"/>
+    <w:lsdException w:name="List Number 2" w:semiHidden="1" w:unhideWhenUsed="1"/>
+    <w:lsdException w:name="List Number 3" w:semiHidden="1" w:unhideWhenUsed="1"/>
+    <w:lsdException w:name="List Number 4" w:semiHidden="1" w:unhideWhenUsed="1"/>
+    <w:lsdException w:name="List Number 5" w:semiHidden="1" w:unhideWhenUsed="1"/>
+    <w:lsdException w:name="Title" w:uiPriority="10" w:qFormat="1"/>
+    <w:lsdException w:name="Closing" w:semiHidden="1" w:unhideWhenUsed="1"/>
+    <w:lsdException w:name="Signature" w:semiHidden="1" w:unhideWhenUsed="1"/>
+    <w:lsdException w:name="Default Paragraph Font" w:semiHidden="1" w:uiPriority="1" w:unhideWhenUsed="1"/>
+    <w:lsdException w:name="Body Text" w:semiHidden="1" w:unhideWhenUsed="1"/>
+    <w:lsdException w:name="Body Text Indent" w:semiHidden="1" w:unhideWhenUsed="1"/>
+    <w:lsdException w:name="List Continue" w:semiHidden="1" w:unhideWhenUsed="1"/>
+    <w:lsdException w:name="List Continue 2" w:semiHidden="1" w:unhideWhenUsed="1"/>
+    <w:lsdException w:name="List Continue 3" w:semiHidden="1" w:unhideWhenUsed="1"/>
+    <w:lsdException w:name="List Continue 4" w:semiHidden="1" w:unhideWhenUsed="1"/>
+    <w:lsdException w:name="List Continue 5" w:semiHidden="1" w:unhideWhenUsed="1"/>
+    <w:lsdException w:name="Message Header" w:semiHidden="1" w:unhideWhenUsed="1"/>
+    <w:lsdException w:name="Subtitle" w:uiPriority="11" w:qFormat="1"/>
+    <w:lsdException w:name="Salutation" w:semiHidden="1" w:unhideWhenUsed="1"/>
+    <w:lsdException w:name="Date" w:semiHidden="1" w:unhideWhenUsed="1"/>
+    <w:lsdException w:name="Body Text First Indent" w:semiHidden="1" w:unhideWhenUsed="1"/>
+    <w:lsdException w:name="Body Text First Indent 2" w:semiHidden="1" w:unhideWhenUsed="1"/>
+    <w:lsdException w:name="Note Heading" w:semiHidden="1" w:unhideWhenUsed="1"/>
+    <w:lsdException w:name="Body Text 2" w:semiHidden="1" w:unhideWhenUsed="1"/>
+    <w:lsdException w:name="Body Text 3" w:semiHidden="1" w:unhideWhenUsed="1"/>
+    <w:lsdException w:name="Body Text Indent 2" w:semiHidden="1" w:unhideWhenUsed="1"/>
+    <w:lsdException w:name="Body Text Indent 3" w:semiHidden="1" w:unhideWhenUsed="1"/>
+    <w:lsdException w:name="Block Text" w:semiHidden="1" w:unhideWhenUsed="1"/>
+    <w:lsdException w:name="Hyperlink" w:semiHidden="1" w:unhideWhenUsed="1"/>
+    <w:lsdException w:name="FollowedHyperlink" w:semiHidden="1" w:unhideWhenUsed="1"/>
+    <w:lsdException w:name="Strong" w:uiPriority="22" w:qFormat="1"/>
+    <w:lsdException w:name="Emphasis" w:uiPriority="20" w:qFormat="1"/>
+    <w:lsdException w:name="Document Map" w:semiHidden="1" w:unhideWhenUsed="1"/>
+    <w:lsdException w:name="Plain Text" w:semiHidden="1" w:unhideWhenUsed="1"/>
+    <w:lsdException w:name="E-mail Signature" w:semiHidden="1" w:unhideWhenUsed="1"/>
+    <w:lsdException w:name="HTML Top of Form" w:semiHidden="1" w:unhideWhenUsed="1"/>
+    <w:lsdException w:name="HTML Bottom of Form" w:semiHidden="1" w:unhideWhenUsed="1"/>
+    <w:lsdException w:name="Normal (Web)" w:semiHidden="1" w:unhideWhenUsed="1"/>
+    <w:lsdException w:name="HTML Acronym" w:semiHidden="1" w:unhideWhenUsed="1"/>
+    <w:lsdException w:name="HTML Address" w:semiHidden="1" w:unhideWhenUsed="1"/>
+    <w:lsdException w:name="HTML Cite" w:semiHidden="1" w:unhideWhenUsed="1"/>
+    <w:lsdException w:name="HTML Code" w:semiHidden="1" w:unhideWhenUsed="1"/>
+    <w:lsdException w:name="HTML Definition" w:semiHidden="1" w:unhideWhenUsed="1"/>
+    <w:lsdException w:name="HTML Keyboard" w:semiHidden="1" w:unhideWhenUsed="1"/>
+    <w:lsdException w:name="HTML Preformatted" w:semiHidden="1" w:unhideWhenUsed="1"/>
+    <w:lsdException w:name="HTML Sample" w:semiHidden="1" w:unhideWhenUsed="1"/>
+    <w:lsdException w:name="HTML Typewriter" w:semiHidden="1" w:unhideWhenUsed="1"/>
+    <w:lsdException w:name="HTML Variable" w:semiHidden="1" w:unhideWhenUsed="1"/>
+    <w:lsdException w:name="Normal Table" w:semiHidden="1" w:unhideWhenUsed="1"/>
+    <w:lsdException w:name="annotation subject" w:semiHidden="1" w:unhideWhenUsed="1"/>
+    <w:lsdException w:name="No List" w:semiHidden="1" w:unhideWhenUsed="1"/>
+    <w:lsdException w:name="Outline List 1" w:semiHidden="1" w:unhideWhenUsed="1"/>
+    <w:lsdException w:name="Outline List 2" w:semiHidden="1" w:unhideWhenUsed="1"/>
+    <w:lsdException w:name="Outline List 3" w:semiHidden="1" w:unhideWhenUsed="1"/>
+    <w:lsdException w:name="Table Simple 1" w:semiHidden="1" w:unhideWhenUsed="1"/>
+    <w:lsdException w:name="Table Simple 2" w:semiHidden="1" w:unhideWhenUsed="1"/>
+    <w:lsdException w:name="Table Simple 3" w:semiHidden="1" w:unhideWhenUsed="1"/>
+    <w:lsdException w:name="Table Classic 1" w:semiHidden="1" w:unhideWhenUsed="1"/>
+    <w:lsdException w:name="Table Classic 2" w:semiHidden="1" w:unhideWhenUsed="1"/>
+    <w:lsdException w:name="Table Classic 3" w:semiHidden="1" w:unhideWhenUsed="1"/>
+    <w:lsdException w:name="Table Classic 4" w:semiHidden="1" w:unhideWhenUsed="1"/>
+    <w:lsdException w:name="Table Colorful 1" w:semiHidden="1" w:unhideWhenUsed="1"/>
+    <w:lsdException w:name="Table Colorful 2" w:semiHidden="1" w:unhideWhenUsed="1"/>
+    <w:lsdException w:name="Table Colorful 3" w:semiHidden="1" w:unhideWhenUsed="1"/>
+    <w:lsdException w:name="Table Columns 1" w:semiHidden="1" w:unhideWhenUsed="1"/>
+    <w:lsdException w:name="Table Columns 2" w:semiHidden="1" w:unhideWhenUsed="1"/>
+    <w:lsdException w:name="Table Columns 3" w:semiHidden="1" w:unhideWhenUsed="1"/>
+    <w:lsdException w:name="Table Columns 4" w:semiHidden="1" w:unhideWhenUsed="1"/>
+    <w:lsdException w:name="Table Columns 5" w:semiHidden="1" w:unhideWhenUsed="1"/>
+    <w:lsdException w:name="Table Grid 1" w:semiHidden="1" w:unhideWhenUsed="1"/>
+    <w:lsdException w:name="Table Grid 2" w:semiHidden="1" w:unhideWhenUsed="1"/>
+    <w:lsdException w:name="Table Grid 3" w:semiHidden="1" w:unhideWhenUsed="1"/>
+    <w:lsdException w:name="Table Grid 4" w:semiHidden="1" w:unhideWhenUsed="1"/>
+    <w:lsdException w:name="Table Grid 5" w:semiHidden="1" w:unhideWhenUsed="1"/>
+    <w:lsdException w:name="Table Grid 6" w:semiHidden="1" w:unhideWhenUsed="1"/>
+    <w:lsdException w:name="Table Grid 7" w:semiHidden="1" w:unhideWhenUsed="1"/>
+    <w:lsdException w:name="Table Grid 8" w:semiHidden="1" w:unhideWhenUsed="1"/>
+    <w:lsdException w:name="Table List 1" w:semiHidden="1" w:unhideWhenUsed="1"/>
+    <w:lsdException w:name="Table List 2" w:semiHidden="1" w:unhideWhenUsed="1"/>
+    <w:lsdException w:name="Table List 3" w:semiHidden="1" w:unhideWhenUsed="1"/>
+    <w:lsdException w:name="Table List 4" w:semiHidden="1" w:unhideWhenUsed="1"/>
+    <w:lsdException w:name="Table List 5" w:semiHidden="1" w:unhideWhenUsed="1"/>
+    <w:lsdException w:name="Table List 6" w:semiHidden="1" w:unhideWhenUsed="1"/>
+    <w:lsdException w:name="Table List 7" w:semiHidden="1" w:unhideWhenUsed="1"/>
+    <w:lsdException w:name="Table List 8" w:semiHidden="1" w:unhideWhenUsed="1"/>
+    <w:lsdException w:name="Table 3D effects 1" w:semiHidden="1" w:unhideWhenUsed="1"/>
+    <w:lsdException w:name="Table 3D effects 2" w:semiHidden="1" w:unhideWhenUsed="1"/>
+    <w:lsdException w:name="Table 3D effects 3" w:semiHidden="1" w:unhideWhenUsed="1"/>
+    <w:lsdException w:name="Table Contemporary" w:semiHidden="1" w:unhideWhenUsed="1"/>
+    <w:lsdException w:name="Table Elegant" w:semiHidden="1" w:unhideWhenUsed="1"/>
+    <w:lsdException w:name="Table Professional" w:semiHidden="1" w:unhideWhenUsed="1"/>
+    <w:lsdException w:name="Table Subtle 1" w:semiHidden="1" w:unhideWhenUsed="1"/>
+    <w:lsdException w:name="Table Subtle 2" w:semiHidden="1" w:unhideWhenUsed="1"/>
+    <w:lsdException w:name="Table Web 1" w:semiHidden="1" w:unhideWhenUsed="1"/>
+    <w:lsdException w:name="Table Web 2" w:semiHidden="1" w:unhideWhenUsed="1"/>
+    <w:lsdException w:name="Table Web 3" w:semiHidden="1" w:unhideWhenUsed="1"/>
+    <w:lsdException w:name="Balloon Text" w:semiHidden="1" w:unhideWhenUsed="1"/>
+    <w:lsdException w:name="Table Grid" w:uiPriority="59"/>
+    <w:lsdException w:name="Table Theme" w:semiHidden="1" w:unhideWhenUsed="1"/>
+    <w:lsdException w:name="Placeholder Text" w:semiHidden="1"/>
+    <w:lsdException w:name="No Spacing" w:uiPriority="1" w:qFormat="1"/>
+    <w:lsdException w:name="Light Shading" w:uiPriority="60"/>
+    <w:lsdException w:name="Light List" w:uiPriority="61"/>
+    <w:lsdException w:name="Light Grid" w:uiPriority="62"/>
+    <w:lsdException w:name="Medium Shading 1" w:uiPriority="63"/>
+    <w:lsdException w:name="Medium Shading 2" w:uiPriority="64"/>
+    <w:lsdException w:name="Medium List 1" w:uiPriority="65"/>
+    <w:lsdException w:name="Medium List 2" w:uiPriority="66"/>
+    <w:lsdException w:name="Medium Grid 1" w:uiPriority="67"/>
+    <w:lsdException w:name="Medium Grid 2" w:uiPriority="68"/>
+    <w:lsdException w:name="Medium Grid 3" w:uiPriority="69"/>
+    <w:lsdException w:name="Dark List" w:uiPriority="70"/>
+    <w:lsdException w:name="Colorful Shading" w:uiPriority="71"/>
+    <w:lsdException w:name="Colorful List" w:uiPriority="72"/>
+    <w:lsdException w:name="Colorful Grid" w:uiPriority="73"/>
+    <w:lsdException w:name="Light Shading Accent 1" w:uiPriority="60"/>
+    <w:lsdException w:name="Light List Accent 1" w:uiPriority="61"/>
+    <w:lsdException w:name="Light Grid Accent 1" w:uiPriority="62"/>
+    <w:lsdException w:name="Medium Shading 1 Accent 1" w:uiPriority="63"/>
+    <w:lsdException w:name="Medium Shading 2 Accent 1" w:uiPriority="64"/>
+    <w:lsdException w:name="Medium List 1 Accent 1" w:uiPriority="65"/>
+    <w:lsdException w:name="Revision" w:semiHidden="1"/>
+    <w:lsdException w:name="List Paragraph" w:uiPriority="34" w:qFormat="1"/>
+    <w:lsdException w:name="Quote" w:uiPriority="29" w:qFormat="1"/>
+    <w:lsdException w:name="Intense Quote" w:uiPriority="30" w:qFormat="1"/>
+    <w:lsdException w:name="Medium List 2 Accent 1" w:uiPriority="66"/>
+    <w:lsdException w:name="Medium Grid 1 Accent 1" w:uiPriority="67"/>
+    <w:lsdException w:name="Medium Grid 2 Accent 1" w:uiPriority="68"/>
+    <w:lsdException w:name="Medium Grid 3 Accent 1" w:uiPriority="69"/>
+    <w:lsdException w:name="Dark List Accent 1" w:uiPriority="70"/>
+    <w:lsdException w:name="Colorful Shading Accent 1" w:uiPriority="71"/>
+    <w:lsdException w:name="Colorful List Accent 1" w:uiPriority="72"/>
+    <w:lsdException w:name="Colorful Grid Accent 1" w:uiPriority="73"/>
+    <w:lsdException w:name="Light Shading Accent 2" w:uiPriority="60"/>
+    <w:lsdException w:name="Light List Accent 2" w:uiPriority="61"/>
+    <w:lsdException w:name="Light Grid Accent 2" w:uiPriority="62"/>
+    <w:lsdException w:name="Medium Shading 1 Accent 2" w:uiPriority="63"/>
+    <w:lsdException w:name="Medium Shading 2 Accent 2" w:uiPriority="64"/>
+    <w:lsdException w:name="Medium List 1 Accent 2" w:uiPriority="65"/>
+    <w:lsdException w:name="Medium List 2 Accent 2" w:uiPriority="66"/>
+    <w:lsdException w:name="Medium Grid 1 Accent 2" w:uiPriority="67"/>
+    <w:lsdException w:name="Medium Grid 2 Accent 2" w:uiPriority="68"/>
+    <w:lsdException w:name="Medium Grid 3 Accent 2" w:uiPriority="69"/>
+    <w:lsdException w:name="Dark List Accent 2" w:uiPriority="70"/>
+    <w:lsdException w:name="Colorful Shading Accent 2" w:uiPriority="71"/>
+    <w:lsdException w:name="Colorful List Accent 2" w:uiPriority="72"/>
+    <w:lsdException w:name="Colorful Grid Accent 2" w:uiPriority="73"/>
+    <w:lsdException w:name="Light Shading Accent 3" w:uiPriority="60"/>
+    <w:lsdException w:name="Light List Accent 3" w:uiPriority="61"/>
+    <w:lsdException w:name="Light Grid Accent 3" w:uiPriority="62"/>
+    <w:lsdException w:name="Medium Shading 1 Accent 3" w:uiPriority="63"/>
+    <w:lsdException w:name="Medium Shading 2 Accent 3" w:uiPriority="64"/>
+    <w:lsdException w:name="Medium List 1 Accent 3" w:uiPriority="65"/>
+    <w:lsdException w:name="Medium List 2 Accent 3" w:uiPriority="66"/>
+    <w:lsdException w:name="Medium Grid 1 Accent 3" w:uiPriority="67"/>
+    <w:lsdException w:name="Medium Grid 2 Accent 3" w:uiPriority="68"/>
+    <w:lsdException w:name="Medium Grid 3 Accent 3" w:uiPriority="69"/>
+    <w:lsdException w:name="Dark List Accent 3" w:uiPriority="70"/>
+    <w:lsdException w:name="Colorful Shading Accent 3" w:uiPriority="71"/>
+    <w:lsdException w:name="Colorful List Accent 3" w:uiPriority="72"/>
+    <w:lsdException w:name="Colorful Grid Accent 3" w:uiPriority="73"/>
+    <w:lsdException w:name="Light Shading Accent 4" w:uiPriority="60"/>
+    <w:lsdException w:name="Light List Accent 4" w:uiPriority="61"/>
+    <w:lsdException w:name="Light Grid Accent 4" w:uiPriority="62"/>
+    <w:lsdException w:name="Medium Shading 1 Accent 4" w:uiPriority="63"/>
+    <w:lsdException w:name="Medium Shading 2 Accent 4" w:uiPriority="64"/>
+    <w:lsdException w:name="Medium List 1 Accent 4" w:uiPriority="65"/>
+    <w:lsdException w:name="Medium List 2 Accent 4" w:uiPriority="66"/>
+    <w:lsdException w:name="Medium Grid 1 Accent 4" w:uiPriority="67"/>
+    <w:lsdException w:name="Medium Grid 2 Accent 4" w:uiPriority="68"/>
+    <w:lsdException w:name="Medium Grid 3 Accent 4" w:uiPriority="69"/>
+    <w:lsdException w:name="Dark List Accent 4" w:uiPriority="70"/>
+    <w:lsdException w:name="Colorful Shading Accent 4" w:uiPriority="71"/>
+    <w:lsdException w:name="Colorful List Accent 4" w:uiPriority="72"/>
+    <w:lsdException w:name="Colorful Grid Accent 4" w:uiPriority="73"/>
+    <w:lsdException w:name="Light Shading Accent 5" w:uiPriority="60"/>
+    <w:lsdException w:name="Light List Accent 5" w:uiPriority="61"/>
+    <w:lsdException w:name="Light Grid Accent 5" w:uiPriority="62"/>
+    <w:lsdException w:name="Medium Shading 1 Accent 5" w:uiPriority="63"/>
+    <w:lsdException w:name="Medium Shading 2 Accent 5" w:uiPriority="64"/>
+    <w:lsdException w:name="Medium List 1 Accent 5" w:uiPriority="65"/>
+    <w:lsdException w:name="Medium List 2 Accent 5" w:uiPriority="66"/>
+    <w:lsdException w:name="Medium Grid 1 Accent 5" w:uiPriority="67"/>
+    <w:lsdException w:name="Medium Grid 2 Accent 5" w:uiPriority="68"/>
+    <w:lsdException w:name="Medium Grid 3 Accent 5" w:uiPriority="69"/>
+    <w:lsdException w:name="Dark List Accent 5" w:uiPriority="70"/>
+    <w:lsdException w:name="Colorful Shading Accent 5" w:uiPriority="71"/>
+    <w:lsdException w:name="Colorful List Accent 5" w:uiPriority="72"/>
+    <w:lsdException w:name="Colorful Grid Accent 5" w:uiPriority="73"/>
+    <w:lsdException w:name="Light Shading Accent 6" w:uiPriority="60"/>
+    <w:lsdException w:name="Light List Accent 6" w:uiPriority="61"/>
+    <w:lsdException w:name="Light Grid Accent 6" w:uiPriority="62"/>
+    <w:lsdException w:name="Medium Shading 1 Accent 6" w:uiPriority="63"/>
+    <w:lsdException w:name="Medium Shading 2 Accent 6" w:uiPriority="64"/>
+    <w:lsdException w:name="Medium List 1 Accent 6" w:uiPriority="65"/>
+    <w:lsdException w:name="Medium List 2 Accent 6" w:uiPriority="66"/>
+    <w:lsdException w:name="Medium Grid 1 Accent 6" w:uiPriority="67"/>
+    <w:lsdException w:name="Medium Grid 2 Accent 6" w:uiPriority="68"/>
+    <w:lsdException w:name="Medium Grid 3 Accent 6" w:uiPriority="69"/>
+    <w:lsdException w:name="Dark List Accent 6" w:uiPriority="70"/>
+    <w:lsdException w:name="Colorful Shading Accent 6" w:uiPriority="71"/>
+    <w:lsdException w:name="Colorful List Accent 6" w:uiPriority="72"/>
+    <w:lsdException w:name="Colorful Grid Accent 6" w:uiPriority="73"/>
+    <w:lsdException w:name="Subtle Emphasis" w:uiPriority="19" w:qFormat="1"/>
+    <w:lsdException w:name="Intense Emphasis" w:uiPriority="21" w:qFormat="1"/>
+    <w:lsdException w:name="Subtle Reference" w:uiPriority="31" w:qFormat="1"/>
+    <w:lsdException w:name="Intense Reference" w:uiPriority="32" w:qFormat="1"/>
+    <w:lsdException w:name="Book Title" w:uiPriority="33" w:qFormat="1"/>
+    <w:lsdException w:name="Bibliography" w:semiHidden="1" w:uiPriority="37" w:unhideWhenUsed="1"/>
+    <w:lsdException w:name="TOC Heading" w:semiHidden="1" w:uiPriority="39" w:unhideWhenUsed="1" w:qFormat="1"/>
+    <w:lsdException w:name="Plain Table 1" w:uiPriority="41"/>
+    <w:lsdException w:name="Plain Table 2" w:uiPriority="42"/>
+    <w:lsdException w:name="Plain Table 3" w:uiPriority="43"/>
+    <w:lsdException w:name="Plain Table 4" w:uiPriority="44"/>
+    <w:lsdException w:name="Plain Table 5" w:uiPriority="45"/>
+    <w:lsdException w:name="Grid Table Light" w:uiPriority="40"/>
+    <w:lsdException w:name="Grid Table 1 Light" w:uiPriority="46"/>
+    <w:lsdException w:name="Grid Table 2" w:uiPriority="47"/>
+    <w:lsdException w:name="Grid Table 3" w:uiPriority="48"/>
+    <w:lsdException w:name="Grid Table 4" w:uiPriority="49"/>
+    <w:lsdException w:name="Grid Table 5 Dark" w:uiPriority="50"/>
+    <w:lsdException w:name="Grid Table 6 Colorful" w:uiPriority="51"/>
+    <w:lsdException w:name="Grid Table 7 Colorful" w:uiPriority="52"/>
+    <w:lsdException w:name="Grid Table 1 Light Accent 1" w:uiPriority="46"/>
+    <w:lsdException w:name="Grid Table 2 Accent 1" w:uiPriority="47"/>
+    <w:lsdException w:name="Grid Table 3 Accent 1" w:uiPriority="48"/>
+    <w:lsdException w:name="Grid Table 4 Accent 1" w:uiPriority="49"/>
+    <w:lsdException w:name="Grid Table 5 Dark Accent 1" w:uiPriority="50"/>
+    <w:lsdException w:name="Grid Table 6 Colorful Accent 1" w:uiPriority="51"/>
+    <w:lsdException w:name="Grid Table 7 Colorful Accent 1" w:uiPriority="52"/>
+    <w:lsdException w:name="Grid Table 1 Light Accent 2" w:uiPriority="46"/>
+    <w:lsdException w:name="Grid Table 2 Accent 2" w:uiPriority="47"/>
+    <w:lsdException w:name="Grid Table 3 Accent 2" w:uiPriority="48"/>
+    <w:lsdException w:name="Grid Table 4 Accent 2" w:uiPriority="49"/>
+    <w:lsdException w:name="Grid Table 5 Dark Accent 2" w:uiPriority="50"/>
+    <w:lsdException w:name="Grid Table 6 Colorful Accent 2" w:uiPriority="51"/>
+    <w:lsdException w:name="Grid Table 7 Colorful Accent 2" w:uiPriority="52"/>
+    <w:lsdException w:name="Grid Table 1 Light Accent 3" w:uiPriority="46"/>
+    <w:lsdException w:name="Grid Table 2 Accent 3" w:uiPriority="47"/>
+    <w:lsdException w:name="Grid Table 3 Accent 3" w:uiPriority="48"/>
+    <w:lsdException w:name="Grid Table 4 Accent 3" w:uiPriority="49"/>
+    <w:lsdException w:name="Grid Table 5 Dark Accent 3" w:uiPriority="50"/>
+    <w:lsdException w:name="Grid Table 6 Colorful Accent 3" w:uiPriority="51"/>
+    <w:lsdException w:name="Grid Table 7 Colorful Accent 3" w:uiPriority="52"/>
+    <w:lsdException w:name="Grid Table 1 Light Accent 4" w:uiPriority="46"/>
+    <w:lsdException w:name="Grid Table 2 Accent 4" w:uiPriority="47"/>
+    <w:lsdException w:name="Grid Table 3 Accent 4" w:uiPriority="48"/>
+    <w:lsdException w:name="Grid Table 4 Accent 4" w:uiPriority="49"/>
+    <w:lsdException w:name="Grid Table 5 Dark Accent 4" w:uiPriority="50"/>
+    <w:lsdException w:name="Grid Table 6 Colorful Accent 4" w:uiPriority="51"/>
+    <w:lsdException w:name="Grid Table 7 Colorful Accent 4" w:uiPriority="52"/>
+    <w:lsdException w:name="Grid Table 1 Light Accent 5" w:uiPriority="46"/>
+    <w:lsdException w:name="Grid Table 2 Accent 5" w:uiPriority="47"/>
+    <w:lsdException w:name="Grid Table 3 Accent 5" w:uiPriority="48"/>
+    <w:lsdException w:name="Grid Table 4 Accent 5" w:uiPriority="49"/>
+    <w:lsdException w:name="Grid Table 5 Dark Accent 5" w:uiPriority="50"/>
+    <w:lsdException w:name="Grid Table 6 Colorful Accent 5" w:uiPriority="51"/>
+    <w:lsdException w:name="Grid Table 7 Colorful Accent 5" w:uiPriority="52"/>
+    <w:lsdException w:name="Grid Table 1 Light Accent 6" w:uiPriority="46"/>
+    <w:lsdException w:name="Grid Table 2 Accent 6" w:uiPriority="47"/>
+    <w:lsdException w:name="Grid Table 3 Accent 6" w:uiPriority="48"/>
+    <w:lsdException w:name="Grid Table 4 Accent 6" w:uiPriority="49"/>
+    <w:lsdException w:name="Grid Table 5 Dark Accent 6" w:uiPriority="50"/>
+    <w:lsdException w:name="Grid Table 6 Colorful Accent 6" w:uiPriority="51"/>
+    <w:lsdException w:name="Grid Table 7 Colorful Accent 6" w:uiPriority="52"/>
+    <w:lsdException w:name="List Table 1 Light" w:uiPriority="46"/>
+    <w:lsdException w:name="List Table 2" w:uiPriority="47"/>
+    <w:lsdException w:name="List Table 3" w:uiPriority="48"/>
+    <w:lsdException w:name="List Table 4" w:uiPriority="49"/>
+    <w:lsdException w:name="List Table 5 Dark" w:uiPriority="50"/>
+    <w:lsdException w:name="List Table 6 Colorful" w:uiPriority="51"/>
+    <w:lsdException w:name="List Table 7 Colorful" w:uiPriority="52"/>
+    <w:lsdException w:name="List Table 1 Light Accent 1" w:uiPriority="46"/>
+    <w:lsdException w:name="List Table 2 Accent 1" w:uiPriority="47"/>
+    <w:lsdException w:name="List Table 3 Accent 1" w:uiPriority="48"/>
+    <w:lsdException w:name="List Table 4 Accent 1" w:uiPriority="49"/>
+    <w:lsdException w:name="List Table 5 Dark Accent 1" w:uiPriority="50"/>
+    <w:lsdException w:name="List Table 6 Colorful Accent 1" w:uiPriority="51"/>
+    <w:lsdException w:name="List Table 7 Colorful Accent 1" w:uiPriority="52"/>
+    <w:lsdException w:name="List Table 1 Light Accent 2" w:uiPriority="46"/>
+    <w:lsdException w:name="List Table 2 Accent 2" w:uiPriority="47"/>
+    <w:lsdException w:name="List Table 3 Accent 2" w:uiPriority="48"/>
+    <w:lsdException w:name="List Table 4 Accent 2" w:uiPriority="49"/>
+    <w:lsdException w:name="List Table 5 Dark Accent 2" w:uiPriority="50"/>
+    <w:lsdException w:name="List Table 6 Colorful Accent 2" w:uiPriority="51"/>
+    <w:lsdException w:name="List Table 7 Colorful Accent 2" w:uiPriority="52"/>
+    <w:lsdException w:name="List Table 1 Light Accent 3" w:uiPriority="46"/>
+    <w:lsdException w:name="List Table 2 Accent 3" w:uiPriority="47"/>
+    <w:lsdException w:name="List Table 3 Accent 3" w:uiPriority="48"/>
+    <w:lsdException w:name="List Table 4 Accent 3" w:uiPriority="49"/>
+    <w:lsdException w:name="List Table 5 Dark Accent 3" w:uiPriority="50"/>
+    <w:lsdException w:name="List Table 6 Colorful Accent 3" w:uiPriority="51"/>
+    <w:lsdException w:name="List Table 7 Colorful Accent 3" w:uiPriority="52"/>
+    <w:lsdException w:name="List Table 1 Light Accent 4" w:uiPriority="46"/>
+    <w:lsdException w:name="List Table 2 Accent 4" w:uiPriority="47"/>
+    <w:lsdException w:name="List Table 3 Accent 4" w:uiPriority="48"/>
+    <w:lsdException w:name="List Table 4 Accent 4" w:uiPriority="49"/>
+    <w:lsdException w:name="List Table 5 Dark Accent 4" w:uiPriority="50"/>
+    <w:lsdException w:name="List Table 6 Colorful Accent 4" w:uiPriority="51"/>
+    <w:lsdException w:name="List Table 7 Colorful Accent 4" w:uiPriority="52"/>
+    <w:lsdException w:name="List Table 1 Light Accent 5" w:uiPriority="46"/>
+    <w:lsdException w:name="List Table 2 Accent 5" w:uiPriority="47"/>
+    <w:lsdException w:name="List Table 3 Accent 5" w:uiPriority="48"/>
+    <w:lsdException w:name="List Table 4 Accent 5" w:uiPriority="49"/>
+    <w:lsdException w:name="List Table 5 Dark Accent 5" w:uiPriority="50"/>
+    <w:lsdException w:name="List Table 6 Colorful Accent 5" w:uiPriority="51"/>
+    <w:lsdException w:name="List Table 7 Colorful Accent 5" w:uiPriority="52"/>
+    <w:lsdException w:name="List Table 1 Light Accent 6" w:uiPriority="46"/>
+    <w:lsdException w:name="List Table 2 Accent 6" w:uiPriority="47"/>
+    <w:lsdException w:name="List Table 3 Accent 6" w:uiPriority="48"/>
+    <w:lsdException w:name="List Table 4 Accent 6" w:uiPriority="49"/>
+    <w:lsdException w:name="List Table 5 Dark Accent 6" w:uiPriority="50"/>
+    <w:lsdException w:name="List Table 6 Colorful Accent 6" w:uiPriority="51"/>
+    <w:lsdException w:name="List Table 7 Colorful Accent 6" w:uiPriority="52"/>
   </w:latentStyles>
   <w:style w:type="paragraph" w:default="1" w:styleId="Normal">
     <w:name w:val="Normal"/>

--- a/README.docx
+++ b/README.docx
@@ -1,6 +1,6 @@
 
 <file path=word/document.xml><?xml version="1.0" encoding="utf-8"?>
-<w:document xmlns:wpc="http://schemas.microsoft.com/office/word/2010/wordprocessingCanvas" xmlns:mc="http://schemas.openxmlformats.org/markup-compatibility/2006" xmlns:o="urn:schemas-microsoft-com:office:office" xmlns:r="http://schemas.openxmlformats.org/officeDocument/2006/relationships" xmlns:m="http://schemas.openxmlformats.org/officeDocument/2006/math" xmlns:v="urn:schemas-microsoft-com:vml" xmlns:wp14="http://schemas.microsoft.com/office/word/2010/wordprocessingDrawing" xmlns:wp="http://schemas.openxmlformats.org/drawingml/2006/wordprocessingDrawing" xmlns:w10="urn:schemas-microsoft-com:office:word" xmlns:w="http://schemas.openxmlformats.org/wordprocessingml/2006/main" xmlns:w14="http://schemas.microsoft.com/office/word/2010/wordml" xmlns:w15="http://schemas.microsoft.com/office/word/2012/wordml" xmlns:wpg="http://schemas.microsoft.com/office/word/2010/wordprocessingGroup" xmlns:wpi="http://schemas.microsoft.com/office/word/2010/wordprocessingInk" xmlns:wne="http://schemas.microsoft.com/office/word/2006/wordml" xmlns:wps="http://schemas.microsoft.com/office/word/2010/wordprocessingShape" mc:Ignorable="w14 w15 wp14">
+<w:document xmlns:wpc="http://schemas.microsoft.com/office/word/2010/wordprocessingCanvas" xmlns:mc="http://schemas.openxmlformats.org/markup-compatibility/2006" xmlns:o="urn:schemas-microsoft-com:office:office" xmlns:r="http://schemas.openxmlformats.org/officeDocument/2006/relationships" xmlns:m="http://schemas.openxmlformats.org/officeDocument/2006/math" xmlns:v="urn:schemas-microsoft-com:vml" xmlns:wp14="http://schemas.microsoft.com/office/word/2010/wordprocessingDrawing" xmlns:wp="http://schemas.openxmlformats.org/drawingml/2006/wordprocessingDrawing" xmlns:w10="urn:schemas-microsoft-com:office:word" xmlns:w="http://schemas.openxmlformats.org/wordprocessingml/2006/main" xmlns:w14="http://schemas.microsoft.com/office/word/2010/wordml" xmlns:wpg="http://schemas.microsoft.com/office/word/2010/wordprocessingGroup" xmlns:wpi="http://schemas.microsoft.com/office/word/2010/wordprocessingInk" xmlns:wne="http://schemas.microsoft.com/office/word/2006/wordml" xmlns:wps="http://schemas.microsoft.com/office/word/2010/wordprocessingShape" mc:Ignorable="w14 wp14">
   <w:body>
     <w:p>
       <w:pPr>
@@ -392,55 +392,7 @@
           <w:rFonts w:ascii="Times" w:eastAsia="Times New Roman" w:hAnsi="Times" w:cs="Times New Roman"/>
           <w:color w:val="000000"/>
         </w:rPr>
-        <w:t xml:space="preserve">The amount of code that had to be written was difficult. Also the process of abstracting </w:t>
-      </w:r>
-      <w:proofErr w:type="spellStart"/>
-      <w:r>
-        <w:rPr>
-          <w:rFonts w:ascii="Times" w:eastAsia="Times New Roman" w:hAnsi="Times" w:cs="Times New Roman"/>
-          <w:color w:val="000000"/>
-        </w:rPr>
-        <w:t>JUnit</w:t>
-      </w:r>
-      <w:proofErr w:type="spellEnd"/>
-      <w:r>
-        <w:rPr>
-          <w:rFonts w:ascii="Times" w:eastAsia="Times New Roman" w:hAnsi="Times" w:cs="Times New Roman"/>
-          <w:color w:val="000000"/>
-        </w:rPr>
-        <w:t xml:space="preserve"> test methods to </w:t>
-      </w:r>
-      <w:proofErr w:type="spellStart"/>
-      <w:r>
-        <w:rPr>
-          <w:rFonts w:ascii="Times" w:eastAsia="Times New Roman" w:hAnsi="Times" w:cs="Times New Roman"/>
-          <w:color w:val="000000"/>
-        </w:rPr>
-        <w:t>TestDataCounter</w:t>
-      </w:r>
-      <w:proofErr w:type="spellEnd"/>
-      <w:r>
-        <w:rPr>
-          <w:rFonts w:ascii="Times" w:eastAsia="Times New Roman" w:hAnsi="Times" w:cs="Times New Roman"/>
-          <w:color w:val="000000"/>
-        </w:rPr>
-        <w:t xml:space="preserve"> and getting it to work for all subclasses of </w:t>
-      </w:r>
-      <w:proofErr w:type="spellStart"/>
-      <w:r>
-        <w:rPr>
-          <w:rFonts w:ascii="Times" w:eastAsia="Times New Roman" w:hAnsi="Times" w:cs="Times New Roman"/>
-          <w:color w:val="000000"/>
-        </w:rPr>
-        <w:t>TestDataCounter</w:t>
-      </w:r>
-      <w:proofErr w:type="spellEnd"/>
-      <w:r>
-        <w:rPr>
-          <w:rFonts w:ascii="Times" w:eastAsia="Times New Roman" w:hAnsi="Times" w:cs="Times New Roman"/>
-          <w:color w:val="000000"/>
-        </w:rPr>
-        <w:t xml:space="preserve"> took while.</w:t>
+        <w:t>The amount of code that had to be written was difficult. Also the process of abstracting JUnit test methods to TestDataCounter and getting it to work for all subclasses of TestDataCounter took while.</w:t>
       </w:r>
     </w:p>
     <w:p>
@@ -616,25 +568,7 @@
           <w:b/>
           <w:color w:val="000000"/>
         </w:rPr>
-        <w:t xml:space="preserve">How did you design your </w:t>
-      </w:r>
-      <w:proofErr w:type="spellStart"/>
-      <w:r>
-        <w:rPr>
-          <w:rFonts w:ascii="Times" w:eastAsia="Times New Roman" w:hAnsi="Times" w:cs="Times New Roman"/>
-          <w:b/>
-          <w:color w:val="000000"/>
-        </w:rPr>
-        <w:t>JUnit</w:t>
-      </w:r>
-      <w:proofErr w:type="spellEnd"/>
-      <w:r>
-        <w:rPr>
-          <w:rFonts w:ascii="Times" w:eastAsia="Times New Roman" w:hAnsi="Times" w:cs="Times New Roman"/>
-          <w:b/>
-          <w:color w:val="000000"/>
-        </w:rPr>
-        <w:t xml:space="preserve"> te</w:t>
+        <w:t>How did you design your JUnit te</w:t>
       </w:r>
       <w:r>
         <w:rPr>
@@ -804,23 +738,7 @@
           <w:rFonts w:ascii="Times" w:eastAsia="Times New Roman" w:hAnsi="Times" w:cs="Times New Roman"/>
           <w:color w:val="000000"/>
         </w:rPr>
-        <w:t xml:space="preserve">hash functions returning the correctly </w:t>
-      </w:r>
-      <w:proofErr w:type="spellStart"/>
-      <w:r>
-        <w:rPr>
-          <w:rFonts w:ascii="Times" w:eastAsia="Times New Roman" w:hAnsi="Times" w:cs="Times New Roman"/>
-          <w:color w:val="000000"/>
-        </w:rPr>
-        <w:t>modded</w:t>
-      </w:r>
-      <w:proofErr w:type="spellEnd"/>
-      <w:r>
-        <w:rPr>
-          <w:rFonts w:ascii="Times" w:eastAsia="Times New Roman" w:hAnsi="Times" w:cs="Times New Roman"/>
-          <w:color w:val="000000"/>
-        </w:rPr>
-        <w:t xml:space="preserve"> number from the input.</w:t>
+        <w:t>hash functions returning the correctly modded number from the input.</w:t>
       </w:r>
     </w:p>
     <w:p>
@@ -992,27 +910,7 @@
           <w:color w:val="000000"/>
           <w:highlight w:val="yellow"/>
         </w:rPr>
-        <w:t xml:space="preserve"> you guarantee that </w:t>
-      </w:r>
-      <w:proofErr w:type="gramStart"/>
-      <w:r>
-        <w:rPr>
-          <w:rFonts w:ascii="Times" w:eastAsia="Times New Roman" w:hAnsi="Times" w:cs="Times New Roman"/>
-          <w:b/>
-          <w:color w:val="000000"/>
-          <w:highlight w:val="yellow"/>
-        </w:rPr>
-        <w:t>no</w:t>
-      </w:r>
-      <w:proofErr w:type="gramEnd"/>
-      <w:r>
-        <w:rPr>
-          <w:rFonts w:ascii="Times" w:eastAsia="Times New Roman" w:hAnsi="Times" w:cs="Times New Roman"/>
-          <w:b/>
-          <w:color w:val="000000"/>
-          <w:highlight w:val="yellow"/>
-        </w:rPr>
-        <w:t xml:space="preserve"> </w:t>
+        <w:t xml:space="preserve"> you guarantee that no </w:t>
       </w:r>
     </w:p>
     <w:p>
@@ -1034,25 +932,14 @@
         </w:rPr>
         <w:t xml:space="preserve">    </w:t>
       </w:r>
-      <w:proofErr w:type="gramStart"/>
-      <w:r>
-        <w:rPr>
-          <w:rFonts w:ascii="Times" w:eastAsia="Times New Roman" w:hAnsi="Times" w:cs="Times New Roman"/>
-          <w:b/>
-          <w:color w:val="000000"/>
-          <w:highlight w:val="yellow"/>
-        </w:rPr>
-        <w:t>resizing</w:t>
-      </w:r>
-      <w:proofErr w:type="gramEnd"/>
-      <w:r>
-        <w:rPr>
-          <w:rFonts w:ascii="Times" w:eastAsia="Times New Roman" w:hAnsi="Times" w:cs="Times New Roman"/>
-          <w:b/>
-          <w:color w:val="000000"/>
-          <w:highlight w:val="yellow"/>
-        </w:rPr>
-        <w:t xml:space="preserve"> of  </w:t>
+      <w:r>
+        <w:rPr>
+          <w:rFonts w:ascii="Times" w:eastAsia="Times New Roman" w:hAnsi="Times" w:cs="Times New Roman"/>
+          <w:b/>
+          <w:color w:val="000000"/>
+          <w:highlight w:val="yellow"/>
+        </w:rPr>
+        <w:t xml:space="preserve">resizing of  </w:t>
       </w:r>
       <w:r>
         <w:rPr>
@@ -1092,27 +979,15 @@
         <w:lastRenderedPageBreak/>
         <w:t xml:space="preserve">    </w:t>
       </w:r>
-      <w:proofErr w:type="gramStart"/>
-      <w:r>
-        <w:rPr>
-          <w:rFonts w:ascii="Times" w:eastAsia="Times New Roman" w:hAnsi="Times" w:cs="Times New Roman"/>
-          <w:b/>
-          <w:color w:val="000000"/>
-          <w:highlight w:val="yellow"/>
-        </w:rPr>
-        <w:t>for</w:t>
-      </w:r>
-      <w:proofErr w:type="gramEnd"/>
-      <w:r>
-        <w:rPr>
-          <w:rFonts w:ascii="Times" w:eastAsia="Times New Roman" w:hAnsi="Times" w:cs="Times New Roman"/>
-          <w:b/>
-          <w:color w:val="000000"/>
-          <w:highlight w:val="yellow"/>
-        </w:rPr>
-        <w:t> </w:t>
-      </w:r>
-      <w:proofErr w:type="spellStart"/>
+      <w:r>
+        <w:rPr>
+          <w:rFonts w:ascii="Times" w:eastAsia="Times New Roman" w:hAnsi="Times" w:cs="Times New Roman"/>
+          <w:b/>
+          <w:color w:val="000000"/>
+          <w:highlight w:val="yellow"/>
+        </w:rPr>
+        <w:t>for </w:t>
+      </w:r>
       <w:r>
         <w:rPr>
           <w:rFonts w:ascii="Courier" w:hAnsi="Courier" w:cs="Courier"/>
@@ -1122,7 +997,6 @@
         </w:rPr>
         <w:t>GStack</w:t>
       </w:r>
-      <w:proofErr w:type="spellEnd"/>
       <w:r>
         <w:rPr>
           <w:rFonts w:ascii="Times" w:eastAsia="Times New Roman" w:hAnsi="Times" w:cs="Times New Roman"/>
@@ -1190,7 +1064,6 @@
         </w:rPr>
         <w:t xml:space="preserve">If </w:t>
       </w:r>
-      <w:proofErr w:type="spellStart"/>
       <w:r>
         <w:rPr>
           <w:rFonts w:ascii="Courier" w:hAnsi="Courier" w:cs="Courier"/>
@@ -1209,7 +1082,6 @@
         </w:rPr>
         <w:t>'s</w:t>
       </w:r>
-      <w:proofErr w:type="spellEnd"/>
       <w:r>
         <w:rPr>
           <w:rFonts w:ascii="Times" w:eastAsia="Times New Roman" w:hAnsi="Times" w:cs="Times New Roman"/>
@@ -1300,7 +1172,6 @@
         </w:rPr>
         <w:t xml:space="preserve"> For each </w:t>
       </w:r>
-      <w:proofErr w:type="spellStart"/>
       <w:r>
         <w:rPr>
           <w:rFonts w:ascii="Courier" w:hAnsi="Courier" w:cs="Courier"/>
@@ -1310,73 +1181,32 @@
         </w:rPr>
         <w:t>DataCounter</w:t>
       </w:r>
-      <w:proofErr w:type="spellEnd"/>
-      <w:r>
-        <w:rPr>
-          <w:rFonts w:ascii="Times" w:eastAsia="Times New Roman" w:hAnsi="Times" w:cs="Times New Roman"/>
-          <w:b/>
-          <w:color w:val="000000"/>
-          <w:highlight w:val="yellow"/>
-        </w:rPr>
-        <w:t xml:space="preserve"> (BST, AVL, </w:t>
-      </w:r>
-      <w:proofErr w:type="spellStart"/>
-      <w:r>
-        <w:rPr>
-          <w:rFonts w:ascii="Times" w:eastAsia="Times New Roman" w:hAnsi="Times" w:cs="Times New Roman"/>
-          <w:b/>
-          <w:color w:val="000000"/>
-          <w:highlight w:val="yellow"/>
-        </w:rPr>
-        <w:t>MoveToFront</w:t>
-      </w:r>
-      <w:r>
-        <w:rPr>
-          <w:rFonts w:ascii="Times" w:eastAsia="Times New Roman" w:hAnsi="Times" w:cs="Times New Roman"/>
-          <w:b/>
-          <w:color w:val="000000"/>
-          <w:highlight w:val="yellow"/>
-        </w:rPr>
-        <w:t>List</w:t>
-      </w:r>
-      <w:proofErr w:type="spellEnd"/>
-      <w:r>
-        <w:rPr>
-          <w:rFonts w:ascii="Times" w:eastAsia="Times New Roman" w:hAnsi="Times" w:cs="Times New Roman"/>
-          <w:b/>
-          <w:color w:val="000000"/>
-          <w:highlight w:val="yellow"/>
-        </w:rPr>
-        <w:t xml:space="preserve">, </w:t>
-      </w:r>
-      <w:proofErr w:type="spellStart"/>
-      <w:r>
-        <w:rPr>
-          <w:rFonts w:ascii="Times" w:eastAsia="Times New Roman" w:hAnsi="Times" w:cs="Times New Roman"/>
-          <w:b/>
-          <w:color w:val="000000"/>
-          <w:highlight w:val="yellow"/>
-        </w:rPr>
-        <w:t>HashT</w:t>
-      </w:r>
-      <w:r>
-        <w:rPr>
-          <w:rFonts w:ascii="Times" w:eastAsia="Times New Roman" w:hAnsi="Times" w:cs="Times New Roman"/>
-          <w:b/>
-          <w:color w:val="000000"/>
-          <w:highlight w:val="yellow"/>
-        </w:rPr>
-        <w:t>able</w:t>
-      </w:r>
-      <w:proofErr w:type="spellEnd"/>
-      <w:r>
-        <w:rPr>
-          <w:rFonts w:ascii="Times" w:eastAsia="Times New Roman" w:hAnsi="Times" w:cs="Times New Roman"/>
-          <w:b/>
-          <w:color w:val="000000"/>
-          <w:highlight w:val="yellow"/>
-        </w:rPr>
-        <w:t>), explain how you would wri</w:t>
+      <w:r>
+        <w:rPr>
+          <w:rFonts w:ascii="Times" w:eastAsia="Times New Roman" w:hAnsi="Times" w:cs="Times New Roman"/>
+          <w:b/>
+          <w:color w:val="000000"/>
+          <w:highlight w:val="yellow"/>
+        </w:rPr>
+        <w:t xml:space="preserve"> (BST, AVL, MoveToFront</w:t>
+      </w:r>
+      <w:r>
+        <w:rPr>
+          <w:rFonts w:ascii="Times" w:eastAsia="Times New Roman" w:hAnsi="Times" w:cs="Times New Roman"/>
+          <w:b/>
+          <w:color w:val="000000"/>
+          <w:highlight w:val="yellow"/>
+        </w:rPr>
+        <w:t>List, HashT</w:t>
+      </w:r>
+      <w:r>
+        <w:rPr>
+          <w:rFonts w:ascii="Times" w:eastAsia="Times New Roman" w:hAnsi="Times" w:cs="Times New Roman"/>
+          <w:b/>
+          <w:color w:val="000000"/>
+          <w:highlight w:val="yellow"/>
+        </w:rPr>
+        <w:t>able), explain how you would wri</w:t>
       </w:r>
       <w:r>
         <w:rPr>
@@ -1396,8 +1226,6 @@
         </w:rPr>
         <w:t xml:space="preserve"> big-O running time would be.</w:t>
       </w:r>
-      <w:bookmarkStart w:id="0" w:name="_GoBack"/>
-      <w:bookmarkEnd w:id="0"/>
     </w:p>
     <w:p>
       <w:pPr>
@@ -1423,6 +1251,13 @@
         </w:rPr>
         <w:t>BST:</w:t>
       </w:r>
+      <w:r>
+        <w:rPr>
+          <w:rFonts w:ascii="Times" w:eastAsia="Times New Roman" w:hAnsi="Times" w:cs="Times New Roman"/>
+          <w:color w:val="000000"/>
+        </w:rPr>
+        <w:t xml:space="preserve"> </w:t>
+      </w:r>
     </w:p>
     <w:p>
       <w:pPr>
@@ -1466,55 +1301,44 @@
           <w:color w:val="000000"/>
         </w:rPr>
       </w:pPr>
-      <w:proofErr w:type="spellStart"/>
-      <w:r>
-        <w:rPr>
-          <w:rFonts w:ascii="Times" w:eastAsia="Times New Roman" w:hAnsi="Times" w:cs="Times New Roman"/>
-          <w:color w:val="000000"/>
-        </w:rPr>
-        <w:t>MoveToFrontList</w:t>
-      </w:r>
-      <w:proofErr w:type="spellEnd"/>
-      <w:r>
-        <w:rPr>
-          <w:rFonts w:ascii="Times" w:eastAsia="Times New Roman" w:hAnsi="Times" w:cs="Times New Roman"/>
-          <w:color w:val="000000"/>
-        </w:rPr>
-        <w:t>:</w:t>
-      </w:r>
-    </w:p>
-    <w:p>
-      <w:pPr>
-        <w:ind w:left="720"/>
-        <w:rPr>
-          <w:rFonts w:ascii="Times" w:eastAsia="Times New Roman" w:hAnsi="Times" w:cs="Times New Roman"/>
-          <w:color w:val="000000"/>
-        </w:rPr>
-      </w:pPr>
-    </w:p>
-    <w:p>
-      <w:pPr>
-        <w:ind w:left="720"/>
-        <w:rPr>
-          <w:rFonts w:ascii="Times" w:eastAsia="Times New Roman" w:hAnsi="Times" w:cs="Times New Roman"/>
-          <w:color w:val="000000"/>
-        </w:rPr>
-      </w:pPr>
-      <w:proofErr w:type="spellStart"/>
-      <w:r>
-        <w:rPr>
-          <w:rFonts w:ascii="Times" w:eastAsia="Times New Roman" w:hAnsi="Times" w:cs="Times New Roman"/>
-          <w:color w:val="000000"/>
-        </w:rPr>
-        <w:t>HashTable</w:t>
-      </w:r>
-      <w:proofErr w:type="spellEnd"/>
-      <w:r>
-        <w:rPr>
-          <w:rFonts w:ascii="Times" w:eastAsia="Times New Roman" w:hAnsi="Times" w:cs="Times New Roman"/>
-          <w:color w:val="000000"/>
-        </w:rPr>
-        <w:t>:</w:t>
+      <w:r>
+        <w:rPr>
+          <w:rFonts w:ascii="Times" w:eastAsia="Times New Roman" w:hAnsi="Times" w:cs="Times New Roman"/>
+          <w:color w:val="000000"/>
+        </w:rPr>
+        <w:t>MoveToFrontList:</w:t>
+      </w:r>
+      <w:r>
+        <w:rPr>
+          <w:rFonts w:ascii="Times" w:eastAsia="Times New Roman" w:hAnsi="Times" w:cs="Times New Roman"/>
+          <w:color w:val="000000"/>
+        </w:rPr>
+        <w:t xml:space="preserve"> </w:t>
+      </w:r>
+    </w:p>
+    <w:p>
+      <w:pPr>
+        <w:ind w:left="720"/>
+        <w:rPr>
+          <w:rFonts w:ascii="Times" w:eastAsia="Times New Roman" w:hAnsi="Times" w:cs="Times New Roman"/>
+          <w:color w:val="000000"/>
+        </w:rPr>
+      </w:pPr>
+    </w:p>
+    <w:p>
+      <w:pPr>
+        <w:ind w:left="720"/>
+        <w:rPr>
+          <w:rFonts w:ascii="Times" w:eastAsia="Times New Roman" w:hAnsi="Times" w:cs="Times New Roman"/>
+          <w:color w:val="000000"/>
+        </w:rPr>
+      </w:pPr>
+      <w:r>
+        <w:rPr>
+          <w:rFonts w:ascii="Times" w:eastAsia="Times New Roman" w:hAnsi="Times" w:cs="Times New Roman"/>
+          <w:color w:val="000000"/>
+        </w:rPr>
+        <w:t>HashTable:</w:t>
       </w:r>
       <w:r>
         <w:rPr>
@@ -1562,7 +1386,6 @@
         </w:rPr>
         <w:t>For your </w:t>
       </w:r>
-      <w:proofErr w:type="spellStart"/>
       <w:r>
         <w:rPr>
           <w:rFonts w:ascii="Times" w:hAnsi="Times" w:cs="Courier"/>
@@ -1571,7 +1394,6 @@
         </w:rPr>
         <w:t>Hashtable</w:t>
       </w:r>
-      <w:proofErr w:type="spellEnd"/>
       <w:r>
         <w:rPr>
           <w:rFonts w:ascii="Times" w:eastAsia="Times New Roman" w:hAnsi="Times" w:cs="Times New Roman"/>
@@ -1695,7 +1517,6 @@
         </w:rPr>
         <w:t xml:space="preserve">Conduct experiments to determine which </w:t>
       </w:r>
-      <w:proofErr w:type="spellStart"/>
       <w:r>
         <w:rPr>
           <w:rFonts w:ascii="Courier" w:hAnsi="Courier" w:cs="Courier"/>
@@ -1705,7 +1526,6 @@
         </w:rPr>
         <w:t>DataCounter</w:t>
       </w:r>
-      <w:proofErr w:type="spellEnd"/>
       <w:r>
         <w:rPr>
           <w:rFonts w:ascii="Times" w:eastAsia="Times New Roman" w:hAnsi="Times" w:cs="Times New Roman"/>
@@ -1738,379 +1558,649 @@
         </w:rPr>
         <w:t xml:space="preserve">BST, AVL, </w:t>
       </w:r>
-      <w:proofErr w:type="spellStart"/>
-      <w:r>
-        <w:rPr>
-          <w:rFonts w:ascii="Times" w:eastAsia="Times New Roman" w:hAnsi="Times" w:cs="Times New Roman"/>
-          <w:b/>
-          <w:color w:val="000000"/>
-          <w:highlight w:val="yellow"/>
+      <w:r>
+        <w:rPr>
+          <w:rFonts w:ascii="Times" w:eastAsia="Times New Roman" w:hAnsi="Times" w:cs="Times New Roman"/>
+          <w:b/>
+          <w:color w:val="000000"/>
+          <w:highlight w:val="yellow"/>
+        </w:rPr>
+        <w:t>MoveToFrontList, HashTable</w:t>
+      </w:r>
+      <w:r>
+        <w:rPr>
+          <w:rFonts w:ascii="Times" w:eastAsia="Times New Roman" w:hAnsi="Times" w:cs="Times New Roman"/>
+          <w:b/>
+          <w:color w:val="000000"/>
+          <w:highlight w:val="yellow"/>
+        </w:rPr>
+        <w:t xml:space="preserve">) </w:t>
+      </w:r>
+      <w:r>
+        <w:rPr>
+          <w:rFonts w:ascii="Times" w:eastAsia="Times New Roman" w:hAnsi="Times" w:cs="Times New Roman"/>
+          <w:b/>
+          <w:color w:val="000000"/>
+          <w:highlight w:val="yellow"/>
+        </w:rPr>
+        <w:t>&amp; S</w:t>
+      </w:r>
+      <w:r>
+        <w:rPr>
+          <w:rFonts w:ascii="Times" w:eastAsia="Times New Roman" w:hAnsi="Times" w:cs="Times New Roman"/>
+          <w:b/>
+          <w:color w:val="000000"/>
+          <w:highlight w:val="yellow"/>
+        </w:rPr>
+        <w:t>orting</w:t>
+      </w:r>
+      <w:r>
+        <w:rPr>
+          <w:rFonts w:ascii="Times" w:eastAsia="Times New Roman" w:hAnsi="Times" w:cs="Times New Roman"/>
+          <w:b/>
+          <w:color w:val="000000"/>
+          <w:highlight w:val="yellow"/>
+        </w:rPr>
+        <w:t xml:space="preserve"> implementation </w:t>
+      </w:r>
+      <w:r>
+        <w:rPr>
+          <w:rFonts w:ascii="Times" w:eastAsia="Times New Roman" w:hAnsi="Times" w:cs="Times New Roman"/>
+          <w:b/>
+          <w:color w:val="000000"/>
+          <w:highlight w:val="yellow"/>
+        </w:rPr>
+        <w:t xml:space="preserve">(insertionSort, heapSort, OtherSort) </w:t>
+      </w:r>
+      <w:r>
+        <w:rPr>
+          <w:rFonts w:ascii="Times" w:eastAsia="Times New Roman" w:hAnsi="Times" w:cs="Times New Roman"/>
+          <w:b/>
+          <w:color w:val="000000"/>
+          <w:highlight w:val="yellow"/>
+        </w:rPr>
+        <w:t xml:space="preserve">is the fastest </w:t>
+      </w:r>
+      <w:r>
+        <w:rPr>
+          <w:rFonts w:ascii="Times" w:eastAsia="Times New Roman" w:hAnsi="Times" w:cs="Times New Roman"/>
+          <w:b/>
+          <w:color w:val="000000"/>
+          <w:highlight w:val="yellow"/>
+        </w:rPr>
+        <w:t>for la</w:t>
+      </w:r>
+      <w:r>
+        <w:rPr>
+          <w:rFonts w:ascii="Times" w:eastAsia="Times New Roman" w:hAnsi="Times" w:cs="Times New Roman"/>
+          <w:b/>
+          <w:color w:val="000000"/>
+          <w:highlight w:val="yellow"/>
+        </w:rPr>
+        <w:t>rge input texts.</w:t>
+      </w:r>
+    </w:p>
+    <w:p>
+      <w:pPr>
+        <w:ind w:left="720"/>
+        <w:rPr>
+          <w:rFonts w:ascii="Times" w:eastAsia="Times New Roman" w:hAnsi="Times" w:cs="Times New Roman"/>
+          <w:b/>
+          <w:color w:val="000000"/>
+        </w:rPr>
+      </w:pPr>
+    </w:p>
+    <w:p>
+      <w:pPr>
+        <w:ind w:left="720"/>
+        <w:rPr>
+          <w:rFonts w:ascii="Times" w:eastAsia="Times New Roman" w:hAnsi="Times" w:cs="Times New Roman"/>
+          <w:b/>
+          <w:color w:val="000000"/>
+        </w:rPr>
+      </w:pPr>
+      <w:r>
+        <w:rPr>
+          <w:rFonts w:ascii="Times" w:eastAsia="Times New Roman" w:hAnsi="Times" w:cs="Times New Roman"/>
+          <w:b/>
+          <w:color w:val="000000"/>
+        </w:rPr>
+        <w:t>a) De</w:t>
+      </w:r>
+      <w:r>
+        <w:rPr>
+          <w:rFonts w:ascii="Times" w:eastAsia="Times New Roman" w:hAnsi="Times" w:cs="Times New Roman"/>
+          <w:b/>
+          <w:color w:val="000000"/>
+        </w:rPr>
+        <w:t>scribe your experimental setup: 1) I</w:t>
+      </w:r>
+      <w:r>
+        <w:rPr>
+          <w:rFonts w:ascii="Times" w:eastAsia="Times New Roman" w:hAnsi="Times" w:cs="Times New Roman"/>
+          <w:b/>
+          <w:color w:val="000000"/>
+        </w:rPr>
+        <w:t xml:space="preserve">nputs used, </w:t>
+      </w:r>
+      <w:r>
+        <w:rPr>
+          <w:rFonts w:ascii="Times" w:eastAsia="Times New Roman" w:hAnsi="Times" w:cs="Times New Roman"/>
+          <w:b/>
+          <w:color w:val="000000"/>
+        </w:rPr>
+        <w:t>2) H</w:t>
+      </w:r>
+      <w:r>
+        <w:rPr>
+          <w:rFonts w:ascii="Times" w:eastAsia="Times New Roman" w:hAnsi="Times" w:cs="Times New Roman"/>
+          <w:b/>
+          <w:color w:val="000000"/>
+        </w:rPr>
+        <w:t xml:space="preserve">ow you collected timing information, </w:t>
+      </w:r>
+      <w:r>
+        <w:rPr>
+          <w:rFonts w:ascii="Times" w:eastAsia="Times New Roman" w:hAnsi="Times" w:cs="Times New Roman"/>
+          <w:b/>
+          <w:color w:val="000000"/>
+        </w:rPr>
+        <w:t xml:space="preserve"> </w:t>
+      </w:r>
+    </w:p>
+    <w:p>
+      <w:pPr>
+        <w:ind w:left="720"/>
+        <w:rPr>
+          <w:rFonts w:ascii="Times" w:eastAsia="Times New Roman" w:hAnsi="Times" w:cs="Times New Roman"/>
+          <w:b/>
+          <w:color w:val="000000"/>
+        </w:rPr>
+      </w:pPr>
+      <w:r>
+        <w:rPr>
+          <w:rFonts w:ascii="Times" w:eastAsia="Times New Roman" w:hAnsi="Times" w:cs="Times New Roman"/>
+          <w:b/>
+          <w:color w:val="000000"/>
+        </w:rPr>
+        <w:t xml:space="preserve">    3) Any details</w:t>
+      </w:r>
+      <w:r>
+        <w:rPr>
+          <w:rFonts w:ascii="Times" w:eastAsia="Times New Roman" w:hAnsi="Times" w:cs="Times New Roman"/>
+          <w:b/>
+          <w:color w:val="000000"/>
+        </w:rPr>
+        <w:t xml:space="preserve"> </w:t>
+      </w:r>
+      <w:r>
+        <w:rPr>
+          <w:rFonts w:ascii="Times" w:eastAsia="Times New Roman" w:hAnsi="Times" w:cs="Times New Roman"/>
+          <w:b/>
+          <w:color w:val="000000"/>
+        </w:rPr>
+        <w:t>that would be needed to r</w:t>
+      </w:r>
+      <w:r>
+        <w:rPr>
+          <w:rFonts w:ascii="Times" w:eastAsia="Times New Roman" w:hAnsi="Times" w:cs="Times New Roman"/>
+          <w:b/>
+          <w:color w:val="000000"/>
+        </w:rPr>
+        <w:t>eplicate your experiments.</w:t>
+      </w:r>
+    </w:p>
+    <w:p>
+      <w:pPr>
+        <w:ind w:left="720"/>
+        <w:rPr>
+          <w:rFonts w:ascii="Times" w:eastAsia="Times New Roman" w:hAnsi="Times" w:cs="Times New Roman"/>
+          <w:color w:val="000000"/>
+        </w:rPr>
+      </w:pPr>
+      <w:r>
+        <w:rPr>
+          <w:rFonts w:ascii="Times" w:eastAsia="Times New Roman" w:hAnsi="Times" w:cs="Times New Roman"/>
+          <w:color w:val="000000"/>
+        </w:rPr>
+        <w:t xml:space="preserve">1) Inputs used will be each of the data counter and sorting </w:t>
+      </w:r>
+      <w:r>
+        <w:rPr>
+          <w:rFonts w:ascii="Times" w:eastAsia="Times New Roman" w:hAnsi="Times" w:cs="Times New Roman"/>
+          <w:color w:val="000000"/>
+        </w:rPr>
+        <w:t>implementation</w:t>
+      </w:r>
+      <w:r>
+        <w:rPr>
+          <w:rFonts w:ascii="Times" w:eastAsia="Times New Roman" w:hAnsi="Times" w:cs="Times New Roman"/>
+          <w:b/>
+          <w:color w:val="000000"/>
+        </w:rPr>
+        <w:t xml:space="preserve">. </w:t>
+      </w:r>
+      <w:r>
+        <w:rPr>
+          <w:rFonts w:ascii="Times" w:eastAsia="Times New Roman" w:hAnsi="Times" w:cs="Times New Roman"/>
+          <w:color w:val="000000"/>
+        </w:rPr>
+        <w:t>Hamlet.txt will be our text file and will never change as our base.</w:t>
+      </w:r>
+    </w:p>
+    <w:p>
+      <w:pPr>
+        <w:ind w:left="720"/>
+        <w:rPr>
+          <w:rFonts w:ascii="Times" w:eastAsia="Times New Roman" w:hAnsi="Times" w:cs="Times New Roman"/>
+          <w:color w:val="000000"/>
+        </w:rPr>
+      </w:pPr>
+      <w:r>
+        <w:rPr>
+          <w:rFonts w:ascii="Times" w:eastAsia="Times New Roman" w:hAnsi="Times" w:cs="Times New Roman"/>
+          <w:color w:val="000000"/>
+        </w:rPr>
+        <w:t>2) At the top of word count</w:t>
+      </w:r>
+      <w:r>
+        <w:rPr>
+          <w:rFonts w:ascii="Times" w:eastAsia="Times New Roman" w:hAnsi="Times" w:cs="Times New Roman"/>
+          <w:color w:val="000000"/>
+        </w:rPr>
+        <w:t>’s main method</w:t>
+      </w:r>
+      <w:r>
+        <w:rPr>
+          <w:rFonts w:ascii="Times" w:eastAsia="Times New Roman" w:hAnsi="Times" w:cs="Times New Roman"/>
+          <w:color w:val="000000"/>
+        </w:rPr>
+        <w:t xml:space="preserve"> we call system.currentTimeMillis(); and the same call at the end of the </w:t>
+      </w:r>
+      <w:r>
+        <w:rPr>
+          <w:rFonts w:ascii="Times" w:eastAsia="Times New Roman" w:hAnsi="Times" w:cs="Times New Roman"/>
+          <w:color w:val="000000"/>
+        </w:rPr>
+        <w:t>main met</w:t>
+      </w:r>
+      <w:r>
+        <w:rPr>
+          <w:rFonts w:ascii="Times" w:eastAsia="Times New Roman" w:hAnsi="Times" w:cs="Times New Roman"/>
+          <w:color w:val="000000"/>
+        </w:rPr>
+        <w:t>hod and subtract the difference and print the result.</w:t>
+      </w:r>
+    </w:p>
+    <w:p>
+      <w:pPr>
+        <w:ind w:left="720"/>
+        <w:rPr>
+          <w:rFonts w:ascii="Times" w:eastAsia="Times New Roman" w:hAnsi="Times" w:cs="Times New Roman"/>
+          <w:color w:val="000000"/>
+        </w:rPr>
+      </w:pPr>
+      <w:r>
+        <w:rPr>
+          <w:rFonts w:ascii="Times" w:eastAsia="Times New Roman" w:hAnsi="Times" w:cs="Times New Roman"/>
+          <w:color w:val="000000"/>
+        </w:rPr>
+        <w:t xml:space="preserve">3) </w:t>
+      </w:r>
+      <w:r>
+        <w:rPr>
+          <w:rFonts w:ascii="Times" w:eastAsia="Times New Roman" w:hAnsi="Times" w:cs="Times New Roman"/>
+          <w:color w:val="000000"/>
+        </w:rPr>
+        <w:t>Run each combination three times</w:t>
+      </w:r>
+      <w:r>
+        <w:rPr>
+          <w:rFonts w:ascii="Times" w:eastAsia="Times New Roman" w:hAnsi="Times" w:cs="Times New Roman"/>
+          <w:color w:val="000000"/>
+        </w:rPr>
+        <w:t xml:space="preserve"> in the row</w:t>
+      </w:r>
+      <w:r>
+        <w:rPr>
+          <w:rFonts w:ascii="Times" w:eastAsia="Times New Roman" w:hAnsi="Times" w:cs="Times New Roman"/>
+          <w:color w:val="000000"/>
+        </w:rPr>
+        <w:t xml:space="preserve"> and take the third result.</w:t>
+      </w:r>
+    </w:p>
+    <w:p>
+      <w:pPr>
+        <w:ind w:left="720"/>
+        <w:rPr>
+          <w:rFonts w:ascii="Times" w:eastAsia="Times New Roman" w:hAnsi="Times" w:cs="Times New Roman"/>
+          <w:b/>
+          <w:color w:val="000000"/>
+        </w:rPr>
+      </w:pPr>
+    </w:p>
+    <w:p>
+      <w:pPr>
+        <w:ind w:left="720"/>
+        <w:rPr>
+          <w:rFonts w:ascii="Times" w:eastAsia="Times New Roman" w:hAnsi="Times" w:cs="Times New Roman"/>
+          <w:b/>
+          <w:color w:val="000000"/>
+        </w:rPr>
+      </w:pPr>
+      <w:r>
+        <w:rPr>
+          <w:rFonts w:ascii="Times" w:eastAsia="Times New Roman" w:hAnsi="Times" w:cs="Times New Roman"/>
+          <w:b/>
+          <w:color w:val="000000"/>
+        </w:rPr>
+        <w:t>b) Experimental Result</w:t>
+      </w:r>
+      <w:r>
+        <w:rPr>
+          <w:rFonts w:ascii="Times" w:eastAsia="Times New Roman" w:hAnsi="Times" w:cs="Times New Roman"/>
+          <w:b/>
+          <w:color w:val="000000"/>
+        </w:rPr>
+        <w:t>s</w:t>
+      </w:r>
+      <w:r>
+        <w:rPr>
+          <w:rFonts w:ascii="Times" w:eastAsia="Times New Roman" w:hAnsi="Times" w:cs="Times New Roman"/>
+          <w:b/>
+          <w:color w:val="000000"/>
+        </w:rPr>
+        <w:t xml:space="preserve"> (Your graph and </w:t>
+      </w:r>
+      <w:r>
+        <w:rPr>
+          <w:rFonts w:ascii="Times" w:eastAsia="Times New Roman" w:hAnsi="Times" w:cs="Times New Roman"/>
+          <w:b/>
+          <w:color w:val="000000"/>
+        </w:rPr>
+        <w:t>table of result</w:t>
+      </w:r>
+      <w:r>
+        <w:rPr>
+          <w:rFonts w:ascii="Times" w:eastAsia="Times New Roman" w:hAnsi="Times" w:cs="Times New Roman"/>
+          <w:b/>
+          <w:color w:val="000000"/>
+        </w:rPr>
+        <w:t>s</w:t>
+      </w:r>
+      <w:r>
+        <w:rPr>
+          <w:rFonts w:ascii="Times" w:eastAsia="Times New Roman" w:hAnsi="Times" w:cs="Times New Roman"/>
+          <w:b/>
+          <w:color w:val="000000"/>
+        </w:rPr>
+        <w:t xml:space="preserve"> &amp; Interpretation</w:t>
+      </w:r>
+      <w:r>
+        <w:rPr>
+          <w:rFonts w:ascii="Times" w:eastAsia="Times New Roman" w:hAnsi="Times" w:cs="Times New Roman"/>
+          <w:b/>
+          <w:color w:val="000000"/>
+        </w:rPr>
+        <w:t>)</w:t>
+      </w:r>
+      <w:r>
+        <w:rPr>
+          <w:rFonts w:ascii="Times" w:eastAsia="Times New Roman" w:hAnsi="Times" w:cs="Times New Roman"/>
+          <w:b/>
+          <w:color w:val="000000"/>
+        </w:rPr>
+        <w:t>.</w:t>
+      </w:r>
+    </w:p>
+    <w:p>
+      <w:pPr>
+        <w:ind w:left="720"/>
+        <w:rPr>
+          <w:rFonts w:ascii="Times" w:eastAsia="Times New Roman" w:hAnsi="Times" w:cs="Times New Roman"/>
+          <w:color w:val="000000"/>
+        </w:rPr>
+      </w:pPr>
+      <w:r>
+        <w:rPr>
+          <w:rFonts w:ascii="Times" w:eastAsia="Times New Roman" w:hAnsi="Times" w:cs="Times New Roman"/>
+          <w:b/>
+          <w:color w:val="000000"/>
+        </w:rPr>
+        <w:t xml:space="preserve">    </w:t>
+      </w:r>
+      <w:r>
+        <w:rPr>
+          <w:rFonts w:ascii="Times" w:eastAsia="Times New Roman" w:hAnsi="Times" w:cs="Times New Roman"/>
+          <w:color w:val="000000"/>
+        </w:rPr>
+        <w:t>You need to conduct experiment</w:t>
+      </w:r>
+      <w:r>
+        <w:rPr>
+          <w:rFonts w:ascii="Times" w:eastAsia="Times New Roman" w:hAnsi="Times" w:cs="Times New Roman"/>
+          <w:color w:val="000000"/>
+        </w:rPr>
+        <w:t>s</w:t>
+      </w:r>
+      <w:r>
+        <w:rPr>
+          <w:rFonts w:ascii="Times" w:eastAsia="Times New Roman" w:hAnsi="Times" w:cs="Times New Roman"/>
+          <w:color w:val="000000"/>
+        </w:rPr>
+        <w:t xml:space="preserve"> for all possible combinations, 4 DataCounter X 3 Sorting </w:t>
+      </w:r>
+    </w:p>
+    <w:p>
+      <w:pPr>
+        <w:ind w:left="720"/>
+        <w:rPr>
+          <w:rFonts w:ascii="Times" w:eastAsia="Times New Roman" w:hAnsi="Times" w:cs="Times New Roman"/>
+          <w:color w:val="000000"/>
+        </w:rPr>
+      </w:pPr>
+      <w:r>
+        <w:rPr>
+          <w:rFonts w:ascii="Times" w:eastAsia="Times New Roman" w:hAnsi="Times" w:cs="Times New Roman"/>
+          <w:color w:val="000000"/>
+        </w:rPr>
+        <w:t xml:space="preserve">    </w:t>
+      </w:r>
+      <w:r>
+        <w:rPr>
+          <w:rFonts w:ascii="Times" w:eastAsia="Times New Roman" w:hAnsi="Times" w:cs="Times New Roman"/>
+          <w:color w:val="000000"/>
+        </w:rPr>
+        <w:t>algorithms = 12 experiments</w:t>
+      </w:r>
+      <w:r>
+        <w:rPr>
+          <w:rFonts w:ascii="Times" w:eastAsia="Times New Roman" w:hAnsi="Times" w:cs="Times New Roman"/>
+          <w:color w:val="000000"/>
+        </w:rPr>
+        <w:t xml:space="preserve">. Don’t forget to give title and label axis for graphs and state </w:t>
+      </w:r>
+    </w:p>
+    <w:p>
+      <w:pPr>
+        <w:ind w:left="720"/>
+        <w:rPr>
+          <w:rFonts w:ascii="Times" w:eastAsia="Times New Roman" w:hAnsi="Times" w:cs="Times New Roman"/>
+          <w:color w:val="000000"/>
+        </w:rPr>
+      </w:pPr>
+      <w:r>
+        <w:rPr>
+          <w:rFonts w:ascii="Times" w:eastAsia="Times New Roman" w:hAnsi="Times" w:cs="Times New Roman"/>
+          <w:color w:val="000000"/>
+        </w:rPr>
+        <w:t xml:space="preserve">    which combination is the best.</w:t>
+      </w:r>
+      <w:r>
+        <w:rPr>
+          <w:rFonts w:ascii="Times" w:eastAsia="Times New Roman" w:hAnsi="Times" w:cs="Times New Roman"/>
+          <w:color w:val="000000"/>
+        </w:rPr>
+        <w:t xml:space="preserve"> Does the result match</w:t>
+      </w:r>
+      <w:r>
+        <w:rPr>
+          <w:rFonts w:ascii="Times" w:eastAsia="Times New Roman" w:hAnsi="Times" w:cs="Times New Roman"/>
+          <w:color w:val="000000"/>
+        </w:rPr>
+        <w:t xml:space="preserve"> your expectation? If not, why?</w:t>
+      </w:r>
+    </w:p>
+    <w:p>
+      <w:pPr>
+        <w:ind w:left="720"/>
+        <w:rPr>
+          <w:rFonts w:ascii="Times" w:eastAsia="Times New Roman" w:hAnsi="Times" w:cs="Times New Roman"/>
+          <w:color w:val="000000"/>
+        </w:rPr>
+      </w:pPr>
+    </w:p>
+    <w:p>
+      <w:pPr>
+        <w:ind w:left="720"/>
+        <w:rPr>
+          <w:rFonts w:ascii="Times" w:eastAsia="Times New Roman" w:hAnsi="Times" w:cs="Times New Roman"/>
+          <w:b/>
+          <w:color w:val="000000"/>
+        </w:rPr>
+      </w:pPr>
+      <w:r>
+        <w:rPr>
+          <w:rFonts w:ascii="Times" w:eastAsia="Times New Roman" w:hAnsi="Times" w:cs="Times New Roman"/>
+          <w:b/>
+          <w:color w:val="000000"/>
+        </w:rPr>
+        <w:t xml:space="preserve">c) </w:t>
+      </w:r>
+      <w:r>
+        <w:rPr>
+          <w:rFonts w:ascii="Times" w:eastAsia="Times New Roman" w:hAnsi="Times" w:cs="Times New Roman"/>
+          <w:b/>
+          <w:color w:val="000000"/>
+        </w:rPr>
+        <w:t xml:space="preserve">Are there (perhaps contrived) texts that would produce a different answer, especially </w:t>
+      </w:r>
+    </w:p>
+    <w:p>
+      <w:pPr>
+        <w:ind w:left="720"/>
+        <w:rPr>
+          <w:rFonts w:ascii="Times" w:eastAsia="Times New Roman" w:hAnsi="Times" w:cs="Times New Roman"/>
+          <w:color w:val="000000"/>
+        </w:rPr>
+      </w:pPr>
+      <w:r>
+        <w:rPr>
+          <w:rFonts w:ascii="Times" w:eastAsia="Times New Roman" w:hAnsi="Times" w:cs="Times New Roman"/>
+          <w:b/>
+          <w:color w:val="000000"/>
+        </w:rPr>
+        <w:t xml:space="preserve">    </w:t>
+      </w:r>
+      <w:r>
+        <w:rPr>
+          <w:rFonts w:ascii="Times" w:eastAsia="Times New Roman" w:hAnsi="Times" w:cs="Times New Roman"/>
+          <w:b/>
+          <w:color w:val="000000"/>
+        </w:rPr>
+        <w:t>considering how </w:t>
+      </w:r>
+      <w:r>
+        <w:rPr>
+          <w:rFonts w:ascii="Times" w:hAnsi="Times" w:cs="Courier"/>
+          <w:b/>
+          <w:color w:val="000000"/>
         </w:rPr>
         <w:t>MoveToFrontList</w:t>
       </w:r>
-      <w:proofErr w:type="spellEnd"/>
-      <w:r>
-        <w:rPr>
-          <w:rFonts w:ascii="Times" w:eastAsia="Times New Roman" w:hAnsi="Times" w:cs="Times New Roman"/>
-          <w:b/>
-          <w:color w:val="000000"/>
-          <w:highlight w:val="yellow"/>
-        </w:rPr>
-        <w:t xml:space="preserve">, </w:t>
-      </w:r>
-      <w:proofErr w:type="spellStart"/>
-      <w:r>
-        <w:rPr>
-          <w:rFonts w:ascii="Times" w:eastAsia="Times New Roman" w:hAnsi="Times" w:cs="Times New Roman"/>
-          <w:b/>
-          <w:color w:val="000000"/>
-          <w:highlight w:val="yellow"/>
-        </w:rPr>
-        <w:t>HashTable</w:t>
-      </w:r>
-      <w:proofErr w:type="spellEnd"/>
-      <w:r>
-        <w:rPr>
-          <w:rFonts w:ascii="Times" w:eastAsia="Times New Roman" w:hAnsi="Times" w:cs="Times New Roman"/>
-          <w:b/>
-          <w:color w:val="000000"/>
-          <w:highlight w:val="yellow"/>
-        </w:rPr>
-        <w:t xml:space="preserve">) </w:t>
-      </w:r>
-      <w:r>
-        <w:rPr>
-          <w:rFonts w:ascii="Times" w:eastAsia="Times New Roman" w:hAnsi="Times" w:cs="Times New Roman"/>
-          <w:b/>
-          <w:color w:val="000000"/>
-          <w:highlight w:val="yellow"/>
-        </w:rPr>
-        <w:t>&amp; S</w:t>
-      </w:r>
-      <w:r>
-        <w:rPr>
-          <w:rFonts w:ascii="Times" w:eastAsia="Times New Roman" w:hAnsi="Times" w:cs="Times New Roman"/>
-          <w:b/>
-          <w:color w:val="000000"/>
-          <w:highlight w:val="yellow"/>
-        </w:rPr>
-        <w:t>orting</w:t>
-      </w:r>
-      <w:r>
-        <w:rPr>
-          <w:rFonts w:ascii="Times" w:eastAsia="Times New Roman" w:hAnsi="Times" w:cs="Times New Roman"/>
-          <w:b/>
-          <w:color w:val="000000"/>
-          <w:highlight w:val="yellow"/>
-        </w:rPr>
-        <w:t xml:space="preserve"> implementation </w:t>
-      </w:r>
-      <w:r>
-        <w:rPr>
-          <w:rFonts w:ascii="Times" w:eastAsia="Times New Roman" w:hAnsi="Times" w:cs="Times New Roman"/>
-          <w:b/>
-          <w:color w:val="000000"/>
-          <w:highlight w:val="yellow"/>
-        </w:rPr>
-        <w:t>(</w:t>
-      </w:r>
-      <w:proofErr w:type="spellStart"/>
-      <w:r>
-        <w:rPr>
-          <w:rFonts w:ascii="Times" w:eastAsia="Times New Roman" w:hAnsi="Times" w:cs="Times New Roman"/>
-          <w:b/>
-          <w:color w:val="000000"/>
-          <w:highlight w:val="yellow"/>
-        </w:rPr>
-        <w:t>insertionSort</w:t>
-      </w:r>
-      <w:proofErr w:type="spellEnd"/>
-      <w:r>
-        <w:rPr>
-          <w:rFonts w:ascii="Times" w:eastAsia="Times New Roman" w:hAnsi="Times" w:cs="Times New Roman"/>
-          <w:b/>
-          <w:color w:val="000000"/>
-          <w:highlight w:val="yellow"/>
-        </w:rPr>
-        <w:t xml:space="preserve">, </w:t>
-      </w:r>
-      <w:proofErr w:type="spellStart"/>
-      <w:r>
-        <w:rPr>
-          <w:rFonts w:ascii="Times" w:eastAsia="Times New Roman" w:hAnsi="Times" w:cs="Times New Roman"/>
-          <w:b/>
-          <w:color w:val="000000"/>
-          <w:highlight w:val="yellow"/>
-        </w:rPr>
-        <w:t>heapSort</w:t>
-      </w:r>
-      <w:proofErr w:type="spellEnd"/>
-      <w:r>
-        <w:rPr>
-          <w:rFonts w:ascii="Times" w:eastAsia="Times New Roman" w:hAnsi="Times" w:cs="Times New Roman"/>
-          <w:b/>
-          <w:color w:val="000000"/>
-          <w:highlight w:val="yellow"/>
-        </w:rPr>
-        <w:t xml:space="preserve">, </w:t>
-      </w:r>
-      <w:proofErr w:type="spellStart"/>
-      <w:r>
-        <w:rPr>
-          <w:rFonts w:ascii="Times" w:eastAsia="Times New Roman" w:hAnsi="Times" w:cs="Times New Roman"/>
-          <w:b/>
-          <w:color w:val="000000"/>
-          <w:highlight w:val="yellow"/>
-        </w:rPr>
-        <w:t>OtherSort</w:t>
-      </w:r>
-      <w:proofErr w:type="spellEnd"/>
-      <w:r>
-        <w:rPr>
-          <w:rFonts w:ascii="Times" w:eastAsia="Times New Roman" w:hAnsi="Times" w:cs="Times New Roman"/>
-          <w:b/>
-          <w:color w:val="000000"/>
-          <w:highlight w:val="yellow"/>
-        </w:rPr>
-        <w:t xml:space="preserve">) </w:t>
-      </w:r>
-      <w:r>
-        <w:rPr>
-          <w:rFonts w:ascii="Times" w:eastAsia="Times New Roman" w:hAnsi="Times" w:cs="Times New Roman"/>
-          <w:b/>
-          <w:color w:val="000000"/>
-          <w:highlight w:val="yellow"/>
-        </w:rPr>
-        <w:t xml:space="preserve">is the fastest </w:t>
-      </w:r>
-      <w:r>
-        <w:rPr>
-          <w:rFonts w:ascii="Times" w:eastAsia="Times New Roman" w:hAnsi="Times" w:cs="Times New Roman"/>
-          <w:b/>
-          <w:color w:val="000000"/>
-          <w:highlight w:val="yellow"/>
-        </w:rPr>
-        <w:t>for la</w:t>
-      </w:r>
-      <w:r>
-        <w:rPr>
-          <w:rFonts w:ascii="Times" w:eastAsia="Times New Roman" w:hAnsi="Times" w:cs="Times New Roman"/>
-          <w:b/>
-          <w:color w:val="000000"/>
-          <w:highlight w:val="yellow"/>
-        </w:rPr>
-        <w:t>rge input texts.</w:t>
-      </w:r>
-    </w:p>
-    <w:p>
-      <w:pPr>
-        <w:ind w:left="720"/>
-        <w:rPr>
-          <w:rFonts w:ascii="Times" w:eastAsia="Times New Roman" w:hAnsi="Times" w:cs="Times New Roman"/>
-          <w:b/>
-          <w:color w:val="000000"/>
-        </w:rPr>
-      </w:pPr>
-    </w:p>
-    <w:p>
-      <w:pPr>
-        <w:ind w:left="720"/>
-        <w:rPr>
-          <w:rFonts w:ascii="Times" w:eastAsia="Times New Roman" w:hAnsi="Times" w:cs="Times New Roman"/>
-          <w:b/>
-          <w:color w:val="000000"/>
-        </w:rPr>
-      </w:pPr>
-      <w:proofErr w:type="gramStart"/>
-      <w:r>
-        <w:rPr>
-          <w:rFonts w:ascii="Times" w:eastAsia="Times New Roman" w:hAnsi="Times" w:cs="Times New Roman"/>
-          <w:b/>
-          <w:color w:val="000000"/>
-        </w:rPr>
-        <w:t>a</w:t>
-      </w:r>
-      <w:proofErr w:type="gramEnd"/>
-      <w:r>
-        <w:rPr>
-          <w:rFonts w:ascii="Times" w:eastAsia="Times New Roman" w:hAnsi="Times" w:cs="Times New Roman"/>
-          <w:b/>
-          <w:color w:val="000000"/>
-        </w:rPr>
-        <w:t>) De</w:t>
-      </w:r>
-      <w:r>
-        <w:rPr>
-          <w:rFonts w:ascii="Times" w:eastAsia="Times New Roman" w:hAnsi="Times" w:cs="Times New Roman"/>
-          <w:b/>
-          <w:color w:val="000000"/>
-        </w:rPr>
-        <w:t>scribe your experimental setup: 1) I</w:t>
-      </w:r>
-      <w:r>
-        <w:rPr>
-          <w:rFonts w:ascii="Times" w:eastAsia="Times New Roman" w:hAnsi="Times" w:cs="Times New Roman"/>
-          <w:b/>
-          <w:color w:val="000000"/>
-        </w:rPr>
-        <w:t xml:space="preserve">nputs used, </w:t>
-      </w:r>
-      <w:r>
-        <w:rPr>
-          <w:rFonts w:ascii="Times" w:eastAsia="Times New Roman" w:hAnsi="Times" w:cs="Times New Roman"/>
-          <w:b/>
-          <w:color w:val="000000"/>
-        </w:rPr>
-        <w:t>2) H</w:t>
-      </w:r>
-      <w:r>
-        <w:rPr>
-          <w:rFonts w:ascii="Times" w:eastAsia="Times New Roman" w:hAnsi="Times" w:cs="Times New Roman"/>
-          <w:b/>
-          <w:color w:val="000000"/>
-        </w:rPr>
-        <w:t xml:space="preserve">ow you collected timing information, </w:t>
-      </w:r>
-      <w:r>
-        <w:rPr>
-          <w:rFonts w:ascii="Times" w:eastAsia="Times New Roman" w:hAnsi="Times" w:cs="Times New Roman"/>
-          <w:b/>
-          <w:color w:val="000000"/>
-        </w:rPr>
-        <w:t xml:space="preserve"> </w:t>
-      </w:r>
-    </w:p>
-    <w:p>
-      <w:pPr>
-        <w:ind w:left="720"/>
-        <w:rPr>
-          <w:rFonts w:ascii="Times" w:eastAsia="Times New Roman" w:hAnsi="Times" w:cs="Times New Roman"/>
-          <w:b/>
-          <w:color w:val="000000"/>
-        </w:rPr>
-      </w:pPr>
-      <w:r>
-        <w:rPr>
-          <w:rFonts w:ascii="Times" w:eastAsia="Times New Roman" w:hAnsi="Times" w:cs="Times New Roman"/>
-          <w:b/>
-          <w:color w:val="000000"/>
-        </w:rPr>
-        <w:t xml:space="preserve">    3) Any details</w:t>
-      </w:r>
-      <w:r>
-        <w:rPr>
-          <w:rFonts w:ascii="Times" w:eastAsia="Times New Roman" w:hAnsi="Times" w:cs="Times New Roman"/>
-          <w:b/>
-          <w:color w:val="000000"/>
-        </w:rPr>
-        <w:t xml:space="preserve"> </w:t>
-      </w:r>
-      <w:r>
-        <w:rPr>
-          <w:rFonts w:ascii="Times" w:eastAsia="Times New Roman" w:hAnsi="Times" w:cs="Times New Roman"/>
-          <w:b/>
-          <w:color w:val="000000"/>
-        </w:rPr>
-        <w:t>that would be needed to r</w:t>
-      </w:r>
-      <w:r>
-        <w:rPr>
-          <w:rFonts w:ascii="Times" w:eastAsia="Times New Roman" w:hAnsi="Times" w:cs="Times New Roman"/>
-          <w:b/>
-          <w:color w:val="000000"/>
-        </w:rPr>
-        <w:t>eplicate your experiments.</w:t>
-      </w:r>
-    </w:p>
-    <w:p>
-      <w:pPr>
-        <w:ind w:left="720"/>
-        <w:rPr>
-          <w:rFonts w:ascii="Times" w:eastAsia="Times New Roman" w:hAnsi="Times" w:cs="Times New Roman"/>
-          <w:b/>
-          <w:color w:val="000000"/>
-        </w:rPr>
-      </w:pPr>
-    </w:p>
-    <w:p>
-      <w:pPr>
-        <w:ind w:left="720"/>
-        <w:rPr>
-          <w:rFonts w:ascii="Times" w:eastAsia="Times New Roman" w:hAnsi="Times" w:cs="Times New Roman"/>
-          <w:b/>
-          <w:color w:val="000000"/>
-        </w:rPr>
-      </w:pPr>
-      <w:r>
-        <w:rPr>
-          <w:rFonts w:ascii="Times" w:eastAsia="Times New Roman" w:hAnsi="Times" w:cs="Times New Roman"/>
-          <w:b/>
-          <w:color w:val="000000"/>
-        </w:rPr>
-        <w:t>b) Experimental Result</w:t>
-      </w:r>
-      <w:r>
-        <w:rPr>
-          <w:rFonts w:ascii="Times" w:eastAsia="Times New Roman" w:hAnsi="Times" w:cs="Times New Roman"/>
-          <w:b/>
-          <w:color w:val="000000"/>
-        </w:rPr>
-        <w:t>s</w:t>
-      </w:r>
-      <w:r>
-        <w:rPr>
-          <w:rFonts w:ascii="Times" w:eastAsia="Times New Roman" w:hAnsi="Times" w:cs="Times New Roman"/>
-          <w:b/>
-          <w:color w:val="000000"/>
-        </w:rPr>
-        <w:t xml:space="preserve"> (Your graph and </w:t>
-      </w:r>
-      <w:r>
-        <w:rPr>
-          <w:rFonts w:ascii="Times" w:eastAsia="Times New Roman" w:hAnsi="Times" w:cs="Times New Roman"/>
-          <w:b/>
-          <w:color w:val="000000"/>
-        </w:rPr>
-        <w:t>table of result</w:t>
-      </w:r>
-      <w:r>
-        <w:rPr>
-          <w:rFonts w:ascii="Times" w:eastAsia="Times New Roman" w:hAnsi="Times" w:cs="Times New Roman"/>
-          <w:b/>
-          <w:color w:val="000000"/>
-        </w:rPr>
-        <w:t>s</w:t>
-      </w:r>
-      <w:r>
-        <w:rPr>
-          <w:rFonts w:ascii="Times" w:eastAsia="Times New Roman" w:hAnsi="Times" w:cs="Times New Roman"/>
-          <w:b/>
-          <w:color w:val="000000"/>
-        </w:rPr>
-        <w:t xml:space="preserve"> &amp; Interpretation</w:t>
-      </w:r>
-      <w:r>
-        <w:rPr>
-          <w:rFonts w:ascii="Times" w:eastAsia="Times New Roman" w:hAnsi="Times" w:cs="Times New Roman"/>
-          <w:b/>
-          <w:color w:val="000000"/>
-        </w:rPr>
-        <w:t>)</w:t>
-      </w:r>
-      <w:r>
-        <w:rPr>
-          <w:rFonts w:ascii="Times" w:eastAsia="Times New Roman" w:hAnsi="Times" w:cs="Times New Roman"/>
-          <w:b/>
-          <w:color w:val="000000"/>
-        </w:rPr>
-        <w:t>.</w:t>
-      </w:r>
-    </w:p>
-    <w:p>
-      <w:pPr>
-        <w:ind w:left="720"/>
-        <w:rPr>
-          <w:rFonts w:ascii="Times" w:eastAsia="Times New Roman" w:hAnsi="Times" w:cs="Times New Roman"/>
+      <w:r>
+        <w:rPr>
+          <w:rFonts w:ascii="Times" w:eastAsia="Times New Roman" w:hAnsi="Times" w:cs="Times New Roman"/>
+          <w:b/>
+          <w:color w:val="000000"/>
+        </w:rPr>
+        <w:t xml:space="preserve"> works? </w:t>
+      </w:r>
+    </w:p>
+    <w:p>
+      <w:pPr>
+        <w:ind w:left="720"/>
+        <w:rPr>
+          <w:rFonts w:ascii="Times" w:eastAsia="Times New Roman" w:hAnsi="Times" w:cs="Times New Roman"/>
+          <w:color w:val="000000"/>
+        </w:rPr>
+      </w:pPr>
+      <w:r>
+        <w:rPr>
+          <w:rFonts w:ascii="Times" w:eastAsia="Times New Roman" w:hAnsi="Times" w:cs="Times New Roman"/>
+          <w:color w:val="000000"/>
+        </w:rPr>
+        <w:t xml:space="preserve">Yes a text file with only new words would cause MoveToFrontList to take </w:t>
+      </w:r>
+      <w:r>
+        <w:rPr>
+          <w:rFonts w:ascii="Times" w:eastAsia="Times New Roman" w:hAnsi="Times" w:cs="Times New Roman"/>
+          <w:color w:val="000000"/>
+        </w:rPr>
+        <w:t>O(N) for each insert as</w:t>
+      </w:r>
+      <w:r>
+        <w:rPr>
+          <w:rFonts w:ascii="Times" w:eastAsia="Times New Roman" w:hAnsi="Times" w:cs="Times New Roman"/>
+          <w:color w:val="000000"/>
+        </w:rPr>
+        <w:t xml:space="preserve"> it would have to traverse the array each time.</w:t>
+      </w:r>
+      <w:bookmarkStart w:id="0" w:name="_GoBack"/>
+      <w:bookmarkEnd w:id="0"/>
+    </w:p>
+    <w:p>
+      <w:pPr>
+        <w:ind w:left="720"/>
+        <w:rPr>
+          <w:rFonts w:ascii="Times" w:eastAsia="Times New Roman" w:hAnsi="Times" w:cs="Times New Roman"/>
+          <w:b/>
+          <w:color w:val="000000"/>
+        </w:rPr>
+      </w:pPr>
+    </w:p>
+    <w:p>
+      <w:pPr>
+        <w:ind w:left="720"/>
+        <w:rPr>
+          <w:rFonts w:ascii="Times" w:eastAsia="Times New Roman" w:hAnsi="Times" w:cs="Times New Roman"/>
+          <w:b/>
+          <w:color w:val="000000"/>
+        </w:rPr>
+      </w:pPr>
+      <w:r>
+        <w:rPr>
+          <w:rFonts w:ascii="Times" w:eastAsia="Times New Roman" w:hAnsi="Times" w:cs="Times New Roman"/>
+          <w:b/>
+          <w:color w:val="000000"/>
+        </w:rPr>
+        <w:t xml:space="preserve">d) </w:t>
+      </w:r>
+      <w:r>
+        <w:rPr>
+          <w:rFonts w:ascii="Times" w:eastAsia="Times New Roman" w:hAnsi="Times" w:cs="Times New Roman"/>
+          <w:b/>
+          <w:color w:val="000000"/>
+        </w:rPr>
+        <w:t xml:space="preserve">Does changing your hashing function affect your results? </w:t>
+      </w:r>
+    </w:p>
+    <w:p>
+      <w:pPr>
+        <w:ind w:left="720"/>
+        <w:rPr>
+          <w:rFonts w:ascii="Times" w:eastAsia="Times New Roman" w:hAnsi="Times" w:cs="Times New Roman"/>
+          <w:b/>
           <w:color w:val="000000"/>
         </w:rPr>
       </w:pPr>
@@ -2125,289 +2215,6 @@
       <w:r>
         <w:rPr>
           <w:rFonts w:ascii="Times" w:eastAsia="Times New Roman" w:hAnsi="Times" w:cs="Times New Roman"/>
-          <w:color w:val="000000"/>
-        </w:rPr>
-        <w:t>You need to conduct experiment</w:t>
-      </w:r>
-      <w:r>
-        <w:rPr>
-          <w:rFonts w:ascii="Times" w:eastAsia="Times New Roman" w:hAnsi="Times" w:cs="Times New Roman"/>
-          <w:color w:val="000000"/>
-        </w:rPr>
-        <w:t>s</w:t>
-      </w:r>
-      <w:r>
-        <w:rPr>
-          <w:rFonts w:ascii="Times" w:eastAsia="Times New Roman" w:hAnsi="Times" w:cs="Times New Roman"/>
-          <w:color w:val="000000"/>
-        </w:rPr>
-        <w:t xml:space="preserve"> for all possible combinations, 4 </w:t>
-      </w:r>
-      <w:proofErr w:type="spellStart"/>
-      <w:r>
-        <w:rPr>
-          <w:rFonts w:ascii="Times" w:eastAsia="Times New Roman" w:hAnsi="Times" w:cs="Times New Roman"/>
-          <w:color w:val="000000"/>
-        </w:rPr>
-        <w:t>DataCounter</w:t>
-      </w:r>
-      <w:proofErr w:type="spellEnd"/>
-      <w:r>
-        <w:rPr>
-          <w:rFonts w:ascii="Times" w:eastAsia="Times New Roman" w:hAnsi="Times" w:cs="Times New Roman"/>
-          <w:color w:val="000000"/>
-        </w:rPr>
-        <w:t xml:space="preserve"> X 3 Sorting </w:t>
-      </w:r>
-    </w:p>
-    <w:p>
-      <w:pPr>
-        <w:ind w:left="720"/>
-        <w:rPr>
-          <w:rFonts w:ascii="Times" w:eastAsia="Times New Roman" w:hAnsi="Times" w:cs="Times New Roman"/>
-          <w:color w:val="000000"/>
-        </w:rPr>
-      </w:pPr>
-      <w:r>
-        <w:rPr>
-          <w:rFonts w:ascii="Times" w:eastAsia="Times New Roman" w:hAnsi="Times" w:cs="Times New Roman"/>
-          <w:color w:val="000000"/>
-        </w:rPr>
-        <w:t xml:space="preserve">    </w:t>
-      </w:r>
-      <w:proofErr w:type="gramStart"/>
-      <w:r>
-        <w:rPr>
-          <w:rFonts w:ascii="Times" w:eastAsia="Times New Roman" w:hAnsi="Times" w:cs="Times New Roman"/>
-          <w:color w:val="000000"/>
-        </w:rPr>
-        <w:t>algorithms</w:t>
-      </w:r>
-      <w:proofErr w:type="gramEnd"/>
-      <w:r>
-        <w:rPr>
-          <w:rFonts w:ascii="Times" w:eastAsia="Times New Roman" w:hAnsi="Times" w:cs="Times New Roman"/>
-          <w:color w:val="000000"/>
-        </w:rPr>
-        <w:t xml:space="preserve"> = 12 experiments</w:t>
-      </w:r>
-      <w:r>
-        <w:rPr>
-          <w:rFonts w:ascii="Times" w:eastAsia="Times New Roman" w:hAnsi="Times" w:cs="Times New Roman"/>
-          <w:color w:val="000000"/>
-        </w:rPr>
-        <w:t xml:space="preserve">. Don’t forget to give title and label axis for graphs and state </w:t>
-      </w:r>
-    </w:p>
-    <w:p>
-      <w:pPr>
-        <w:ind w:left="720"/>
-        <w:rPr>
-          <w:rFonts w:ascii="Times" w:eastAsia="Times New Roman" w:hAnsi="Times" w:cs="Times New Roman"/>
-          <w:color w:val="000000"/>
-        </w:rPr>
-      </w:pPr>
-      <w:r>
-        <w:rPr>
-          <w:rFonts w:ascii="Times" w:eastAsia="Times New Roman" w:hAnsi="Times" w:cs="Times New Roman"/>
-          <w:color w:val="000000"/>
-        </w:rPr>
-        <w:t xml:space="preserve">    </w:t>
-      </w:r>
-      <w:proofErr w:type="gramStart"/>
-      <w:r>
-        <w:rPr>
-          <w:rFonts w:ascii="Times" w:eastAsia="Times New Roman" w:hAnsi="Times" w:cs="Times New Roman"/>
-          <w:color w:val="000000"/>
-        </w:rPr>
-        <w:t>which</w:t>
-      </w:r>
-      <w:proofErr w:type="gramEnd"/>
-      <w:r>
-        <w:rPr>
-          <w:rFonts w:ascii="Times" w:eastAsia="Times New Roman" w:hAnsi="Times" w:cs="Times New Roman"/>
-          <w:color w:val="000000"/>
-        </w:rPr>
-        <w:t xml:space="preserve"> combination is the best.</w:t>
-      </w:r>
-      <w:r>
-        <w:rPr>
-          <w:rFonts w:ascii="Times" w:eastAsia="Times New Roman" w:hAnsi="Times" w:cs="Times New Roman"/>
-          <w:color w:val="000000"/>
-        </w:rPr>
-        <w:t xml:space="preserve"> Does the result match</w:t>
-      </w:r>
-      <w:r>
-        <w:rPr>
-          <w:rFonts w:ascii="Times" w:eastAsia="Times New Roman" w:hAnsi="Times" w:cs="Times New Roman"/>
-          <w:color w:val="000000"/>
-        </w:rPr>
-        <w:t xml:space="preserve"> your expectation? If not, why?</w:t>
-      </w:r>
-    </w:p>
-    <w:p>
-      <w:pPr>
-        <w:ind w:left="720"/>
-        <w:rPr>
-          <w:rFonts w:ascii="Times" w:eastAsia="Times New Roman" w:hAnsi="Times" w:cs="Times New Roman"/>
-          <w:color w:val="000000"/>
-        </w:rPr>
-      </w:pPr>
-    </w:p>
-    <w:p>
-      <w:pPr>
-        <w:ind w:left="720"/>
-        <w:rPr>
-          <w:rFonts w:ascii="Times" w:eastAsia="Times New Roman" w:hAnsi="Times" w:cs="Times New Roman"/>
-          <w:b/>
-          <w:color w:val="000000"/>
-        </w:rPr>
-      </w:pPr>
-      <w:r>
-        <w:rPr>
-          <w:rFonts w:ascii="Times" w:eastAsia="Times New Roman" w:hAnsi="Times" w:cs="Times New Roman"/>
-          <w:b/>
-          <w:color w:val="000000"/>
-        </w:rPr>
-        <w:t xml:space="preserve">c) </w:t>
-      </w:r>
-      <w:r>
-        <w:rPr>
-          <w:rFonts w:ascii="Times" w:eastAsia="Times New Roman" w:hAnsi="Times" w:cs="Times New Roman"/>
-          <w:b/>
-          <w:color w:val="000000"/>
-        </w:rPr>
-        <w:t xml:space="preserve">Are there (perhaps contrived) texts that would produce a different answer, </w:t>
-      </w:r>
-      <w:proofErr w:type="gramStart"/>
-      <w:r>
-        <w:rPr>
-          <w:rFonts w:ascii="Times" w:eastAsia="Times New Roman" w:hAnsi="Times" w:cs="Times New Roman"/>
-          <w:b/>
-          <w:color w:val="000000"/>
-        </w:rPr>
-        <w:t>especially</w:t>
-      </w:r>
-      <w:proofErr w:type="gramEnd"/>
-      <w:r>
-        <w:rPr>
-          <w:rFonts w:ascii="Times" w:eastAsia="Times New Roman" w:hAnsi="Times" w:cs="Times New Roman"/>
-          <w:b/>
-          <w:color w:val="000000"/>
-        </w:rPr>
-        <w:t xml:space="preserve"> </w:t>
-      </w:r>
-    </w:p>
-    <w:p>
-      <w:pPr>
-        <w:ind w:left="720"/>
-        <w:rPr>
-          <w:rFonts w:ascii="Times" w:eastAsia="Times New Roman" w:hAnsi="Times" w:cs="Times New Roman"/>
-          <w:b/>
-          <w:color w:val="000000"/>
-        </w:rPr>
-      </w:pPr>
-      <w:r>
-        <w:rPr>
-          <w:rFonts w:ascii="Times" w:eastAsia="Times New Roman" w:hAnsi="Times" w:cs="Times New Roman"/>
-          <w:b/>
-          <w:color w:val="000000"/>
-        </w:rPr>
-        <w:t xml:space="preserve">    </w:t>
-      </w:r>
-      <w:proofErr w:type="gramStart"/>
-      <w:r>
-        <w:rPr>
-          <w:rFonts w:ascii="Times" w:eastAsia="Times New Roman" w:hAnsi="Times" w:cs="Times New Roman"/>
-          <w:b/>
-          <w:color w:val="000000"/>
-        </w:rPr>
-        <w:t>considering</w:t>
-      </w:r>
-      <w:proofErr w:type="gramEnd"/>
-      <w:r>
-        <w:rPr>
-          <w:rFonts w:ascii="Times" w:eastAsia="Times New Roman" w:hAnsi="Times" w:cs="Times New Roman"/>
-          <w:b/>
-          <w:color w:val="000000"/>
-        </w:rPr>
-        <w:t xml:space="preserve"> how </w:t>
-      </w:r>
-      <w:proofErr w:type="spellStart"/>
-      <w:r>
-        <w:rPr>
-          <w:rFonts w:ascii="Times" w:hAnsi="Times" w:cs="Courier"/>
-          <w:b/>
-          <w:color w:val="000000"/>
-        </w:rPr>
-        <w:t>MoveToFrontList</w:t>
-      </w:r>
-      <w:proofErr w:type="spellEnd"/>
-      <w:r>
-        <w:rPr>
-          <w:rFonts w:ascii="Times" w:eastAsia="Times New Roman" w:hAnsi="Times" w:cs="Times New Roman"/>
-          <w:b/>
-          <w:color w:val="000000"/>
-        </w:rPr>
-        <w:t xml:space="preserve"> works? </w:t>
-      </w:r>
-    </w:p>
-    <w:p>
-      <w:pPr>
-        <w:ind w:left="720"/>
-        <w:rPr>
-          <w:rFonts w:ascii="Times" w:eastAsia="Times New Roman" w:hAnsi="Times" w:cs="Times New Roman"/>
-          <w:b/>
-          <w:color w:val="000000"/>
-        </w:rPr>
-      </w:pPr>
-    </w:p>
-    <w:p>
-      <w:pPr>
-        <w:ind w:left="720"/>
-        <w:rPr>
-          <w:rFonts w:ascii="Times" w:eastAsia="Times New Roman" w:hAnsi="Times" w:cs="Times New Roman"/>
-          <w:b/>
-          <w:color w:val="000000"/>
-        </w:rPr>
-      </w:pPr>
-      <w:r>
-        <w:rPr>
-          <w:rFonts w:ascii="Times" w:eastAsia="Times New Roman" w:hAnsi="Times" w:cs="Times New Roman"/>
-          <w:b/>
-          <w:color w:val="000000"/>
-        </w:rPr>
-        <w:t xml:space="preserve">d) </w:t>
-      </w:r>
-      <w:r>
-        <w:rPr>
-          <w:rFonts w:ascii="Times" w:eastAsia="Times New Roman" w:hAnsi="Times" w:cs="Times New Roman"/>
-          <w:b/>
-          <w:color w:val="000000"/>
-        </w:rPr>
-        <w:t xml:space="preserve">Does changing your hashing function affect your results? </w:t>
-      </w:r>
-    </w:p>
-    <w:p>
-      <w:pPr>
-        <w:ind w:left="720"/>
-        <w:rPr>
-          <w:rFonts w:ascii="Times" w:eastAsia="Times New Roman" w:hAnsi="Times" w:cs="Times New Roman"/>
-          <w:b/>
-          <w:color w:val="000000"/>
-        </w:rPr>
-      </w:pPr>
-      <w:r>
-        <w:rPr>
-          <w:rFonts w:ascii="Times" w:eastAsia="Times New Roman" w:hAnsi="Times" w:cs="Times New Roman"/>
-          <w:b/>
-          <w:color w:val="000000"/>
-        </w:rPr>
-        <w:t xml:space="preserve">    </w:t>
-      </w:r>
-      <w:r>
-        <w:rPr>
-          <w:rFonts w:ascii="Times" w:eastAsia="Times New Roman" w:hAnsi="Times" w:cs="Times New Roman"/>
           <w:b/>
           <w:color w:val="000000"/>
         </w:rPr>
@@ -2435,38 +2242,23 @@
           <w:rFonts w:ascii="Times" w:eastAsia="Times New Roman" w:hAnsi="Times" w:cs="Times New Roman"/>
           <w:color w:val="000000"/>
         </w:rPr>
-        <w:t xml:space="preserve">    Conduct 6 experiments using </w:t>
-      </w:r>
-      <w:proofErr w:type="spellStart"/>
-      <w:r>
-        <w:rPr>
-          <w:rFonts w:ascii="Times" w:eastAsia="Times New Roman" w:hAnsi="Times" w:cs="Times New Roman"/>
-          <w:color w:val="000000"/>
-        </w:rPr>
-        <w:t>HashTable</w:t>
-      </w:r>
-      <w:proofErr w:type="spellEnd"/>
-      <w:r>
-        <w:rPr>
-          <w:rFonts w:ascii="Times" w:eastAsia="Times New Roman" w:hAnsi="Times" w:cs="Times New Roman"/>
-          <w:color w:val="000000"/>
-        </w:rPr>
-        <w:t xml:space="preserve"> (3 Sorting Algorithms X 2 Hashing functions = 6)</w:t>
-      </w:r>
-    </w:p>
-    <w:p>
-      <w:pPr>
-        <w:ind w:left="720"/>
-        <w:rPr>
-          <w:rFonts w:ascii="Times" w:eastAsia="Times New Roman" w:hAnsi="Times" w:cs="Times New Roman"/>
-          <w:color w:val="000000"/>
-        </w:rPr>
-      </w:pPr>
-      <w:r>
-        <w:rPr>
-          <w:rFonts w:ascii="Times" w:eastAsia="Times New Roman" w:hAnsi="Times" w:cs="Times New Roman"/>
-          <w:color w:val="000000"/>
-        </w:rPr>
+        <w:t xml:space="preserve">    Conduct 6 experiments using HashTable (3 Sorting Algorithms X 2 Hashing functions = 6)</w:t>
+      </w:r>
+    </w:p>
+    <w:p>
+      <w:pPr>
+        <w:ind w:left="720"/>
+        <w:rPr>
+          <w:rFonts w:ascii="Times" w:eastAsia="Times New Roman" w:hAnsi="Times" w:cs="Times New Roman"/>
+          <w:color w:val="000000"/>
+        </w:rPr>
+      </w:pPr>
+      <w:r>
+        <w:rPr>
+          <w:rFonts w:ascii="Times" w:eastAsia="Times New Roman" w:hAnsi="Times" w:cs="Times New Roman"/>
+          <w:color w:val="000000"/>
+        </w:rPr>
+        <w:lastRenderedPageBreak/>
         <w:t xml:space="preserve">    </w:t>
       </w:r>
       <w:r>
@@ -2731,23 +2523,13 @@
         </w:rPr>
         <w:t>(</w:t>
       </w:r>
-      <w:proofErr w:type="gramStart"/>
-      <w:r>
-        <w:rPr>
-          <w:rFonts w:ascii="Times" w:eastAsia="Times New Roman" w:hAnsi="Times" w:cs="Times New Roman"/>
-          <w:b/>
-          <w:color w:val="000000"/>
-        </w:rPr>
-        <w:t>where</w:t>
-      </w:r>
-      <w:proofErr w:type="gramEnd"/>
-      <w:r>
-        <w:rPr>
-          <w:rFonts w:ascii="Times" w:eastAsia="Times New Roman" w:hAnsi="Times" w:cs="Times New Roman"/>
-          <w:b/>
-          <w:color w:val="000000"/>
-        </w:rPr>
-        <w:t xml:space="preserve"> </w:t>
+      <w:r>
+        <w:rPr>
+          <w:rFonts w:ascii="Times" w:eastAsia="Times New Roman" w:hAnsi="Times" w:cs="Times New Roman"/>
+          <w:b/>
+          <w:color w:val="000000"/>
+        </w:rPr>
+        <w:t xml:space="preserve">where </w:t>
       </w:r>
       <w:r>
         <w:rPr>
@@ -2829,23 +2611,7 @@
           <w:rFonts w:ascii="Times" w:eastAsia="Times New Roman" w:hAnsi="Times" w:cs="Times New Roman"/>
           <w:color w:val="000000"/>
         </w:rPr>
-        <w:t xml:space="preserve">    (</w:t>
-      </w:r>
-      <w:proofErr w:type="gramStart"/>
-      <w:r>
-        <w:rPr>
-          <w:rFonts w:ascii="Times" w:eastAsia="Times New Roman" w:hAnsi="Times" w:cs="Times New Roman"/>
-          <w:color w:val="000000"/>
-        </w:rPr>
-        <w:t>i.e</w:t>
-      </w:r>
-      <w:proofErr w:type="gramEnd"/>
-      <w:r>
-        <w:rPr>
-          <w:rFonts w:ascii="Times" w:eastAsia="Times New Roman" w:hAnsi="Times" w:cs="Times New Roman"/>
-          <w:color w:val="000000"/>
-        </w:rPr>
-        <w:t>. print top-k words for both n long k and n log n algorithm) to account for time it takes to print.</w:t>
+        <w:t xml:space="preserve">    (i.e. print top-k words for both n long k and n log n algorithm) to account for time it takes to print.</w:t>
       </w:r>
     </w:p>
     <w:p>
@@ -2936,27 +2702,7 @@
           <w:color w:val="000000"/>
           <w:highlight w:val="yellow"/>
         </w:rPr>
-        <w:t xml:space="preserve">How could you modify your implementation to take advantage of your </w:t>
-      </w:r>
-      <w:proofErr w:type="gramStart"/>
-      <w:r>
-        <w:rPr>
-          <w:rFonts w:ascii="Times" w:eastAsia="Times New Roman" w:hAnsi="Times" w:cs="Times New Roman"/>
-          <w:b/>
-          <w:color w:val="000000"/>
-          <w:highlight w:val="yellow"/>
-        </w:rPr>
-        <w:t>experimental</w:t>
-      </w:r>
-      <w:proofErr w:type="gramEnd"/>
-      <w:r>
-        <w:rPr>
-          <w:rFonts w:ascii="Times" w:eastAsia="Times New Roman" w:hAnsi="Times" w:cs="Times New Roman"/>
-          <w:b/>
-          <w:color w:val="000000"/>
-          <w:highlight w:val="yellow"/>
-        </w:rPr>
-        <w:t xml:space="preserve"> </w:t>
+        <w:t xml:space="preserve">How could you modify your implementation to take advantage of your experimental </w:t>
       </w:r>
     </w:p>
     <w:p>
@@ -2977,25 +2723,14 @@
         </w:rPr>
         <w:t xml:space="preserve">     </w:t>
       </w:r>
-      <w:proofErr w:type="gramStart"/>
-      <w:r>
-        <w:rPr>
-          <w:rFonts w:ascii="Times" w:eastAsia="Times New Roman" w:hAnsi="Times" w:cs="Times New Roman"/>
-          <w:b/>
-          <w:color w:val="000000"/>
-          <w:highlight w:val="yellow"/>
-        </w:rPr>
-        <w:t>conclusion</w:t>
-      </w:r>
-      <w:proofErr w:type="gramEnd"/>
-      <w:r>
-        <w:rPr>
-          <w:rFonts w:ascii="Times" w:eastAsia="Times New Roman" w:hAnsi="Times" w:cs="Times New Roman"/>
-          <w:b/>
-          <w:color w:val="000000"/>
-          <w:highlight w:val="yellow"/>
-        </w:rPr>
-        <w:t xml:space="preserve"> in a)</w:t>
+      <w:r>
+        <w:rPr>
+          <w:rFonts w:ascii="Times" w:eastAsia="Times New Roman" w:hAnsi="Times" w:cs="Times New Roman"/>
+          <w:b/>
+          <w:color w:val="000000"/>
+          <w:highlight w:val="yellow"/>
+        </w:rPr>
+        <w:t>conclusion in a)</w:t>
       </w:r>
       <w:r>
         <w:rPr>
@@ -3055,7 +2790,6 @@
         </w:rPr>
         <w:t>Using </w:t>
       </w:r>
-      <w:proofErr w:type="spellStart"/>
       <w:r>
         <w:rPr>
           <w:rFonts w:ascii="Courier" w:hAnsi="Courier" w:cs="Courier"/>
@@ -3065,7 +2799,6 @@
         </w:rPr>
         <w:t>Correlator</w:t>
       </w:r>
-      <w:proofErr w:type="spellEnd"/>
       <w:r>
         <w:rPr>
           <w:rFonts w:ascii="Times" w:eastAsia="Times New Roman" w:hAnsi="Times" w:cs="Times New Roman"/>
@@ -3241,16 +2974,119 @@
         </w:rPr>
         <w:t xml:space="preserve">                </w:t>
       </w:r>
-      <w:proofErr w:type="gramStart"/>
-      <w:r>
-        <w:rPr>
-          <w:rFonts w:ascii="Times" w:eastAsia="Times New Roman" w:hAnsi="Times" w:cs="Times New Roman"/>
-          <w:b/>
-          <w:color w:val="000000"/>
-        </w:rPr>
-        <w:t>that</w:t>
-      </w:r>
-      <w:proofErr w:type="gramEnd"/>
+      <w:r>
+        <w:rPr>
+          <w:rFonts w:ascii="Times" w:eastAsia="Times New Roman" w:hAnsi="Times" w:cs="Times New Roman"/>
+          <w:b/>
+          <w:color w:val="000000"/>
+        </w:rPr>
+        <w:t>that.</w:t>
+      </w:r>
+      <w:r>
+        <w:rPr>
+          <w:rFonts w:ascii="Times" w:eastAsia="Times New Roman" w:hAnsi="Times" w:cs="Times New Roman"/>
+          <w:b/>
+          <w:color w:val="000000"/>
+        </w:rPr>
+        <w:t xml:space="preserve"> </w:t>
+      </w:r>
+      <w:r>
+        <w:rPr>
+          <w:rFonts w:ascii="Times" w:eastAsia="Times New Roman" w:hAnsi="Times" w:cs="Times New Roman"/>
+          <w:b/>
+          <w:color w:val="000000"/>
+        </w:rPr>
+        <w:t xml:space="preserve">If you did </w:t>
+      </w:r>
+      <w:r>
+        <w:rPr>
+          <w:rFonts w:ascii="Times" w:eastAsia="Times New Roman" w:hAnsi="Times" w:cs="Times New Roman"/>
+          <w:b/>
+          <w:color w:val="000000"/>
+        </w:rPr>
+        <w:t>everything together, describe the actual pro</w:t>
+      </w:r>
+      <w:r>
+        <w:rPr>
+          <w:rFonts w:ascii="Times" w:eastAsia="Times New Roman" w:hAnsi="Times" w:cs="Times New Roman"/>
+          <w:b/>
+          <w:color w:val="000000"/>
+        </w:rPr>
+        <w:t xml:space="preserve">cess used (eg. </w:t>
+      </w:r>
+      <w:r>
+        <w:rPr>
+          <w:rFonts w:ascii="Times" w:eastAsia="Times New Roman" w:hAnsi="Times" w:cs="Times New Roman"/>
+          <w:b/>
+          <w:color w:val="000000"/>
+        </w:rPr>
+        <w:t>how</w:t>
+      </w:r>
+      <w:r>
+        <w:rPr>
+          <w:rFonts w:ascii="Times" w:eastAsia="Times New Roman" w:hAnsi="Times" w:cs="Times New Roman"/>
+          <w:b/>
+          <w:color w:val="000000"/>
+        </w:rPr>
+        <w:t xml:space="preserve"> long you talked </w:t>
+      </w:r>
+    </w:p>
+    <w:p>
+      <w:pPr>
+        <w:rPr>
+          <w:rFonts w:ascii="Times" w:eastAsia="Times New Roman" w:hAnsi="Times" w:cs="Times New Roman"/>
+          <w:b/>
+          <w:color w:val="000000"/>
+        </w:rPr>
+      </w:pPr>
+      <w:r>
+        <w:rPr>
+          <w:rFonts w:ascii="Times" w:eastAsia="Times New Roman" w:hAnsi="Times" w:cs="Times New Roman"/>
+          <w:b/>
+          <w:color w:val="000000"/>
+        </w:rPr>
+        <w:t xml:space="preserve">                </w:t>
+      </w:r>
+      <w:r>
+        <w:rPr>
+          <w:rFonts w:ascii="Times" w:eastAsia="Times New Roman" w:hAnsi="Times" w:cs="Times New Roman"/>
+          <w:b/>
+          <w:color w:val="000000"/>
+        </w:rPr>
+        <w:t xml:space="preserve">about what, </w:t>
+      </w:r>
+      <w:r>
+        <w:rPr>
+          <w:rFonts w:ascii="Times" w:eastAsia="Times New Roman" w:hAnsi="Times" w:cs="Times New Roman"/>
+          <w:b/>
+          <w:color w:val="000000"/>
+        </w:rPr>
+        <w:t>what order you wrote and te</w:t>
+      </w:r>
+      <w:r>
+        <w:rPr>
+          <w:rFonts w:ascii="Times" w:eastAsia="Times New Roman" w:hAnsi="Times" w:cs="Times New Roman"/>
+          <w:b/>
+          <w:color w:val="000000"/>
+        </w:rPr>
+        <w:t>sted</w:t>
+      </w:r>
+      <w:r>
+        <w:rPr>
+          <w:rFonts w:ascii="Times" w:eastAsia="Times New Roman" w:hAnsi="Times" w:cs="Times New Roman"/>
+          <w:b/>
+          <w:color w:val="000000"/>
+        </w:rPr>
+        <w:t>, and how long it took</w:t>
+      </w:r>
+      <w:r>
+        <w:rPr>
+          <w:rFonts w:ascii="Times" w:eastAsia="Times New Roman" w:hAnsi="Times" w:cs="Times New Roman"/>
+          <w:b/>
+          <w:color w:val="000000"/>
+        </w:rPr>
+        <w:t>)</w:t>
+      </w:r>
       <w:r>
         <w:rPr>
           <w:rFonts w:ascii="Times" w:eastAsia="Times New Roman" w:hAnsi="Times" w:cs="Times New Roman"/>
@@ -3267,127 +3103,91 @@
         </w:rPr>
         <w:t xml:space="preserve"> </w:t>
       </w:r>
-      <w:r>
-        <w:rPr>
-          <w:rFonts w:ascii="Times" w:eastAsia="Times New Roman" w:hAnsi="Times" w:cs="Times New Roman"/>
-          <w:b/>
-          <w:color w:val="000000"/>
-        </w:rPr>
-        <w:t xml:space="preserve">If you did </w:t>
-      </w:r>
-      <w:r>
-        <w:rPr>
-          <w:rFonts w:ascii="Times" w:eastAsia="Times New Roman" w:hAnsi="Times" w:cs="Times New Roman"/>
-          <w:b/>
-          <w:color w:val="000000"/>
-        </w:rPr>
-        <w:t>everything together, describe the actual pro</w:t>
-      </w:r>
-      <w:r>
-        <w:rPr>
-          <w:rFonts w:ascii="Times" w:eastAsia="Times New Roman" w:hAnsi="Times" w:cs="Times New Roman"/>
-          <w:b/>
-          <w:color w:val="000000"/>
-        </w:rPr>
-        <w:t>cess used (</w:t>
-      </w:r>
-      <w:proofErr w:type="spellStart"/>
-      <w:r>
-        <w:rPr>
-          <w:rFonts w:ascii="Times" w:eastAsia="Times New Roman" w:hAnsi="Times" w:cs="Times New Roman"/>
-          <w:b/>
-          <w:color w:val="000000"/>
-        </w:rPr>
-        <w:t>eg</w:t>
-      </w:r>
-      <w:proofErr w:type="spellEnd"/>
-      <w:r>
-        <w:rPr>
-          <w:rFonts w:ascii="Times" w:eastAsia="Times New Roman" w:hAnsi="Times" w:cs="Times New Roman"/>
-          <w:b/>
-          <w:color w:val="000000"/>
-        </w:rPr>
-        <w:t xml:space="preserve">. </w:t>
-      </w:r>
-      <w:r>
-        <w:rPr>
-          <w:rFonts w:ascii="Times" w:eastAsia="Times New Roman" w:hAnsi="Times" w:cs="Times New Roman"/>
-          <w:b/>
-          <w:color w:val="000000"/>
-        </w:rPr>
-        <w:t>how</w:t>
-      </w:r>
-      <w:r>
-        <w:rPr>
-          <w:rFonts w:ascii="Times" w:eastAsia="Times New Roman" w:hAnsi="Times" w:cs="Times New Roman"/>
-          <w:b/>
-          <w:color w:val="000000"/>
-        </w:rPr>
-        <w:t xml:space="preserve"> long you talked </w:t>
-      </w:r>
-    </w:p>
-    <w:p>
-      <w:pPr>
-        <w:rPr>
-          <w:rFonts w:ascii="Times" w:eastAsia="Times New Roman" w:hAnsi="Times" w:cs="Times New Roman"/>
-          <w:b/>
-          <w:color w:val="000000"/>
-        </w:rPr>
-      </w:pPr>
-      <w:r>
-        <w:rPr>
-          <w:rFonts w:ascii="Times" w:eastAsia="Times New Roman" w:hAnsi="Times" w:cs="Times New Roman"/>
-          <w:b/>
-          <w:color w:val="000000"/>
-        </w:rPr>
-        <w:t xml:space="preserve">                </w:t>
-      </w:r>
-      <w:proofErr w:type="gramStart"/>
-      <w:r>
-        <w:rPr>
-          <w:rFonts w:ascii="Times" w:eastAsia="Times New Roman" w:hAnsi="Times" w:cs="Times New Roman"/>
-          <w:b/>
-          <w:color w:val="000000"/>
-        </w:rPr>
-        <w:t>about</w:t>
-      </w:r>
-      <w:proofErr w:type="gramEnd"/>
-      <w:r>
-        <w:rPr>
-          <w:rFonts w:ascii="Times" w:eastAsia="Times New Roman" w:hAnsi="Times" w:cs="Times New Roman"/>
-          <w:b/>
-          <w:color w:val="000000"/>
-        </w:rPr>
-        <w:t xml:space="preserve"> what, </w:t>
-      </w:r>
-      <w:r>
-        <w:rPr>
-          <w:rFonts w:ascii="Times" w:eastAsia="Times New Roman" w:hAnsi="Times" w:cs="Times New Roman"/>
-          <w:b/>
-          <w:color w:val="000000"/>
-        </w:rPr>
-        <w:t>what order you wrote and te</w:t>
-      </w:r>
-      <w:r>
-        <w:rPr>
-          <w:rFonts w:ascii="Times" w:eastAsia="Times New Roman" w:hAnsi="Times" w:cs="Times New Roman"/>
-          <w:b/>
-          <w:color w:val="000000"/>
-        </w:rPr>
-        <w:t>sted</w:t>
-      </w:r>
-      <w:r>
-        <w:rPr>
-          <w:rFonts w:ascii="Times" w:eastAsia="Times New Roman" w:hAnsi="Times" w:cs="Times New Roman"/>
-          <w:b/>
-          <w:color w:val="000000"/>
-        </w:rPr>
-        <w:t>, and how long it took</w:t>
-      </w:r>
-      <w:r>
-        <w:rPr>
-          <w:rFonts w:ascii="Times" w:eastAsia="Times New Roman" w:hAnsi="Times" w:cs="Times New Roman"/>
-          <w:b/>
+    </w:p>
+    <w:p>
+      <w:pPr>
+        <w:ind w:left="1440"/>
+        <w:rPr>
+          <w:rFonts w:ascii="Times" w:eastAsia="Times New Roman" w:hAnsi="Times" w:cs="Times New Roman"/>
+          <w:color w:val="000000"/>
+        </w:rPr>
+      </w:pPr>
+      <w:r>
+        <w:rPr>
+          <w:rFonts w:ascii="Times" w:eastAsia="Times New Roman" w:hAnsi="Times" w:cs="Times New Roman"/>
+          <w:color w:val="000000"/>
+        </w:rPr>
+        <w:t>On part A Nick wrote the front-end code and Austin wrote the testing code. On part B we both wrote front-end and testing code. During the project the two of us bounced ideas off of each other to work towards solutions for our parts and occasionally worked in the same room on our different parts.</w:t>
+      </w:r>
+    </w:p>
+    <w:p>
+      <w:pPr>
+        <w:ind w:left="1440"/>
+        <w:rPr>
+          <w:rFonts w:ascii="Times" w:eastAsia="Times New Roman" w:hAnsi="Times" w:cs="Times New Roman"/>
+          <w:color w:val="000000"/>
+        </w:rPr>
+      </w:pPr>
+    </w:p>
+    <w:p>
+      <w:pPr>
+        <w:ind w:left="1440"/>
+        <w:rPr>
+          <w:rFonts w:ascii="Times" w:eastAsia="Times New Roman" w:hAnsi="Times" w:cs="Times New Roman"/>
+          <w:color w:val="000000"/>
+        </w:rPr>
+      </w:pPr>
+    </w:p>
+    <w:p>
+      <w:pPr>
+        <w:rPr>
+          <w:rFonts w:ascii="Times" w:eastAsia="Times New Roman" w:hAnsi="Times" w:cs="Times New Roman"/>
+          <w:b/>
+          <w:color w:val="000000"/>
+        </w:rPr>
+      </w:pPr>
+      <w:r>
+        <w:rPr>
+          <w:rFonts w:ascii="Times" w:eastAsia="Times New Roman" w:hAnsi="Times" w:cs="Times New Roman"/>
+          <w:b/>
+          <w:color w:val="000000"/>
+        </w:rPr>
+        <w:t xml:space="preserve">            b) </w:t>
+      </w:r>
+      <w:r>
+        <w:rPr>
+          <w:rFonts w:ascii="Times" w:eastAsia="Times New Roman" w:hAnsi="Times" w:cs="Times New Roman"/>
+          <w:b/>
+          <w:color w:val="000000"/>
+        </w:rPr>
+        <w:t>Describe each group member's contributions/responsibilities in the project.</w:t>
+      </w:r>
+    </w:p>
+    <w:p>
+      <w:pPr>
+        <w:ind w:left="1440"/>
+        <w:rPr>
+          <w:rFonts w:ascii="Times" w:eastAsia="Times New Roman" w:hAnsi="Times" w:cs="Times New Roman"/>
+          <w:color w:val="000000"/>
+        </w:rPr>
+      </w:pPr>
+      <w:r>
+        <w:rPr>
+          <w:rFonts w:ascii="Times" w:eastAsia="Times New Roman" w:hAnsi="Times" w:cs="Times New Roman"/>
+          <w:color w:val="000000"/>
+        </w:rPr>
+        <w:t>Nick wrote the front-end code (AVLTree, FourHeap, MoveToFrontList</w:t>
+      </w:r>
+      <w:r>
+        <w:rPr>
+          <w:rFonts w:ascii="Times" w:eastAsia="Times New Roman" w:hAnsi="Times" w:cs="Times New Roman"/>
+          <w:color w:val="000000"/>
+        </w:rPr>
+        <w:t>, WordCount.getCountsArray</w:t>
+      </w:r>
+      <w:r>
+        <w:rPr>
+          <w:rFonts w:ascii="Times" w:eastAsia="Times New Roman" w:hAnsi="Times" w:cs="Times New Roman"/>
           <w:color w:val="000000"/>
         </w:rPr>
         <w:t>)</w:t>
@@ -3395,18 +3195,30 @@
       <w:r>
         <w:rPr>
           <w:rFonts w:ascii="Times" w:eastAsia="Times New Roman" w:hAnsi="Times" w:cs="Times New Roman"/>
-          <w:b/>
-          <w:color w:val="000000"/>
-        </w:rPr>
-        <w:t>.</w:t>
-      </w:r>
-      <w:r>
-        <w:rPr>
-          <w:rFonts w:ascii="Times" w:eastAsia="Times New Roman" w:hAnsi="Times" w:cs="Times New Roman"/>
-          <w:b/>
-          <w:color w:val="000000"/>
-        </w:rPr>
-        <w:t xml:space="preserve"> </w:t>
+          <w:color w:val="000000"/>
+        </w:rPr>
+        <w:t>, heapSort,</w:t>
+      </w:r>
+      <w:r>
+        <w:rPr>
+          <w:rFonts w:ascii="Times" w:eastAsia="Times New Roman" w:hAnsi="Times" w:cs="Times New Roman"/>
+          <w:color w:val="000000"/>
+        </w:rPr>
+        <w:t xml:space="preserve"> and TestAVLTree, and Austin wrote the testing code (TestFourHeap, TestMoveToFrontList, TestDataCounter), StringComparator, and updated WordCount</w:t>
+      </w:r>
+      <w:r>
+        <w:rPr>
+          <w:rFonts w:ascii="Times" w:eastAsia="Times New Roman" w:hAnsi="Times" w:cs="Times New Roman"/>
+          <w:color w:val="000000"/>
+        </w:rPr>
+        <w:t>.main</w:t>
+      </w:r>
+      <w:r>
+        <w:rPr>
+          <w:rFonts w:ascii="Times" w:eastAsia="Times New Roman" w:hAnsi="Times" w:cs="Times New Roman"/>
+          <w:color w:val="000000"/>
+        </w:rPr>
+        <w:t xml:space="preserve"> on part A. </w:t>
       </w:r>
     </w:p>
     <w:p>
@@ -3417,13 +3229,6 @@
           <w:color w:val="000000"/>
         </w:rPr>
       </w:pPr>
-      <w:r>
-        <w:rPr>
-          <w:rFonts w:ascii="Times" w:eastAsia="Times New Roman" w:hAnsi="Times" w:cs="Times New Roman"/>
-          <w:color w:val="000000"/>
-        </w:rPr>
-        <w:t>On part A Nick wrote the front-end code and Austin wrote the testing code. On part B we both wrote front-end and testing code. During the project the two of us bounced ideas off of each other to work towards solutions for our parts and occasionally worked in the same room on our different parts.</w:t>
-      </w:r>
     </w:p>
     <w:p>
       <w:pPr>
@@ -3433,6 +3238,27 @@
           <w:color w:val="000000"/>
         </w:rPr>
       </w:pPr>
+      <w:r>
+        <w:rPr>
+          <w:rFonts w:ascii="Times" w:eastAsia="Times New Roman" w:hAnsi="Times" w:cs="Times New Roman"/>
+          <w:color w:val="000000"/>
+        </w:rPr>
+        <w:t xml:space="preserve">On part B, Nick wrote otherSort and topKSort, updated WordCount to accommodate for phase B’s changes from phase A, and the tests for the sorts. Austin wrote </w:t>
+      </w:r>
+      <w:r>
+        <w:rPr>
+          <w:rFonts w:ascii="Times" w:eastAsia="Times New Roman" w:hAnsi="Times" w:cs="Times New Roman"/>
+          <w:color w:val="000000"/>
+        </w:rPr>
+        <w:t xml:space="preserve">Correlator, </w:t>
+      </w:r>
+      <w:r>
+        <w:rPr>
+          <w:rFonts w:ascii="Times" w:eastAsia="Times New Roman" w:hAnsi="Times" w:cs="Times New Roman"/>
+          <w:color w:val="000000"/>
+        </w:rPr>
+        <w:t>HashTable, StringHasher, and TestHashTable for part B. Both of us worked on the write up portion of the project.</w:t>
+      </w:r>
     </w:p>
     <w:p>
       <w:pPr>
@@ -3445,240 +3271,36 @@
     </w:p>
     <w:p>
       <w:pPr>
-        <w:rPr>
-          <w:rFonts w:ascii="Times" w:eastAsia="Times New Roman" w:hAnsi="Times" w:cs="Times New Roman"/>
-          <w:b/>
-          <w:color w:val="000000"/>
-        </w:rPr>
-      </w:pPr>
-      <w:r>
-        <w:rPr>
-          <w:rFonts w:ascii="Times" w:eastAsia="Times New Roman" w:hAnsi="Times" w:cs="Times New Roman"/>
-          <w:b/>
-          <w:color w:val="000000"/>
-        </w:rPr>
-        <w:t xml:space="preserve">            b) </w:t>
-      </w:r>
-      <w:r>
-        <w:rPr>
-          <w:rFonts w:ascii="Times" w:eastAsia="Times New Roman" w:hAnsi="Times" w:cs="Times New Roman"/>
-          <w:b/>
-          <w:color w:val="000000"/>
-        </w:rPr>
-        <w:t>Describe each group member's contributions/responsibilities in the project.</w:t>
-      </w:r>
-    </w:p>
-    <w:p>
-      <w:pPr>
         <w:ind w:left="1440"/>
         <w:rPr>
           <w:rFonts w:ascii="Times" w:eastAsia="Times New Roman" w:hAnsi="Times" w:cs="Times New Roman"/>
           <w:color w:val="000000"/>
         </w:rPr>
       </w:pPr>
-      <w:r>
-        <w:rPr>
-          <w:rFonts w:ascii="Times" w:eastAsia="Times New Roman" w:hAnsi="Times" w:cs="Times New Roman"/>
-          <w:color w:val="000000"/>
-        </w:rPr>
-        <w:t>Nick wrote the front-end code (</w:t>
-      </w:r>
-      <w:proofErr w:type="spellStart"/>
-      <w:r>
-        <w:rPr>
-          <w:rFonts w:ascii="Times" w:eastAsia="Times New Roman" w:hAnsi="Times" w:cs="Times New Roman"/>
-          <w:color w:val="000000"/>
-        </w:rPr>
-        <w:t>AVLTree</w:t>
-      </w:r>
-      <w:proofErr w:type="spellEnd"/>
-      <w:r>
-        <w:rPr>
-          <w:rFonts w:ascii="Times" w:eastAsia="Times New Roman" w:hAnsi="Times" w:cs="Times New Roman"/>
-          <w:color w:val="000000"/>
-        </w:rPr>
-        <w:t xml:space="preserve">, </w:t>
-      </w:r>
-      <w:proofErr w:type="spellStart"/>
-      <w:r>
-        <w:rPr>
-          <w:rFonts w:ascii="Times" w:eastAsia="Times New Roman" w:hAnsi="Times" w:cs="Times New Roman"/>
-          <w:color w:val="000000"/>
-        </w:rPr>
-        <w:t>FourHeap</w:t>
-      </w:r>
-      <w:proofErr w:type="spellEnd"/>
-      <w:r>
-        <w:rPr>
-          <w:rFonts w:ascii="Times" w:eastAsia="Times New Roman" w:hAnsi="Times" w:cs="Times New Roman"/>
-          <w:color w:val="000000"/>
-        </w:rPr>
-        <w:t xml:space="preserve">, </w:t>
-      </w:r>
-      <w:proofErr w:type="spellStart"/>
-      <w:r>
-        <w:rPr>
-          <w:rFonts w:ascii="Times" w:eastAsia="Times New Roman" w:hAnsi="Times" w:cs="Times New Roman"/>
-          <w:color w:val="000000"/>
-        </w:rPr>
-        <w:t>MoveToFrontList</w:t>
-      </w:r>
-      <w:proofErr w:type="spellEnd"/>
-      <w:r>
-        <w:rPr>
-          <w:rFonts w:ascii="Times" w:eastAsia="Times New Roman" w:hAnsi="Times" w:cs="Times New Roman"/>
-          <w:color w:val="000000"/>
-        </w:rPr>
-        <w:t xml:space="preserve">, </w:t>
-      </w:r>
-      <w:proofErr w:type="spellStart"/>
-      <w:r>
-        <w:rPr>
-          <w:rFonts w:ascii="Times" w:eastAsia="Times New Roman" w:hAnsi="Times" w:cs="Times New Roman"/>
-          <w:color w:val="000000"/>
-        </w:rPr>
-        <w:t>WordCount.getCountsArray</w:t>
-      </w:r>
-      <w:proofErr w:type="spellEnd"/>
-      <w:r>
-        <w:rPr>
-          <w:rFonts w:ascii="Times" w:eastAsia="Times New Roman" w:hAnsi="Times" w:cs="Times New Roman"/>
-          <w:color w:val="000000"/>
-        </w:rPr>
-        <w:t>)</w:t>
-      </w:r>
-      <w:r>
-        <w:rPr>
-          <w:rFonts w:ascii="Times" w:eastAsia="Times New Roman" w:hAnsi="Times" w:cs="Times New Roman"/>
-          <w:color w:val="000000"/>
-        </w:rPr>
-        <w:t xml:space="preserve">, </w:t>
-      </w:r>
-      <w:proofErr w:type="spellStart"/>
-      <w:r>
-        <w:rPr>
-          <w:rFonts w:ascii="Times" w:eastAsia="Times New Roman" w:hAnsi="Times" w:cs="Times New Roman"/>
-          <w:color w:val="000000"/>
-        </w:rPr>
-        <w:t>heapSort</w:t>
-      </w:r>
-      <w:proofErr w:type="spellEnd"/>
-      <w:r>
-        <w:rPr>
-          <w:rFonts w:ascii="Times" w:eastAsia="Times New Roman" w:hAnsi="Times" w:cs="Times New Roman"/>
-          <w:color w:val="000000"/>
-        </w:rPr>
-        <w:t>,</w:t>
-      </w:r>
-      <w:r>
-        <w:rPr>
-          <w:rFonts w:ascii="Times" w:eastAsia="Times New Roman" w:hAnsi="Times" w:cs="Times New Roman"/>
-          <w:color w:val="000000"/>
-        </w:rPr>
-        <w:t xml:space="preserve"> and </w:t>
-      </w:r>
-      <w:proofErr w:type="spellStart"/>
-      <w:r>
-        <w:rPr>
-          <w:rFonts w:ascii="Times" w:eastAsia="Times New Roman" w:hAnsi="Times" w:cs="Times New Roman"/>
-          <w:color w:val="000000"/>
-        </w:rPr>
-        <w:t>TestAVLTree</w:t>
-      </w:r>
-      <w:proofErr w:type="spellEnd"/>
-      <w:r>
-        <w:rPr>
-          <w:rFonts w:ascii="Times" w:eastAsia="Times New Roman" w:hAnsi="Times" w:cs="Times New Roman"/>
-          <w:color w:val="000000"/>
-        </w:rPr>
-        <w:t>, and Austin wrote the testing code (</w:t>
-      </w:r>
-      <w:proofErr w:type="spellStart"/>
-      <w:r>
-        <w:rPr>
-          <w:rFonts w:ascii="Times" w:eastAsia="Times New Roman" w:hAnsi="Times" w:cs="Times New Roman"/>
-          <w:color w:val="000000"/>
-        </w:rPr>
-        <w:t>TestFourHeap</w:t>
-      </w:r>
-      <w:proofErr w:type="spellEnd"/>
-      <w:r>
-        <w:rPr>
-          <w:rFonts w:ascii="Times" w:eastAsia="Times New Roman" w:hAnsi="Times" w:cs="Times New Roman"/>
-          <w:color w:val="000000"/>
-        </w:rPr>
-        <w:t xml:space="preserve">, </w:t>
-      </w:r>
-      <w:proofErr w:type="spellStart"/>
-      <w:r>
-        <w:rPr>
-          <w:rFonts w:ascii="Times" w:eastAsia="Times New Roman" w:hAnsi="Times" w:cs="Times New Roman"/>
-          <w:color w:val="000000"/>
-        </w:rPr>
-        <w:t>TestMoveToFrontList</w:t>
-      </w:r>
-      <w:proofErr w:type="spellEnd"/>
-      <w:r>
-        <w:rPr>
-          <w:rFonts w:ascii="Times" w:eastAsia="Times New Roman" w:hAnsi="Times" w:cs="Times New Roman"/>
-          <w:color w:val="000000"/>
-        </w:rPr>
-        <w:t xml:space="preserve">, </w:t>
-      </w:r>
-      <w:proofErr w:type="spellStart"/>
-      <w:r>
-        <w:rPr>
-          <w:rFonts w:ascii="Times" w:eastAsia="Times New Roman" w:hAnsi="Times" w:cs="Times New Roman"/>
-          <w:color w:val="000000"/>
-        </w:rPr>
-        <w:t>TestDataCounter</w:t>
-      </w:r>
-      <w:proofErr w:type="spellEnd"/>
-      <w:r>
-        <w:rPr>
-          <w:rFonts w:ascii="Times" w:eastAsia="Times New Roman" w:hAnsi="Times" w:cs="Times New Roman"/>
-          <w:color w:val="000000"/>
-        </w:rPr>
-        <w:t xml:space="preserve">), </w:t>
-      </w:r>
-      <w:proofErr w:type="spellStart"/>
-      <w:r>
-        <w:rPr>
-          <w:rFonts w:ascii="Times" w:eastAsia="Times New Roman" w:hAnsi="Times" w:cs="Times New Roman"/>
-          <w:color w:val="000000"/>
-        </w:rPr>
-        <w:t>StringComparator</w:t>
-      </w:r>
-      <w:proofErr w:type="spellEnd"/>
-      <w:r>
-        <w:rPr>
-          <w:rFonts w:ascii="Times" w:eastAsia="Times New Roman" w:hAnsi="Times" w:cs="Times New Roman"/>
-          <w:color w:val="000000"/>
-        </w:rPr>
-        <w:t xml:space="preserve">, and updated </w:t>
-      </w:r>
-      <w:proofErr w:type="spellStart"/>
-      <w:r>
-        <w:rPr>
-          <w:rFonts w:ascii="Times" w:eastAsia="Times New Roman" w:hAnsi="Times" w:cs="Times New Roman"/>
-          <w:color w:val="000000"/>
-        </w:rPr>
-        <w:t>WordCount</w:t>
-      </w:r>
-      <w:r>
-        <w:rPr>
-          <w:rFonts w:ascii="Times" w:eastAsia="Times New Roman" w:hAnsi="Times" w:cs="Times New Roman"/>
-          <w:color w:val="000000"/>
-        </w:rPr>
-        <w:t>.main</w:t>
-      </w:r>
-      <w:proofErr w:type="spellEnd"/>
-      <w:r>
-        <w:rPr>
-          <w:rFonts w:ascii="Times" w:eastAsia="Times New Roman" w:hAnsi="Times" w:cs="Times New Roman"/>
-          <w:color w:val="000000"/>
-        </w:rPr>
-        <w:t xml:space="preserve"> on part A. </w:t>
+    </w:p>
+    <w:p>
+      <w:pPr>
+        <w:rPr>
+          <w:rFonts w:ascii="Times" w:eastAsia="Times New Roman" w:hAnsi="Times" w:cs="Times New Roman"/>
+          <w:b/>
+          <w:color w:val="000000"/>
+        </w:rPr>
+      </w:pPr>
+      <w:r>
+        <w:rPr>
+          <w:rFonts w:ascii="Times" w:eastAsia="Times New Roman" w:hAnsi="Times" w:cs="Times New Roman"/>
+          <w:b/>
+          <w:color w:val="000000"/>
+        </w:rPr>
+        <w:t xml:space="preserve">            c) </w:t>
+      </w:r>
+      <w:r>
+        <w:rPr>
+          <w:rFonts w:ascii="Times" w:eastAsia="Times New Roman" w:hAnsi="Times" w:cs="Times New Roman"/>
+          <w:b/>
+          <w:color w:val="000000"/>
+        </w:rPr>
+        <w:t>Describe at least one good thing and one bad thing about the process of working together.</w:t>
       </w:r>
     </w:p>
     <w:p>
@@ -3689,208 +3311,12 @@
           <w:color w:val="000000"/>
         </w:rPr>
       </w:pPr>
-    </w:p>
-    <w:p>
-      <w:pPr>
-        <w:ind w:left="1440"/>
-        <w:rPr>
-          <w:rFonts w:ascii="Times" w:eastAsia="Times New Roman" w:hAnsi="Times" w:cs="Times New Roman"/>
-          <w:color w:val="000000"/>
-        </w:rPr>
-      </w:pPr>
-      <w:r>
-        <w:rPr>
-          <w:rFonts w:ascii="Times" w:eastAsia="Times New Roman" w:hAnsi="Times" w:cs="Times New Roman"/>
-          <w:color w:val="000000"/>
-        </w:rPr>
-        <w:t xml:space="preserve">On part B, Nick wrote </w:t>
-      </w:r>
-      <w:proofErr w:type="spellStart"/>
-      <w:r>
-        <w:rPr>
-          <w:rFonts w:ascii="Times" w:eastAsia="Times New Roman" w:hAnsi="Times" w:cs="Times New Roman"/>
-          <w:color w:val="000000"/>
-        </w:rPr>
-        <w:t>otherSort</w:t>
-      </w:r>
-      <w:proofErr w:type="spellEnd"/>
-      <w:r>
-        <w:rPr>
-          <w:rFonts w:ascii="Times" w:eastAsia="Times New Roman" w:hAnsi="Times" w:cs="Times New Roman"/>
-          <w:color w:val="000000"/>
-        </w:rPr>
-        <w:t xml:space="preserve"> and </w:t>
-      </w:r>
-      <w:proofErr w:type="spellStart"/>
-      <w:r>
-        <w:rPr>
-          <w:rFonts w:ascii="Times" w:eastAsia="Times New Roman" w:hAnsi="Times" w:cs="Times New Roman"/>
-          <w:color w:val="000000"/>
-        </w:rPr>
-        <w:t>topKSort</w:t>
-      </w:r>
-      <w:proofErr w:type="spellEnd"/>
-      <w:r>
-        <w:rPr>
-          <w:rFonts w:ascii="Times" w:eastAsia="Times New Roman" w:hAnsi="Times" w:cs="Times New Roman"/>
-          <w:color w:val="000000"/>
-        </w:rPr>
-        <w:t xml:space="preserve">, updated </w:t>
-      </w:r>
-      <w:proofErr w:type="spellStart"/>
-      <w:r>
-        <w:rPr>
-          <w:rFonts w:ascii="Times" w:eastAsia="Times New Roman" w:hAnsi="Times" w:cs="Times New Roman"/>
-          <w:color w:val="000000"/>
-        </w:rPr>
-        <w:t>WordCount</w:t>
-      </w:r>
-      <w:proofErr w:type="spellEnd"/>
-      <w:r>
-        <w:rPr>
-          <w:rFonts w:ascii="Times" w:eastAsia="Times New Roman" w:hAnsi="Times" w:cs="Times New Roman"/>
-          <w:color w:val="000000"/>
-        </w:rPr>
-        <w:t xml:space="preserve"> to accommodate for phase B’s changes from phase A, and the tests for the sorts. Austin wrote </w:t>
-      </w:r>
-      <w:proofErr w:type="spellStart"/>
-      <w:r>
-        <w:rPr>
-          <w:rFonts w:ascii="Times" w:eastAsia="Times New Roman" w:hAnsi="Times" w:cs="Times New Roman"/>
-          <w:color w:val="000000"/>
-        </w:rPr>
-        <w:t>Correlator</w:t>
-      </w:r>
-      <w:proofErr w:type="spellEnd"/>
-      <w:r>
-        <w:rPr>
-          <w:rFonts w:ascii="Times" w:eastAsia="Times New Roman" w:hAnsi="Times" w:cs="Times New Roman"/>
-          <w:color w:val="000000"/>
-        </w:rPr>
-        <w:t xml:space="preserve">, </w:t>
-      </w:r>
-      <w:proofErr w:type="spellStart"/>
-      <w:r>
-        <w:rPr>
-          <w:rFonts w:ascii="Times" w:eastAsia="Times New Roman" w:hAnsi="Times" w:cs="Times New Roman"/>
-          <w:color w:val="000000"/>
-        </w:rPr>
-        <w:t>HashTable</w:t>
-      </w:r>
-      <w:proofErr w:type="spellEnd"/>
-      <w:r>
-        <w:rPr>
-          <w:rFonts w:ascii="Times" w:eastAsia="Times New Roman" w:hAnsi="Times" w:cs="Times New Roman"/>
-          <w:color w:val="000000"/>
-        </w:rPr>
-        <w:t xml:space="preserve">, </w:t>
-      </w:r>
-      <w:proofErr w:type="spellStart"/>
-      <w:r>
-        <w:rPr>
-          <w:rFonts w:ascii="Times" w:eastAsia="Times New Roman" w:hAnsi="Times" w:cs="Times New Roman"/>
-          <w:color w:val="000000"/>
-        </w:rPr>
-        <w:t>StringHasher</w:t>
-      </w:r>
-      <w:proofErr w:type="spellEnd"/>
-      <w:r>
-        <w:rPr>
-          <w:rFonts w:ascii="Times" w:eastAsia="Times New Roman" w:hAnsi="Times" w:cs="Times New Roman"/>
-          <w:color w:val="000000"/>
-        </w:rPr>
-        <w:t xml:space="preserve">, and </w:t>
-      </w:r>
-      <w:proofErr w:type="spellStart"/>
-      <w:r>
-        <w:rPr>
-          <w:rFonts w:ascii="Times" w:eastAsia="Times New Roman" w:hAnsi="Times" w:cs="Times New Roman"/>
-          <w:color w:val="000000"/>
-        </w:rPr>
-        <w:t>TestHashTable</w:t>
-      </w:r>
-      <w:proofErr w:type="spellEnd"/>
-      <w:r>
-        <w:rPr>
-          <w:rFonts w:ascii="Times" w:eastAsia="Times New Roman" w:hAnsi="Times" w:cs="Times New Roman"/>
-          <w:color w:val="000000"/>
-        </w:rPr>
-        <w:t xml:space="preserve"> for part B. Both of us worked on the write up portion of the project.</w:t>
-      </w:r>
-    </w:p>
-    <w:p>
-      <w:pPr>
-        <w:ind w:left="1440"/>
-        <w:rPr>
-          <w:rFonts w:ascii="Times" w:eastAsia="Times New Roman" w:hAnsi="Times" w:cs="Times New Roman"/>
-          <w:color w:val="000000"/>
-        </w:rPr>
-      </w:pPr>
-    </w:p>
-    <w:p>
-      <w:pPr>
-        <w:ind w:left="1440"/>
-        <w:rPr>
-          <w:rFonts w:ascii="Times" w:eastAsia="Times New Roman" w:hAnsi="Times" w:cs="Times New Roman"/>
-          <w:color w:val="000000"/>
-        </w:rPr>
-      </w:pPr>
-    </w:p>
-    <w:p>
-      <w:pPr>
-        <w:rPr>
-          <w:rFonts w:ascii="Times" w:eastAsia="Times New Roman" w:hAnsi="Times" w:cs="Times New Roman"/>
-          <w:b/>
-          <w:color w:val="000000"/>
-        </w:rPr>
-      </w:pPr>
-      <w:r>
-        <w:rPr>
-          <w:rFonts w:ascii="Times" w:eastAsia="Times New Roman" w:hAnsi="Times" w:cs="Times New Roman"/>
-          <w:b/>
-          <w:color w:val="000000"/>
-        </w:rPr>
-        <w:t xml:space="preserve">            c) </w:t>
-      </w:r>
-      <w:r>
-        <w:rPr>
-          <w:rFonts w:ascii="Times" w:eastAsia="Times New Roman" w:hAnsi="Times" w:cs="Times New Roman"/>
-          <w:b/>
-          <w:color w:val="000000"/>
-        </w:rPr>
-        <w:t>Describe at least one good thing and one bad thing about the process of working together.</w:t>
-      </w:r>
-    </w:p>
-    <w:p>
-      <w:pPr>
-        <w:ind w:left="1440"/>
-        <w:rPr>
-          <w:rFonts w:ascii="Times" w:eastAsia="Times New Roman" w:hAnsi="Times" w:cs="Times New Roman"/>
-          <w:color w:val="000000"/>
-        </w:rPr>
-      </w:pPr>
-      <w:r>
-        <w:rPr>
-          <w:rFonts w:ascii="Times" w:eastAsia="Times New Roman" w:hAnsi="Times" w:cs="Times New Roman"/>
-          <w:color w:val="000000"/>
-        </w:rPr>
-        <w:t xml:space="preserve">Some good things are working together is practice for our future professional careers where we will always be collaborating with others, we learned how to use </w:t>
-      </w:r>
-      <w:proofErr w:type="spellStart"/>
-      <w:r>
-        <w:rPr>
-          <w:rFonts w:ascii="Times" w:eastAsia="Times New Roman" w:hAnsi="Times" w:cs="Times New Roman"/>
-          <w:color w:val="000000"/>
-        </w:rPr>
-        <w:t>GitHub</w:t>
-      </w:r>
-      <w:proofErr w:type="spellEnd"/>
-      <w:r>
-        <w:rPr>
-          <w:rFonts w:ascii="Times" w:eastAsia="Times New Roman" w:hAnsi="Times" w:cs="Times New Roman"/>
-          <w:color w:val="000000"/>
-        </w:rPr>
-        <w:t>, and we had practice in communication on deadlines and status reports.</w:t>
+      <w:r>
+        <w:rPr>
+          <w:rFonts w:ascii="Times" w:eastAsia="Times New Roman" w:hAnsi="Times" w:cs="Times New Roman"/>
+          <w:color w:val="000000"/>
+        </w:rPr>
+        <w:t>Some good things are working together is practice for our future professional careers where we will always be collaborating with others, we learned how to use GitHub, and we had practice in communication on deadlines and status reports.</w:t>
       </w:r>
     </w:p>
     <w:p>
@@ -3970,7 +3396,6 @@
           <w:rFonts w:ascii="Times" w:eastAsia="Times New Roman" w:hAnsi="Times" w:cs="Times New Roman"/>
           <w:color w:val="000000"/>
         </w:rPr>
-        <w:lastRenderedPageBreak/>
         <w:t>Place a</w:t>
       </w:r>
       <w:r>
@@ -4006,7 +3431,7 @@
 </file>
 
 <file path=word/numbering.xml><?xml version="1.0" encoding="utf-8"?>
-<w:numbering xmlns:wpc="http://schemas.microsoft.com/office/word/2010/wordprocessingCanvas" xmlns:mc="http://schemas.openxmlformats.org/markup-compatibility/2006" xmlns:o="urn:schemas-microsoft-com:office:office" xmlns:r="http://schemas.openxmlformats.org/officeDocument/2006/relationships" xmlns:m="http://schemas.openxmlformats.org/officeDocument/2006/math" xmlns:v="urn:schemas-microsoft-com:vml" xmlns:wp14="http://schemas.microsoft.com/office/word/2010/wordprocessingDrawing" xmlns:wp="http://schemas.openxmlformats.org/drawingml/2006/wordprocessingDrawing" xmlns:w10="urn:schemas-microsoft-com:office:word" xmlns:w="http://schemas.openxmlformats.org/wordprocessingml/2006/main" xmlns:w14="http://schemas.microsoft.com/office/word/2010/wordml" xmlns:w15="http://schemas.microsoft.com/office/word/2012/wordml" xmlns:wpg="http://schemas.microsoft.com/office/word/2010/wordprocessingGroup" xmlns:wpi="http://schemas.microsoft.com/office/word/2010/wordprocessingInk" xmlns:wne="http://schemas.microsoft.com/office/word/2006/wordml" xmlns:wps="http://schemas.microsoft.com/office/word/2010/wordprocessingShape" mc:Ignorable="w14 w15 wp14">
+<w:numbering xmlns:wpc="http://schemas.microsoft.com/office/word/2010/wordprocessingCanvas" xmlns:mc="http://schemas.openxmlformats.org/markup-compatibility/2006" xmlns:o="urn:schemas-microsoft-com:office:office" xmlns:r="http://schemas.openxmlformats.org/officeDocument/2006/relationships" xmlns:m="http://schemas.openxmlformats.org/officeDocument/2006/math" xmlns:v="urn:schemas-microsoft-com:vml" xmlns:wp14="http://schemas.microsoft.com/office/word/2010/wordprocessingDrawing" xmlns:wp="http://schemas.openxmlformats.org/drawingml/2006/wordprocessingDrawing" xmlns:w10="urn:schemas-microsoft-com:office:word" xmlns:w="http://schemas.openxmlformats.org/wordprocessingml/2006/main" xmlns:w14="http://schemas.microsoft.com/office/word/2010/wordml" xmlns:wpg="http://schemas.microsoft.com/office/word/2010/wordprocessingGroup" xmlns:wpi="http://schemas.microsoft.com/office/word/2010/wordprocessingInk" xmlns:wne="http://schemas.microsoft.com/office/word/2006/wordml" xmlns:wps="http://schemas.microsoft.com/office/word/2010/wordprocessingShape" mc:Ignorable="w14 wp14">
   <w:abstractNum w:abstractNumId="0">
     <w:nsid w:val="510C7F2E"/>
     <w:multiLevelType w:val="multilevel"/>
@@ -4127,7 +3552,7 @@
 </file>
 
 <file path=word/styles.xml><?xml version="1.0" encoding="utf-8"?>
-<w:styles xmlns:mc="http://schemas.openxmlformats.org/markup-compatibility/2006" xmlns:r="http://schemas.openxmlformats.org/officeDocument/2006/relationships" xmlns:w="http://schemas.openxmlformats.org/wordprocessingml/2006/main" xmlns:w14="http://schemas.microsoft.com/office/word/2010/wordml" xmlns:w15="http://schemas.microsoft.com/office/word/2012/wordml" mc:Ignorable="w14 w15">
+<w:styles xmlns:mc="http://schemas.openxmlformats.org/markup-compatibility/2006" xmlns:r="http://schemas.openxmlformats.org/officeDocument/2006/relationships" xmlns:w="http://schemas.openxmlformats.org/wordprocessingml/2006/main" xmlns:w14="http://schemas.microsoft.com/office/word/2010/wordml" mc:Ignorable="w14">
   <w:docDefaults>
     <w:rPrDefault>
       <w:rPr>
@@ -4139,378 +3564,375 @@
     </w:rPrDefault>
     <w:pPrDefault/>
   </w:docDefaults>
-  <w:latentStyles w:defLockedState="0" w:defUIPriority="99" w:defSemiHidden="0" w:defUnhideWhenUsed="0" w:defQFormat="0" w:count="371">
-    <w:lsdException w:name="Normal" w:uiPriority="0" w:qFormat="1"/>
-    <w:lsdException w:name="heading 1" w:uiPriority="9" w:qFormat="1"/>
-    <w:lsdException w:name="heading 2" w:semiHidden="1" w:uiPriority="9" w:unhideWhenUsed="1" w:qFormat="1"/>
-    <w:lsdException w:name="heading 3" w:semiHidden="1" w:uiPriority="9" w:unhideWhenUsed="1" w:qFormat="1"/>
-    <w:lsdException w:name="heading 4" w:semiHidden="1" w:uiPriority="9" w:unhideWhenUsed="1" w:qFormat="1"/>
-    <w:lsdException w:name="heading 5" w:semiHidden="1" w:uiPriority="9" w:unhideWhenUsed="1" w:qFormat="1"/>
-    <w:lsdException w:name="heading 6" w:semiHidden="1" w:uiPriority="9" w:unhideWhenUsed="1" w:qFormat="1"/>
-    <w:lsdException w:name="heading 7" w:semiHidden="1" w:uiPriority="9" w:unhideWhenUsed="1" w:qFormat="1"/>
-    <w:lsdException w:name="heading 8" w:semiHidden="1" w:uiPriority="9" w:unhideWhenUsed="1" w:qFormat="1"/>
-    <w:lsdException w:name="heading 9" w:semiHidden="1" w:uiPriority="9" w:unhideWhenUsed="1" w:qFormat="1"/>
-    <w:lsdException w:name="index 1" w:semiHidden="1" w:unhideWhenUsed="1"/>
-    <w:lsdException w:name="index 2" w:semiHidden="1" w:unhideWhenUsed="1"/>
-    <w:lsdException w:name="index 3" w:semiHidden="1" w:unhideWhenUsed="1"/>
-    <w:lsdException w:name="index 4" w:semiHidden="1" w:unhideWhenUsed="1"/>
-    <w:lsdException w:name="index 5" w:semiHidden="1" w:unhideWhenUsed="1"/>
-    <w:lsdException w:name="index 6" w:semiHidden="1" w:unhideWhenUsed="1"/>
-    <w:lsdException w:name="index 7" w:semiHidden="1" w:unhideWhenUsed="1"/>
-    <w:lsdException w:name="index 8" w:semiHidden="1" w:unhideWhenUsed="1"/>
-    <w:lsdException w:name="index 9" w:semiHidden="1" w:unhideWhenUsed="1"/>
-    <w:lsdException w:name="toc 1" w:semiHidden="1" w:uiPriority="39" w:unhideWhenUsed="1"/>
-    <w:lsdException w:name="toc 2" w:semiHidden="1" w:uiPriority="39" w:unhideWhenUsed="1"/>
-    <w:lsdException w:name="toc 3" w:semiHidden="1" w:uiPriority="39" w:unhideWhenUsed="1"/>
-    <w:lsdException w:name="toc 4" w:semiHidden="1" w:uiPriority="39" w:unhideWhenUsed="1"/>
-    <w:lsdException w:name="toc 5" w:semiHidden="1" w:uiPriority="39" w:unhideWhenUsed="1"/>
-    <w:lsdException w:name="toc 6" w:semiHidden="1" w:uiPriority="39" w:unhideWhenUsed="1"/>
-    <w:lsdException w:name="toc 7" w:semiHidden="1" w:uiPriority="39" w:unhideWhenUsed="1"/>
-    <w:lsdException w:name="toc 8" w:semiHidden="1" w:uiPriority="39" w:unhideWhenUsed="1"/>
-    <w:lsdException w:name="toc 9" w:semiHidden="1" w:uiPriority="39" w:unhideWhenUsed="1"/>
-    <w:lsdException w:name="Normal Indent" w:semiHidden="1" w:unhideWhenUsed="1"/>
-    <w:lsdException w:name="footnote text" w:semiHidden="1" w:unhideWhenUsed="1"/>
-    <w:lsdException w:name="annotation text" w:semiHidden="1" w:unhideWhenUsed="1"/>
-    <w:lsdException w:name="header" w:semiHidden="1" w:unhideWhenUsed="1"/>
-    <w:lsdException w:name="footer" w:semiHidden="1" w:unhideWhenUsed="1"/>
-    <w:lsdException w:name="index heading" w:semiHidden="1" w:unhideWhenUsed="1"/>
-    <w:lsdException w:name="caption" w:semiHidden="1" w:uiPriority="35" w:unhideWhenUsed="1" w:qFormat="1"/>
-    <w:lsdException w:name="table of figures" w:semiHidden="1" w:unhideWhenUsed="1"/>
-    <w:lsdException w:name="envelope address" w:semiHidden="1" w:unhideWhenUsed="1"/>
-    <w:lsdException w:name="envelope return" w:semiHidden="1" w:unhideWhenUsed="1"/>
-    <w:lsdException w:name="footnote reference" w:semiHidden="1" w:unhideWhenUsed="1"/>
-    <w:lsdException w:name="annotation reference" w:semiHidden="1" w:unhideWhenUsed="1"/>
-    <w:lsdException w:name="line number" w:semiHidden="1" w:unhideWhenUsed="1"/>
-    <w:lsdException w:name="page number" w:semiHidden="1" w:unhideWhenUsed="1"/>
-    <w:lsdException w:name="endnote reference" w:semiHidden="1" w:unhideWhenUsed="1"/>
-    <w:lsdException w:name="endnote text" w:semiHidden="1" w:unhideWhenUsed="1"/>
-    <w:lsdException w:name="table of authorities" w:semiHidden="1" w:unhideWhenUsed="1"/>
-    <w:lsdException w:name="macro" w:semiHidden="1" w:unhideWhenUsed="1"/>
-    <w:lsdException w:name="toa heading" w:semiHidden="1" w:unhideWhenUsed="1"/>
-    <w:lsdException w:name="List" w:semiHidden="1" w:unhideWhenUsed="1"/>
-    <w:lsdException w:name="List Bullet" w:semiHidden="1" w:unhideWhenUsed="1"/>
-    <w:lsdException w:name="List Number" w:semiHidden="1" w:unhideWhenUsed="1"/>
-    <w:lsdException w:name="List 2" w:semiHidden="1" w:unhideWhenUsed="1"/>
-    <w:lsdException w:name="List 3" w:semiHidden="1" w:unhideWhenUsed="1"/>
-    <w:lsdException w:name="List 4" w:semiHidden="1" w:unhideWhenUsed="1"/>
-    <w:lsdException w:name="List 5" w:semiHidden="1" w:unhideWhenUsed="1"/>
-    <w:lsdException w:name="List Bullet 2" w:semiHidden="1" w:unhideWhenUsed="1"/>
-    <w:lsdException w:name="List Bullet 3" w:semiHidden="1" w:unhideWhenUsed="1"/>
-    <w:lsdException w:name="List Bullet 4" w:semiHidden="1" w:unhideWhenUsed="1"/>
-    <w:lsdException w:name="List Bullet 5" w:semiHidden="1" w:unhideWhenUsed="1"/>
-    <w:lsdException w:name="List Number 2" w:semiHidden="1" w:unhideWhenUsed="1"/>
-    <w:lsdException w:name="List Number 3" w:semiHidden="1" w:unhideWhenUsed="1"/>
-    <w:lsdException w:name="List Number 4" w:semiHidden="1" w:unhideWhenUsed="1"/>
-    <w:lsdException w:name="List Number 5" w:semiHidden="1" w:unhideWhenUsed="1"/>
-    <w:lsdException w:name="Title" w:uiPriority="10" w:qFormat="1"/>
-    <w:lsdException w:name="Closing" w:semiHidden="1" w:unhideWhenUsed="1"/>
-    <w:lsdException w:name="Signature" w:semiHidden="1" w:unhideWhenUsed="1"/>
-    <w:lsdException w:name="Default Paragraph Font" w:semiHidden="1" w:uiPriority="1" w:unhideWhenUsed="1"/>
-    <w:lsdException w:name="Body Text" w:semiHidden="1" w:unhideWhenUsed="1"/>
-    <w:lsdException w:name="Body Text Indent" w:semiHidden="1" w:unhideWhenUsed="1"/>
-    <w:lsdException w:name="List Continue" w:semiHidden="1" w:unhideWhenUsed="1"/>
-    <w:lsdException w:name="List Continue 2" w:semiHidden="1" w:unhideWhenUsed="1"/>
-    <w:lsdException w:name="List Continue 3" w:semiHidden="1" w:unhideWhenUsed="1"/>
-    <w:lsdException w:name="List Continue 4" w:semiHidden="1" w:unhideWhenUsed="1"/>
-    <w:lsdException w:name="List Continue 5" w:semiHidden="1" w:unhideWhenUsed="1"/>
-    <w:lsdException w:name="Message Header" w:semiHidden="1" w:unhideWhenUsed="1"/>
-    <w:lsdException w:name="Subtitle" w:uiPriority="11" w:qFormat="1"/>
-    <w:lsdException w:name="Salutation" w:semiHidden="1" w:unhideWhenUsed="1"/>
-    <w:lsdException w:name="Date" w:semiHidden="1" w:unhideWhenUsed="1"/>
-    <w:lsdException w:name="Body Text First Indent" w:semiHidden="1" w:unhideWhenUsed="1"/>
-    <w:lsdException w:name="Body Text First Indent 2" w:semiHidden="1" w:unhideWhenUsed="1"/>
-    <w:lsdException w:name="Note Heading" w:semiHidden="1" w:unhideWhenUsed="1"/>
-    <w:lsdException w:name="Body Text 2" w:semiHidden="1" w:unhideWhenUsed="1"/>
-    <w:lsdException w:name="Body Text 3" w:semiHidden="1" w:unhideWhenUsed="1"/>
-    <w:lsdException w:name="Body Text Indent 2" w:semiHidden="1" w:unhideWhenUsed="1"/>
-    <w:lsdException w:name="Body Text Indent 3" w:semiHidden="1" w:unhideWhenUsed="1"/>
-    <w:lsdException w:name="Block Text" w:semiHidden="1" w:unhideWhenUsed="1"/>
-    <w:lsdException w:name="Hyperlink" w:semiHidden="1" w:unhideWhenUsed="1"/>
-    <w:lsdException w:name="FollowedHyperlink" w:semiHidden="1" w:unhideWhenUsed="1"/>
-    <w:lsdException w:name="Strong" w:uiPriority="22" w:qFormat="1"/>
-    <w:lsdException w:name="Emphasis" w:uiPriority="20" w:qFormat="1"/>
-    <w:lsdException w:name="Document Map" w:semiHidden="1" w:unhideWhenUsed="1"/>
-    <w:lsdException w:name="Plain Text" w:semiHidden="1" w:unhideWhenUsed="1"/>
-    <w:lsdException w:name="E-mail Signature" w:semiHidden="1" w:unhideWhenUsed="1"/>
-    <w:lsdException w:name="HTML Top of Form" w:semiHidden="1" w:unhideWhenUsed="1"/>
-    <w:lsdException w:name="HTML Bottom of Form" w:semiHidden="1" w:unhideWhenUsed="1"/>
-    <w:lsdException w:name="Normal (Web)" w:semiHidden="1" w:unhideWhenUsed="1"/>
-    <w:lsdException w:name="HTML Acronym" w:semiHidden="1" w:unhideWhenUsed="1"/>
-    <w:lsdException w:name="HTML Address" w:semiHidden="1" w:unhideWhenUsed="1"/>
-    <w:lsdException w:name="HTML Cite" w:semiHidden="1" w:unhideWhenUsed="1"/>
-    <w:lsdException w:name="HTML Code" w:semiHidden="1" w:unhideWhenUsed="1"/>
-    <w:lsdException w:name="HTML Definition" w:semiHidden="1" w:unhideWhenUsed="1"/>
-    <w:lsdException w:name="HTML Keyboard" w:semiHidden="1" w:unhideWhenUsed="1"/>
-    <w:lsdException w:name="HTML Preformatted" w:semiHidden="1" w:unhideWhenUsed="1"/>
-    <w:lsdException w:name="HTML Sample" w:semiHidden="1" w:unhideWhenUsed="1"/>
-    <w:lsdException w:name="HTML Typewriter" w:semiHidden="1" w:unhideWhenUsed="1"/>
-    <w:lsdException w:name="HTML Variable" w:semiHidden="1" w:unhideWhenUsed="1"/>
-    <w:lsdException w:name="Normal Table" w:semiHidden="1" w:unhideWhenUsed="1"/>
-    <w:lsdException w:name="annotation subject" w:semiHidden="1" w:unhideWhenUsed="1"/>
-    <w:lsdException w:name="No List" w:semiHidden="1" w:unhideWhenUsed="1"/>
-    <w:lsdException w:name="Outline List 1" w:semiHidden="1" w:unhideWhenUsed="1"/>
-    <w:lsdException w:name="Outline List 2" w:semiHidden="1" w:unhideWhenUsed="1"/>
-    <w:lsdException w:name="Outline List 3" w:semiHidden="1" w:unhideWhenUsed="1"/>
-    <w:lsdException w:name="Table Simple 1" w:semiHidden="1" w:unhideWhenUsed="1"/>
-    <w:lsdException w:name="Table Simple 2" w:semiHidden="1" w:unhideWhenUsed="1"/>
-    <w:lsdException w:name="Table Simple 3" w:semiHidden="1" w:unhideWhenUsed="1"/>
-    <w:lsdException w:name="Table Classic 1" w:semiHidden="1" w:unhideWhenUsed="1"/>
-    <w:lsdException w:name="Table Classic 2" w:semiHidden="1" w:unhideWhenUsed="1"/>
-    <w:lsdException w:name="Table Classic 3" w:semiHidden="1" w:unhideWhenUsed="1"/>
-    <w:lsdException w:name="Table Classic 4" w:semiHidden="1" w:unhideWhenUsed="1"/>
-    <w:lsdException w:name="Table Colorful 1" w:semiHidden="1" w:unhideWhenUsed="1"/>
-    <w:lsdException w:name="Table Colorful 2" w:semiHidden="1" w:unhideWhenUsed="1"/>
-    <w:lsdException w:name="Table Colorful 3" w:semiHidden="1" w:unhideWhenUsed="1"/>
-    <w:lsdException w:name="Table Columns 1" w:semiHidden="1" w:unhideWhenUsed="1"/>
-    <w:lsdException w:name="Table Columns 2" w:semiHidden="1" w:unhideWhenUsed="1"/>
-    <w:lsdException w:name="Table Columns 3" w:semiHidden="1" w:unhideWhenUsed="1"/>
-    <w:lsdException w:name="Table Columns 4" w:semiHidden="1" w:unhideWhenUsed="1"/>
-    <w:lsdException w:name="Table Columns 5" w:semiHidden="1" w:unhideWhenUsed="1"/>
-    <w:lsdException w:name="Table Grid 1" w:semiHidden="1" w:unhideWhenUsed="1"/>
-    <w:lsdException w:name="Table Grid 2" w:semiHidden="1" w:unhideWhenUsed="1"/>
-    <w:lsdException w:name="Table Grid 3" w:semiHidden="1" w:unhideWhenUsed="1"/>
-    <w:lsdException w:name="Table Grid 4" w:semiHidden="1" w:unhideWhenUsed="1"/>
-    <w:lsdException w:name="Table Grid 5" w:semiHidden="1" w:unhideWhenUsed="1"/>
-    <w:lsdException w:name="Table Grid 6" w:semiHidden="1" w:unhideWhenUsed="1"/>
-    <w:lsdException w:name="Table Grid 7" w:semiHidden="1" w:unhideWhenUsed="1"/>
-    <w:lsdException w:name="Table Grid 8" w:semiHidden="1" w:unhideWhenUsed="1"/>
-    <w:lsdException w:name="Table List 1" w:semiHidden="1" w:unhideWhenUsed="1"/>
-    <w:lsdException w:name="Table List 2" w:semiHidden="1" w:unhideWhenUsed="1"/>
-    <w:lsdException w:name="Table List 3" w:semiHidden="1" w:unhideWhenUsed="1"/>
-    <w:lsdException w:name="Table List 4" w:semiHidden="1" w:unhideWhenUsed="1"/>
-    <w:lsdException w:name="Table List 5" w:semiHidden="1" w:unhideWhenUsed="1"/>
-    <w:lsdException w:name="Table List 6" w:semiHidden="1" w:unhideWhenUsed="1"/>
-    <w:lsdException w:name="Table List 7" w:semiHidden="1" w:unhideWhenUsed="1"/>
-    <w:lsdException w:name="Table List 8" w:semiHidden="1" w:unhideWhenUsed="1"/>
-    <w:lsdException w:name="Table 3D effects 1" w:semiHidden="1" w:unhideWhenUsed="1"/>
-    <w:lsdException w:name="Table 3D effects 2" w:semiHidden="1" w:unhideWhenUsed="1"/>
-    <w:lsdException w:name="Table 3D effects 3" w:semiHidden="1" w:unhideWhenUsed="1"/>
-    <w:lsdException w:name="Table Contemporary" w:semiHidden="1" w:unhideWhenUsed="1"/>
-    <w:lsdException w:name="Table Elegant" w:semiHidden="1" w:unhideWhenUsed="1"/>
-    <w:lsdException w:name="Table Professional" w:semiHidden="1" w:unhideWhenUsed="1"/>
-    <w:lsdException w:name="Table Subtle 1" w:semiHidden="1" w:unhideWhenUsed="1"/>
-    <w:lsdException w:name="Table Subtle 2" w:semiHidden="1" w:unhideWhenUsed="1"/>
-    <w:lsdException w:name="Table Web 1" w:semiHidden="1" w:unhideWhenUsed="1"/>
-    <w:lsdException w:name="Table Web 2" w:semiHidden="1" w:unhideWhenUsed="1"/>
-    <w:lsdException w:name="Table Web 3" w:semiHidden="1" w:unhideWhenUsed="1"/>
-    <w:lsdException w:name="Balloon Text" w:semiHidden="1" w:unhideWhenUsed="1"/>
-    <w:lsdException w:name="Table Grid" w:uiPriority="59"/>
-    <w:lsdException w:name="Table Theme" w:semiHidden="1" w:unhideWhenUsed="1"/>
-    <w:lsdException w:name="Placeholder Text" w:semiHidden="1"/>
-    <w:lsdException w:name="No Spacing" w:uiPriority="1" w:qFormat="1"/>
-    <w:lsdException w:name="Light Shading" w:uiPriority="60"/>
-    <w:lsdException w:name="Light List" w:uiPriority="61"/>
-    <w:lsdException w:name="Light Grid" w:uiPriority="62"/>
-    <w:lsdException w:name="Medium Shading 1" w:uiPriority="63"/>
-    <w:lsdException w:name="Medium Shading 2" w:uiPriority="64"/>
-    <w:lsdException w:name="Medium List 1" w:uiPriority="65"/>
-    <w:lsdException w:name="Medium List 2" w:uiPriority="66"/>
-    <w:lsdException w:name="Medium Grid 1" w:uiPriority="67"/>
-    <w:lsdException w:name="Medium Grid 2" w:uiPriority="68"/>
-    <w:lsdException w:name="Medium Grid 3" w:uiPriority="69"/>
-    <w:lsdException w:name="Dark List" w:uiPriority="70"/>
-    <w:lsdException w:name="Colorful Shading" w:uiPriority="71"/>
-    <w:lsdException w:name="Colorful List" w:uiPriority="72"/>
-    <w:lsdException w:name="Colorful Grid" w:uiPriority="73"/>
-    <w:lsdException w:name="Light Shading Accent 1" w:uiPriority="60"/>
-    <w:lsdException w:name="Light List Accent 1" w:uiPriority="61"/>
-    <w:lsdException w:name="Light Grid Accent 1" w:uiPriority="62"/>
-    <w:lsdException w:name="Medium Shading 1 Accent 1" w:uiPriority="63"/>
-    <w:lsdException w:name="Medium Shading 2 Accent 1" w:uiPriority="64"/>
-    <w:lsdException w:name="Medium List 1 Accent 1" w:uiPriority="65"/>
-    <w:lsdException w:name="Revision" w:semiHidden="1"/>
-    <w:lsdException w:name="List Paragraph" w:uiPriority="34" w:qFormat="1"/>
-    <w:lsdException w:name="Quote" w:uiPriority="29" w:qFormat="1"/>
-    <w:lsdException w:name="Intense Quote" w:uiPriority="30" w:qFormat="1"/>
-    <w:lsdException w:name="Medium List 2 Accent 1" w:uiPriority="66"/>
-    <w:lsdException w:name="Medium Grid 1 Accent 1" w:uiPriority="67"/>
-    <w:lsdException w:name="Medium Grid 2 Accent 1" w:uiPriority="68"/>
-    <w:lsdException w:name="Medium Grid 3 Accent 1" w:uiPriority="69"/>
-    <w:lsdException w:name="Dark List Accent 1" w:uiPriority="70"/>
-    <w:lsdException w:name="Colorful Shading Accent 1" w:uiPriority="71"/>
-    <w:lsdException w:name="Colorful List Accent 1" w:uiPriority="72"/>
-    <w:lsdException w:name="Colorful Grid Accent 1" w:uiPriority="73"/>
-    <w:lsdException w:name="Light Shading Accent 2" w:uiPriority="60"/>
-    <w:lsdException w:name="Light List Accent 2" w:uiPriority="61"/>
-    <w:lsdException w:name="Light Grid Accent 2" w:uiPriority="62"/>
-    <w:lsdException w:name="Medium Shading 1 Accent 2" w:uiPriority="63"/>
-    <w:lsdException w:name="Medium Shading 2 Accent 2" w:uiPriority="64"/>
-    <w:lsdException w:name="Medium List 1 Accent 2" w:uiPriority="65"/>
-    <w:lsdException w:name="Medium List 2 Accent 2" w:uiPriority="66"/>
-    <w:lsdException w:name="Medium Grid 1 Accent 2" w:uiPriority="67"/>
-    <w:lsdException w:name="Medium Grid 2 Accent 2" w:uiPriority="68"/>
-    <w:lsdException w:name="Medium Grid 3 Accent 2" w:uiPriority="69"/>
-    <w:lsdException w:name="Dark List Accent 2" w:uiPriority="70"/>
-    <w:lsdException w:name="Colorful Shading Accent 2" w:uiPriority="71"/>
-    <w:lsdException w:name="Colorful List Accent 2" w:uiPriority="72"/>
-    <w:lsdException w:name="Colorful Grid Accent 2" w:uiPriority="73"/>
-    <w:lsdException w:name="Light Shading Accent 3" w:uiPriority="60"/>
-    <w:lsdException w:name="Light List Accent 3" w:uiPriority="61"/>
-    <w:lsdException w:name="Light Grid Accent 3" w:uiPriority="62"/>
-    <w:lsdException w:name="Medium Shading 1 Accent 3" w:uiPriority="63"/>
-    <w:lsdException w:name="Medium Shading 2 Accent 3" w:uiPriority="64"/>
-    <w:lsdException w:name="Medium List 1 Accent 3" w:uiPriority="65"/>
-    <w:lsdException w:name="Medium List 2 Accent 3" w:uiPriority="66"/>
-    <w:lsdException w:name="Medium Grid 1 Accent 3" w:uiPriority="67"/>
-    <w:lsdException w:name="Medium Grid 2 Accent 3" w:uiPriority="68"/>
-    <w:lsdException w:name="Medium Grid 3 Accent 3" w:uiPriority="69"/>
-    <w:lsdException w:name="Dark List Accent 3" w:uiPriority="70"/>
-    <w:lsdException w:name="Colorful Shading Accent 3" w:uiPriority="71"/>
-    <w:lsdException w:name="Colorful List Accent 3" w:uiPriority="72"/>
-    <w:lsdException w:name="Colorful Grid Accent 3" w:uiPriority="73"/>
-    <w:lsdException w:name="Light Shading Accent 4" w:uiPriority="60"/>
-    <w:lsdException w:name="Light List Accent 4" w:uiPriority="61"/>
-    <w:lsdException w:name="Light Grid Accent 4" w:uiPriority="62"/>
-    <w:lsdException w:name="Medium Shading 1 Accent 4" w:uiPriority="63"/>
-    <w:lsdException w:name="Medium Shading 2 Accent 4" w:uiPriority="64"/>
-    <w:lsdException w:name="Medium List 1 Accent 4" w:uiPriority="65"/>
-    <w:lsdException w:name="Medium List 2 Accent 4" w:uiPriority="66"/>
-    <w:lsdException w:name="Medium Grid 1 Accent 4" w:uiPriority="67"/>
-    <w:lsdException w:name="Medium Grid 2 Accent 4" w:uiPriority="68"/>
-    <w:lsdException w:name="Medium Grid 3 Accent 4" w:uiPriority="69"/>
-    <w:lsdException w:name="Dark List Accent 4" w:uiPriority="70"/>
-    <w:lsdException w:name="Colorful Shading Accent 4" w:uiPriority="71"/>
-    <w:lsdException w:name="Colorful List Accent 4" w:uiPriority="72"/>
-    <w:lsdException w:name="Colorful Grid Accent 4" w:uiPriority="73"/>
-    <w:lsdException w:name="Light Shading Accent 5" w:uiPriority="60"/>
-    <w:lsdException w:name="Light List Accent 5" w:uiPriority="61"/>
-    <w:lsdException w:name="Light Grid Accent 5" w:uiPriority="62"/>
-    <w:lsdException w:name="Medium Shading 1 Accent 5" w:uiPriority="63"/>
-    <w:lsdException w:name="Medium Shading 2 Accent 5" w:uiPriority="64"/>
-    <w:lsdException w:name="Medium List 1 Accent 5" w:uiPriority="65"/>
-    <w:lsdException w:name="Medium List 2 Accent 5" w:uiPriority="66"/>
-    <w:lsdException w:name="Medium Grid 1 Accent 5" w:uiPriority="67"/>
-    <w:lsdException w:name="Medium Grid 2 Accent 5" w:uiPriority="68"/>
-    <w:lsdException w:name="Medium Grid 3 Accent 5" w:uiPriority="69"/>
-    <w:lsdException w:name="Dark List Accent 5" w:uiPriority="70"/>
-    <w:lsdException w:name="Colorful Shading Accent 5" w:uiPriority="71"/>
-    <w:lsdException w:name="Colorful List Accent 5" w:uiPriority="72"/>
-    <w:lsdException w:name="Colorful Grid Accent 5" w:uiPriority="73"/>
-    <w:lsdException w:name="Light Shading Accent 6" w:uiPriority="60"/>
-    <w:lsdException w:name="Light List Accent 6" w:uiPriority="61"/>
-    <w:lsdException w:name="Light Grid Accent 6" w:uiPriority="62"/>
-    <w:lsdException w:name="Medium Shading 1 Accent 6" w:uiPriority="63"/>
-    <w:lsdException w:name="Medium Shading 2 Accent 6" w:uiPriority="64"/>
-    <w:lsdException w:name="Medium List 1 Accent 6" w:uiPriority="65"/>
-    <w:lsdException w:name="Medium List 2 Accent 6" w:uiPriority="66"/>
-    <w:lsdException w:name="Medium Grid 1 Accent 6" w:uiPriority="67"/>
-    <w:lsdException w:name="Medium Grid 2 Accent 6" w:uiPriority="68"/>
-    <w:lsdException w:name="Medium Grid 3 Accent 6" w:uiPriority="69"/>
-    <w:lsdException w:name="Dark List Accent 6" w:uiPriority="70"/>
-    <w:lsdException w:name="Colorful Shading Accent 6" w:uiPriority="71"/>
-    <w:lsdException w:name="Colorful List Accent 6" w:uiPriority="72"/>
-    <w:lsdException w:name="Colorful Grid Accent 6" w:uiPriority="73"/>
-    <w:lsdException w:name="Subtle Emphasis" w:uiPriority="19" w:qFormat="1"/>
-    <w:lsdException w:name="Intense Emphasis" w:uiPriority="21" w:qFormat="1"/>
-    <w:lsdException w:name="Subtle Reference" w:uiPriority="31" w:qFormat="1"/>
-    <w:lsdException w:name="Intense Reference" w:uiPriority="32" w:qFormat="1"/>
-    <w:lsdException w:name="Book Title" w:uiPriority="33" w:qFormat="1"/>
-    <w:lsdException w:name="Bibliography" w:semiHidden="1" w:uiPriority="37" w:unhideWhenUsed="1"/>
-    <w:lsdException w:name="TOC Heading" w:semiHidden="1" w:uiPriority="39" w:unhideWhenUsed="1" w:qFormat="1"/>
-    <w:lsdException w:name="Plain Table 1" w:uiPriority="41"/>
-    <w:lsdException w:name="Plain Table 2" w:uiPriority="42"/>
-    <w:lsdException w:name="Plain Table 3" w:uiPriority="43"/>
-    <w:lsdException w:name="Plain Table 4" w:uiPriority="44"/>
-    <w:lsdException w:name="Plain Table 5" w:uiPriority="45"/>
-    <w:lsdException w:name="Grid Table Light" w:uiPriority="40"/>
-    <w:lsdException w:name="Grid Table 1 Light" w:uiPriority="46"/>
-    <w:lsdException w:name="Grid Table 2" w:uiPriority="47"/>
-    <w:lsdException w:name="Grid Table 3" w:uiPriority="48"/>
-    <w:lsdException w:name="Grid Table 4" w:uiPriority="49"/>
-    <w:lsdException w:name="Grid Table 5 Dark" w:uiPriority="50"/>
-    <w:lsdException w:name="Grid Table 6 Colorful" w:uiPriority="51"/>
-    <w:lsdException w:name="Grid Table 7 Colorful" w:uiPriority="52"/>
-    <w:lsdException w:name="Grid Table 1 Light Accent 1" w:uiPriority="46"/>
-    <w:lsdException w:name="Grid Table 2 Accent 1" w:uiPriority="47"/>
-    <w:lsdException w:name="Grid Table 3 Accent 1" w:uiPriority="48"/>
-    <w:lsdException w:name="Grid Table 4 Accent 1" w:uiPriority="49"/>
-    <w:lsdException w:name="Grid Table 5 Dark Accent 1" w:uiPriority="50"/>
-    <w:lsdException w:name="Grid Table 6 Colorful Accent 1" w:uiPriority="51"/>
-    <w:lsdException w:name="Grid Table 7 Colorful Accent 1" w:uiPriority="52"/>
-    <w:lsdException w:name="Grid Table 1 Light Accent 2" w:uiPriority="46"/>
-    <w:lsdException w:name="Grid Table 2 Accent 2" w:uiPriority="47"/>
-    <w:lsdException w:name="Grid Table 3 Accent 2" w:uiPriority="48"/>
-    <w:lsdException w:name="Grid Table 4 Accent 2" w:uiPriority="49"/>
-    <w:lsdException w:name="Grid Table 5 Dark Accent 2" w:uiPriority="50"/>
-    <w:lsdException w:name="Grid Table 6 Colorful Accent 2" w:uiPriority="51"/>
-    <w:lsdException w:name="Grid Table 7 Colorful Accent 2" w:uiPriority="52"/>
-    <w:lsdException w:name="Grid Table 1 Light Accent 3" w:uiPriority="46"/>
-    <w:lsdException w:name="Grid Table 2 Accent 3" w:uiPriority="47"/>
-    <w:lsdException w:name="Grid Table 3 Accent 3" w:uiPriority="48"/>
-    <w:lsdException w:name="Grid Table 4 Accent 3" w:uiPriority="49"/>
-    <w:lsdException w:name="Grid Table 5 Dark Accent 3" w:uiPriority="50"/>
-    <w:lsdException w:name="Grid Table 6 Colorful Accent 3" w:uiPriority="51"/>
-    <w:lsdException w:name="Grid Table 7 Colorful Accent 3" w:uiPriority="52"/>
-    <w:lsdException w:name="Grid Table 1 Light Accent 4" w:uiPriority="46"/>
-    <w:lsdException w:name="Grid Table 2 Accent 4" w:uiPriority="47"/>
-    <w:lsdException w:name="Grid Table 3 Accent 4" w:uiPriority="48"/>
-    <w:lsdException w:name="Grid Table 4 Accent 4" w:uiPriority="49"/>
-    <w:lsdException w:name="Grid Table 5 Dark Accent 4" w:uiPriority="50"/>
-    <w:lsdException w:name="Grid Table 6 Colorful Accent 4" w:uiPriority="51"/>
-    <w:lsdException w:name="Grid Table 7 Colorful Accent 4" w:uiPriority="52"/>
-    <w:lsdException w:name="Grid Table 1 Light Accent 5" w:uiPriority="46"/>
-    <w:lsdException w:name="Grid Table 2 Accent 5" w:uiPriority="47"/>
-    <w:lsdException w:name="Grid Table 3 Accent 5" w:uiPriority="48"/>
-    <w:lsdException w:name="Grid Table 4 Accent 5" w:uiPriority="49"/>
-    <w:lsdException w:name="Grid Table 5 Dark Accent 5" w:uiPriority="50"/>
-    <w:lsdException w:name="Grid Table 6 Colorful Accent 5" w:uiPriority="51"/>
-    <w:lsdException w:name="Grid Table 7 Colorful Accent 5" w:uiPriority="52"/>
-    <w:lsdException w:name="Grid Table 1 Light Accent 6" w:uiPriority="46"/>
-    <w:lsdException w:name="Grid Table 2 Accent 6" w:uiPriority="47"/>
-    <w:lsdException w:name="Grid Table 3 Accent 6" w:uiPriority="48"/>
-    <w:lsdException w:name="Grid Table 4 Accent 6" w:uiPriority="49"/>
-    <w:lsdException w:name="Grid Table 5 Dark Accent 6" w:uiPriority="50"/>
-    <w:lsdException w:name="Grid Table 6 Colorful Accent 6" w:uiPriority="51"/>
-    <w:lsdException w:name="Grid Table 7 Colorful Accent 6" w:uiPriority="52"/>
-    <w:lsdException w:name="List Table 1 Light" w:uiPriority="46"/>
-    <w:lsdException w:name="List Table 2" w:uiPriority="47"/>
-    <w:lsdException w:name="List Table 3" w:uiPriority="48"/>
-    <w:lsdException w:name="List Table 4" w:uiPriority="49"/>
-    <w:lsdException w:name="List Table 5 Dark" w:uiPriority="50"/>
-    <w:lsdException w:name="List Table 6 Colorful" w:uiPriority="51"/>
-    <w:lsdException w:name="List Table 7 Colorful" w:uiPriority="52"/>
-    <w:lsdException w:name="List Table 1 Light Accent 1" w:uiPriority="46"/>
-    <w:lsdException w:name="List Table 2 Accent 1" w:uiPriority="47"/>
-    <w:lsdException w:name="List Table 3 Accent 1" w:uiPriority="48"/>
-    <w:lsdException w:name="List Table 4 Accent 1" w:uiPriority="49"/>
-    <w:lsdException w:name="List Table 5 Dark Accent 1" w:uiPriority="50"/>
-    <w:lsdException w:name="List Table 6 Colorful Accent 1" w:uiPriority="51"/>
-    <w:lsdException w:name="List Table 7 Colorful Accent 1" w:uiPriority="52"/>
-    <w:lsdException w:name="List Table 1 Light Accent 2" w:uiPriority="46"/>
-    <w:lsdException w:name="List Table 2 Accent 2" w:uiPriority="47"/>
-    <w:lsdException w:name="List Table 3 Accent 2" w:uiPriority="48"/>
-    <w:lsdException w:name="List Table 4 Accent 2" w:uiPriority="49"/>
-    <w:lsdException w:name="List Table 5 Dark Accent 2" w:uiPriority="50"/>
-    <w:lsdException w:name="List Table 6 Colorful Accent 2" w:uiPriority="51"/>
-    <w:lsdException w:name="List Table 7 Colorful Accent 2" w:uiPriority="52"/>
-    <w:lsdException w:name="List Table 1 Light Accent 3" w:uiPriority="46"/>
-    <w:lsdException w:name="List Table 2 Accent 3" w:uiPriority="47"/>
-    <w:lsdException w:name="List Table 3 Accent 3" w:uiPriority="48"/>
-    <w:lsdException w:name="List Table 4 Accent 3" w:uiPriority="49"/>
-    <w:lsdException w:name="List Table 5 Dark Accent 3" w:uiPriority="50"/>
-    <w:lsdException w:name="List Table 6 Colorful Accent 3" w:uiPriority="51"/>
-    <w:lsdException w:name="List Table 7 Colorful Accent 3" w:uiPriority="52"/>
-    <w:lsdException w:name="List Table 1 Light Accent 4" w:uiPriority="46"/>
-    <w:lsdException w:name="List Table 2 Accent 4" w:uiPriority="47"/>
-    <w:lsdException w:name="List Table 3 Accent 4" w:uiPriority="48"/>
-    <w:lsdException w:name="List Table 4 Accent 4" w:uiPriority="49"/>
-    <w:lsdException w:name="List Table 5 Dark Accent 4" w:uiPriority="50"/>
-    <w:lsdException w:name="List Table 6 Colorful Accent 4" w:uiPriority="51"/>
-    <w:lsdException w:name="List Table 7 Colorful Accent 4" w:uiPriority="52"/>
-    <w:lsdException w:name="List Table 1 Light Accent 5" w:uiPriority="46"/>
-    <w:lsdException w:name="List Table 2 Accent 5" w:uiPriority="47"/>
-    <w:lsdException w:name="List Table 3 Accent 5" w:uiPriority="48"/>
-    <w:lsdException w:name="List Table 4 Accent 5" w:uiPriority="49"/>
-    <w:lsdException w:name="List Table 5 Dark Accent 5" w:uiPriority="50"/>
-    <w:lsdException w:name="List Table 6 Colorful Accent 5" w:uiPriority="51"/>
-    <w:lsdException w:name="List Table 7 Colorful Accent 5" w:uiPriority="52"/>
-    <w:lsdException w:name="List Table 1 Light Accent 6" w:uiPriority="46"/>
-    <w:lsdException w:name="List Table 2 Accent 6" w:uiPriority="47"/>
-    <w:lsdException w:name="List Table 3 Accent 6" w:uiPriority="48"/>
-    <w:lsdException w:name="List Table 4 Accent 6" w:uiPriority="49"/>
-    <w:lsdException w:name="List Table 5 Dark Accent 6" w:uiPriority="50"/>
-    <w:lsdException w:name="List Table 6 Colorful Accent 6" w:uiPriority="51"/>
-    <w:lsdException w:name="List Table 7 Colorful Accent 6" w:uiPriority="52"/>
+  <w:latentStyles w:defLockedState="0" w:defUIPriority="99" w:defSemiHidden="1" w:defUnhideWhenUsed="1" w:defQFormat="0" w:count="267">
+    <w:lsdException w:name="Normal" w:semiHidden="0" w:uiPriority="0" w:unhideWhenUsed="0" w:qFormat="1"/>
+    <w:lsdException w:name="heading 1" w:semiHidden="0" w:uiPriority="9" w:unhideWhenUsed="0" w:qFormat="1"/>
+    <w:lsdException w:name="heading 2" w:uiPriority="9" w:qFormat="1"/>
+    <w:lsdException w:name="heading 3" w:uiPriority="9" w:qFormat="1"/>
+    <w:lsdException w:name="heading 4" w:uiPriority="9" w:qFormat="1"/>
+    <w:lsdException w:name="heading 5" w:uiPriority="9" w:qFormat="1"/>
+    <w:lsdException w:name="heading 6" w:uiPriority="9" w:qFormat="1"/>
+    <w:lsdException w:name="heading 7" w:uiPriority="9" w:qFormat="1"/>
+    <w:lsdException w:name="heading 8" w:uiPriority="9" w:qFormat="1"/>
+    <w:lsdException w:name="heading 9" w:uiPriority="9" w:qFormat="1"/>
+    <w:lsdException w:name="toc 1" w:uiPriority="39"/>
+    <w:lsdException w:name="toc 2" w:uiPriority="39"/>
+    <w:lsdException w:name="toc 3" w:uiPriority="39"/>
+    <w:lsdException w:name="toc 4" w:uiPriority="39"/>
+    <w:lsdException w:name="toc 5" w:uiPriority="39"/>
+    <w:lsdException w:name="toc 6" w:uiPriority="39"/>
+    <w:lsdException w:name="toc 7" w:uiPriority="39"/>
+    <w:lsdException w:name="toc 8" w:uiPriority="39"/>
+    <w:lsdException w:name="toc 9" w:uiPriority="39"/>
+    <w:lsdException w:name="caption" w:uiPriority="35" w:qFormat="1"/>
+    <w:lsdException w:name="Title" w:semiHidden="0" w:uiPriority="10" w:unhideWhenUsed="0" w:qFormat="1"/>
+    <w:lsdException w:name="Default Paragraph Font" w:uiPriority="1"/>
+    <w:lsdException w:name="Subtitle" w:semiHidden="0" w:uiPriority="11" w:unhideWhenUsed="0" w:qFormat="1"/>
+    <w:lsdException w:name="Strong" w:semiHidden="0" w:uiPriority="22" w:unhideWhenUsed="0" w:qFormat="1"/>
+    <w:lsdException w:name="Emphasis" w:semiHidden="0" w:uiPriority="20" w:unhideWhenUsed="0" w:qFormat="1"/>
+    <w:lsdException w:name="Table Grid" w:semiHidden="0" w:uiPriority="59" w:unhideWhenUsed="0"/>
+    <w:lsdException w:name="Placeholder Text" w:unhideWhenUsed="0"/>
+    <w:lsdException w:name="No Spacing" w:semiHidden="0" w:uiPriority="1" w:unhideWhenUsed="0" w:qFormat="1"/>
+    <w:lsdException w:name="Light Shading" w:semiHidden="0" w:uiPriority="60" w:unhideWhenUsed="0"/>
+    <w:lsdException w:name="Light List" w:semiHidden="0" w:uiPriority="61" w:unhideWhenUsed="0"/>
+    <w:lsdException w:name="Light Grid" w:semiHidden="0" w:uiPriority="62" w:unhideWhenUsed="0"/>
+    <w:lsdException w:name="Medium Shading 1" w:semiHidden="0" w:uiPriority="63" w:unhideWhenUsed="0"/>
+    <w:lsdException w:name="Medium Shading 2" w:semiHidden="0" w:uiPriority="64" w:unhideWhenUsed="0"/>
+    <w:lsdException w:name="Medium List 1" w:semiHidden="0" w:uiPriority="65" w:unhideWhenUsed="0"/>
+    <w:lsdException w:name="Medium List 2" w:semiHidden="0" w:uiPriority="66" w:unhideWhenUsed="0"/>
+    <w:lsdException w:name="Medium Grid 1" w:semiHidden="0" w:uiPriority="67" w:unhideWhenUsed="0"/>
+    <w:lsdException w:name="Medium Grid 2" w:semiHidden="0" w:uiPriority="68" w:unhideWhenUsed="0"/>
+    <w:lsdException w:name="Medium Grid 3" w:semiHidden="0" w:uiPriority="69" w:unhideWhenUsed="0"/>
+    <w:lsdException w:name="Dark List" w:semiHidden="0" w:uiPriority="70" w:unhideWhenUsed="0"/>
+    <w:lsdException w:name="Colorful Shading" w:semiHidden="0" w:uiPriority="71" w:unhideWhenUsed="0"/>
+    <w:lsdException w:name="Colorful List" w:semiHidden="0" w:uiPriority="72" w:unhideWhenUsed="0"/>
+    <w:lsdException w:name="Colorful Grid" w:semiHidden="0" w:uiPriority="73" w:unhideWhenUsed="0"/>
+    <w:lsdException w:name="Light Shading Accent 1" w:semiHidden="0" w:uiPriority="60" w:unhideWhenUsed="0"/>
+    <w:lsdException w:name="Light List Accent 1" w:semiHidden="0" w:uiPriority="61" w:unhideWhenUsed="0"/>
+    <w:lsdException w:name="Light Grid Accent 1" w:semiHidden="0" w:uiPriority="62" w:unhideWhenUsed="0"/>
+    <w:lsdException w:name="Medium Shading 1 Accent 1" w:semiHidden="0" w:uiPriority="63" w:unhideWhenUsed="0"/>
+    <w:lsdException w:name="Medium Shading 2 Accent 1" w:semiHidden="0" w:uiPriority="64" w:unhideWhenUsed="0"/>
+    <w:lsdException w:name="Medium List 1 Accent 1" w:semiHidden="0" w:uiPriority="65" w:unhideWhenUsed="0"/>
+    <w:lsdException w:name="Revision" w:unhideWhenUsed="0"/>
+    <w:lsdException w:name="List Paragraph" w:semiHidden="0" w:uiPriority="34" w:unhideWhenUsed="0" w:qFormat="1"/>
+    <w:lsdException w:name="Quote" w:semiHidden="0" w:uiPriority="29" w:unhideWhenUsed="0" w:qFormat="1"/>
+    <w:lsdException w:name="Intense Quote" w:semiHidden="0" w:uiPriority="30" w:unhideWhenUsed="0" w:qFormat="1"/>
+    <w:lsdException w:name="Medium List 2 Accent 1" w:semiHidden="0" w:uiPriority="66" w:unhideWhenUsed="0"/>
+    <w:lsdException w:name="Medium Grid 1 Accent 1" w:semiHidden="0" w:uiPriority="67" w:unhideWhenUsed="0"/>
+    <w:lsdException w:name="Medium Grid 2 Accent 1" w:semiHidden="0" w:uiPriority="68" w:unhideWhenUsed="0"/>
+    <w:lsdException w:name="Medium Grid 3 Accent 1" w:semiHidden="0" w:uiPriority="69" w:unhideWhenUsed="0"/>
+    <w:lsdException w:name="Dark List Accent 1" w:semiHidden="0" w:uiPriority="70" w:unhideWhenUsed="0"/>
+    <w:lsdException w:name="Colorful Shading Accent 1" w:semiHidden="0" w:uiPriority="71" w:unhideWhenUsed="0"/>
+    <w:lsdException w:name="Colorful List Accent 1" w:semiHidden="0" w:uiPriority="72" w:unhideWhenUsed="0"/>
+    <w:lsdException w:name="Colorful Grid Accent 1" w:semiHidden="0" w:uiPriority="73" w:unhideWhenUsed="0"/>
+    <w:lsdException w:name="Light Shading Accent 2" w:semiHidden="0" w:uiPriority="60" w:unhideWhenUsed="0"/>
+    <w:lsdException w:name="Light List Accent 2" w:semiHidden="0" w:uiPriority="61" w:unhideWhenUsed="0"/>
+    <w:lsdException w:name="Light Grid Accent 2" w:semiHidden="0" w:uiPriority="62" w:unhideWhenUsed="0"/>
+    <w:lsdException w:name="Medium Shading 1 Accent 2" w:semiHidden="0" w:uiPriority="63" w:unhideWhenUsed="0"/>
+    <w:lsdException w:name="Medium Shading 2 Accent 2" w:semiHidden="0" w:uiPriority="64" w:unhideWhenUsed="0"/>
+    <w:lsdException w:name="Medium List 1 Accent 2" w:semiHidden="0" w:uiPriority="65" w:unhideWhenUsed="0"/>
+    <w:lsdException w:name="Medium List 2 Accent 2" w:semiHidden="0" w:uiPriority="66" w:unhideWhenUsed="0"/>
+    <w:lsdException w:name="Medium Grid 1 Accent 2" w:semiHidden="0" w:uiPriority="67" w:unhideWhenUsed="0"/>
+    <w:lsdException w:name="Medium Grid 2 Accent 2" w:semiHidden="0" w:uiPriority="68" w:unhideWhenUsed="0"/>
+    <w:lsdException w:name="Medium Grid 3 Accent 2" w:semiHidden="0" w:uiPriority="69" w:unhideWhenUsed="0"/>
+    <w:lsdException w:name="Dark List Accent 2" w:semiHidden="0" w:uiPriority="70" w:unhideWhenUsed="0"/>
+    <w:lsdException w:name="Colorful Shading Accent 2" w:semiHidden="0" w:uiPriority="71" w:unhideWhenUsed="0"/>
+    <w:lsdException w:name="Colorful List Accent 2" w:semiHidden="0" w:uiPriority="72" w:unhideWhenUsed="0"/>
+    <w:lsdException w:name="Colorful Grid Accent 2" w:semiHidden="0" w:uiPriority="73" w:unhideWhenUsed="0"/>
+    <w:lsdException w:name="Light Shading Accent 3" w:semiHidden="0" w:uiPriority="60" w:unhideWhenUsed="0"/>
+    <w:lsdException w:name="Light List Accent 3" w:semiHidden="0" w:uiPriority="61" w:unhideWhenUsed="0"/>
+    <w:lsdException w:name="Light Grid Accent 3" w:semiHidden="0" w:uiPriority="62" w:unhideWhenUsed="0"/>
+    <w:lsdException w:name="Medium Shading 1 Accent 3" w:semiHidden="0" w:uiPriority="63" w:unhideWhenUsed="0"/>
+    <w:lsdException w:name="Medium Shading 2 Accent 3" w:semiHidden="0" w:uiPriority="64" w:unhideWhenUsed="0"/>
+    <w:lsdException w:name="Medium List 1 Accent 3" w:semiHidden="0" w:uiPriority="65" w:unhideWhenUsed="0"/>
+    <w:lsdException w:name="Medium List 2 Accent 3" w:semiHidden="0" w:uiPriority="66" w:unhideWhenUsed="0"/>
+    <w:lsdException w:name="Medium Grid 1 Accent 3" w:semiHidden="0" w:uiPriority="67" w:unhideWhenUsed="0"/>
+    <w:lsdException w:name="Medium Grid 2 Accent 3" w:semiHidden="0" w:uiPriority="68" w:unhideWhenUsed="0"/>
+    <w:lsdException w:name="Medium Grid 3 Accent 3" w:semiHidden="0" w:uiPriority="69" w:unhideWhenUsed="0"/>
+    <w:lsdException w:name="Dark List Accent 3" w:semiHidden="0" w:uiPriority="70" w:unhideWhenUsed="0"/>
+    <w:lsdException w:name="Colorful Shading Accent 3" w:semiHidden="0" w:uiPriority="71" w:unhideWhenUsed="0"/>
+    <w:lsdException w:name="Colorful List Accent 3" w:semiHidden="0" w:uiPriority="72" w:unhideWhenUsed="0"/>
+    <w:lsdException w:name="Colorful Grid Accent 3" w:semiHidden="0" w:uiPriority="73" w:unhideWhenUsed="0"/>
+    <w:lsdException w:name="Light Shading Accent 4" w:semiHidden="0" w:uiPriority="60" w:unhideWhenUsed="0"/>
+    <w:lsdException w:name="Light List Accent 4" w:semiHidden="0" w:uiPriority="61" w:unhideWhenUsed="0"/>
+    <w:lsdException w:name="Light Grid Accent 4" w:semiHidden="0" w:uiPriority="62" w:unhideWhenUsed="0"/>
+    <w:lsdException w:name="Medium Shading 1 Accent 4" w:semiHidden="0" w:uiPriority="63" w:unhideWhenUsed="0"/>
+    <w:lsdException w:name="Medium Shading 2 Accent 4" w:semiHidden="0" w:uiPriority="64" w:unhideWhenUsed="0"/>
+    <w:lsdException w:name="Medium List 1 Accent 4" w:semiHidden="0" w:uiPriority="65" w:unhideWhenUsed="0"/>
+    <w:lsdException w:name="Medium List 2 Accent 4" w:semiHidden="0" w:uiPriority="66" w:unhideWhenUsed="0"/>
+    <w:lsdException w:name="Medium Grid 1 Accent 4" w:semiHidden="0" w:uiPriority="67" w:unhideWhenUsed="0"/>
+    <w:lsdException w:name="Medium Grid 2 Accent 4" w:semiHidden="0" w:uiPriority="68" w:unhideWhenUsed="0"/>
+    <w:lsdException w:name="Medium Grid 3 Accent 4" w:semiHidden="0" w:uiPriority="69" w:unhideWhenUsed="0"/>
+    <w:lsdException w:name="Dark List Accent 4" w:semiHidden="0" w:uiPriority="70" w:unhideWhenUsed="0"/>
+    <w:lsdException w:name="Colorful Shading Accent 4" w:semiHidden="0" w:uiPriority="71" w:unhideWhenUsed="0"/>
+    <w:lsdException w:name="Colorful List Accent 4" w:semiHidden="0" w:uiPriority="72" w:unhideWhenUsed="0"/>
+    <w:lsdException w:name="Colorful Grid Accent 4" w:semiHidden="0" w:uiPriority="73" w:unhideWhenUsed="0"/>
+    <w:lsdException w:name="Light Shading Accent 5" w:semiHidden="0" w:uiPriority="60" w:unhideWhenUsed="0"/>
+    <w:lsdException w:name="Light List Accent 5" w:semiHidden="0" w:uiPriority="61" w:unhideWhenUsed="0"/>
+    <w:lsdException w:name="Light Grid Accent 5" w:semiHidden="0" w:uiPriority="62" w:unhideWhenUsed="0"/>
+    <w:lsdException w:name="Medium Shading 1 Accent 5" w:semiHidden="0" w:uiPriority="63" w:unhideWhenUsed="0"/>
+    <w:lsdException w:name="Medium Shading 2 Accent 5" w:semiHidden="0" w:uiPriority="64" w:unhideWhenUsed="0"/>
+    <w:lsdException w:name="Medium List 1 Accent 5" w:semiHidden="0" w:uiPriority="65" w:unhideWhenUsed="0"/>
+    <w:lsdException w:name="Medium List 2 Accent 5" w:semiHidden="0" w:uiPriority="66" w:unhideWhenUsed="0"/>
+    <w:lsdException w:name="Medium Grid 1 Accent 5" w:semiHidden="0" w:uiPriority="67" w:unhideWhenUsed="0"/>
+    <w:lsdException w:name="Medium Grid 2 Accent 5" w:semiHidden="0" w:uiPriority="68" w:unhideWhenUsed="0"/>
+    <w:lsdException w:name="Medium Grid 3 Accent 5" w:semiHidden="0" w:uiPriority="69" w:unhideWhenUsed="0"/>
+    <w:lsdException w:name="Dark List Accent 5" w:semiHidden="0" w:uiPriority="70" w:unhideWhenUsed="0"/>
+    <w:lsdException w:name="Colorful Shading Accent 5" w:semiHidden="0" w:uiPriority="71" w:unhideWhenUsed="0"/>
+    <w:lsdException w:name="Colorful List Accent 5" w:semiHidden="0" w:uiPriority="72" w:unhideWhenUsed="0"/>
+    <w:lsdException w:name="Colorful Grid Accent 5" w:semiHidden="0" w:uiPriority="73" w:unhideWhenUsed="0"/>
+    <w:lsdException w:name="Light Shading Accent 6" w:semiHidden="0" w:uiPriority="60" w:unhideWhenUsed="0"/>
+    <w:lsdException w:name="Light List Accent 6" w:semiHidden="0" w:uiPriority="61" w:unhideWhenUsed="0"/>
+    <w:lsdException w:name="Light Grid Accent 6" w:semiHidden="0" w:uiPriority="62" w:unhideWhenUsed="0"/>
+    <w:lsdException w:name="Medium Shading 1 Accent 6" w:semiHidden="0" w:uiPriority="63" w:unhideWhenUsed="0"/>
+    <w:lsdException w:name="Medium Shading 2 Accent 6" w:semiHidden="0" w:uiPriority="64" w:unhideWhenUsed="0"/>
+    <w:lsdException w:name="Medium List 1 Accent 6" w:semiHidden="0" w:uiPriority="65" w:unhideWhenUsed="0"/>
+    <w:lsdException w:name="Medium List 2 Accent 6" w:semiHidden="0" w:uiPriority="66" w:unhideWhenUsed="0"/>
+    <w:lsdException w:name="Medium Grid 1 Accent 6" w:semiHidden="0" w:uiPriority="67" w:unhideWhenUsed="0"/>
+    <w:lsdException w:name="Medium Grid 2 Accent 6" w:semiHidden="0" w:uiPriority="68" w:unhideWhenUsed="0"/>
+    <w:lsdException w:name="Medium Grid 3 Accent 6" w:semiHidden="0" w:uiPriority="69" w:unhideWhenUsed="0"/>
+    <w:lsdException w:name="Dark List Accent 6" w:semiHidden="0" w:uiPriority="70" w:unhideWhenUsed="0"/>
+    <w:lsdException w:name="Colorful Shading Accent 6" w:semiHidden="0" w:uiPriority="71" w:unhideWhenUsed="0"/>
+    <w:lsdException w:name="Colorful List Accent 6" w:semiHidden="0" w:uiPriority="72" w:unhideWhenUsed="0"/>
+    <w:lsdException w:name="Colorful Grid Accent 6" w:semiHidden="0" w:uiPriority="73" w:unhideWhenUsed="0"/>
+    <w:lsdException w:name="Subtle Emphasis" w:semiHidden="0" w:uiPriority="19" w:unhideWhenUsed="0" w:qFormat="1"/>
+    <w:lsdException w:name="Intense Emphasis" w:semiHidden="0" w:uiPriority="21" w:unhideWhenUsed="0" w:qFormat="1"/>
+    <w:lsdException w:name="Subtle Reference" w:semiHidden="0" w:uiPriority="31" w:unhideWhenUsed="0" w:qFormat="1"/>
+    <w:lsdException w:name="Intense Reference" w:semiHidden="0" w:uiPriority="32" w:unhideWhenUsed="0" w:qFormat="1"/>
+    <w:lsdException w:name="Book Title" w:semiHidden="0" w:uiPriority="33" w:unhideWhenUsed="0" w:qFormat="1"/>
+    <w:lsdException w:name="Bibliography" w:uiPriority="37"/>
+    <w:lsdException w:name="TOC Heading" w:uiPriority="39" w:qFormat="1"/>
+  </w:latentStyles>
+  <w:style w:type="paragraph" w:default="1" w:styleId="Normal">
+    <w:name w:val="Normal"/>
+    <w:qFormat/>
+  </w:style>
+  <w:style w:type="character" w:default="1" w:styleId="DefaultParagraphFont">
+    <w:name w:val="Default Paragraph Font"/>
+    <w:uiPriority w:val="1"/>
+    <w:semiHidden/>
+    <w:unhideWhenUsed/>
+  </w:style>
+  <w:style w:type="table" w:default="1" w:styleId="TableNormal">
+    <w:name w:val="Normal Table"/>
+    <w:uiPriority w:val="99"/>
+    <w:semiHidden/>
+    <w:unhideWhenUsed/>
+    <w:tblPr>
+      <w:tblInd w:w="0" w:type="dxa"/>
+      <w:tblCellMar>
+        <w:top w:w="0" w:type="dxa"/>
+        <w:left w:w="108" w:type="dxa"/>
+        <w:bottom w:w="0" w:type="dxa"/>
+        <w:right w:w="108" w:type="dxa"/>
+      </w:tblCellMar>
+    </w:tblPr>
+  </w:style>
+  <w:style w:type="numbering" w:default="1" w:styleId="NoList">
+    <w:name w:val="No List"/>
+    <w:uiPriority w:val="99"/>
+    <w:semiHidden/>
+    <w:unhideWhenUsed/>
+  </w:style>
+  <w:style w:type="paragraph" w:styleId="NormalWeb">
+    <w:name w:val="Normal (Web)"/>
+    <w:basedOn w:val="Normal"/>
+    <w:uiPriority w:val="99"/>
+    <w:semiHidden/>
+    <w:unhideWhenUsed/>
+    <w:rsid w:val="009D1C89"/>
+    <w:pPr>
+      <w:spacing w:before="100" w:beforeAutospacing="1" w:after="100" w:afterAutospacing="1"/>
+    </w:pPr>
+    <w:rPr>
+      <w:rFonts w:ascii="Times" w:hAnsi="Times" w:cs="Times New Roman"/>
+      <w:sz w:val="20"/>
+      <w:szCs w:val="20"/>
+    </w:rPr>
+  </w:style>
+  <w:style w:type="character" w:customStyle="1" w:styleId="apple-converted-space">
+    <w:name w:val="apple-converted-space"/>
+    <w:basedOn w:val="DefaultParagraphFont"/>
+    <w:rsid w:val="009D1C89"/>
+  </w:style>
+  <w:style w:type="character" w:styleId="HTMLTypewriter">
+    <w:name w:val="HTML Typewriter"/>
+    <w:basedOn w:val="DefaultParagraphFont"/>
+    <w:uiPriority w:val="99"/>
+    <w:semiHidden/>
+    <w:unhideWhenUsed/>
+    <w:rsid w:val="009D1C89"/>
+    <w:rPr>
+      <w:rFonts w:ascii="Courier" w:eastAsiaTheme="minorEastAsia" w:hAnsi="Courier" w:cs="Courier"/>
+      <w:sz w:val="20"/>
+      <w:szCs w:val="20"/>
+    </w:rPr>
+  </w:style>
+  <w:style w:type="paragraph" w:styleId="ListParagraph">
+    <w:name w:val="List Paragraph"/>
+    <w:basedOn w:val="Normal"/>
+    <w:uiPriority w:val="34"/>
+    <w:qFormat/>
+    <w:rsid w:val="007F140B"/>
+    <w:pPr>
+      <w:ind w:left="720"/>
+      <w:contextualSpacing/>
+    </w:pPr>
+  </w:style>
+</w:styles>
+</file>
+
+<file path=word/stylesWithEffects.xml><?xml version="1.0" encoding="utf-8"?>
+<w:styles xmlns:wpc="http://schemas.microsoft.com/office/word/2010/wordprocessingCanvas" xmlns:mc="http://schemas.openxmlformats.org/markup-compatibility/2006" xmlns:o="urn:schemas-microsoft-com:office:office" xmlns:r="http://schemas.openxmlformats.org/officeDocument/2006/relationships" xmlns:m="http://schemas.openxmlformats.org/officeDocument/2006/math" xmlns:v="urn:schemas-microsoft-com:vml" xmlns:wp14="http://schemas.microsoft.com/office/word/2010/wordprocessingDrawing" xmlns:wp="http://schemas.openxmlformats.org/drawingml/2006/wordprocessingDrawing" xmlns:w10="urn:schemas-microsoft-com:office:word" xmlns:w="http://schemas.openxmlformats.org/wordprocessingml/2006/main" xmlns:w14="http://schemas.microsoft.com/office/word/2010/wordml" xmlns:wpg="http://schemas.microsoft.com/office/word/2010/wordprocessingGroup" xmlns:wpi="http://schemas.microsoft.com/office/word/2010/wordprocessingInk" xmlns:wne="http://schemas.microsoft.com/office/word/2006/wordml" xmlns:wps="http://schemas.microsoft.com/office/word/2010/wordprocessingShape" mc:Ignorable="w14 wp14">
+  <w:docDefaults>
+    <w:rPrDefault>
+      <w:rPr>
+        <w:rFonts w:asciiTheme="minorHAnsi" w:eastAsiaTheme="minorEastAsia" w:hAnsiTheme="minorHAnsi" w:cstheme="minorBidi"/>
+        <w:sz w:val="24"/>
+        <w:szCs w:val="24"/>
+        <w:lang w:val="en-US" w:eastAsia="en-US" w:bidi="ar-SA"/>
+      </w:rPr>
+    </w:rPrDefault>
+    <w:pPrDefault/>
+  </w:docDefaults>
+  <w:latentStyles w:defLockedState="0" w:defUIPriority="99" w:defSemiHidden="1" w:defUnhideWhenUsed="1" w:defQFormat="0" w:count="267">
+    <w:lsdException w:name="Normal" w:semiHidden="0" w:uiPriority="0" w:unhideWhenUsed="0" w:qFormat="1"/>
+    <w:lsdException w:name="heading 1" w:semiHidden="0" w:uiPriority="9" w:unhideWhenUsed="0" w:qFormat="1"/>
+    <w:lsdException w:name="heading 2" w:uiPriority="9" w:qFormat="1"/>
+    <w:lsdException w:name="heading 3" w:uiPriority="9" w:qFormat="1"/>
+    <w:lsdException w:name="heading 4" w:uiPriority="9" w:qFormat="1"/>
+    <w:lsdException w:name="heading 5" w:uiPriority="9" w:qFormat="1"/>
+    <w:lsdException w:name="heading 6" w:uiPriority="9" w:qFormat="1"/>
+    <w:lsdException w:name="heading 7" w:uiPriority="9" w:qFormat="1"/>
+    <w:lsdException w:name="heading 8" w:uiPriority="9" w:qFormat="1"/>
+    <w:lsdException w:name="heading 9" w:uiPriority="9" w:qFormat="1"/>
+    <w:lsdException w:name="toc 1" w:uiPriority="39"/>
+    <w:lsdException w:name="toc 2" w:uiPriority="39"/>
+    <w:lsdException w:name="toc 3" w:uiPriority="39"/>
+    <w:lsdException w:name="toc 4" w:uiPriority="39"/>
+    <w:lsdException w:name="toc 5" w:uiPriority="39"/>
+    <w:lsdException w:name="toc 6" w:uiPriority="39"/>
+    <w:lsdException w:name="toc 7" w:uiPriority="39"/>
+    <w:lsdException w:name="toc 8" w:uiPriority="39"/>
+    <w:lsdException w:name="toc 9" w:uiPriority="39"/>
+    <w:lsdException w:name="caption" w:uiPriority="35" w:qFormat="1"/>
+    <w:lsdException w:name="Title" w:semiHidden="0" w:uiPriority="10" w:unhideWhenUsed="0" w:qFormat="1"/>
+    <w:lsdException w:name="Default Paragraph Font" w:uiPriority="1"/>
+    <w:lsdException w:name="Subtitle" w:semiHidden="0" w:uiPriority="11" w:unhideWhenUsed="0" w:qFormat="1"/>
+    <w:lsdException w:name="Strong" w:semiHidden="0" w:uiPriority="22" w:unhideWhenUsed="0" w:qFormat="1"/>
+    <w:lsdException w:name="Emphasis" w:semiHidden="0" w:uiPriority="20" w:unhideWhenUsed="0" w:qFormat="1"/>
+    <w:lsdException w:name="Table Grid" w:semiHidden="0" w:uiPriority="59" w:unhideWhenUsed="0"/>
+    <w:lsdException w:name="Placeholder Text" w:unhideWhenUsed="0"/>
+    <w:lsdException w:name="No Spacing" w:semiHidden="0" w:uiPriority="1" w:unhideWhenUsed="0" w:qFormat="1"/>
+    <w:lsdException w:name="Light Shading" w:semiHidden="0" w:uiPriority="60" w:unhideWhenUsed="0"/>
+    <w:lsdException w:name="Light List" w:semiHidden="0" w:uiPriority="61" w:unhideWhenUsed="0"/>
+    <w:lsdException w:name="Light Grid" w:semiHidden="0" w:uiPriority="62" w:unhideWhenUsed="0"/>
+    <w:lsdException w:name="Medium Shading 1" w:semiHidden="0" w:uiPriority="63" w:unhideWhenUsed="0"/>
+    <w:lsdException w:name="Medium Shading 2" w:semiHidden="0" w:uiPriority="64" w:unhideWhenUsed="0"/>
+    <w:lsdException w:name="Medium List 1" w:semiHidden="0" w:uiPriority="65" w:unhideWhenUsed="0"/>
+    <w:lsdException w:name="Medium List 2" w:semiHidden="0" w:uiPriority="66" w:unhideWhenUsed="0"/>
+    <w:lsdException w:name="Medium Grid 1" w:semiHidden="0" w:uiPriority="67" w:unhideWhenUsed="0"/>
+    <w:lsdException w:name="Medium Grid 2" w:semiHidden="0" w:uiPriority="68" w:unhideWhenUsed="0"/>
+    <w:lsdException w:name="Medium Grid 3" w:semiHidden="0" w:uiPriority="69" w:unhideWhenUsed="0"/>
+    <w:lsdException w:name="Dark List" w:semiHidden="0" w:uiPriority="70" w:unhideWhenUsed="0"/>
+    <w:lsdException w:name="Colorful Shading" w:semiHidden="0" w:uiPriority="71" w:unhideWhenUsed="0"/>
+    <w:lsdException w:name="Colorful List" w:semiHidden="0" w:uiPriority="72" w:unhideWhenUsed="0"/>
+    <w:lsdException w:name="Colorful Grid" w:semiHidden="0" w:uiPriority="73" w:unhideWhenUsed="0"/>
+    <w:lsdException w:name="Light Shading Accent 1" w:semiHidden="0" w:uiPriority="60" w:unhideWhenUsed="0"/>
+    <w:lsdException w:name="Light List Accent 1" w:semiHidden="0" w:uiPriority="61" w:unhideWhenUsed="0"/>
+    <w:lsdException w:name="Light Grid Accent 1" w:semiHidden="0" w:uiPriority="62" w:unhideWhenUsed="0"/>
+    <w:lsdException w:name="Medium Shading 1 Accent 1" w:semiHidden="0" w:uiPriority="63" w:unhideWhenUsed="0"/>
+    <w:lsdException w:name="Medium Shading 2 Accent 1" w:semiHidden="0" w:uiPriority="64" w:unhideWhenUsed="0"/>
+    <w:lsdException w:name="Medium List 1 Accent 1" w:semiHidden="0" w:uiPriority="65" w:unhideWhenUsed="0"/>
+    <w:lsdException w:name="Revision" w:unhideWhenUsed="0"/>
+    <w:lsdException w:name="List Paragraph" w:semiHidden="0" w:uiPriority="34" w:unhideWhenUsed="0" w:qFormat="1"/>
+    <w:lsdException w:name="Quote" w:semiHidden="0" w:uiPriority="29" w:unhideWhenUsed="0" w:qFormat="1"/>
+    <w:lsdException w:name="Intense Quote" w:semiHidden="0" w:uiPriority="30" w:unhideWhenUsed="0" w:qFormat="1"/>
+    <w:lsdException w:name="Medium List 2 Accent 1" w:semiHidden="0" w:uiPriority="66" w:unhideWhenUsed="0"/>
+    <w:lsdException w:name="Medium Grid 1 Accent 1" w:semiHidden="0" w:uiPriority="67" w:unhideWhenUsed="0"/>
+    <w:lsdException w:name="Medium Grid 2 Accent 1" w:semiHidden="0" w:uiPriority="68" w:unhideWhenUsed="0"/>
+    <w:lsdException w:name="Medium Grid 3 Accent 1" w:semiHidden="0" w:uiPriority="69" w:unhideWhenUsed="0"/>
+    <w:lsdException w:name="Dark List Accent 1" w:semiHidden="0" w:uiPriority="70" w:unhideWhenUsed="0"/>
+    <w:lsdException w:name="Colorful Shading Accent 1" w:semiHidden="0" w:uiPriority="71" w:unhideWhenUsed="0"/>
+    <w:lsdException w:name="Colorful List Accent 1" w:semiHidden="0" w:uiPriority="72" w:unhideWhenUsed="0"/>
+    <w:lsdException w:name="Colorful Grid Accent 1" w:semiHidden="0" w:uiPriority="73" w:unhideWhenUsed="0"/>
+    <w:lsdException w:name="Light Shading Accent 2" w:semiHidden="0" w:uiPriority="60" w:unhideWhenUsed="0"/>
+    <w:lsdException w:name="Light List Accent 2" w:semiHidden="0" w:uiPriority="61" w:unhideWhenUsed="0"/>
+    <w:lsdException w:name="Light Grid Accent 2" w:semiHidden="0" w:uiPriority="62" w:unhideWhenUsed="0"/>
+    <w:lsdException w:name="Medium Shading 1 Accent 2" w:semiHidden="0" w:uiPriority="63" w:unhideWhenUsed="0"/>
+    <w:lsdException w:name="Medium Shading 2 Accent 2" w:semiHidden="0" w:uiPriority="64" w:unhideWhenUsed="0"/>
+    <w:lsdException w:name="Medium List 1 Accent 2" w:semiHidden="0" w:uiPriority="65" w:unhideWhenUsed="0"/>
+    <w:lsdException w:name="Medium List 2 Accent 2" w:semiHidden="0" w:uiPriority="66" w:unhideWhenUsed="0"/>
+    <w:lsdException w:name="Medium Grid 1 Accent 2" w:semiHidden="0" w:uiPriority="67" w:unhideWhenUsed="0"/>
+    <w:lsdException w:name="Medium Grid 2 Accent 2" w:semiHidden="0" w:uiPriority="68" w:unhideWhenUsed="0"/>
+    <w:lsdException w:name="Medium Grid 3 Accent 2" w:semiHidden="0" w:uiPriority="69" w:unhideWhenUsed="0"/>
+    <w:lsdException w:name="Dark List Accent 2" w:semiHidden="0" w:uiPriority="70" w:unhideWhenUsed="0"/>
+    <w:lsdException w:name="Colorful Shading Accent 2" w:semiHidden="0" w:uiPriority="71" w:unhideWhenUsed="0"/>
+    <w:lsdException w:name="Colorful List Accent 2" w:semiHidden="0" w:uiPriority="72" w:unhideWhenUsed="0"/>
+    <w:lsdException w:name="Colorful Grid Accent 2" w:semiHidden="0" w:uiPriority="73" w:unhideWhenUsed="0"/>
+    <w:lsdException w:name="Light Shading Accent 3" w:semiHidden="0" w:uiPriority="60" w:unhideWhenUsed="0"/>
+    <w:lsdException w:name="Light List Accent 3" w:semiHidden="0" w:uiPriority="61" w:unhideWhenUsed="0"/>
+    <w:lsdException w:name="Light Grid Accent 3" w:semiHidden="0" w:uiPriority="62" w:unhideWhenUsed="0"/>
+    <w:lsdException w:name="Medium Shading 1 Accent 3" w:semiHidden="0" w:uiPriority="63" w:unhideWhenUsed="0"/>
+    <w:lsdException w:name="Medium Shading 2 Accent 3" w:semiHidden="0" w:uiPriority="64" w:unhideWhenUsed="0"/>
+    <w:lsdException w:name="Medium List 1 Accent 3" w:semiHidden="0" w:uiPriority="65" w:unhideWhenUsed="0"/>
+    <w:lsdException w:name="Medium List 2 Accent 3" w:semiHidden="0" w:uiPriority="66" w:unhideWhenUsed="0"/>
+    <w:lsdException w:name="Medium Grid 1 Accent 3" w:semiHidden="0" w:uiPriority="67" w:unhideWhenUsed="0"/>
+    <w:lsdException w:name="Medium Grid 2 Accent 3" w:semiHidden="0" w:uiPriority="68" w:unhideWhenUsed="0"/>
+    <w:lsdException w:name="Medium Grid 3 Accent 3" w:semiHidden="0" w:uiPriority="69" w:unhideWhenUsed="0"/>
+    <w:lsdException w:name="Dark List Accent 3" w:semiHidden="0" w:uiPriority="70" w:unhideWhenUsed="0"/>
+    <w:lsdException w:name="Colorful Shading Accent 3" w:semiHidden="0" w:uiPriority="71" w:unhideWhenUsed="0"/>
+    <w:lsdException w:name="Colorful List Accent 3" w:semiHidden="0" w:uiPriority="72" w:unhideWhenUsed="0"/>
+    <w:lsdException w:name="Colorful Grid Accent 3" w:semiHidden="0" w:uiPriority="73" w:unhideWhenUsed="0"/>
+    <w:lsdException w:name="Light Shading Accent 4" w:semiHidden="0" w:uiPriority="60" w:unhideWhenUsed="0"/>
+    <w:lsdException w:name="Light List Accent 4" w:semiHidden="0" w:uiPriority="61" w:unhideWhenUsed="0"/>
+    <w:lsdException w:name="Light Grid Accent 4" w:semiHidden="0" w:uiPriority="62" w:unhideWhenUsed="0"/>
+    <w:lsdException w:name="Medium Shading 1 Accent 4" w:semiHidden="0" w:uiPriority="63" w:unhideWhenUsed="0"/>
+    <w:lsdException w:name="Medium Shading 2 Accent 4" w:semiHidden="0" w:uiPriority="64" w:unhideWhenUsed="0"/>
+    <w:lsdException w:name="Medium List 1 Accent 4" w:semiHidden="0" w:uiPriority="65" w:unhideWhenUsed="0"/>
+    <w:lsdException w:name="Medium List 2 Accent 4" w:semiHidden="0" w:uiPriority="66" w:unhideWhenUsed="0"/>
+    <w:lsdException w:name="Medium Grid 1 Accent 4" w:semiHidden="0" w:uiPriority="67" w:unhideWhenUsed="0"/>
+    <w:lsdException w:name="Medium Grid 2 Accent 4" w:semiHidden="0" w:uiPriority="68" w:unhideWhenUsed="0"/>
+    <w:lsdException w:name="Medium Grid 3 Accent 4" w:semiHidden="0" w:uiPriority="69" w:unhideWhenUsed="0"/>
+    <w:lsdException w:name="Dark List Accent 4" w:semiHidden="0" w:uiPriority="70" w:unhideWhenUsed="0"/>
+    <w:lsdException w:name="Colorful Shading Accent 4" w:semiHidden="0" w:uiPriority="71" w:unhideWhenUsed="0"/>
+    <w:lsdException w:name="Colorful List Accent 4" w:semiHidden="0" w:uiPriority="72" w:unhideWhenUsed="0"/>
+    <w:lsdException w:name="Colorful Grid Accent 4" w:semiHidden="0" w:uiPriority="73" w:unhideWhenUsed="0"/>
+    <w:lsdException w:name="Light Shading Accent 5" w:semiHidden="0" w:uiPriority="60" w:unhideWhenUsed="0"/>
+    <w:lsdException w:name="Light List Accent 5" w:semiHidden="0" w:uiPriority="61" w:unhideWhenUsed="0"/>
+    <w:lsdException w:name="Light Grid Accent 5" w:semiHidden="0" w:uiPriority="62" w:unhideWhenUsed="0"/>
+    <w:lsdException w:name="Medium Shading 1 Accent 5" w:semiHidden="0" w:uiPriority="63" w:unhideWhenUsed="0"/>
+    <w:lsdException w:name="Medium Shading 2 Accent 5" w:semiHidden="0" w:uiPriority="64" w:unhideWhenUsed="0"/>
+    <w:lsdException w:name="Medium List 1 Accent 5" w:semiHidden="0" w:uiPriority="65" w:unhideWhenUsed="0"/>
+    <w:lsdException w:name="Medium List 2 Accent 5" w:semiHidden="0" w:uiPriority="66" w:unhideWhenUsed="0"/>
+    <w:lsdException w:name="Medium Grid 1 Accent 5" w:semiHidden="0" w:uiPriority="67" w:unhideWhenUsed="0"/>
+    <w:lsdException w:name="Medium Grid 2 Accent 5" w:semiHidden="0" w:uiPriority="68" w:unhideWhenUsed="0"/>
+    <w:lsdException w:name="Medium Grid 3 Accent 5" w:semiHidden="0" w:uiPriority="69" w:unhideWhenUsed="0"/>
+    <w:lsdException w:name="Dark List Accent 5" w:semiHidden="0" w:uiPriority="70" w:unhideWhenUsed="0"/>
+    <w:lsdException w:name="Colorful Shading Accent 5" w:semiHidden="0" w:uiPriority="71" w:unhideWhenUsed="0"/>
+    <w:lsdException w:name="Colorful List Accent 5" w:semiHidden="0" w:uiPriority="72" w:unhideWhenUsed="0"/>
+    <w:lsdException w:name="Colorful Grid Accent 5" w:semiHidden="0" w:uiPriority="73" w:unhideWhenUsed="0"/>
+    <w:lsdException w:name="Light Shading Accent 6" w:semiHidden="0" w:uiPriority="60" w:unhideWhenUsed="0"/>
+    <w:lsdException w:name="Light List Accent 6" w:semiHidden="0" w:uiPriority="61" w:unhideWhenUsed="0"/>
+    <w:lsdException w:name="Light Grid Accent 6" w:semiHidden="0" w:uiPriority="62" w:unhideWhenUsed="0"/>
+    <w:lsdException w:name="Medium Shading 1 Accent 6" w:semiHidden="0" w:uiPriority="63" w:unhideWhenUsed="0"/>
+    <w:lsdException w:name="Medium Shading 2 Accent 6" w:semiHidden="0" w:uiPriority="64" w:unhideWhenUsed="0"/>
+    <w:lsdException w:name="Medium List 1 Accent 6" w:semiHidden="0" w:uiPriority="65" w:unhideWhenUsed="0"/>
+    <w:lsdException w:name="Medium List 2 Accent 6" w:semiHidden="0" w:uiPriority="66" w:unhideWhenUsed="0"/>
+    <w:lsdException w:name="Medium Grid 1 Accent 6" w:semiHidden="0" w:uiPriority="67" w:unhideWhenUsed="0"/>
+    <w:lsdException w:name="Medium Grid 2 Accent 6" w:semiHidden="0" w:uiPriority="68" w:unhideWhenUsed="0"/>
+    <w:lsdException w:name="Medium Grid 3 Accent 6" w:semiHidden="0" w:uiPriority="69" w:unhideWhenUsed="0"/>
+    <w:lsdException w:name="Dark List Accent 6" w:semiHidden="0" w:uiPriority="70" w:unhideWhenUsed="0"/>
+    <w:lsdException w:name="Colorful Shading Accent 6" w:semiHidden="0" w:uiPriority="71" w:unhideWhenUsed="0"/>
+    <w:lsdException w:name="Colorful List Accent 6" w:semiHidden="0" w:uiPriority="72" w:unhideWhenUsed="0"/>
+    <w:lsdException w:name="Colorful Grid Accent 6" w:semiHidden="0" w:uiPriority="73" w:unhideWhenUsed="0"/>
+    <w:lsdException w:name="Subtle Emphasis" w:semiHidden="0" w:uiPriority="19" w:unhideWhenUsed="0" w:qFormat="1"/>
+    <w:lsdException w:name="Intense Emphasis" w:semiHidden="0" w:uiPriority="21" w:unhideWhenUsed="0" w:qFormat="1"/>
+    <w:lsdException w:name="Subtle Reference" w:semiHidden="0" w:uiPriority="31" w:unhideWhenUsed="0" w:qFormat="1"/>
+    <w:lsdException w:name="Intense Reference" w:semiHidden="0" w:uiPriority="32" w:unhideWhenUsed="0" w:qFormat="1"/>
+    <w:lsdException w:name="Book Title" w:semiHidden="0" w:uiPriority="33" w:unhideWhenUsed="0" w:qFormat="1"/>
+    <w:lsdException w:name="Bibliography" w:uiPriority="37"/>
+    <w:lsdException w:name="TOC Heading" w:uiPriority="39" w:qFormat="1"/>
   </w:latentStyles>
   <w:style w:type="paragraph" w:default="1" w:styleId="Normal">
     <w:name w:val="Normal"/>

--- a/README.docx
+++ b/README.docx
@@ -1,6 +1,6 @@
 
 <file path=word/document.xml><?xml version="1.0" encoding="utf-8"?>
-<w:document xmlns:wpc="http://schemas.microsoft.com/office/word/2010/wordprocessingCanvas" xmlns:mc="http://schemas.openxmlformats.org/markup-compatibility/2006" xmlns:o="urn:schemas-microsoft-com:office:office" xmlns:r="http://schemas.openxmlformats.org/officeDocument/2006/relationships" xmlns:m="http://schemas.openxmlformats.org/officeDocument/2006/math" xmlns:v="urn:schemas-microsoft-com:vml" xmlns:wp14="http://schemas.microsoft.com/office/word/2010/wordprocessingDrawing" xmlns:wp="http://schemas.openxmlformats.org/drawingml/2006/wordprocessingDrawing" xmlns:w10="urn:schemas-microsoft-com:office:word" xmlns:w="http://schemas.openxmlformats.org/wordprocessingml/2006/main" xmlns:w14="http://schemas.microsoft.com/office/word/2010/wordml" xmlns:wpg="http://schemas.microsoft.com/office/word/2010/wordprocessingGroup" xmlns:wpi="http://schemas.microsoft.com/office/word/2010/wordprocessingInk" xmlns:wne="http://schemas.microsoft.com/office/word/2006/wordml" xmlns:wps="http://schemas.microsoft.com/office/word/2010/wordprocessingShape" mc:Ignorable="w14 wp14">
+<w:document xmlns:wpc="http://schemas.microsoft.com/office/word/2010/wordprocessingCanvas" xmlns:mc="http://schemas.openxmlformats.org/markup-compatibility/2006" xmlns:o="urn:schemas-microsoft-com:office:office" xmlns:r="http://schemas.openxmlformats.org/officeDocument/2006/relationships" xmlns:m="http://schemas.openxmlformats.org/officeDocument/2006/math" xmlns:v="urn:schemas-microsoft-com:vml" xmlns:wp14="http://schemas.microsoft.com/office/word/2010/wordprocessingDrawing" xmlns:wp="http://schemas.openxmlformats.org/drawingml/2006/wordprocessingDrawing" xmlns:w10="urn:schemas-microsoft-com:office:word" xmlns:w="http://schemas.openxmlformats.org/wordprocessingml/2006/main" xmlns:w14="http://schemas.microsoft.com/office/word/2010/wordml" xmlns:w15="http://schemas.microsoft.com/office/word/2012/wordml" xmlns:wpg="http://schemas.microsoft.com/office/word/2010/wordprocessingGroup" xmlns:wpi="http://schemas.microsoft.com/office/word/2010/wordprocessingInk" xmlns:wne="http://schemas.microsoft.com/office/word/2006/wordml" xmlns:wps="http://schemas.microsoft.com/office/word/2010/wordprocessingShape" mc:Ignorable="w14 w15 wp14">
   <w:body>
     <w:p>
       <w:pPr>
@@ -207,7 +207,6 @@
           <w:color w:val="000000"/>
         </w:rPr>
       </w:pPr>
-      <w:proofErr w:type="gramStart"/>
       <w:r>
         <w:rPr>
           <w:rFonts w:ascii="Times New Roman" w:eastAsia="Times New Roman" w:hAnsi="Times New Roman" w:cs="Times New Roman"/>
@@ -215,7 +214,6 @@
         </w:rPr>
         <w:t>Austin Briggs and Nick Evans.</w:t>
       </w:r>
-      <w:proofErr w:type="gramEnd"/>
     </w:p>
     <w:p>
       <w:pPr>
@@ -282,7 +280,6 @@
           <w:color w:val="000000"/>
         </w:rPr>
       </w:pPr>
-      <w:proofErr w:type="gramStart"/>
       <w:r>
         <w:rPr>
           <w:rFonts w:ascii="Times New Roman" w:eastAsia="Times New Roman" w:hAnsi="Times New Roman" w:cs="Times New Roman"/>
@@ -290,23 +287,13 @@
         </w:rPr>
         <w:t>The course website for casting with generics.</w:t>
       </w:r>
-      <w:proofErr w:type="gramEnd"/>
-      <w:r>
-        <w:rPr>
-          <w:rFonts w:ascii="Times New Roman" w:eastAsia="Times New Roman" w:hAnsi="Times New Roman" w:cs="Times New Roman"/>
-          <w:color w:val="000000"/>
-        </w:rPr>
-        <w:t xml:space="preserve"> </w:t>
-      </w:r>
-      <w:proofErr w:type="gramStart"/>
-      <w:r>
-        <w:rPr>
-          <w:rFonts w:ascii="Times New Roman" w:eastAsia="Times New Roman" w:hAnsi="Times New Roman" w:cs="Times New Roman"/>
-          <w:color w:val="000000"/>
-        </w:rPr>
-        <w:t>Wikipedia.</w:t>
-      </w:r>
-      <w:proofErr w:type="gramEnd"/>
+      <w:r>
+        <w:rPr>
+          <w:rFonts w:ascii="Times New Roman" w:eastAsia="Times New Roman" w:hAnsi="Times New Roman" w:cs="Times New Roman"/>
+          <w:color w:val="000000"/>
+        </w:rPr>
+        <w:t xml:space="preserve"> Wikipedia.</w:t>
+      </w:r>
     </w:p>
     <w:p>
       <w:pPr>
@@ -573,7 +560,6 @@
           <w:color w:val="000000"/>
         </w:rPr>
       </w:pPr>
-      <w:proofErr w:type="gramStart"/>
       <w:r>
         <w:rPr>
           <w:rFonts w:ascii="Times New Roman" w:eastAsia="Times New Roman" w:hAnsi="Times New Roman" w:cs="Times New Roman"/>
@@ -581,7 +567,6 @@
         </w:rPr>
         <w:t>None.</w:t>
       </w:r>
-      <w:proofErr w:type="gramEnd"/>
     </w:p>
     <w:p>
       <w:pPr>
@@ -1661,21 +1646,7 @@
           <w:rFonts w:ascii="Times New Roman" w:eastAsia="Times New Roman" w:hAnsi="Times New Roman" w:cs="Times New Roman"/>
           <w:color w:val="000000"/>
         </w:rPr>
-        <w:t xml:space="preserve">Scan the </w:t>
-      </w:r>
-      <w:r>
-        <w:rPr>
-          <w:rFonts w:ascii="Times New Roman" w:eastAsia="Times New Roman" w:hAnsi="Times New Roman" w:cs="Times New Roman"/>
-          <w:color w:val="000000"/>
-        </w:rPr>
-        <w:t>list</w:t>
-      </w:r>
-      <w:r>
-        <w:rPr>
-          <w:rFonts w:ascii="Times New Roman" w:eastAsia="Times New Roman" w:hAnsi="Times New Roman" w:cs="Times New Roman"/>
-          <w:color w:val="000000"/>
-        </w:rPr>
-        <w:t xml:space="preserve"> into an array then put into a max heap using Floyd’s method which in total is </w:t>
+        <w:t xml:space="preserve">Scan the list into an array then put into a max heap using Floyd’s method which in total is </w:t>
       </w:r>
       <w:proofErr w:type="gramStart"/>
       <w:r>
@@ -1739,21 +1710,7 @@
           <w:rFonts w:ascii="Times New Roman" w:eastAsia="Times New Roman" w:hAnsi="Times New Roman" w:cs="Times New Roman"/>
           <w:color w:val="000000"/>
         </w:rPr>
-        <w:t xml:space="preserve">Scan the </w:t>
-      </w:r>
-      <w:r>
-        <w:rPr>
-          <w:rFonts w:ascii="Times New Roman" w:eastAsia="Times New Roman" w:hAnsi="Times New Roman" w:cs="Times New Roman"/>
-          <w:color w:val="000000"/>
-        </w:rPr>
-        <w:t>table</w:t>
-      </w:r>
-      <w:r>
-        <w:rPr>
-          <w:rFonts w:ascii="Times New Roman" w:eastAsia="Times New Roman" w:hAnsi="Times New Roman" w:cs="Times New Roman"/>
-          <w:color w:val="000000"/>
-        </w:rPr>
-        <w:t xml:space="preserve"> into an array then put into a max heap using Floyd’s method which in total is </w:t>
+        <w:t xml:space="preserve">Scan the table into an array then put into a max heap using Floyd’s method which in total is </w:t>
       </w:r>
       <w:proofErr w:type="gramStart"/>
       <w:r>
@@ -2269,13 +2226,7 @@
         <w:rPr>
           <w:rFonts w:ascii="Times New Roman" w:hAnsi="Times New Roman" w:cs="Times New Roman"/>
         </w:rPr>
-        <w:t xml:space="preserve">1) Inputs used will be each of the data counter and sorting </w:t>
-      </w:r>
-      <w:r>
-        <w:rPr>
-          <w:rFonts w:ascii="Times New Roman" w:hAnsi="Times New Roman" w:cs="Times New Roman"/>
-        </w:rPr>
-        <w:t>implementation</w:t>
+        <w:t>1) Inputs used will be each of the data counter and sorting implementation</w:t>
       </w:r>
       <w:r>
         <w:rPr>
@@ -3304,7 +3255,7 @@
             <wp:cNvGraphicFramePr/>
             <a:graphic xmlns:a="http://schemas.openxmlformats.org/drawingml/2006/main">
               <a:graphicData uri="http://schemas.openxmlformats.org/drawingml/2006/chart">
-                <c:chart xmlns:c="http://schemas.openxmlformats.org/drawingml/2006/chart" xmlns:r="http://schemas.openxmlformats.org/officeDocument/2006/relationships" r:id="rId6"/>
+                <c:chart xmlns:c="http://schemas.openxmlformats.org/drawingml/2006/chart" xmlns:r="http://schemas.openxmlformats.org/officeDocument/2006/relationships" r:id="rId5"/>
               </a:graphicData>
             </a:graphic>
           </wp:inline>
@@ -5999,7 +5950,7 @@
             <wp:cNvGraphicFramePr/>
             <a:graphic xmlns:a="http://schemas.openxmlformats.org/drawingml/2006/main">
               <a:graphicData uri="http://schemas.openxmlformats.org/drawingml/2006/chart">
-                <c:chart xmlns:c="http://schemas.openxmlformats.org/drawingml/2006/chart" xmlns:r="http://schemas.openxmlformats.org/officeDocument/2006/relationships" r:id="rId7"/>
+                <c:chart xmlns:c="http://schemas.openxmlformats.org/drawingml/2006/chart" xmlns:r="http://schemas.openxmlformats.org/officeDocument/2006/relationships" r:id="rId6"/>
               </a:graphicData>
             </a:graphic>
           </wp:inline>
@@ -6062,15 +6013,13 @@
           <w:rFonts w:ascii="Times New Roman" w:eastAsia="Times New Roman" w:hAnsi="Times New Roman" w:cs="Times New Roman"/>
           <w:b/>
           <w:color w:val="000000"/>
-          <w:highlight w:val="yellow"/>
-        </w:rPr>
-      </w:pPr>
-      <w:r>
-        <w:rPr>
-          <w:rFonts w:ascii="Times New Roman" w:eastAsia="Times New Roman" w:hAnsi="Times New Roman" w:cs="Times New Roman"/>
-          <w:b/>
-          <w:color w:val="000000"/>
-          <w:highlight w:val="yellow"/>
+        </w:rPr>
+      </w:pPr>
+      <w:r>
+        <w:rPr>
+          <w:rFonts w:ascii="Times New Roman" w:eastAsia="Times New Roman" w:hAnsi="Times New Roman" w:cs="Times New Roman"/>
+          <w:b/>
+          <w:color w:val="000000"/>
         </w:rPr>
         <w:t>C</w:t>
       </w:r>
@@ -6079,7 +6028,6 @@
           <w:rFonts w:ascii="Times New Roman" w:eastAsia="Times New Roman" w:hAnsi="Times New Roman" w:cs="Times New Roman"/>
           <w:b/>
           <w:color w:val="000000"/>
-          <w:highlight w:val="yellow"/>
         </w:rPr>
         <w:t>onduct experiments to determine whether it is faster to use your </w:t>
       </w:r>
@@ -6091,7 +6039,6 @@
           <w:i/>
           <w:iCs/>
           <w:color w:val="000000"/>
-          <w:highlight w:val="yellow"/>
         </w:rPr>
         <w:t>O(</w:t>
       </w:r>
@@ -6103,7 +6050,6 @@
           <w:i/>
           <w:iCs/>
           <w:color w:val="000000"/>
-          <w:highlight w:val="yellow"/>
         </w:rPr>
         <w:t>n log k)</w:t>
       </w:r>
@@ -6112,7 +6058,6 @@
           <w:rFonts w:ascii="Times New Roman" w:eastAsia="Times New Roman" w:hAnsi="Times New Roman" w:cs="Times New Roman"/>
           <w:b/>
           <w:color w:val="000000"/>
-          <w:highlight w:val="yellow"/>
         </w:rPr>
         <w:t> approach to finding the top </w:t>
       </w:r>
@@ -6123,7 +6068,6 @@
           <w:i/>
           <w:iCs/>
           <w:color w:val="000000"/>
-          <w:highlight w:val="yellow"/>
         </w:rPr>
         <w:t>k</w:t>
       </w:r>
@@ -6132,7 +6076,6 @@
           <w:rFonts w:ascii="Times New Roman" w:eastAsia="Times New Roman" w:hAnsi="Times New Roman" w:cs="Times New Roman"/>
           <w:b/>
           <w:color w:val="000000"/>
-          <w:highlight w:val="yellow"/>
         </w:rPr>
         <w:t> most-frequent words or the simple </w:t>
       </w:r>
@@ -6143,7 +6086,6 @@
           <w:i/>
           <w:iCs/>
           <w:color w:val="000000"/>
-          <w:highlight w:val="yellow"/>
         </w:rPr>
         <w:t>O(n log n)</w:t>
       </w:r>
@@ -6152,7 +6094,6 @@
           <w:rFonts w:ascii="Times New Roman" w:eastAsia="Times New Roman" w:hAnsi="Times New Roman" w:cs="Times New Roman"/>
           <w:b/>
           <w:color w:val="000000"/>
-          <w:highlight w:val="yellow"/>
         </w:rPr>
         <w:t> approach (using the fastest sort you have availab</w:t>
       </w:r>
@@ -6161,7 +6102,6 @@
           <w:rFonts w:ascii="Times New Roman" w:eastAsia="Times New Roman" w:hAnsi="Times New Roman" w:cs="Times New Roman"/>
           <w:b/>
           <w:color w:val="000000"/>
-          <w:highlight w:val="yellow"/>
         </w:rPr>
         <w:t xml:space="preserve">le). </w:t>
       </w:r>
@@ -7172,7 +7112,7 @@
             <wp:cNvGraphicFramePr/>
             <a:graphic xmlns:a="http://schemas.openxmlformats.org/drawingml/2006/main">
               <a:graphicData uri="http://schemas.openxmlformats.org/drawingml/2006/chart">
-                <c:chart xmlns:c="http://schemas.openxmlformats.org/drawingml/2006/chart" xmlns:r="http://schemas.openxmlformats.org/officeDocument/2006/relationships" r:id="rId8"/>
+                <c:chart xmlns:c="http://schemas.openxmlformats.org/drawingml/2006/chart" xmlns:r="http://schemas.openxmlformats.org/officeDocument/2006/relationships" r:id="rId7"/>
               </a:graphicData>
             </a:graphic>
           </wp:inline>
@@ -7196,15 +7136,13 @@
           <w:rFonts w:ascii="Times New Roman" w:eastAsia="Times New Roman" w:hAnsi="Times New Roman" w:cs="Times New Roman"/>
           <w:b/>
           <w:color w:val="000000"/>
-          <w:highlight w:val="yellow"/>
-        </w:rPr>
-      </w:pPr>
-      <w:r>
-        <w:rPr>
-          <w:rFonts w:ascii="Times New Roman" w:eastAsia="Times New Roman" w:hAnsi="Times New Roman" w:cs="Times New Roman"/>
-          <w:b/>
-          <w:color w:val="000000"/>
-          <w:highlight w:val="yellow"/>
+        </w:rPr>
+      </w:pPr>
+      <w:r>
+        <w:rPr>
+          <w:rFonts w:ascii="Times New Roman" w:eastAsia="Times New Roman" w:hAnsi="Times New Roman" w:cs="Times New Roman"/>
+          <w:b/>
+          <w:color w:val="000000"/>
         </w:rPr>
         <w:t xml:space="preserve">b) </w:t>
       </w:r>
@@ -7213,7 +7151,6 @@
           <w:rFonts w:ascii="Times New Roman" w:eastAsia="Times New Roman" w:hAnsi="Times New Roman" w:cs="Times New Roman"/>
           <w:b/>
           <w:color w:val="000000"/>
-          <w:highlight w:val="yellow"/>
         </w:rPr>
         <w:t xml:space="preserve">How could you modify your implementation to take advantage of your </w:t>
       </w:r>
@@ -7223,7 +7160,6 @@
           <w:rFonts w:ascii="Times New Roman" w:eastAsia="Times New Roman" w:hAnsi="Times New Roman" w:cs="Times New Roman"/>
           <w:b/>
           <w:color w:val="000000"/>
-          <w:highlight w:val="yellow"/>
         </w:rPr>
         <w:t>experimental</w:t>
       </w:r>
@@ -7233,7 +7169,6 @@
           <w:rFonts w:ascii="Times New Roman" w:eastAsia="Times New Roman" w:hAnsi="Times New Roman" w:cs="Times New Roman"/>
           <w:b/>
           <w:color w:val="000000"/>
-          <w:highlight w:val="yellow"/>
         </w:rPr>
         <w:t xml:space="preserve"> </w:t>
       </w:r>
@@ -7252,7 +7187,6 @@
           <w:rFonts w:ascii="Times New Roman" w:eastAsia="Times New Roman" w:hAnsi="Times New Roman" w:cs="Times New Roman"/>
           <w:b/>
           <w:color w:val="000000"/>
-          <w:highlight w:val="yellow"/>
         </w:rPr>
         <w:t xml:space="preserve">     </w:t>
       </w:r>
@@ -7262,7 +7196,6 @@
           <w:rFonts w:ascii="Times New Roman" w:eastAsia="Times New Roman" w:hAnsi="Times New Roman" w:cs="Times New Roman"/>
           <w:b/>
           <w:color w:val="000000"/>
-          <w:highlight w:val="yellow"/>
         </w:rPr>
         <w:t>conclusion</w:t>
       </w:r>
@@ -7272,7 +7205,6 @@
           <w:rFonts w:ascii="Times New Roman" w:eastAsia="Times New Roman" w:hAnsi="Times New Roman" w:cs="Times New Roman"/>
           <w:b/>
           <w:color w:val="000000"/>
-          <w:highlight w:val="yellow"/>
         </w:rPr>
         <w:t xml:space="preserve"> in a)</w:t>
       </w:r>
@@ -7281,7 +7213,6 @@
           <w:rFonts w:ascii="Times New Roman" w:eastAsia="Times New Roman" w:hAnsi="Times New Roman" w:cs="Times New Roman"/>
           <w:b/>
           <w:color w:val="000000"/>
-          <w:highlight w:val="yellow"/>
         </w:rPr>
         <w:t>?</w:t>
       </w:r>
@@ -7361,6 +7292,8 @@
         </w:rPr>
         <w:t>the difference is negligible between the two sorting algorithms.</w:t>
       </w:r>
+      <w:bookmarkStart w:id="0" w:name="_GoBack"/>
+      <w:bookmarkEnd w:id="0"/>
     </w:p>
     <w:p>
       <w:pPr>
@@ -7381,15 +7314,13 @@
           <w:rFonts w:ascii="Times New Roman" w:eastAsia="Times New Roman" w:hAnsi="Times New Roman" w:cs="Times New Roman"/>
           <w:b/>
           <w:color w:val="000000"/>
-          <w:highlight w:val="yellow"/>
-        </w:rPr>
-      </w:pPr>
-      <w:r>
-        <w:rPr>
-          <w:rFonts w:ascii="Times New Roman" w:eastAsia="Times New Roman" w:hAnsi="Times New Roman" w:cs="Times New Roman"/>
-          <w:b/>
-          <w:color w:val="000000"/>
-          <w:highlight w:val="yellow"/>
+        </w:rPr>
+      </w:pPr>
+      <w:r>
+        <w:rPr>
+          <w:rFonts w:ascii="Times New Roman" w:eastAsia="Times New Roman" w:hAnsi="Times New Roman" w:cs="Times New Roman"/>
+          <w:b/>
+          <w:color w:val="000000"/>
         </w:rPr>
         <w:t>Using </w:t>
       </w:r>
@@ -7399,7 +7330,6 @@
           <w:rFonts w:ascii="Times New Roman" w:hAnsi="Times New Roman" w:cs="Times New Roman"/>
           <w:b/>
           <w:color w:val="000000"/>
-          <w:highlight w:val="yellow"/>
         </w:rPr>
         <w:t>Correlator</w:t>
       </w:r>
@@ -7409,7 +7339,6 @@
           <w:rFonts w:ascii="Times New Roman" w:eastAsia="Times New Roman" w:hAnsi="Times New Roman" w:cs="Times New Roman"/>
           <w:b/>
           <w:color w:val="000000"/>
-          <w:highlight w:val="yellow"/>
         </w:rPr>
         <w:t xml:space="preserve">, does your experimentation suggest that Bacon wrote Shakespeare's plays? </w:t>
       </w:r>
@@ -7427,7 +7356,6 @@
           <w:rFonts w:ascii="Times New Roman" w:eastAsia="Times New Roman" w:hAnsi="Times New Roman" w:cs="Times New Roman"/>
           <w:b/>
           <w:color w:val="000000"/>
-          <w:highlight w:val="yellow"/>
         </w:rPr>
         <w:t>We do not need a fancy statistical analysis. This question is intended to be fun and simple. Give a 1-2 paragraph explanation.</w:t>
       </w:r>
@@ -7621,152 +7549,94 @@
           <w:rFonts w:ascii="Times New Roman" w:hAnsi="Times New Roman" w:cs="Times New Roman"/>
           <w:color w:val="000000"/>
         </w:rPr>
-        <w:t>Using</w:t>
-      </w:r>
+        <w:t xml:space="preserve">Using </w:t>
+      </w:r>
+      <w:proofErr w:type="spellStart"/>
       <w:r>
         <w:rPr>
           <w:rFonts w:ascii="Times New Roman" w:hAnsi="Times New Roman" w:cs="Times New Roman"/>
           <w:color w:val="000000"/>
         </w:rPr>
+        <w:t>Correlator</w:t>
+      </w:r>
+      <w:proofErr w:type="spellEnd"/>
+      <w:r>
+        <w:rPr>
+          <w:rFonts w:ascii="Times New Roman" w:hAnsi="Times New Roman" w:cs="Times New Roman"/>
+          <w:color w:val="000000"/>
+        </w:rPr>
+        <w:t xml:space="preserve"> we also discovered that</w:t>
+      </w:r>
+      <w:r>
+        <w:rPr>
+          <w:rFonts w:ascii="Times New Roman" w:hAnsi="Times New Roman" w:cs="Times New Roman"/>
+          <w:color w:val="000000"/>
+        </w:rPr>
+        <w:t xml:space="preserve"> “The Matrix” is 5.833310583051085E-4 to Hamlet and “</w:t>
+      </w:r>
+      <w:r>
+        <w:rPr>
+          <w:rFonts w:ascii="Times New Roman" w:hAnsi="Times New Roman" w:cs="Times New Roman"/>
+          <w:color w:val="000000"/>
+        </w:rPr>
+        <w:t>The</w:t>
+      </w:r>
+      <w:r>
+        <w:rPr>
+          <w:rFonts w:ascii="Times New Roman" w:hAnsi="Times New Roman" w:cs="Times New Roman"/>
+          <w:color w:val="000000"/>
+        </w:rPr>
+        <w:t xml:space="preserve"> Lion King</w:t>
+      </w:r>
+      <w:r>
+        <w:rPr>
+          <w:rFonts w:ascii="Times New Roman" w:hAnsi="Times New Roman" w:cs="Times New Roman"/>
+          <w:color w:val="000000"/>
+        </w:rPr>
+        <w:t>”</w:t>
+      </w:r>
+      <w:r>
+        <w:rPr>
+          <w:rFonts w:ascii="Times New Roman" w:hAnsi="Times New Roman" w:cs="Times New Roman"/>
+          <w:color w:val="000000"/>
+        </w:rPr>
+        <w:t xml:space="preserve"> is 4.409971909456395E</w:t>
+      </w:r>
+      <w:r>
+        <w:rPr>
+          <w:rFonts w:ascii="Times New Roman" w:hAnsi="Times New Roman" w:cs="Times New Roman"/>
+          <w:color w:val="000000"/>
+        </w:rPr>
+        <w:t>-4</w:t>
+      </w:r>
+      <w:r>
+        <w:rPr>
+          <w:rFonts w:ascii="Times New Roman" w:hAnsi="Times New Roman" w:cs="Times New Roman"/>
+          <w:color w:val="000000"/>
+        </w:rPr>
+        <w:t xml:space="preserve"> when compared to Hamlet</w:t>
+      </w:r>
+      <w:r>
+        <w:rPr>
+          <w:rFonts w:ascii="Times New Roman" w:hAnsi="Times New Roman" w:cs="Times New Roman"/>
+          <w:color w:val="000000"/>
+        </w:rPr>
         <w:t xml:space="preserve"> </w:t>
       </w:r>
-      <w:proofErr w:type="spellStart"/>
       <w:r>
         <w:rPr>
           <w:rFonts w:ascii="Times New Roman" w:hAnsi="Times New Roman" w:cs="Times New Roman"/>
           <w:color w:val="000000"/>
         </w:rPr>
-        <w:t>Correlator</w:t>
-      </w:r>
-      <w:proofErr w:type="spellEnd"/>
+        <w:t xml:space="preserve">which is even lower which calls into question our method of determining authorship. </w:t>
+      </w:r>
       <w:r>
         <w:rPr>
           <w:rFonts w:ascii="Times New Roman" w:hAnsi="Times New Roman" w:cs="Times New Roman"/>
           <w:color w:val="000000"/>
         </w:rPr>
-        <w:t xml:space="preserve"> we also discovered that</w:t>
-      </w:r>
-      <w:r>
-        <w:rPr>
-          <w:rFonts w:ascii="Times New Roman" w:hAnsi="Times New Roman" w:cs="Times New Roman"/>
-          <w:color w:val="000000"/>
-        </w:rPr>
-        <w:t xml:space="preserve"> “T</w:t>
-      </w:r>
-      <w:r>
-        <w:rPr>
-          <w:rFonts w:ascii="Times New Roman" w:hAnsi="Times New Roman" w:cs="Times New Roman"/>
-          <w:color w:val="000000"/>
-        </w:rPr>
-        <w:t>he Matrix</w:t>
-      </w:r>
-      <w:r>
-        <w:rPr>
-          <w:rFonts w:ascii="Times New Roman" w:hAnsi="Times New Roman" w:cs="Times New Roman"/>
-          <w:color w:val="000000"/>
-        </w:rPr>
-        <w:t>”</w:t>
-      </w:r>
-      <w:r>
-        <w:rPr>
-          <w:rFonts w:ascii="Times New Roman" w:hAnsi="Times New Roman" w:cs="Times New Roman"/>
-          <w:color w:val="000000"/>
-        </w:rPr>
-        <w:t xml:space="preserve"> is 5.833310583051085E-4</w:t>
-      </w:r>
-      <w:r>
-        <w:rPr>
-          <w:rFonts w:ascii="Times New Roman" w:hAnsi="Times New Roman" w:cs="Times New Roman"/>
-          <w:color w:val="000000"/>
-        </w:rPr>
-        <w:t xml:space="preserve"> to Hamlet and</w:t>
-      </w:r>
-      <w:r>
-        <w:rPr>
-          <w:rFonts w:ascii="Times New Roman" w:hAnsi="Times New Roman" w:cs="Times New Roman"/>
-          <w:color w:val="000000"/>
-        </w:rPr>
-        <w:t xml:space="preserve"> </w:t>
-      </w:r>
-      <w:r>
-        <w:rPr>
-          <w:rFonts w:ascii="Times New Roman" w:hAnsi="Times New Roman" w:cs="Times New Roman"/>
-          <w:color w:val="000000"/>
-        </w:rPr>
-        <w:t>“</w:t>
-      </w:r>
-      <w:r>
-        <w:rPr>
-          <w:rFonts w:ascii="Times New Roman" w:hAnsi="Times New Roman" w:cs="Times New Roman"/>
-          <w:color w:val="000000"/>
-        </w:rPr>
-        <w:t>The</w:t>
-      </w:r>
-      <w:r>
-        <w:rPr>
-          <w:rFonts w:ascii="Times New Roman" w:hAnsi="Times New Roman" w:cs="Times New Roman"/>
-          <w:color w:val="000000"/>
-        </w:rPr>
-        <w:t xml:space="preserve"> Lion King</w:t>
-      </w:r>
-      <w:r>
-        <w:rPr>
-          <w:rFonts w:ascii="Times New Roman" w:hAnsi="Times New Roman" w:cs="Times New Roman"/>
-          <w:color w:val="000000"/>
-        </w:rPr>
-        <w:t>”</w:t>
-      </w:r>
-      <w:r>
-        <w:rPr>
-          <w:rFonts w:ascii="Times New Roman" w:hAnsi="Times New Roman" w:cs="Times New Roman"/>
-          <w:color w:val="000000"/>
-        </w:rPr>
-        <w:t xml:space="preserve"> is 4.409971909456395E</w:t>
-      </w:r>
-      <w:r>
-        <w:rPr>
-          <w:rFonts w:ascii="Times New Roman" w:hAnsi="Times New Roman" w:cs="Times New Roman"/>
-          <w:color w:val="000000"/>
-        </w:rPr>
-        <w:t>-4</w:t>
-      </w:r>
-      <w:r>
-        <w:rPr>
-          <w:rFonts w:ascii="Times New Roman" w:hAnsi="Times New Roman" w:cs="Times New Roman"/>
-          <w:color w:val="000000"/>
-        </w:rPr>
-        <w:t xml:space="preserve"> when compared to Hamlet</w:t>
-      </w:r>
-      <w:r>
-        <w:rPr>
-          <w:rFonts w:ascii="Times New Roman" w:hAnsi="Times New Roman" w:cs="Times New Roman"/>
-          <w:color w:val="000000"/>
-        </w:rPr>
-        <w:t xml:space="preserve"> </w:t>
-      </w:r>
-      <w:r>
-        <w:rPr>
-          <w:rFonts w:ascii="Times New Roman" w:hAnsi="Times New Roman" w:cs="Times New Roman"/>
-          <w:color w:val="000000"/>
-        </w:rPr>
-        <w:t>which is even lower which calls into question our method of determining authorship.</w:t>
-      </w:r>
-      <w:r>
-        <w:rPr>
-          <w:rFonts w:ascii="Times New Roman" w:hAnsi="Times New Roman" w:cs="Times New Roman"/>
-          <w:color w:val="000000"/>
-        </w:rPr>
-        <w:t xml:space="preserve"> </w:t>
-      </w:r>
-      <w:r>
-        <w:rPr>
-          <w:rFonts w:ascii="Times New Roman" w:hAnsi="Times New Roman" w:cs="Times New Roman"/>
-          <w:color w:val="000000"/>
-        </w:rPr>
         <w:t xml:space="preserve"> Unless of course we assume these are all from the same author.</w:t>
       </w:r>
-      <w:bookmarkStart w:id="0" w:name="_GoBack"/>
-      <w:bookmarkEnd w:id="0"/>
     </w:p>
     <w:p>
       <w:pPr>
@@ -8443,7 +8313,6 @@
         <w:t xml:space="preserve">, </w:t>
       </w:r>
       <w:proofErr w:type="spellStart"/>
-      <w:proofErr w:type="gramStart"/>
       <w:r>
         <w:rPr>
           <w:rFonts w:ascii="Times New Roman" w:eastAsia="Times New Roman" w:hAnsi="Times New Roman" w:cs="Times New Roman"/>
@@ -8457,15 +8326,7 @@
           <w:rFonts w:ascii="Times New Roman" w:eastAsia="Times New Roman" w:hAnsi="Times New Roman" w:cs="Times New Roman"/>
           <w:color w:val="000000"/>
         </w:rPr>
-        <w:t>,</w:t>
-      </w:r>
-      <w:proofErr w:type="gramEnd"/>
-      <w:r>
-        <w:rPr>
-          <w:rFonts w:ascii="Times New Roman" w:eastAsia="Times New Roman" w:hAnsi="Times New Roman" w:cs="Times New Roman"/>
-          <w:color w:val="000000"/>
-        </w:rPr>
-        <w:t xml:space="preserve"> and </w:t>
+        <w:t xml:space="preserve">, and </w:t>
       </w:r>
       <w:proofErr w:type="spellStart"/>
       <w:r>
@@ -8725,7 +8586,7 @@
 </file>
 
 <file path=word/numbering.xml><?xml version="1.0" encoding="utf-8"?>
-<w:numbering xmlns:wpc="http://schemas.microsoft.com/office/word/2010/wordprocessingCanvas" xmlns:mc="http://schemas.openxmlformats.org/markup-compatibility/2006" xmlns:o="urn:schemas-microsoft-com:office:office" xmlns:r="http://schemas.openxmlformats.org/officeDocument/2006/relationships" xmlns:m="http://schemas.openxmlformats.org/officeDocument/2006/math" xmlns:v="urn:schemas-microsoft-com:vml" xmlns:wp14="http://schemas.microsoft.com/office/word/2010/wordprocessingDrawing" xmlns:wp="http://schemas.openxmlformats.org/drawingml/2006/wordprocessingDrawing" xmlns:w10="urn:schemas-microsoft-com:office:word" xmlns:w="http://schemas.openxmlformats.org/wordprocessingml/2006/main" xmlns:w14="http://schemas.microsoft.com/office/word/2010/wordml" xmlns:wpg="http://schemas.microsoft.com/office/word/2010/wordprocessingGroup" xmlns:wpi="http://schemas.microsoft.com/office/word/2010/wordprocessingInk" xmlns:wne="http://schemas.microsoft.com/office/word/2006/wordml" xmlns:wps="http://schemas.microsoft.com/office/word/2010/wordprocessingShape" mc:Ignorable="w14 wp14">
+<w:numbering xmlns:wpc="http://schemas.microsoft.com/office/word/2010/wordprocessingCanvas" xmlns:mc="http://schemas.openxmlformats.org/markup-compatibility/2006" xmlns:o="urn:schemas-microsoft-com:office:office" xmlns:r="http://schemas.openxmlformats.org/officeDocument/2006/relationships" xmlns:m="http://schemas.openxmlformats.org/officeDocument/2006/math" xmlns:v="urn:schemas-microsoft-com:vml" xmlns:wp14="http://schemas.microsoft.com/office/word/2010/wordprocessingDrawing" xmlns:wp="http://schemas.openxmlformats.org/drawingml/2006/wordprocessingDrawing" xmlns:w10="urn:schemas-microsoft-com:office:word" xmlns:w="http://schemas.openxmlformats.org/wordprocessingml/2006/main" xmlns:w14="http://schemas.microsoft.com/office/word/2010/wordml" xmlns:w15="http://schemas.microsoft.com/office/word/2012/wordml" xmlns:wpg="http://schemas.microsoft.com/office/word/2010/wordprocessingGroup" xmlns:wpi="http://schemas.microsoft.com/office/word/2010/wordprocessingInk" xmlns:wne="http://schemas.microsoft.com/office/word/2006/wordml" xmlns:wps="http://schemas.microsoft.com/office/word/2010/wordprocessingShape" mc:Ignorable="w14 w15 wp14">
   <w:abstractNum w:abstractNumId="0">
     <w:nsid w:val="510C7F2E"/>
     <w:multiLevelType w:val="multilevel"/>
@@ -8846,7 +8707,7 @@
 </file>
 
 <file path=word/styles.xml><?xml version="1.0" encoding="utf-8"?>
-<w:styles xmlns:mc="http://schemas.openxmlformats.org/markup-compatibility/2006" xmlns:r="http://schemas.openxmlformats.org/officeDocument/2006/relationships" xmlns:w="http://schemas.openxmlformats.org/wordprocessingml/2006/main" xmlns:w14="http://schemas.microsoft.com/office/word/2010/wordml" mc:Ignorable="w14">
+<w:styles xmlns:mc="http://schemas.openxmlformats.org/markup-compatibility/2006" xmlns:r="http://schemas.openxmlformats.org/officeDocument/2006/relationships" xmlns:w="http://schemas.openxmlformats.org/wordprocessingml/2006/main" xmlns:w14="http://schemas.microsoft.com/office/word/2010/wordml" xmlns:w15="http://schemas.microsoft.com/office/word/2012/wordml" mc:Ignorable="w14 w15">
   <w:docDefaults>
     <w:rPrDefault>
       <w:rPr>
@@ -8858,472 +8719,378 @@
     </w:rPrDefault>
     <w:pPrDefault/>
   </w:docDefaults>
-  <w:latentStyles w:defLockedState="0" w:defUIPriority="99" w:defSemiHidden="1" w:defUnhideWhenUsed="1" w:defQFormat="0" w:count="267">
-    <w:lsdException w:name="Normal" w:semiHidden="0" w:uiPriority="0" w:unhideWhenUsed="0" w:qFormat="1"/>
-    <w:lsdException w:name="heading 1" w:semiHidden="0" w:uiPriority="9" w:unhideWhenUsed="0" w:qFormat="1"/>
-    <w:lsdException w:name="heading 2" w:uiPriority="9" w:qFormat="1"/>
-    <w:lsdException w:name="heading 3" w:uiPriority="9" w:qFormat="1"/>
-    <w:lsdException w:name="heading 4" w:uiPriority="9" w:qFormat="1"/>
-    <w:lsdException w:name="heading 5" w:uiPriority="9" w:qFormat="1"/>
-    <w:lsdException w:name="heading 6" w:uiPriority="9" w:qFormat="1"/>
-    <w:lsdException w:name="heading 7" w:uiPriority="9" w:qFormat="1"/>
-    <w:lsdException w:name="heading 8" w:uiPriority="9" w:qFormat="1"/>
-    <w:lsdException w:name="heading 9" w:uiPriority="9" w:qFormat="1"/>
-    <w:lsdException w:name="toc 1" w:uiPriority="39"/>
-    <w:lsdException w:name="toc 2" w:uiPriority="39"/>
-    <w:lsdException w:name="toc 3" w:uiPriority="39"/>
-    <w:lsdException w:name="toc 4" w:uiPriority="39"/>
-    <w:lsdException w:name="toc 5" w:uiPriority="39"/>
-    <w:lsdException w:name="toc 6" w:uiPriority="39"/>
-    <w:lsdException w:name="toc 7" w:uiPriority="39"/>
-    <w:lsdException w:name="toc 8" w:uiPriority="39"/>
-    <w:lsdException w:name="toc 9" w:uiPriority="39"/>
-    <w:lsdException w:name="caption" w:uiPriority="35" w:qFormat="1"/>
-    <w:lsdException w:name="Title" w:semiHidden="0" w:uiPriority="10" w:unhideWhenUsed="0" w:qFormat="1"/>
-    <w:lsdException w:name="Default Paragraph Font" w:uiPriority="1"/>
-    <w:lsdException w:name="Subtitle" w:semiHidden="0" w:uiPriority="11" w:unhideWhenUsed="0" w:qFormat="1"/>
-    <w:lsdException w:name="Strong" w:semiHidden="0" w:uiPriority="22" w:unhideWhenUsed="0" w:qFormat="1"/>
-    <w:lsdException w:name="Emphasis" w:semiHidden="0" w:uiPriority="20" w:unhideWhenUsed="0" w:qFormat="1"/>
-    <w:lsdException w:name="Table Grid" w:semiHidden="0" w:uiPriority="59" w:unhideWhenUsed="0"/>
-    <w:lsdException w:name="Placeholder Text" w:unhideWhenUsed="0"/>
-    <w:lsdException w:name="No Spacing" w:semiHidden="0" w:uiPriority="1" w:unhideWhenUsed="0" w:qFormat="1"/>
-    <w:lsdException w:name="Light Shading" w:semiHidden="0" w:uiPriority="60" w:unhideWhenUsed="0"/>
-    <w:lsdException w:name="Light List" w:semiHidden="0" w:uiPriority="61" w:unhideWhenUsed="0"/>
-    <w:lsdException w:name="Light Grid" w:semiHidden="0" w:uiPriority="62" w:unhideWhenUsed="0"/>
-    <w:lsdException w:name="Medium Shading 1" w:semiHidden="0" w:uiPriority="63" w:unhideWhenUsed="0"/>
-    <w:lsdException w:name="Medium Shading 2" w:semiHidden="0" w:uiPriority="64" w:unhideWhenUsed="0"/>
-    <w:lsdException w:name="Medium List 1" w:semiHidden="0" w:uiPriority="65" w:unhideWhenUsed="0"/>
-    <w:lsdException w:name="Medium List 2" w:semiHidden="0" w:uiPriority="66" w:unhideWhenUsed="0"/>
-    <w:lsdException w:name="Medium Grid 1" w:semiHidden="0" w:uiPriority="67" w:unhideWhenUsed="0"/>
-    <w:lsdException w:name="Medium Grid 2" w:semiHidden="0" w:uiPriority="68" w:unhideWhenUsed="0"/>
-    <w:lsdException w:name="Medium Grid 3" w:semiHidden="0" w:uiPriority="69" w:unhideWhenUsed="0"/>
-    <w:lsdException w:name="Dark List" w:semiHidden="0" w:uiPriority="70" w:unhideWhenUsed="0"/>
-    <w:lsdException w:name="Colorful Shading" w:semiHidden="0" w:uiPriority="71" w:unhideWhenUsed="0"/>
-    <w:lsdException w:name="Colorful List" w:semiHidden="0" w:uiPriority="72" w:unhideWhenUsed="0"/>
-    <w:lsdException w:name="Colorful Grid" w:semiHidden="0" w:uiPriority="73" w:unhideWhenUsed="0"/>
-    <w:lsdException w:name="Light Shading Accent 1" w:semiHidden="0" w:uiPriority="60" w:unhideWhenUsed="0"/>
-    <w:lsdException w:name="Light List Accent 1" w:semiHidden="0" w:uiPriority="61" w:unhideWhenUsed="0"/>
-    <w:lsdException w:name="Light Grid Accent 1" w:semiHidden="0" w:uiPriority="62" w:unhideWhenUsed="0"/>
-    <w:lsdException w:name="Medium Shading 1 Accent 1" w:semiHidden="0" w:uiPriority="63" w:unhideWhenUsed="0"/>
-    <w:lsdException w:name="Medium Shading 2 Accent 1" w:semiHidden="0" w:uiPriority="64" w:unhideWhenUsed="0"/>
-    <w:lsdException w:name="Medium List 1 Accent 1" w:semiHidden="0" w:uiPriority="65" w:unhideWhenUsed="0"/>
-    <w:lsdException w:name="Revision" w:unhideWhenUsed="0"/>
-    <w:lsdException w:name="List Paragraph" w:semiHidden="0" w:uiPriority="34" w:unhideWhenUsed="0" w:qFormat="1"/>
-    <w:lsdException w:name="Quote" w:semiHidden="0" w:uiPriority="29" w:unhideWhenUsed="0" w:qFormat="1"/>
-    <w:lsdException w:name="Intense Quote" w:semiHidden="0" w:uiPriority="30" w:unhideWhenUsed="0" w:qFormat="1"/>
-    <w:lsdException w:name="Medium List 2 Accent 1" w:semiHidden="0" w:uiPriority="66" w:unhideWhenUsed="0"/>
-    <w:lsdException w:name="Medium Grid 1 Accent 1" w:semiHidden="0" w:uiPriority="67" w:unhideWhenUsed="0"/>
-    <w:lsdException w:name="Medium Grid 2 Accent 1" w:semiHidden="0" w:uiPriority="68" w:unhideWhenUsed="0"/>
-    <w:lsdException w:name="Medium Grid 3 Accent 1" w:semiHidden="0" w:uiPriority="69" w:unhideWhenUsed="0"/>
-    <w:lsdException w:name="Dark List Accent 1" w:semiHidden="0" w:uiPriority="70" w:unhideWhenUsed="0"/>
-    <w:lsdException w:name="Colorful Shading Accent 1" w:semiHidden="0" w:uiPriority="71" w:unhideWhenUsed="0"/>
-    <w:lsdException w:name="Colorful List Accent 1" w:semiHidden="0" w:uiPriority="72" w:unhideWhenUsed="0"/>
-    <w:lsdException w:name="Colorful Grid Accent 1" w:semiHidden="0" w:uiPriority="73" w:unhideWhenUsed="0"/>
-    <w:lsdException w:name="Light Shading Accent 2" w:semiHidden="0" w:uiPriority="60" w:unhideWhenUsed="0"/>
-    <w:lsdException w:name="Light List Accent 2" w:semiHidden="0" w:uiPriority="61" w:unhideWhenUsed="0"/>
-    <w:lsdException w:name="Light Grid Accent 2" w:semiHidden="0" w:uiPriority="62" w:unhideWhenUsed="0"/>
-    <w:lsdException w:name="Medium Shading 1 Accent 2" w:semiHidden="0" w:uiPriority="63" w:unhideWhenUsed="0"/>
-    <w:lsdException w:name="Medium Shading 2 Accent 2" w:semiHidden="0" w:uiPriority="64" w:unhideWhenUsed="0"/>
-    <w:lsdException w:name="Medium List 1 Accent 2" w:semiHidden="0" w:uiPriority="65" w:unhideWhenUsed="0"/>
-    <w:lsdException w:name="Medium List 2 Accent 2" w:semiHidden="0" w:uiPriority="66" w:unhideWhenUsed="0"/>
-    <w:lsdException w:name="Medium Grid 1 Accent 2" w:semiHidden="0" w:uiPriority="67" w:unhideWhenUsed="0"/>
-    <w:lsdException w:name="Medium Grid 2 Accent 2" w:semiHidden="0" w:uiPriority="68" w:unhideWhenUsed="0"/>
-    <w:lsdException w:name="Medium Grid 3 Accent 2" w:semiHidden="0" w:uiPriority="69" w:unhideWhenUsed="0"/>
-    <w:lsdException w:name="Dark List Accent 2" w:semiHidden="0" w:uiPriority="70" w:unhideWhenUsed="0"/>
-    <w:lsdException w:name="Colorful Shading Accent 2" w:semiHidden="0" w:uiPriority="71" w:unhideWhenUsed="0"/>
-    <w:lsdException w:name="Colorful List Accent 2" w:semiHidden="0" w:uiPriority="72" w:unhideWhenUsed="0"/>
-    <w:lsdException w:name="Colorful Grid Accent 2" w:semiHidden="0" w:uiPriority="73" w:unhideWhenUsed="0"/>
-    <w:lsdException w:name="Light Shading Accent 3" w:semiHidden="0" w:uiPriority="60" w:unhideWhenUsed="0"/>
-    <w:lsdException w:name="Light List Accent 3" w:semiHidden="0" w:uiPriority="61" w:unhideWhenUsed="0"/>
-    <w:lsdException w:name="Light Grid Accent 3" w:semiHidden="0" w:uiPriority="62" w:unhideWhenUsed="0"/>
-    <w:lsdException w:name="Medium Shading 1 Accent 3" w:semiHidden="0" w:uiPriority="63" w:unhideWhenUsed="0"/>
-    <w:lsdException w:name="Medium Shading 2 Accent 3" w:semiHidden="0" w:uiPriority="64" w:unhideWhenUsed="0"/>
-    <w:lsdException w:name="Medium List 1 Accent 3" w:semiHidden="0" w:uiPriority="65" w:unhideWhenUsed="0"/>
-    <w:lsdException w:name="Medium List 2 Accent 3" w:semiHidden="0" w:uiPriority="66" w:unhideWhenUsed="0"/>
-    <w:lsdException w:name="Medium Grid 1 Accent 3" w:semiHidden="0" w:uiPriority="67" w:unhideWhenUsed="0"/>
-    <w:lsdException w:name="Medium Grid 2 Accent 3" w:semiHidden="0" w:uiPriority="68" w:unhideWhenUsed="0"/>
-    <w:lsdException w:name="Medium Grid 3 Accent 3" w:semiHidden="0" w:uiPriority="69" w:unhideWhenUsed="0"/>
-    <w:lsdException w:name="Dark List Accent 3" w:semiHidden="0" w:uiPriority="70" w:unhideWhenUsed="0"/>
-    <w:lsdException w:name="Colorful Shading Accent 3" w:semiHidden="0" w:uiPriority="71" w:unhideWhenUsed="0"/>
-    <w:lsdException w:name="Colorful List Accent 3" w:semiHidden="0" w:uiPriority="72" w:unhideWhenUsed="0"/>
-    <w:lsdException w:name="Colorful Grid Accent 3" w:semiHidden="0" w:uiPriority="73" w:unhideWhenUsed="0"/>
-    <w:lsdException w:name="Light Shading Accent 4" w:semiHidden="0" w:uiPriority="60" w:unhideWhenUsed="0"/>
-    <w:lsdException w:name="Light List Accent 4" w:semiHidden="0" w:uiPriority="61" w:unhideWhenUsed="0"/>
-    <w:lsdException w:name="Light Grid Accent 4" w:semiHidden="0" w:uiPriority="62" w:unhideWhenUsed="0"/>
-    <w:lsdException w:name="Medium Shading 1 Accent 4" w:semiHidden="0" w:uiPriority="63" w:unhideWhenUsed="0"/>
-    <w:lsdException w:name="Medium Shading 2 Accent 4" w:semiHidden="0" w:uiPriority="64" w:unhideWhenUsed="0"/>
-    <w:lsdException w:name="Medium List 1 Accent 4" w:semiHidden="0" w:uiPriority="65" w:unhideWhenUsed="0"/>
-    <w:lsdException w:name="Medium List 2 Accent 4" w:semiHidden="0" w:uiPriority="66" w:unhideWhenUsed="0"/>
-    <w:lsdException w:name="Medium Grid 1 Accent 4" w:semiHidden="0" w:uiPriority="67" w:unhideWhenUsed="0"/>
-    <w:lsdException w:name="Medium Grid 2 Accent 4" w:semiHidden="0" w:uiPriority="68" w:unhideWhenUsed="0"/>
-    <w:lsdException w:name="Medium Grid 3 Accent 4" w:semiHidden="0" w:uiPriority="69" w:unhideWhenUsed="0"/>
-    <w:lsdException w:name="Dark List Accent 4" w:semiHidden="0" w:uiPriority="70" w:unhideWhenUsed="0"/>
-    <w:lsdException w:name="Colorful Shading Accent 4" w:semiHidden="0" w:uiPriority="71" w:unhideWhenUsed="0"/>
-    <w:lsdException w:name="Colorful List Accent 4" w:semiHidden="0" w:uiPriority="72" w:unhideWhenUsed="0"/>
-    <w:lsdException w:name="Colorful Grid Accent 4" w:semiHidden="0" w:uiPriority="73" w:unhideWhenUsed="0"/>
-    <w:lsdException w:name="Light Shading Accent 5" w:semiHidden="0" w:uiPriority="60" w:unhideWhenUsed="0"/>
-    <w:lsdException w:name="Light List Accent 5" w:semiHidden="0" w:uiPriority="61" w:unhideWhenUsed="0"/>
-    <w:lsdException w:name="Light Grid Accent 5" w:semiHidden="0" w:uiPriority="62" w:unhideWhenUsed="0"/>
-    <w:lsdException w:name="Medium Shading 1 Accent 5" w:semiHidden="0" w:uiPriority="63" w:unhideWhenUsed="0"/>
-    <w:lsdException w:name="Medium Shading 2 Accent 5" w:semiHidden="0" w:uiPriority="64" w:unhideWhenUsed="0"/>
-    <w:lsdException w:name="Medium List 1 Accent 5" w:semiHidden="0" w:uiPriority="65" w:unhideWhenUsed="0"/>
-    <w:lsdException w:name="Medium List 2 Accent 5" w:semiHidden="0" w:uiPriority="66" w:unhideWhenUsed="0"/>
-    <w:lsdException w:name="Medium Grid 1 Accent 5" w:semiHidden="0" w:uiPriority="67" w:unhideWhenUsed="0"/>
-    <w:lsdException w:name="Medium Grid 2 Accent 5" w:semiHidden="0" w:uiPriority="68" w:unhideWhenUsed="0"/>
-    <w:lsdException w:name="Medium Grid 3 Accent 5" w:semiHidden="0" w:uiPriority="69" w:unhideWhenUsed="0"/>
-    <w:lsdException w:name="Dark List Accent 5" w:semiHidden="0" w:uiPriority="70" w:unhideWhenUsed="0"/>
-    <w:lsdException w:name="Colorful Shading Accent 5" w:semiHidden="0" w:uiPriority="71" w:unhideWhenUsed="0"/>
-    <w:lsdException w:name="Colorful List Accent 5" w:semiHidden="0" w:uiPriority="72" w:unhideWhenUsed="0"/>
-    <w:lsdException w:name="Colorful Grid Accent 5" w:semiHidden="0" w:uiPriority="73" w:unhideWhenUsed="0"/>
-    <w:lsdException w:name="Light Shading Accent 6" w:semiHidden="0" w:uiPriority="60" w:unhideWhenUsed="0"/>
-    <w:lsdException w:name="Light List Accent 6" w:semiHidden="0" w:uiPriority="61" w:unhideWhenUsed="0"/>
-    <w:lsdException w:name="Light Grid Accent 6" w:semiHidden="0" w:uiPriority="62" w:unhideWhenUsed="0"/>
-    <w:lsdException w:name="Medium Shading 1 Accent 6" w:semiHidden="0" w:uiPriority="63" w:unhideWhenUsed="0"/>
-    <w:lsdException w:name="Medium Shading 2 Accent 6" w:semiHidden="0" w:uiPriority="64" w:unhideWhenUsed="0"/>
-    <w:lsdException w:name="Medium List 1 Accent 6" w:semiHidden="0" w:uiPriority="65" w:unhideWhenUsed="0"/>
-    <w:lsdException w:name="Medium List 2 Accent 6" w:semiHidden="0" w:uiPriority="66" w:unhideWhenUsed="0"/>
-    <w:lsdException w:name="Medium Grid 1 Accent 6" w:semiHidden="0" w:uiPriority="67" w:unhideWhenUsed="0"/>
-    <w:lsdException w:name="Medium Grid 2 Accent 6" w:semiHidden="0" w:uiPriority="68" w:unhideWhenUsed="0"/>
-    <w:lsdException w:name="Medium Grid 3 Accent 6" w:semiHidden="0" w:uiPriority="69" w:unhideWhenUsed="0"/>
-    <w:lsdException w:name="Dark List Accent 6" w:semiHidden="0" w:uiPriority="70" w:unhideWhenUsed="0"/>
-    <w:lsdException w:name="Colorful Shading Accent 6" w:semiHidden="0" w:uiPriority="71" w:unhideWhenUsed="0"/>
-    <w:lsdException w:name="Colorful List Accent 6" w:semiHidden="0" w:uiPriority="72" w:unhideWhenUsed="0"/>
-    <w:lsdException w:name="Colorful Grid Accent 6" w:semiHidden="0" w:uiPriority="73" w:unhideWhenUsed="0"/>
-    <w:lsdException w:name="Subtle Emphasis" w:semiHidden="0" w:uiPriority="19" w:unhideWhenUsed="0" w:qFormat="1"/>
-    <w:lsdException w:name="Intense Emphasis" w:semiHidden="0" w:uiPriority="21" w:unhideWhenUsed="0" w:qFormat="1"/>
-    <w:lsdException w:name="Subtle Reference" w:semiHidden="0" w:uiPriority="31" w:unhideWhenUsed="0" w:qFormat="1"/>
-    <w:lsdException w:name="Intense Reference" w:semiHidden="0" w:uiPriority="32" w:unhideWhenUsed="0" w:qFormat="1"/>
-    <w:lsdException w:name="Book Title" w:semiHidden="0" w:uiPriority="33" w:unhideWhenUsed="0" w:qFormat="1"/>
-    <w:lsdException w:name="Bibliography" w:uiPriority="37"/>
-    <w:lsdException w:name="TOC Heading" w:uiPriority="39" w:qFormat="1"/>
-  </w:latentStyles>
-  <w:style w:type="paragraph" w:default="1" w:styleId="Normal">
-    <w:name w:val="Normal"/>
-    <w:qFormat/>
-  </w:style>
-  <w:style w:type="character" w:default="1" w:styleId="DefaultParagraphFont">
-    <w:name w:val="Default Paragraph Font"/>
-    <w:uiPriority w:val="1"/>
-    <w:semiHidden/>
-    <w:unhideWhenUsed/>
-  </w:style>
-  <w:style w:type="table" w:default="1" w:styleId="TableNormal">
-    <w:name w:val="Normal Table"/>
-    <w:uiPriority w:val="99"/>
-    <w:semiHidden/>
-    <w:unhideWhenUsed/>
-    <w:tblPr>
-      <w:tblInd w:w="0" w:type="dxa"/>
-      <w:tblCellMar>
-        <w:top w:w="0" w:type="dxa"/>
-        <w:left w:w="108" w:type="dxa"/>
-        <w:bottom w:w="0" w:type="dxa"/>
-        <w:right w:w="108" w:type="dxa"/>
-      </w:tblCellMar>
-    </w:tblPr>
-  </w:style>
-  <w:style w:type="numbering" w:default="1" w:styleId="NoList">
-    <w:name w:val="No List"/>
-    <w:uiPriority w:val="99"/>
-    <w:semiHidden/>
-    <w:unhideWhenUsed/>
-  </w:style>
-  <w:style w:type="paragraph" w:styleId="NormalWeb">
-    <w:name w:val="Normal (Web)"/>
-    <w:basedOn w:val="Normal"/>
-    <w:uiPriority w:val="99"/>
-    <w:semiHidden/>
-    <w:unhideWhenUsed/>
-    <w:rsid w:val="009D1C89"/>
-    <w:pPr>
-      <w:spacing w:before="100" w:beforeAutospacing="1" w:after="100" w:afterAutospacing="1"/>
-    </w:pPr>
-    <w:rPr>
-      <w:rFonts w:ascii="Times" w:hAnsi="Times" w:cs="Times New Roman"/>
-      <w:sz w:val="20"/>
-      <w:szCs w:val="20"/>
-    </w:rPr>
-  </w:style>
-  <w:style w:type="character" w:customStyle="1" w:styleId="apple-converted-space">
-    <w:name w:val="apple-converted-space"/>
-    <w:basedOn w:val="DefaultParagraphFont"/>
-    <w:rsid w:val="009D1C89"/>
-  </w:style>
-  <w:style w:type="character" w:styleId="HTMLTypewriter">
-    <w:name w:val="HTML Typewriter"/>
-    <w:basedOn w:val="DefaultParagraphFont"/>
-    <w:uiPriority w:val="99"/>
-    <w:semiHidden/>
-    <w:unhideWhenUsed/>
-    <w:rsid w:val="009D1C89"/>
-    <w:rPr>
-      <w:rFonts w:ascii="Courier" w:eastAsiaTheme="minorEastAsia" w:hAnsi="Courier" w:cs="Courier"/>
-      <w:sz w:val="20"/>
-      <w:szCs w:val="20"/>
-    </w:rPr>
-  </w:style>
-  <w:style w:type="paragraph" w:styleId="ListParagraph">
-    <w:name w:val="List Paragraph"/>
-    <w:basedOn w:val="Normal"/>
-    <w:uiPriority w:val="34"/>
-    <w:qFormat/>
-    <w:rsid w:val="007F140B"/>
-    <w:pPr>
-      <w:ind w:left="720"/>
-      <w:contextualSpacing/>
-    </w:pPr>
-  </w:style>
-  <w:style w:type="table" w:styleId="TableGrid">
-    <w:name w:val="Table Grid"/>
-    <w:basedOn w:val="TableNormal"/>
-    <w:uiPriority w:val="59"/>
-    <w:rsid w:val="00415D07"/>
-    <w:tblPr>
-      <w:tblInd w:w="0" w:type="dxa"/>
-      <w:tblBorders>
-        <w:top w:val="single" w:sz="4" w:space="0" w:color="auto"/>
-        <w:left w:val="single" w:sz="4" w:space="0" w:color="auto"/>
-        <w:bottom w:val="single" w:sz="4" w:space="0" w:color="auto"/>
-        <w:right w:val="single" w:sz="4" w:space="0" w:color="auto"/>
-        <w:insideH w:val="single" w:sz="4" w:space="0" w:color="auto"/>
-        <w:insideV w:val="single" w:sz="4" w:space="0" w:color="auto"/>
-      </w:tblBorders>
-      <w:tblCellMar>
-        <w:top w:w="0" w:type="dxa"/>
-        <w:left w:w="108" w:type="dxa"/>
-        <w:bottom w:w="0" w:type="dxa"/>
-        <w:right w:w="108" w:type="dxa"/>
-      </w:tblCellMar>
-    </w:tblPr>
-  </w:style>
-  <w:style w:type="paragraph" w:styleId="BalloonText">
-    <w:name w:val="Balloon Text"/>
-    <w:basedOn w:val="Normal"/>
-    <w:link w:val="BalloonTextChar"/>
-    <w:uiPriority w:val="99"/>
-    <w:semiHidden/>
-    <w:unhideWhenUsed/>
-    <w:rsid w:val="00415D07"/>
-    <w:rPr>
-      <w:rFonts w:ascii="Tahoma" w:hAnsi="Tahoma" w:cs="Tahoma"/>
-      <w:sz w:val="16"/>
-      <w:szCs w:val="16"/>
-    </w:rPr>
-  </w:style>
-  <w:style w:type="character" w:customStyle="1" w:styleId="BalloonTextChar">
-    <w:name w:val="Balloon Text Char"/>
-    <w:basedOn w:val="DefaultParagraphFont"/>
-    <w:link w:val="BalloonText"/>
-    <w:uiPriority w:val="99"/>
-    <w:semiHidden/>
-    <w:rsid w:val="00415D07"/>
-    <w:rPr>
-      <w:rFonts w:ascii="Tahoma" w:hAnsi="Tahoma" w:cs="Tahoma"/>
-      <w:sz w:val="16"/>
-      <w:szCs w:val="16"/>
-    </w:rPr>
-  </w:style>
-  <w:style w:type="paragraph" w:styleId="HTMLPreformatted">
-    <w:name w:val="HTML Preformatted"/>
-    <w:basedOn w:val="Normal"/>
-    <w:link w:val="HTMLPreformattedChar"/>
-    <w:uiPriority w:val="99"/>
-    <w:semiHidden/>
-    <w:unhideWhenUsed/>
-    <w:rsid w:val="00811280"/>
-    <w:pPr>
-      <w:tabs>
-        <w:tab w:val="left" w:pos="916"/>
-        <w:tab w:val="left" w:pos="1832"/>
-        <w:tab w:val="left" w:pos="2748"/>
-        <w:tab w:val="left" w:pos="3664"/>
-        <w:tab w:val="left" w:pos="4580"/>
-        <w:tab w:val="left" w:pos="5496"/>
-        <w:tab w:val="left" w:pos="6412"/>
-        <w:tab w:val="left" w:pos="7328"/>
-        <w:tab w:val="left" w:pos="8244"/>
-        <w:tab w:val="left" w:pos="9160"/>
-        <w:tab w:val="left" w:pos="10076"/>
-        <w:tab w:val="left" w:pos="10992"/>
-        <w:tab w:val="left" w:pos="11908"/>
-        <w:tab w:val="left" w:pos="12824"/>
-        <w:tab w:val="left" w:pos="13740"/>
-        <w:tab w:val="left" w:pos="14656"/>
-      </w:tabs>
-    </w:pPr>
-    <w:rPr>
-      <w:rFonts w:ascii="Courier New" w:eastAsia="Times New Roman" w:hAnsi="Courier New" w:cs="Courier New"/>
-      <w:sz w:val="20"/>
-      <w:szCs w:val="20"/>
-    </w:rPr>
-  </w:style>
-  <w:style w:type="character" w:customStyle="1" w:styleId="HTMLPreformattedChar">
-    <w:name w:val="HTML Preformatted Char"/>
-    <w:basedOn w:val="DefaultParagraphFont"/>
-    <w:link w:val="HTMLPreformatted"/>
-    <w:uiPriority w:val="99"/>
-    <w:semiHidden/>
-    <w:rsid w:val="00811280"/>
-    <w:rPr>
-      <w:rFonts w:ascii="Courier New" w:eastAsia="Times New Roman" w:hAnsi="Courier New" w:cs="Courier New"/>
-      <w:sz w:val="20"/>
-      <w:szCs w:val="20"/>
-    </w:rPr>
-  </w:style>
-</w:styles>
-</file>
-
-<file path=word/stylesWithEffects.xml><?xml version="1.0" encoding="utf-8"?>
-<w:styles xmlns:wpc="http://schemas.microsoft.com/office/word/2010/wordprocessingCanvas" xmlns:mc="http://schemas.openxmlformats.org/markup-compatibility/2006" xmlns:o="urn:schemas-microsoft-com:office:office" xmlns:r="http://schemas.openxmlformats.org/officeDocument/2006/relationships" xmlns:m="http://schemas.openxmlformats.org/officeDocument/2006/math" xmlns:v="urn:schemas-microsoft-com:vml" xmlns:wp14="http://schemas.microsoft.com/office/word/2010/wordprocessingDrawing" xmlns:wp="http://schemas.openxmlformats.org/drawingml/2006/wordprocessingDrawing" xmlns:w10="urn:schemas-microsoft-com:office:word" xmlns:w="http://schemas.openxmlformats.org/wordprocessingml/2006/main" xmlns:w14="http://schemas.microsoft.com/office/word/2010/wordml" xmlns:wpg="http://schemas.microsoft.com/office/word/2010/wordprocessingGroup" xmlns:wpi="http://schemas.microsoft.com/office/word/2010/wordprocessingInk" xmlns:wne="http://schemas.microsoft.com/office/word/2006/wordml" xmlns:wps="http://schemas.microsoft.com/office/word/2010/wordprocessingShape" mc:Ignorable="w14 wp14">
-  <w:docDefaults>
-    <w:rPrDefault>
-      <w:rPr>
-        <w:rFonts w:asciiTheme="minorHAnsi" w:eastAsiaTheme="minorEastAsia" w:hAnsiTheme="minorHAnsi" w:cstheme="minorBidi"/>
-        <w:sz w:val="24"/>
-        <w:szCs w:val="24"/>
-        <w:lang w:val="en-US" w:eastAsia="en-US" w:bidi="ar-SA"/>
-      </w:rPr>
-    </w:rPrDefault>
-    <w:pPrDefault/>
-  </w:docDefaults>
-  <w:latentStyles w:defLockedState="0" w:defUIPriority="99" w:defSemiHidden="1" w:defUnhideWhenUsed="1" w:defQFormat="0" w:count="267">
-    <w:lsdException w:name="Normal" w:semiHidden="0" w:uiPriority="0" w:unhideWhenUsed="0" w:qFormat="1"/>
-    <w:lsdException w:name="heading 1" w:semiHidden="0" w:uiPriority="9" w:unhideWhenUsed="0" w:qFormat="1"/>
-    <w:lsdException w:name="heading 2" w:uiPriority="9" w:qFormat="1"/>
-    <w:lsdException w:name="heading 3" w:uiPriority="9" w:qFormat="1"/>
-    <w:lsdException w:name="heading 4" w:uiPriority="9" w:qFormat="1"/>
-    <w:lsdException w:name="heading 5" w:uiPriority="9" w:qFormat="1"/>
-    <w:lsdException w:name="heading 6" w:uiPriority="9" w:qFormat="1"/>
-    <w:lsdException w:name="heading 7" w:uiPriority="9" w:qFormat="1"/>
-    <w:lsdException w:name="heading 8" w:uiPriority="9" w:qFormat="1"/>
-    <w:lsdException w:name="heading 9" w:uiPriority="9" w:qFormat="1"/>
-    <w:lsdException w:name="toc 1" w:uiPriority="39"/>
-    <w:lsdException w:name="toc 2" w:uiPriority="39"/>
-    <w:lsdException w:name="toc 3" w:uiPriority="39"/>
-    <w:lsdException w:name="toc 4" w:uiPriority="39"/>
-    <w:lsdException w:name="toc 5" w:uiPriority="39"/>
-    <w:lsdException w:name="toc 6" w:uiPriority="39"/>
-    <w:lsdException w:name="toc 7" w:uiPriority="39"/>
-    <w:lsdException w:name="toc 8" w:uiPriority="39"/>
-    <w:lsdException w:name="toc 9" w:uiPriority="39"/>
-    <w:lsdException w:name="caption" w:uiPriority="35" w:qFormat="1"/>
-    <w:lsdException w:name="Title" w:semiHidden="0" w:uiPriority="10" w:unhideWhenUsed="0" w:qFormat="1"/>
-    <w:lsdException w:name="Default Paragraph Font" w:uiPriority="1"/>
-    <w:lsdException w:name="Subtitle" w:semiHidden="0" w:uiPriority="11" w:unhideWhenUsed="0" w:qFormat="1"/>
-    <w:lsdException w:name="Strong" w:semiHidden="0" w:uiPriority="22" w:unhideWhenUsed="0" w:qFormat="1"/>
-    <w:lsdException w:name="Emphasis" w:semiHidden="0" w:uiPriority="20" w:unhideWhenUsed="0" w:qFormat="1"/>
-    <w:lsdException w:name="Table Grid" w:semiHidden="0" w:uiPriority="59" w:unhideWhenUsed="0"/>
-    <w:lsdException w:name="Placeholder Text" w:unhideWhenUsed="0"/>
-    <w:lsdException w:name="No Spacing" w:semiHidden="0" w:uiPriority="1" w:unhideWhenUsed="0" w:qFormat="1"/>
-    <w:lsdException w:name="Light Shading" w:semiHidden="0" w:uiPriority="60" w:unhideWhenUsed="0"/>
-    <w:lsdException w:name="Light List" w:semiHidden="0" w:uiPriority="61" w:unhideWhenUsed="0"/>
-    <w:lsdException w:name="Light Grid" w:semiHidden="0" w:uiPriority="62" w:unhideWhenUsed="0"/>
-    <w:lsdException w:name="Medium Shading 1" w:semiHidden="0" w:uiPriority="63" w:unhideWhenUsed="0"/>
-    <w:lsdException w:name="Medium Shading 2" w:semiHidden="0" w:uiPriority="64" w:unhideWhenUsed="0"/>
-    <w:lsdException w:name="Medium List 1" w:semiHidden="0" w:uiPriority="65" w:unhideWhenUsed="0"/>
-    <w:lsdException w:name="Medium List 2" w:semiHidden="0" w:uiPriority="66" w:unhideWhenUsed="0"/>
-    <w:lsdException w:name="Medium Grid 1" w:semiHidden="0" w:uiPriority="67" w:unhideWhenUsed="0"/>
-    <w:lsdException w:name="Medium Grid 2" w:semiHidden="0" w:uiPriority="68" w:unhideWhenUsed="0"/>
-    <w:lsdException w:name="Medium Grid 3" w:semiHidden="0" w:uiPriority="69" w:unhideWhenUsed="0"/>
-    <w:lsdException w:name="Dark List" w:semiHidden="0" w:uiPriority="70" w:unhideWhenUsed="0"/>
-    <w:lsdException w:name="Colorful Shading" w:semiHidden="0" w:uiPriority="71" w:unhideWhenUsed="0"/>
-    <w:lsdException w:name="Colorful List" w:semiHidden="0" w:uiPriority="72" w:unhideWhenUsed="0"/>
-    <w:lsdException w:name="Colorful Grid" w:semiHidden="0" w:uiPriority="73" w:unhideWhenUsed="0"/>
-    <w:lsdException w:name="Light Shading Accent 1" w:semiHidden="0" w:uiPriority="60" w:unhideWhenUsed="0"/>
-    <w:lsdException w:name="Light List Accent 1" w:semiHidden="0" w:uiPriority="61" w:unhideWhenUsed="0"/>
-    <w:lsdException w:name="Light Grid Accent 1" w:semiHidden="0" w:uiPriority="62" w:unhideWhenUsed="0"/>
-    <w:lsdException w:name="Medium Shading 1 Accent 1" w:semiHidden="0" w:uiPriority="63" w:unhideWhenUsed="0"/>
-    <w:lsdException w:name="Medium Shading 2 Accent 1" w:semiHidden="0" w:uiPriority="64" w:unhideWhenUsed="0"/>
-    <w:lsdException w:name="Medium List 1 Accent 1" w:semiHidden="0" w:uiPriority="65" w:unhideWhenUsed="0"/>
-    <w:lsdException w:name="Revision" w:unhideWhenUsed="0"/>
-    <w:lsdException w:name="List Paragraph" w:semiHidden="0" w:uiPriority="34" w:unhideWhenUsed="0" w:qFormat="1"/>
-    <w:lsdException w:name="Quote" w:semiHidden="0" w:uiPriority="29" w:unhideWhenUsed="0" w:qFormat="1"/>
-    <w:lsdException w:name="Intense Quote" w:semiHidden="0" w:uiPriority="30" w:unhideWhenUsed="0" w:qFormat="1"/>
-    <w:lsdException w:name="Medium List 2 Accent 1" w:semiHidden="0" w:uiPriority="66" w:unhideWhenUsed="0"/>
-    <w:lsdException w:name="Medium Grid 1 Accent 1" w:semiHidden="0" w:uiPriority="67" w:unhideWhenUsed="0"/>
-    <w:lsdException w:name="Medium Grid 2 Accent 1" w:semiHidden="0" w:uiPriority="68" w:unhideWhenUsed="0"/>
-    <w:lsdException w:name="Medium Grid 3 Accent 1" w:semiHidden="0" w:uiPriority="69" w:unhideWhenUsed="0"/>
-    <w:lsdException w:name="Dark List Accent 1" w:semiHidden="0" w:uiPriority="70" w:unhideWhenUsed="0"/>
-    <w:lsdException w:name="Colorful Shading Accent 1" w:semiHidden="0" w:uiPriority="71" w:unhideWhenUsed="0"/>
-    <w:lsdException w:name="Colorful List Accent 1" w:semiHidden="0" w:uiPriority="72" w:unhideWhenUsed="0"/>
-    <w:lsdException w:name="Colorful Grid Accent 1" w:semiHidden="0" w:uiPriority="73" w:unhideWhenUsed="0"/>
-    <w:lsdException w:name="Light Shading Accent 2" w:semiHidden="0" w:uiPriority="60" w:unhideWhenUsed="0"/>
-    <w:lsdException w:name="Light List Accent 2" w:semiHidden="0" w:uiPriority="61" w:unhideWhenUsed="0"/>
-    <w:lsdException w:name="Light Grid Accent 2" w:semiHidden="0" w:uiPriority="62" w:unhideWhenUsed="0"/>
-    <w:lsdException w:name="Medium Shading 1 Accent 2" w:semiHidden="0" w:uiPriority="63" w:unhideWhenUsed="0"/>
-    <w:lsdException w:name="Medium Shading 2 Accent 2" w:semiHidden="0" w:uiPriority="64" w:unhideWhenUsed="0"/>
-    <w:lsdException w:name="Medium List 1 Accent 2" w:semiHidden="0" w:uiPriority="65" w:unhideWhenUsed="0"/>
-    <w:lsdException w:name="Medium List 2 Accent 2" w:semiHidden="0" w:uiPriority="66" w:unhideWhenUsed="0"/>
-    <w:lsdException w:name="Medium Grid 1 Accent 2" w:semiHidden="0" w:uiPriority="67" w:unhideWhenUsed="0"/>
-    <w:lsdException w:name="Medium Grid 2 Accent 2" w:semiHidden="0" w:uiPriority="68" w:unhideWhenUsed="0"/>
-    <w:lsdException w:name="Medium Grid 3 Accent 2" w:semiHidden="0" w:uiPriority="69" w:unhideWhenUsed="0"/>
-    <w:lsdException w:name="Dark List Accent 2" w:semiHidden="0" w:uiPriority="70" w:unhideWhenUsed="0"/>
-    <w:lsdException w:name="Colorful Shading Accent 2" w:semiHidden="0" w:uiPriority="71" w:unhideWhenUsed="0"/>
-    <w:lsdException w:name="Colorful List Accent 2" w:semiHidden="0" w:uiPriority="72" w:unhideWhenUsed="0"/>
-    <w:lsdException w:name="Colorful Grid Accent 2" w:semiHidden="0" w:uiPriority="73" w:unhideWhenUsed="0"/>
-    <w:lsdException w:name="Light Shading Accent 3" w:semiHidden="0" w:uiPriority="60" w:unhideWhenUsed="0"/>
-    <w:lsdException w:name="Light List Accent 3" w:semiHidden="0" w:uiPriority="61" w:unhideWhenUsed="0"/>
-    <w:lsdException w:name="Light Grid Accent 3" w:semiHidden="0" w:uiPriority="62" w:unhideWhenUsed="0"/>
-    <w:lsdException w:name="Medium Shading 1 Accent 3" w:semiHidden="0" w:uiPriority="63" w:unhideWhenUsed="0"/>
-    <w:lsdException w:name="Medium Shading 2 Accent 3" w:semiHidden="0" w:uiPriority="64" w:unhideWhenUsed="0"/>
-    <w:lsdException w:name="Medium List 1 Accent 3" w:semiHidden="0" w:uiPriority="65" w:unhideWhenUsed="0"/>
-    <w:lsdException w:name="Medium List 2 Accent 3" w:semiHidden="0" w:uiPriority="66" w:unhideWhenUsed="0"/>
-    <w:lsdException w:name="Medium Grid 1 Accent 3" w:semiHidden="0" w:uiPriority="67" w:unhideWhenUsed="0"/>
-    <w:lsdException w:name="Medium Grid 2 Accent 3" w:semiHidden="0" w:uiPriority="68" w:unhideWhenUsed="0"/>
-    <w:lsdException w:name="Medium Grid 3 Accent 3" w:semiHidden="0" w:uiPriority="69" w:unhideWhenUsed="0"/>
-    <w:lsdException w:name="Dark List Accent 3" w:semiHidden="0" w:uiPriority="70" w:unhideWhenUsed="0"/>
-    <w:lsdException w:name="Colorful Shading Accent 3" w:semiHidden="0" w:uiPriority="71" w:unhideWhenUsed="0"/>
-    <w:lsdException w:name="Colorful List Accent 3" w:semiHidden="0" w:uiPriority="72" w:unhideWhenUsed="0"/>
-    <w:lsdException w:name="Colorful Grid Accent 3" w:semiHidden="0" w:uiPriority="73" w:unhideWhenUsed="0"/>
-    <w:lsdException w:name="Light Shading Accent 4" w:semiHidden="0" w:uiPriority="60" w:unhideWhenUsed="0"/>
-    <w:lsdException w:name="Light List Accent 4" w:semiHidden="0" w:uiPriority="61" w:unhideWhenUsed="0"/>
-    <w:lsdException w:name="Light Grid Accent 4" w:semiHidden="0" w:uiPriority="62" w:unhideWhenUsed="0"/>
-    <w:lsdException w:name="Medium Shading 1 Accent 4" w:semiHidden="0" w:uiPriority="63" w:unhideWhenUsed="0"/>
-    <w:lsdException w:name="Medium Shading 2 Accent 4" w:semiHidden="0" w:uiPriority="64" w:unhideWhenUsed="0"/>
-    <w:lsdException w:name="Medium List 1 Accent 4" w:semiHidden="0" w:uiPriority="65" w:unhideWhenUsed="0"/>
-    <w:lsdException w:name="Medium List 2 Accent 4" w:semiHidden="0" w:uiPriority="66" w:unhideWhenUsed="0"/>
-    <w:lsdException w:name="Medium Grid 1 Accent 4" w:semiHidden="0" w:uiPriority="67" w:unhideWhenUsed="0"/>
-    <w:lsdException w:name="Medium Grid 2 Accent 4" w:semiHidden="0" w:uiPriority="68" w:unhideWhenUsed="0"/>
-    <w:lsdException w:name="Medium Grid 3 Accent 4" w:semiHidden="0" w:uiPriority="69" w:unhideWhenUsed="0"/>
-    <w:lsdException w:name="Dark List Accent 4" w:semiHidden="0" w:uiPriority="70" w:unhideWhenUsed="0"/>
-    <w:lsdException w:name="Colorful Shading Accent 4" w:semiHidden="0" w:uiPriority="71" w:unhideWhenUsed="0"/>
-    <w:lsdException w:name="Colorful List Accent 4" w:semiHidden="0" w:uiPriority="72" w:unhideWhenUsed="0"/>
-    <w:lsdException w:name="Colorful Grid Accent 4" w:semiHidden="0" w:uiPriority="73" w:unhideWhenUsed="0"/>
-    <w:lsdException w:name="Light Shading Accent 5" w:semiHidden="0" w:uiPriority="60" w:unhideWhenUsed="0"/>
-    <w:lsdException w:name="Light List Accent 5" w:semiHidden="0" w:uiPriority="61" w:unhideWhenUsed="0"/>
-    <w:lsdException w:name="Light Grid Accent 5" w:semiHidden="0" w:uiPriority="62" w:unhideWhenUsed="0"/>
-    <w:lsdException w:name="Medium Shading 1 Accent 5" w:semiHidden="0" w:uiPriority="63" w:unhideWhenUsed="0"/>
-    <w:lsdException w:name="Medium Shading 2 Accent 5" w:semiHidden="0" w:uiPriority="64" w:unhideWhenUsed="0"/>
-    <w:lsdException w:name="Medium List 1 Accent 5" w:semiHidden="0" w:uiPriority="65" w:unhideWhenUsed="0"/>
-    <w:lsdException w:name="Medium List 2 Accent 5" w:semiHidden="0" w:uiPriority="66" w:unhideWhenUsed="0"/>
-    <w:lsdException w:name="Medium Grid 1 Accent 5" w:semiHidden="0" w:uiPriority="67" w:unhideWhenUsed="0"/>
-    <w:lsdException w:name="Medium Grid 2 Accent 5" w:semiHidden="0" w:uiPriority="68" w:unhideWhenUsed="0"/>
-    <w:lsdException w:name="Medium Grid 3 Accent 5" w:semiHidden="0" w:uiPriority="69" w:unhideWhenUsed="0"/>
-    <w:lsdException w:name="Dark List Accent 5" w:semiHidden="0" w:uiPriority="70" w:unhideWhenUsed="0"/>
-    <w:lsdException w:name="Colorful Shading Accent 5" w:semiHidden="0" w:uiPriority="71" w:unhideWhenUsed="0"/>
-    <w:lsdException w:name="Colorful List Accent 5" w:semiHidden="0" w:uiPriority="72" w:unhideWhenUsed="0"/>
-    <w:lsdException w:name="Colorful Grid Accent 5" w:semiHidden="0" w:uiPriority="73" w:unhideWhenUsed="0"/>
-    <w:lsdException w:name="Light Shading Accent 6" w:semiHidden="0" w:uiPriority="60" w:unhideWhenUsed="0"/>
-    <w:lsdException w:name="Light List Accent 6" w:semiHidden="0" w:uiPriority="61" w:unhideWhenUsed="0"/>
-    <w:lsdException w:name="Light Grid Accent 6" w:semiHidden="0" w:uiPriority="62" w:unhideWhenUsed="0"/>
-    <w:lsdException w:name="Medium Shading 1 Accent 6" w:semiHidden="0" w:uiPriority="63" w:unhideWhenUsed="0"/>
-    <w:lsdException w:name="Medium Shading 2 Accent 6" w:semiHidden="0" w:uiPriority="64" w:unhideWhenUsed="0"/>
-    <w:lsdException w:name="Medium List 1 Accent 6" w:semiHidden="0" w:uiPriority="65" w:unhideWhenUsed="0"/>
-    <w:lsdException w:name="Medium List 2 Accent 6" w:semiHidden="0" w:uiPriority="66" w:unhideWhenUsed="0"/>
-    <w:lsdException w:name="Medium Grid 1 Accent 6" w:semiHidden="0" w:uiPriority="67" w:unhideWhenUsed="0"/>
-    <w:lsdException w:name="Medium Grid 2 Accent 6" w:semiHidden="0" w:uiPriority="68" w:unhideWhenUsed="0"/>
-    <w:lsdException w:name="Medium Grid 3 Accent 6" w:semiHidden="0" w:uiPriority="69" w:unhideWhenUsed="0"/>
-    <w:lsdException w:name="Dark List Accent 6" w:semiHidden="0" w:uiPriority="70" w:unhideWhenUsed="0"/>
-    <w:lsdException w:name="Colorful Shading Accent 6" w:semiHidden="0" w:uiPriority="71" w:unhideWhenUsed="0"/>
-    <w:lsdException w:name="Colorful List Accent 6" w:semiHidden="0" w:uiPriority="72" w:unhideWhenUsed="0"/>
-    <w:lsdException w:name="Colorful Grid Accent 6" w:semiHidden="0" w:uiPriority="73" w:unhideWhenUsed="0"/>
-    <w:lsdException w:name="Subtle Emphasis" w:semiHidden="0" w:uiPriority="19" w:unhideWhenUsed="0" w:qFormat="1"/>
-    <w:lsdException w:name="Intense Emphasis" w:semiHidden="0" w:uiPriority="21" w:unhideWhenUsed="0" w:qFormat="1"/>
-    <w:lsdException w:name="Subtle Reference" w:semiHidden="0" w:uiPriority="31" w:unhideWhenUsed="0" w:qFormat="1"/>
-    <w:lsdException w:name="Intense Reference" w:semiHidden="0" w:uiPriority="32" w:unhideWhenUsed="0" w:qFormat="1"/>
-    <w:lsdException w:name="Book Title" w:semiHidden="0" w:uiPriority="33" w:unhideWhenUsed="0" w:qFormat="1"/>
-    <w:lsdException w:name="Bibliography" w:uiPriority="37"/>
-    <w:lsdException w:name="TOC Heading" w:uiPriority="39" w:qFormat="1"/>
+  <w:latentStyles w:defLockedState="0" w:defUIPriority="99" w:defSemiHidden="0" w:defUnhideWhenUsed="0" w:defQFormat="0" w:count="371">
+    <w:lsdException w:name="Normal" w:uiPriority="0" w:qFormat="1"/>
+    <w:lsdException w:name="heading 1" w:uiPriority="9" w:qFormat="1"/>
+    <w:lsdException w:name="heading 2" w:semiHidden="1" w:uiPriority="9" w:unhideWhenUsed="1" w:qFormat="1"/>
+    <w:lsdException w:name="heading 3" w:semiHidden="1" w:uiPriority="9" w:unhideWhenUsed="1" w:qFormat="1"/>
+    <w:lsdException w:name="heading 4" w:semiHidden="1" w:uiPriority="9" w:unhideWhenUsed="1" w:qFormat="1"/>
+    <w:lsdException w:name="heading 5" w:semiHidden="1" w:uiPriority="9" w:unhideWhenUsed="1" w:qFormat="1"/>
+    <w:lsdException w:name="heading 6" w:semiHidden="1" w:uiPriority="9" w:unhideWhenUsed="1" w:qFormat="1"/>
+    <w:lsdException w:name="heading 7" w:semiHidden="1" w:uiPriority="9" w:unhideWhenUsed="1" w:qFormat="1"/>
+    <w:lsdException w:name="heading 8" w:semiHidden="1" w:uiPriority="9" w:unhideWhenUsed="1" w:qFormat="1"/>
+    <w:lsdException w:name="heading 9" w:semiHidden="1" w:uiPriority="9" w:unhideWhenUsed="1" w:qFormat="1"/>
+    <w:lsdException w:name="index 1" w:semiHidden="1" w:unhideWhenUsed="1"/>
+    <w:lsdException w:name="index 2" w:semiHidden="1" w:unhideWhenUsed="1"/>
+    <w:lsdException w:name="index 3" w:semiHidden="1" w:unhideWhenUsed="1"/>
+    <w:lsdException w:name="index 4" w:semiHidden="1" w:unhideWhenUsed="1"/>
+    <w:lsdException w:name="index 5" w:semiHidden="1" w:unhideWhenUsed="1"/>
+    <w:lsdException w:name="index 6" w:semiHidden="1" w:unhideWhenUsed="1"/>
+    <w:lsdException w:name="index 7" w:semiHidden="1" w:unhideWhenUsed="1"/>
+    <w:lsdException w:name="index 8" w:semiHidden="1" w:unhideWhenUsed="1"/>
+    <w:lsdException w:name="index 9" w:semiHidden="1" w:unhideWhenUsed="1"/>
+    <w:lsdException w:name="toc 1" w:semiHidden="1" w:uiPriority="39" w:unhideWhenUsed="1"/>
+    <w:lsdException w:name="toc 2" w:semiHidden="1" w:uiPriority="39" w:unhideWhenUsed="1"/>
+    <w:lsdException w:name="toc 3" w:semiHidden="1" w:uiPriority="39" w:unhideWhenUsed="1"/>
+    <w:lsdException w:name="toc 4" w:semiHidden="1" w:uiPriority="39" w:unhideWhenUsed="1"/>
+    <w:lsdException w:name="toc 5" w:semiHidden="1" w:uiPriority="39" w:unhideWhenUsed="1"/>
+    <w:lsdException w:name="toc 6" w:semiHidden="1" w:uiPriority="39" w:unhideWhenUsed="1"/>
+    <w:lsdException w:name="toc 7" w:semiHidden="1" w:uiPriority="39" w:unhideWhenUsed="1"/>
+    <w:lsdException w:name="toc 8" w:semiHidden="1" w:uiPriority="39" w:unhideWhenUsed="1"/>
+    <w:lsdException w:name="toc 9" w:semiHidden="1" w:uiPriority="39" w:unhideWhenUsed="1"/>
+    <w:lsdException w:name="Normal Indent" w:semiHidden="1" w:unhideWhenUsed="1"/>
+    <w:lsdException w:name="footnote text" w:semiHidden="1" w:unhideWhenUsed="1"/>
+    <w:lsdException w:name="annotation text" w:semiHidden="1" w:unhideWhenUsed="1"/>
+    <w:lsdException w:name="header" w:semiHidden="1" w:unhideWhenUsed="1"/>
+    <w:lsdException w:name="footer" w:semiHidden="1" w:unhideWhenUsed="1"/>
+    <w:lsdException w:name="index heading" w:semiHidden="1" w:unhideWhenUsed="1"/>
+    <w:lsdException w:name="caption" w:semiHidden="1" w:uiPriority="35" w:unhideWhenUsed="1" w:qFormat="1"/>
+    <w:lsdException w:name="table of figures" w:semiHidden="1" w:unhideWhenUsed="1"/>
+    <w:lsdException w:name="envelope address" w:semiHidden="1" w:unhideWhenUsed="1"/>
+    <w:lsdException w:name="envelope return" w:semiHidden="1" w:unhideWhenUsed="1"/>
+    <w:lsdException w:name="footnote reference" w:semiHidden="1" w:unhideWhenUsed="1"/>
+    <w:lsdException w:name="annotation reference" w:semiHidden="1" w:unhideWhenUsed="1"/>
+    <w:lsdException w:name="line number" w:semiHidden="1" w:unhideWhenUsed="1"/>
+    <w:lsdException w:name="page number" w:semiHidden="1" w:unhideWhenUsed="1"/>
+    <w:lsdException w:name="endnote reference" w:semiHidden="1" w:unhideWhenUsed="1"/>
+    <w:lsdException w:name="endnote text" w:semiHidden="1" w:unhideWhenUsed="1"/>
+    <w:lsdException w:name="table of authorities" w:semiHidden="1" w:unhideWhenUsed="1"/>
+    <w:lsdException w:name="macro" w:semiHidden="1" w:unhideWhenUsed="1"/>
+    <w:lsdException w:name="toa heading" w:semiHidden="1" w:unhideWhenUsed="1"/>
+    <w:lsdException w:name="List" w:semiHidden="1" w:unhideWhenUsed="1"/>
+    <w:lsdException w:name="List Bullet" w:semiHidden="1" w:unhideWhenUsed="1"/>
+    <w:lsdException w:name="List Number" w:semiHidden="1" w:unhideWhenUsed="1"/>
+    <w:lsdException w:name="List 2" w:semiHidden="1" w:unhideWhenUsed="1"/>
+    <w:lsdException w:name="List 3" w:semiHidden="1" w:unhideWhenUsed="1"/>
+    <w:lsdException w:name="List 4" w:semiHidden="1" w:unhideWhenUsed="1"/>
+    <w:lsdException w:name="List 5" w:semiHidden="1" w:unhideWhenUsed="1"/>
+    <w:lsdException w:name="List Bullet 2" w:semiHidden="1" w:unhideWhenUsed="1"/>
+    <w:lsdException w:name="List Bullet 3" w:semiHidden="1" w:unhideWhenUsed="1"/>
+    <w:lsdException w:name="List Bullet 4" w:semiHidden="1" w:unhideWhenUsed="1"/>
+    <w:lsdException w:name="List Bullet 5" w:semiHidden="1" w:unhideWhenUsed="1"/>
+    <w:lsdException w:name="List Number 2" w:semiHidden="1" w:unhideWhenUsed="1"/>
+    <w:lsdException w:name="List Number 3" w:semiHidden="1" w:unhideWhenUsed="1"/>
+    <w:lsdException w:name="List Number 4" w:semiHidden="1" w:unhideWhenUsed="1"/>
+    <w:lsdException w:name="List Number 5" w:semiHidden="1" w:unhideWhenUsed="1"/>
+    <w:lsdException w:name="Title" w:uiPriority="10" w:qFormat="1"/>
+    <w:lsdException w:name="Closing" w:semiHidden="1" w:unhideWhenUsed="1"/>
+    <w:lsdException w:name="Signature" w:semiHidden="1" w:unhideWhenUsed="1"/>
+    <w:lsdException w:name="Default Paragraph Font" w:semiHidden="1" w:uiPriority="1" w:unhideWhenUsed="1"/>
+    <w:lsdException w:name="Body Text" w:semiHidden="1" w:unhideWhenUsed="1"/>
+    <w:lsdException w:name="Body Text Indent" w:semiHidden="1" w:unhideWhenUsed="1"/>
+    <w:lsdException w:name="List Continue" w:semiHidden="1" w:unhideWhenUsed="1"/>
+    <w:lsdException w:name="List Continue 2" w:semiHidden="1" w:unhideWhenUsed="1"/>
+    <w:lsdException w:name="List Continue 3" w:semiHidden="1" w:unhideWhenUsed="1"/>
+    <w:lsdException w:name="List Continue 4" w:semiHidden="1" w:unhideWhenUsed="1"/>
+    <w:lsdException w:name="List Continue 5" w:semiHidden="1" w:unhideWhenUsed="1"/>
+    <w:lsdException w:name="Message Header" w:semiHidden="1" w:unhideWhenUsed="1"/>
+    <w:lsdException w:name="Subtitle" w:uiPriority="11" w:qFormat="1"/>
+    <w:lsdException w:name="Salutation" w:semiHidden="1" w:unhideWhenUsed="1"/>
+    <w:lsdException w:name="Date" w:semiHidden="1" w:unhideWhenUsed="1"/>
+    <w:lsdException w:name="Body Text First Indent" w:semiHidden="1" w:unhideWhenUsed="1"/>
+    <w:lsdException w:name="Body Text First Indent 2" w:semiHidden="1" w:unhideWhenUsed="1"/>
+    <w:lsdException w:name="Note Heading" w:semiHidden="1" w:unhideWhenUsed="1"/>
+    <w:lsdException w:name="Body Text 2" w:semiHidden="1" w:unhideWhenUsed="1"/>
+    <w:lsdException w:name="Body Text 3" w:semiHidden="1" w:unhideWhenUsed="1"/>
+    <w:lsdException w:name="Body Text Indent 2" w:semiHidden="1" w:unhideWhenUsed="1"/>
+    <w:lsdException w:name="Body Text Indent 3" w:semiHidden="1" w:unhideWhenUsed="1"/>
+    <w:lsdException w:name="Block Text" w:semiHidden="1" w:unhideWhenUsed="1"/>
+    <w:lsdException w:name="Hyperlink" w:semiHidden="1" w:unhideWhenUsed="1"/>
+    <w:lsdException w:name="FollowedHyperlink" w:semiHidden="1" w:unhideWhenUsed="1"/>
+    <w:lsdException w:name="Strong" w:uiPriority="22" w:qFormat="1"/>
+    <w:lsdException w:name="Emphasis" w:uiPriority="20" w:qFormat="1"/>
+    <w:lsdException w:name="Document Map" w:semiHidden="1" w:unhideWhenUsed="1"/>
+    <w:lsdException w:name="Plain Text" w:semiHidden="1" w:unhideWhenUsed="1"/>
+    <w:lsdException w:name="E-mail Signature" w:semiHidden="1" w:unhideWhenUsed="1"/>
+    <w:lsdException w:name="HTML Top of Form" w:semiHidden="1" w:unhideWhenUsed="1"/>
+    <w:lsdException w:name="HTML Bottom of Form" w:semiHidden="1" w:unhideWhenUsed="1"/>
+    <w:lsdException w:name="Normal (Web)" w:semiHidden="1" w:unhideWhenUsed="1"/>
+    <w:lsdException w:name="HTML Acronym" w:semiHidden="1" w:unhideWhenUsed="1"/>
+    <w:lsdException w:name="HTML Address" w:semiHidden="1" w:unhideWhenUsed="1"/>
+    <w:lsdException w:name="HTML Cite" w:semiHidden="1" w:unhideWhenUsed="1"/>
+    <w:lsdException w:name="HTML Code" w:semiHidden="1" w:unhideWhenUsed="1"/>
+    <w:lsdException w:name="HTML Definition" w:semiHidden="1" w:unhideWhenUsed="1"/>
+    <w:lsdException w:name="HTML Keyboard" w:semiHidden="1" w:unhideWhenUsed="1"/>
+    <w:lsdException w:name="HTML Preformatted" w:semiHidden="1" w:unhideWhenUsed="1"/>
+    <w:lsdException w:name="HTML Sample" w:semiHidden="1" w:unhideWhenUsed="1"/>
+    <w:lsdException w:name="HTML Typewriter" w:semiHidden="1" w:unhideWhenUsed="1"/>
+    <w:lsdException w:name="HTML Variable" w:semiHidden="1" w:unhideWhenUsed="1"/>
+    <w:lsdException w:name="Normal Table" w:semiHidden="1" w:unhideWhenUsed="1"/>
+    <w:lsdException w:name="annotation subject" w:semiHidden="1" w:unhideWhenUsed="1"/>
+    <w:lsdException w:name="No List" w:semiHidden="1" w:unhideWhenUsed="1"/>
+    <w:lsdException w:name="Outline List 1" w:semiHidden="1" w:unhideWhenUsed="1"/>
+    <w:lsdException w:name="Outline List 2" w:semiHidden="1" w:unhideWhenUsed="1"/>
+    <w:lsdException w:name="Outline List 3" w:semiHidden="1" w:unhideWhenUsed="1"/>
+    <w:lsdException w:name="Table Simple 1" w:semiHidden="1" w:unhideWhenUsed="1"/>
+    <w:lsdException w:name="Table Simple 2" w:semiHidden="1" w:unhideWhenUsed="1"/>
+    <w:lsdException w:name="Table Simple 3" w:semiHidden="1" w:unhideWhenUsed="1"/>
+    <w:lsdException w:name="Table Classic 1" w:semiHidden="1" w:unhideWhenUsed="1"/>
+    <w:lsdException w:name="Table Classic 2" w:semiHidden="1" w:unhideWhenUsed="1"/>
+    <w:lsdException w:name="Table Classic 3" w:semiHidden="1" w:unhideWhenUsed="1"/>
+    <w:lsdException w:name="Table Classic 4" w:semiHidden="1" w:unhideWhenUsed="1"/>
+    <w:lsdException w:name="Table Colorful 1" w:semiHidden="1" w:unhideWhenUsed="1"/>
+    <w:lsdException w:name="Table Colorful 2" w:semiHidden="1" w:unhideWhenUsed="1"/>
+    <w:lsdException w:name="Table Colorful 3" w:semiHidden="1" w:unhideWhenUsed="1"/>
+    <w:lsdException w:name="Table Columns 1" w:semiHidden="1" w:unhideWhenUsed="1"/>
+    <w:lsdException w:name="Table Columns 2" w:semiHidden="1" w:unhideWhenUsed="1"/>
+    <w:lsdException w:name="Table Columns 3" w:semiHidden="1" w:unhideWhenUsed="1"/>
+    <w:lsdException w:name="Table Columns 4" w:semiHidden="1" w:unhideWhenUsed="1"/>
+    <w:lsdException w:name="Table Columns 5" w:semiHidden="1" w:unhideWhenUsed="1"/>
+    <w:lsdException w:name="Table Grid 1" w:semiHidden="1" w:unhideWhenUsed="1"/>
+    <w:lsdException w:name="Table Grid 2" w:semiHidden="1" w:unhideWhenUsed="1"/>
+    <w:lsdException w:name="Table Grid 3" w:semiHidden="1" w:unhideWhenUsed="1"/>
+    <w:lsdException w:name="Table Grid 4" w:semiHidden="1" w:unhideWhenUsed="1"/>
+    <w:lsdException w:name="Table Grid 5" w:semiHidden="1" w:unhideWhenUsed="1"/>
+    <w:lsdException w:name="Table Grid 6" w:semiHidden="1" w:unhideWhenUsed="1"/>
+    <w:lsdException w:name="Table Grid 7" w:semiHidden="1" w:unhideWhenUsed="1"/>
+    <w:lsdException w:name="Table Grid 8" w:semiHidden="1" w:unhideWhenUsed="1"/>
+    <w:lsdException w:name="Table List 1" w:semiHidden="1" w:unhideWhenUsed="1"/>
+    <w:lsdException w:name="Table List 2" w:semiHidden="1" w:unhideWhenUsed="1"/>
+    <w:lsdException w:name="Table List 3" w:semiHidden="1" w:unhideWhenUsed="1"/>
+    <w:lsdException w:name="Table List 4" w:semiHidden="1" w:unhideWhenUsed="1"/>
+    <w:lsdException w:name="Table List 5" w:semiHidden="1" w:unhideWhenUsed="1"/>
+    <w:lsdException w:name="Table List 6" w:semiHidden="1" w:unhideWhenUsed="1"/>
+    <w:lsdException w:name="Table List 7" w:semiHidden="1" w:unhideWhenUsed="1"/>
+    <w:lsdException w:name="Table List 8" w:semiHidden="1" w:unhideWhenUsed="1"/>
+    <w:lsdException w:name="Table 3D effects 1" w:semiHidden="1" w:unhideWhenUsed="1"/>
+    <w:lsdException w:name="Table 3D effects 2" w:semiHidden="1" w:unhideWhenUsed="1"/>
+    <w:lsdException w:name="Table 3D effects 3" w:semiHidden="1" w:unhideWhenUsed="1"/>
+    <w:lsdException w:name="Table Contemporary" w:semiHidden="1" w:unhideWhenUsed="1"/>
+    <w:lsdException w:name="Table Elegant" w:semiHidden="1" w:unhideWhenUsed="1"/>
+    <w:lsdException w:name="Table Professional" w:semiHidden="1" w:unhideWhenUsed="1"/>
+    <w:lsdException w:name="Table Subtle 1" w:semiHidden="1" w:unhideWhenUsed="1"/>
+    <w:lsdException w:name="Table Subtle 2" w:semiHidden="1" w:unhideWhenUsed="1"/>
+    <w:lsdException w:name="Table Web 1" w:semiHidden="1" w:unhideWhenUsed="1"/>
+    <w:lsdException w:name="Table Web 2" w:semiHidden="1" w:unhideWhenUsed="1"/>
+    <w:lsdException w:name="Table Web 3" w:semiHidden="1" w:unhideWhenUsed="1"/>
+    <w:lsdException w:name="Balloon Text" w:semiHidden="1" w:unhideWhenUsed="1"/>
+    <w:lsdException w:name="Table Grid" w:uiPriority="59"/>
+    <w:lsdException w:name="Table Theme" w:semiHidden="1" w:unhideWhenUsed="1"/>
+    <w:lsdException w:name="Placeholder Text" w:semiHidden="1"/>
+    <w:lsdException w:name="No Spacing" w:uiPriority="1" w:qFormat="1"/>
+    <w:lsdException w:name="Light Shading" w:uiPriority="60"/>
+    <w:lsdException w:name="Light List" w:uiPriority="61"/>
+    <w:lsdException w:name="Light Grid" w:uiPriority="62"/>
+    <w:lsdException w:name="Medium Shading 1" w:uiPriority="63"/>
+    <w:lsdException w:name="Medium Shading 2" w:uiPriority="64"/>
+    <w:lsdException w:name="Medium List 1" w:uiPriority="65"/>
+    <w:lsdException w:name="Medium List 2" w:uiPriority="66"/>
+    <w:lsdException w:name="Medium Grid 1" w:uiPriority="67"/>
+    <w:lsdException w:name="Medium Grid 2" w:uiPriority="68"/>
+    <w:lsdException w:name="Medium Grid 3" w:uiPriority="69"/>
+    <w:lsdException w:name="Dark List" w:uiPriority="70"/>
+    <w:lsdException w:name="Colorful Shading" w:uiPriority="71"/>
+    <w:lsdException w:name="Colorful List" w:uiPriority="72"/>
+    <w:lsdException w:name="Colorful Grid" w:uiPriority="73"/>
+    <w:lsdException w:name="Light Shading Accent 1" w:uiPriority="60"/>
+    <w:lsdException w:name="Light List Accent 1" w:uiPriority="61"/>
+    <w:lsdException w:name="Light Grid Accent 1" w:uiPriority="62"/>
+    <w:lsdException w:name="Medium Shading 1 Accent 1" w:uiPriority="63"/>
+    <w:lsdException w:name="Medium Shading 2 Accent 1" w:uiPriority="64"/>
+    <w:lsdException w:name="Medium List 1 Accent 1" w:uiPriority="65"/>
+    <w:lsdException w:name="Revision" w:semiHidden="1"/>
+    <w:lsdException w:name="List Paragraph" w:uiPriority="34" w:qFormat="1"/>
+    <w:lsdException w:name="Quote" w:uiPriority="29" w:qFormat="1"/>
+    <w:lsdException w:name="Intense Quote" w:uiPriority="30" w:qFormat="1"/>
+    <w:lsdException w:name="Medium List 2 Accent 1" w:uiPriority="66"/>
+    <w:lsdException w:name="Medium Grid 1 Accent 1" w:uiPriority="67"/>
+    <w:lsdException w:name="Medium Grid 2 Accent 1" w:uiPriority="68"/>
+    <w:lsdException w:name="Medium Grid 3 Accent 1" w:uiPriority="69"/>
+    <w:lsdException w:name="Dark List Accent 1" w:uiPriority="70"/>
+    <w:lsdException w:name="Colorful Shading Accent 1" w:uiPriority="71"/>
+    <w:lsdException w:name="Colorful List Accent 1" w:uiPriority="72"/>
+    <w:lsdException w:name="Colorful Grid Accent 1" w:uiPriority="73"/>
+    <w:lsdException w:name="Light Shading Accent 2" w:uiPriority="60"/>
+    <w:lsdException w:name="Light List Accent 2" w:uiPriority="61"/>
+    <w:lsdException w:name="Light Grid Accent 2" w:uiPriority="62"/>
+    <w:lsdException w:name="Medium Shading 1 Accent 2" w:uiPriority="63"/>
+    <w:lsdException w:name="Medium Shading 2 Accent 2" w:uiPriority="64"/>
+    <w:lsdException w:name="Medium List 1 Accent 2" w:uiPriority="65"/>
+    <w:lsdException w:name="Medium List 2 Accent 2" w:uiPriority="66"/>
+    <w:lsdException w:name="Medium Grid 1 Accent 2" w:uiPriority="67"/>
+    <w:lsdException w:name="Medium Grid 2 Accent 2" w:uiPriority="68"/>
+    <w:lsdException w:name="Medium Grid 3 Accent 2" w:uiPriority="69"/>
+    <w:lsdException w:name="Dark List Accent 2" w:uiPriority="70"/>
+    <w:lsdException w:name="Colorful Shading Accent 2" w:uiPriority="71"/>
+    <w:lsdException w:name="Colorful List Accent 2" w:uiPriority="72"/>
+    <w:lsdException w:name="Colorful Grid Accent 2" w:uiPriority="73"/>
+    <w:lsdException w:name="Light Shading Accent 3" w:uiPriority="60"/>
+    <w:lsdException w:name="Light List Accent 3" w:uiPriority="61"/>
+    <w:lsdException w:name="Light Grid Accent 3" w:uiPriority="62"/>
+    <w:lsdException w:name="Medium Shading 1 Accent 3" w:uiPriority="63"/>
+    <w:lsdException w:name="Medium Shading 2 Accent 3" w:uiPriority="64"/>
+    <w:lsdException w:name="Medium List 1 Accent 3" w:uiPriority="65"/>
+    <w:lsdException w:name="Medium List 2 Accent 3" w:uiPriority="66"/>
+    <w:lsdException w:name="Medium Grid 1 Accent 3" w:uiPriority="67"/>
+    <w:lsdException w:name="Medium Grid 2 Accent 3" w:uiPriority="68"/>
+    <w:lsdException w:name="Medium Grid 3 Accent 3" w:uiPriority="69"/>
+    <w:lsdException w:name="Dark List Accent 3" w:uiPriority="70"/>
+    <w:lsdException w:name="Colorful Shading Accent 3" w:uiPriority="71"/>
+    <w:lsdException w:name="Colorful List Accent 3" w:uiPriority="72"/>
+    <w:lsdException w:name="Colorful Grid Accent 3" w:uiPriority="73"/>
+    <w:lsdException w:name="Light Shading Accent 4" w:uiPriority="60"/>
+    <w:lsdException w:name="Light List Accent 4" w:uiPriority="61"/>
+    <w:lsdException w:name="Light Grid Accent 4" w:uiPriority="62"/>
+    <w:lsdException w:name="Medium Shading 1 Accent 4" w:uiPriority="63"/>
+    <w:lsdException w:name="Medium Shading 2 Accent 4" w:uiPriority="64"/>
+    <w:lsdException w:name="Medium List 1 Accent 4" w:uiPriority="65"/>
+    <w:lsdException w:name="Medium List 2 Accent 4" w:uiPriority="66"/>
+    <w:lsdException w:name="Medium Grid 1 Accent 4" w:uiPriority="67"/>
+    <w:lsdException w:name="Medium Grid 2 Accent 4" w:uiPriority="68"/>
+    <w:lsdException w:name="Medium Grid 3 Accent 4" w:uiPriority="69"/>
+    <w:lsdException w:name="Dark List Accent 4" w:uiPriority="70"/>
+    <w:lsdException w:name="Colorful Shading Accent 4" w:uiPriority="71"/>
+    <w:lsdException w:name="Colorful List Accent 4" w:uiPriority="72"/>
+    <w:lsdException w:name="Colorful Grid Accent 4" w:uiPriority="73"/>
+    <w:lsdException w:name="Light Shading Accent 5" w:uiPriority="60"/>
+    <w:lsdException w:name="Light List Accent 5" w:uiPriority="61"/>
+    <w:lsdException w:name="Light Grid Accent 5" w:uiPriority="62"/>
+    <w:lsdException w:name="Medium Shading 1 Accent 5" w:uiPriority="63"/>
+    <w:lsdException w:name="Medium Shading 2 Accent 5" w:uiPriority="64"/>
+    <w:lsdException w:name="Medium List 1 Accent 5" w:uiPriority="65"/>
+    <w:lsdException w:name="Medium List 2 Accent 5" w:uiPriority="66"/>
+    <w:lsdException w:name="Medium Grid 1 Accent 5" w:uiPriority="67"/>
+    <w:lsdException w:name="Medium Grid 2 Accent 5" w:uiPriority="68"/>
+    <w:lsdException w:name="Medium Grid 3 Accent 5" w:uiPriority="69"/>
+    <w:lsdException w:name="Dark List Accent 5" w:uiPriority="70"/>
+    <w:lsdException w:name="Colorful Shading Accent 5" w:uiPriority="71"/>
+    <w:lsdException w:name="Colorful List Accent 5" w:uiPriority="72"/>
+    <w:lsdException w:name="Colorful Grid Accent 5" w:uiPriority="73"/>
+    <w:lsdException w:name="Light Shading Accent 6" w:uiPriority="60"/>
+    <w:lsdException w:name="Light List Accent 6" w:uiPriority="61"/>
+    <w:lsdException w:name="Light Grid Accent 6" w:uiPriority="62"/>
+    <w:lsdException w:name="Medium Shading 1 Accent 6" w:uiPriority="63"/>
+    <w:lsdException w:name="Medium Shading 2 Accent 6" w:uiPriority="64"/>
+    <w:lsdException w:name="Medium List 1 Accent 6" w:uiPriority="65"/>
+    <w:lsdException w:name="Medium List 2 Accent 6" w:uiPriority="66"/>
+    <w:lsdException w:name="Medium Grid 1 Accent 6" w:uiPriority="67"/>
+    <w:lsdException w:name="Medium Grid 2 Accent 6" w:uiPriority="68"/>
+    <w:lsdException w:name="Medium Grid 3 Accent 6" w:uiPriority="69"/>
+    <w:lsdException w:name="Dark List Accent 6" w:uiPriority="70"/>
+    <w:lsdException w:name="Colorful Shading Accent 6" w:uiPriority="71"/>
+    <w:lsdException w:name="Colorful List Accent 6" w:uiPriority="72"/>
+    <w:lsdException w:name="Colorful Grid Accent 6" w:uiPriority="73"/>
+    <w:lsdException w:name="Subtle Emphasis" w:uiPriority="19" w:qFormat="1"/>
+    <w:lsdException w:name="Intense Emphasis" w:uiPriority="21" w:qFormat="1"/>
+    <w:lsdException w:name="Subtle Reference" w:uiPriority="31" w:qFormat="1"/>
+    <w:lsdException w:name="Intense Reference" w:uiPriority="32" w:qFormat="1"/>
+    <w:lsdException w:name="Book Title" w:uiPriority="33" w:qFormat="1"/>
+    <w:lsdException w:name="Bibliography" w:semiHidden="1" w:uiPriority="37" w:unhideWhenUsed="1"/>
+    <w:lsdException w:name="TOC Heading" w:semiHidden="1" w:uiPriority="39" w:unhideWhenUsed="1" w:qFormat="1"/>
+    <w:lsdException w:name="Plain Table 1" w:uiPriority="41"/>
+    <w:lsdException w:name="Plain Table 2" w:uiPriority="42"/>
+    <w:lsdException w:name="Plain Table 3" w:uiPriority="43"/>
+    <w:lsdException w:name="Plain Table 4" w:uiPriority="44"/>
+    <w:lsdException w:name="Plain Table 5" w:uiPriority="45"/>
+    <w:lsdException w:name="Grid Table Light" w:uiPriority="40"/>
+    <w:lsdException w:name="Grid Table 1 Light" w:uiPriority="46"/>
+    <w:lsdException w:name="Grid Table 2" w:uiPriority="47"/>
+    <w:lsdException w:name="Grid Table 3" w:uiPriority="48"/>
+    <w:lsdException w:name="Grid Table 4" w:uiPriority="49"/>
+    <w:lsdException w:name="Grid Table 5 Dark" w:uiPriority="50"/>
+    <w:lsdException w:name="Grid Table 6 Colorful" w:uiPriority="51"/>
+    <w:lsdException w:name="Grid Table 7 Colorful" w:uiPriority="52"/>
+    <w:lsdException w:name="Grid Table 1 Light Accent 1" w:uiPriority="46"/>
+    <w:lsdException w:name="Grid Table 2 Accent 1" w:uiPriority="47"/>
+    <w:lsdException w:name="Grid Table 3 Accent 1" w:uiPriority="48"/>
+    <w:lsdException w:name="Grid Table 4 Accent 1" w:uiPriority="49"/>
+    <w:lsdException w:name="Grid Table 5 Dark Accent 1" w:uiPriority="50"/>
+    <w:lsdException w:name="Grid Table 6 Colorful Accent 1" w:uiPriority="51"/>
+    <w:lsdException w:name="Grid Table 7 Colorful Accent 1" w:uiPriority="52"/>
+    <w:lsdException w:name="Grid Table 1 Light Accent 2" w:uiPriority="46"/>
+    <w:lsdException w:name="Grid Table 2 Accent 2" w:uiPriority="47"/>
+    <w:lsdException w:name="Grid Table 3 Accent 2" w:uiPriority="48"/>
+    <w:lsdException w:name="Grid Table 4 Accent 2" w:uiPriority="49"/>
+    <w:lsdException w:name="Grid Table 5 Dark Accent 2" w:uiPriority="50"/>
+    <w:lsdException w:name="Grid Table 6 Colorful Accent 2" w:uiPriority="51"/>
+    <w:lsdException w:name="Grid Table 7 Colorful Accent 2" w:uiPriority="52"/>
+    <w:lsdException w:name="Grid Table 1 Light Accent 3" w:uiPriority="46"/>
+    <w:lsdException w:name="Grid Table 2 Accent 3" w:uiPriority="47"/>
+    <w:lsdException w:name="Grid Table 3 Accent 3" w:uiPriority="48"/>
+    <w:lsdException w:name="Grid Table 4 Accent 3" w:uiPriority="49"/>
+    <w:lsdException w:name="Grid Table 5 Dark Accent 3" w:uiPriority="50"/>
+    <w:lsdException w:name="Grid Table 6 Colorful Accent 3" w:uiPriority="51"/>
+    <w:lsdException w:name="Grid Table 7 Colorful Accent 3" w:uiPriority="52"/>
+    <w:lsdException w:name="Grid Table 1 Light Accent 4" w:uiPriority="46"/>
+    <w:lsdException w:name="Grid Table 2 Accent 4" w:uiPriority="47"/>
+    <w:lsdException w:name="Grid Table 3 Accent 4" w:uiPriority="48"/>
+    <w:lsdException w:name="Grid Table 4 Accent 4" w:uiPriority="49"/>
+    <w:lsdException w:name="Grid Table 5 Dark Accent 4" w:uiPriority="50"/>
+    <w:lsdException w:name="Grid Table 6 Colorful Accent 4" w:uiPriority="51"/>
+    <w:lsdException w:name="Grid Table 7 Colorful Accent 4" w:uiPriority="52"/>
+    <w:lsdException w:name="Grid Table 1 Light Accent 5" w:uiPriority="46"/>
+    <w:lsdException w:name="Grid Table 2 Accent 5" w:uiPriority="47"/>
+    <w:lsdException w:name="Grid Table 3 Accent 5" w:uiPriority="48"/>
+    <w:lsdException w:name="Grid Table 4 Accent 5" w:uiPriority="49"/>
+    <w:lsdException w:name="Grid Table 5 Dark Accent 5" w:uiPriority="50"/>
+    <w:lsdException w:name="Grid Table 6 Colorful Accent 5" w:uiPriority="51"/>
+    <w:lsdException w:name="Grid Table 7 Colorful Accent 5" w:uiPriority="52"/>
+    <w:lsdException w:name="Grid Table 1 Light Accent 6" w:uiPriority="46"/>
+    <w:lsdException w:name="Grid Table 2 Accent 6" w:uiPriority="47"/>
+    <w:lsdException w:name="Grid Table 3 Accent 6" w:uiPriority="48"/>
+    <w:lsdException w:name="Grid Table 4 Accent 6" w:uiPriority="49"/>
+    <w:lsdException w:name="Grid Table 5 Dark Accent 6" w:uiPriority="50"/>
+    <w:lsdException w:name="Grid Table 6 Colorful Accent 6" w:uiPriority="51"/>
+    <w:lsdException w:name="Grid Table 7 Colorful Accent 6" w:uiPriority="52"/>
+    <w:lsdException w:name="List Table 1 Light" w:uiPriority="46"/>
+    <w:lsdException w:name="List Table 2" w:uiPriority="47"/>
+    <w:lsdException w:name="List Table 3" w:uiPriority="48"/>
+    <w:lsdException w:name="List Table 4" w:uiPriority="49"/>
+    <w:lsdException w:name="List Table 5 Dark" w:uiPriority="50"/>
+    <w:lsdException w:name="List Table 6 Colorful" w:uiPriority="51"/>
+    <w:lsdException w:name="List Table 7 Colorful" w:uiPriority="52"/>
+    <w:lsdException w:name="List Table 1 Light Accent 1" w:uiPriority="46"/>
+    <w:lsdException w:name="List Table 2 Accent 1" w:uiPriority="47"/>
+    <w:lsdException w:name="List Table 3 Accent 1" w:uiPriority="48"/>
+    <w:lsdException w:name="List Table 4 Accent 1" w:uiPriority="49"/>
+    <w:lsdException w:name="List Table 5 Dark Accent 1" w:uiPriority="50"/>
+    <w:lsdException w:name="List Table 6 Colorful Accent 1" w:uiPriority="51"/>
+    <w:lsdException w:name="List Table 7 Colorful Accent 1" w:uiPriority="52"/>
+    <w:lsdException w:name="List Table 1 Light Accent 2" w:uiPriority="46"/>
+    <w:lsdException w:name="List Table 2 Accent 2" w:uiPriority="47"/>
+    <w:lsdException w:name="List Table 3 Accent 2" w:uiPriority="48"/>
+    <w:lsdException w:name="List Table 4 Accent 2" w:uiPriority="49"/>
+    <w:lsdException w:name="List Table 5 Dark Accent 2" w:uiPriority="50"/>
+    <w:lsdException w:name="List Table 6 Colorful Accent 2" w:uiPriority="51"/>
+    <w:lsdException w:name="List Table 7 Colorful Accent 2" w:uiPriority="52"/>
+    <w:lsdException w:name="List Table 1 Light Accent 3" w:uiPriority="46"/>
+    <w:lsdException w:name="List Table 2 Accent 3" w:uiPriority="47"/>
+    <w:lsdException w:name="List Table 3 Accent 3" w:uiPriority="48"/>
+    <w:lsdException w:name="List Table 4 Accent 3" w:uiPriority="49"/>
+    <w:lsdException w:name="List Table 5 Dark Accent 3" w:uiPriority="50"/>
+    <w:lsdException w:name="List Table 6 Colorful Accent 3" w:uiPriority="51"/>
+    <w:lsdException w:name="List Table 7 Colorful Accent 3" w:uiPriority="52"/>
+    <w:lsdException w:name="List Table 1 Light Accent 4" w:uiPriority="46"/>
+    <w:lsdException w:name="List Table 2 Accent 4" w:uiPriority="47"/>
+    <w:lsdException w:name="List Table 3 Accent 4" w:uiPriority="48"/>
+    <w:lsdException w:name="List Table 4 Accent 4" w:uiPriority="49"/>
+    <w:lsdException w:name="List Table 5 Dark Accent 4" w:uiPriority="50"/>
+    <w:lsdException w:name="List Table 6 Colorful Accent 4" w:uiPriority="51"/>
+    <w:lsdException w:name="List Table 7 Colorful Accent 4" w:uiPriority="52"/>
+    <w:lsdException w:name="List Table 1 Light Accent 5" w:uiPriority="46"/>
+    <w:lsdException w:name="List Table 2 Accent 5" w:uiPriority="47"/>
+    <w:lsdException w:name="List Table 3 Accent 5" w:uiPriority="48"/>
+    <w:lsdException w:name="List Table 4 Accent 5" w:uiPriority="49"/>
+    <w:lsdException w:name="List Table 5 Dark Accent 5" w:uiPriority="50"/>
+    <w:lsdException w:name="List Table 6 Colorful Accent 5" w:uiPriority="51"/>
+    <w:lsdException w:name="List Table 7 Colorful Accent 5" w:uiPriority="52"/>
+    <w:lsdException w:name="List Table 1 Light Accent 6" w:uiPriority="46"/>
+    <w:lsdException w:name="List Table 2 Accent 6" w:uiPriority="47"/>
+    <w:lsdException w:name="List Table 3 Accent 6" w:uiPriority="48"/>
+    <w:lsdException w:name="List Table 4 Accent 6" w:uiPriority="49"/>
+    <w:lsdException w:name="List Table 5 Dark Accent 6" w:uiPriority="50"/>
+    <w:lsdException w:name="List Table 6 Colorful Accent 6" w:uiPriority="51"/>
+    <w:lsdException w:name="List Table 7 Colorful Accent 6" w:uiPriority="52"/>
   </w:latentStyles>
   <w:style w:type="paragraph" w:default="1" w:styleId="Normal">
     <w:name w:val="Normal"/>
@@ -9720,11 +9487,11 @@
           <c:showBubbleSize val="0"/>
         </c:dLbls>
         <c:gapWidth val="150"/>
-        <c:axId val="82854400"/>
-        <c:axId val="113559232"/>
+        <c:axId val="246019360"/>
+        <c:axId val="248029984"/>
       </c:barChart>
       <c:catAx>
-        <c:axId val="82854400"/>
+        <c:axId val="246019360"/>
         <c:scaling>
           <c:orientation val="minMax"/>
         </c:scaling>
@@ -9748,10 +9515,11 @@
           </c:tx>
           <c:overlay val="0"/>
         </c:title>
+        <c:numFmt formatCode="General" sourceLinked="0"/>
         <c:majorTickMark val="none"/>
         <c:minorTickMark val="none"/>
         <c:tickLblPos val="nextTo"/>
-        <c:crossAx val="113559232"/>
+        <c:crossAx val="248029984"/>
         <c:crosses val="autoZero"/>
         <c:auto val="1"/>
         <c:lblAlgn val="ctr"/>
@@ -9759,7 +9527,7 @@
         <c:noMultiLvlLbl val="0"/>
       </c:catAx>
       <c:valAx>
-        <c:axId val="113559232"/>
+        <c:axId val="248029984"/>
         <c:scaling>
           <c:orientation val="minMax"/>
         </c:scaling>
@@ -9788,7 +9556,7 @@
         <c:majorTickMark val="out"/>
         <c:minorTickMark val="none"/>
         <c:tickLblPos val="nextTo"/>
-        <c:crossAx val="82854400"/>
+        <c:crossAx val="246019360"/>
         <c:crosses val="autoZero"/>
         <c:crossBetween val="between"/>
       </c:valAx>
@@ -9970,11 +9738,11 @@
           <c:showBubbleSize val="0"/>
         </c:dLbls>
         <c:gapWidth val="150"/>
-        <c:axId val="82855936"/>
-        <c:axId val="113560960"/>
+        <c:axId val="339481440"/>
+        <c:axId val="246354896"/>
       </c:barChart>
       <c:catAx>
-        <c:axId val="82855936"/>
+        <c:axId val="339481440"/>
         <c:scaling>
           <c:orientation val="minMax"/>
         </c:scaling>
@@ -9998,10 +9766,11 @@
           </c:tx>
           <c:overlay val="0"/>
         </c:title>
+        <c:numFmt formatCode="General" sourceLinked="0"/>
         <c:majorTickMark val="none"/>
         <c:minorTickMark val="none"/>
         <c:tickLblPos val="nextTo"/>
-        <c:crossAx val="113560960"/>
+        <c:crossAx val="246354896"/>
         <c:crosses val="autoZero"/>
         <c:auto val="1"/>
         <c:lblAlgn val="ctr"/>
@@ -10009,7 +9778,7 @@
         <c:noMultiLvlLbl val="0"/>
       </c:catAx>
       <c:valAx>
-        <c:axId val="113560960"/>
+        <c:axId val="246354896"/>
         <c:scaling>
           <c:orientation val="minMax"/>
         </c:scaling>
@@ -10043,7 +9812,7 @@
         <c:majorTickMark val="out"/>
         <c:minorTickMark val="none"/>
         <c:tickLblPos val="nextTo"/>
-        <c:crossAx val="82855936"/>
+        <c:crossAx val="339481440"/>
         <c:crosses val="autoZero"/>
         <c:crossBetween val="between"/>
       </c:valAx>
@@ -10248,13 +10017,12 @@
           <c:showPercent val="0"/>
           <c:showBubbleSize val="0"/>
         </c:dLbls>
-        <c:marker val="1"/>
         <c:smooth val="0"/>
-        <c:axId val="82857472"/>
-        <c:axId val="113562688"/>
+        <c:axId val="339489632"/>
+        <c:axId val="163300336"/>
       </c:lineChart>
       <c:catAx>
-        <c:axId val="82857472"/>
+        <c:axId val="339489632"/>
         <c:scaling>
           <c:orientation val="minMax"/>
         </c:scaling>
@@ -10264,7 +10032,7 @@
         <c:majorTickMark val="out"/>
         <c:minorTickMark val="none"/>
         <c:tickLblPos val="nextTo"/>
-        <c:crossAx val="113562688"/>
+        <c:crossAx val="163300336"/>
         <c:crosses val="autoZero"/>
         <c:auto val="1"/>
         <c:lblAlgn val="ctr"/>
@@ -10272,7 +10040,7 @@
         <c:noMultiLvlLbl val="0"/>
       </c:catAx>
       <c:valAx>
-        <c:axId val="113562688"/>
+        <c:axId val="163300336"/>
         <c:scaling>
           <c:orientation val="minMax"/>
         </c:scaling>
@@ -10283,7 +10051,7 @@
         <c:majorTickMark val="out"/>
         <c:minorTickMark val="none"/>
         <c:tickLblPos val="nextTo"/>
-        <c:crossAx val="82857472"/>
+        <c:crossAx val="339489632"/>
         <c:crosses val="autoZero"/>
         <c:crossBetween val="between"/>
       </c:valAx>
